--- a/doc/XXL-JOB1.3.x用户手册.docx
+++ b/doc/XXL-JOB1.3.x用户手册.docx
@@ -60,7 +60,6 @@
         </w:tabs>
         <w:rPr>
           <w:rFonts w:asciiTheme="minorHAnsi" w:hAnsiTheme="minorHAnsi" w:eastAsiaTheme="minorEastAsia" w:cstheme="minorBidi"/>
-          <w:color w:val="auto"/>
           <w:kern w:val="2"/>
           <w:szCs w:val="24"/>
           <w:lang w:val="en-US" w:eastAsia="zh-CN" w:bidi="ar-SA"/>
@@ -108,7 +107,7 @@
           <w:szCs w:val="24"/>
           <w:lang w:val="en-US" w:eastAsia="zh-CN" w:bidi="ar-SA"/>
         </w:rPr>
-        <w:instrText xml:space="preserve"> HYPERLINK \l _Toc6296 </w:instrText>
+        <w:instrText xml:space="preserve"> HYPERLINK \l _Toc19812 </w:instrText>
       </w:r>
       <w:r>
         <w:rPr>
@@ -123,17 +122,21 @@
       <w:r>
         <w:rPr>
           <w:rFonts w:hint="eastAsia" w:asciiTheme="minorHAnsi" w:hAnsiTheme="minorHAnsi" w:eastAsiaTheme="minorEastAsia" w:cstheme="minorBidi"/>
-          <w:color w:val="auto"/>
-          <w:kern w:val="2"/>
-          <w:szCs w:val="28"/>
-          <w:lang w:val="en-US" w:eastAsia="zh-CN" w:bidi="ar-SA"/>
+          <w:color w:val="5B9BD5" w:themeColor="accent1"/>
+          <w:kern w:val="2"/>
+          <w:szCs w:val="28"/>
+          <w:lang w:val="en-US" w:eastAsia="zh-CN" w:bidi="ar-SA"/>
+          <w14:textFill>
+            <w14:solidFill>
+              <w14:schemeClr w14:val="accent1"/>
+            </w14:solidFill>
+          </w14:textFill>
         </w:rPr>
         <w:t>1. 简介</w:t>
       </w:r>
       <w:r>
         <w:rPr>
           <w:rFonts w:asciiTheme="minorHAnsi" w:hAnsiTheme="minorHAnsi" w:eastAsiaTheme="minorEastAsia" w:cstheme="minorBidi"/>
-          <w:color w:val="auto"/>
           <w:kern w:val="2"/>
           <w:szCs w:val="24"/>
           <w:lang w:val="en-US" w:eastAsia="zh-CN" w:bidi="ar-SA"/>
@@ -143,7 +146,6 @@
       <w:r>
         <w:rPr>
           <w:rFonts w:asciiTheme="minorHAnsi" w:hAnsiTheme="minorHAnsi" w:eastAsiaTheme="minorEastAsia" w:cstheme="minorBidi"/>
-          <w:color w:val="auto"/>
           <w:kern w:val="2"/>
           <w:szCs w:val="24"/>
           <w:lang w:val="en-US" w:eastAsia="zh-CN" w:bidi="ar-SA"/>
@@ -153,17 +155,15 @@
       <w:r>
         <w:rPr>
           <w:rFonts w:asciiTheme="minorHAnsi" w:hAnsiTheme="minorHAnsi" w:eastAsiaTheme="minorEastAsia" w:cstheme="minorBidi"/>
-          <w:color w:val="auto"/>
-          <w:kern w:val="2"/>
-          <w:szCs w:val="24"/>
-          <w:lang w:val="en-US" w:eastAsia="zh-CN" w:bidi="ar-SA"/>
-        </w:rPr>
-        <w:instrText xml:space="preserve"> PAGEREF _Toc6296 </w:instrText>
-      </w:r>
-      <w:r>
-        <w:rPr>
-          <w:rFonts w:asciiTheme="minorHAnsi" w:hAnsiTheme="minorHAnsi" w:eastAsiaTheme="minorEastAsia" w:cstheme="minorBidi"/>
-          <w:color w:val="auto"/>
+          <w:kern w:val="2"/>
+          <w:szCs w:val="24"/>
+          <w:lang w:val="en-US" w:eastAsia="zh-CN" w:bidi="ar-SA"/>
+        </w:rPr>
+        <w:instrText xml:space="preserve"> PAGEREF _Toc19812 </w:instrText>
+      </w:r>
+      <w:r>
+        <w:rPr>
+          <w:rFonts w:asciiTheme="minorHAnsi" w:hAnsiTheme="minorHAnsi" w:eastAsiaTheme="minorEastAsia" w:cstheme="minorBidi"/>
           <w:kern w:val="2"/>
           <w:szCs w:val="24"/>
           <w:lang w:val="en-US" w:eastAsia="zh-CN" w:bidi="ar-SA"/>
@@ -173,7 +173,6 @@
       <w:r>
         <w:rPr>
           <w:rFonts w:asciiTheme="minorHAnsi" w:hAnsiTheme="minorHAnsi" w:eastAsiaTheme="minorEastAsia" w:cstheme="minorBidi"/>
-          <w:color w:val="auto"/>
           <w:kern w:val="2"/>
           <w:szCs w:val="24"/>
           <w:lang w:val="en-US" w:eastAsia="zh-CN" w:bidi="ar-SA"/>
@@ -183,7 +182,6 @@
       <w:r>
         <w:rPr>
           <w:rFonts w:asciiTheme="minorHAnsi" w:hAnsiTheme="minorHAnsi" w:eastAsiaTheme="minorEastAsia" w:cstheme="minorBidi"/>
-          <w:color w:val="auto"/>
           <w:kern w:val="2"/>
           <w:szCs w:val="24"/>
           <w:lang w:val="en-US" w:eastAsia="zh-CN" w:bidi="ar-SA"/>
@@ -209,7 +207,6 @@
         </w:tabs>
         <w:rPr>
           <w:rFonts w:asciiTheme="minorHAnsi" w:hAnsiTheme="minorHAnsi" w:eastAsiaTheme="minorEastAsia" w:cstheme="minorBidi"/>
-          <w:color w:val="auto"/>
           <w:kern w:val="2"/>
           <w:szCs w:val="24"/>
           <w:lang w:val="en-US" w:eastAsia="zh-CN" w:bidi="ar-SA"/>
@@ -233,7 +230,7 @@
           <w:szCs w:val="24"/>
           <w:lang w:val="en-US" w:eastAsia="zh-CN" w:bidi="ar-SA"/>
         </w:rPr>
-        <w:instrText xml:space="preserve"> HYPERLINK \l _Toc20163 </w:instrText>
+        <w:instrText xml:space="preserve"> HYPERLINK \l _Toc10528 </w:instrText>
       </w:r>
       <w:r>
         <w:rPr>
@@ -248,17 +245,21 @@
       <w:r>
         <w:rPr>
           <w:rFonts w:hint="eastAsia" w:asciiTheme="minorHAnsi" w:hAnsiTheme="minorHAnsi" w:eastAsiaTheme="minorEastAsia" w:cstheme="minorBidi"/>
-          <w:color w:val="auto"/>
-          <w:kern w:val="2"/>
-          <w:szCs w:val="28"/>
-          <w:lang w:val="en-US" w:eastAsia="zh-CN" w:bidi="ar-SA"/>
+          <w:color w:val="5B9BD5" w:themeColor="accent1"/>
+          <w:kern w:val="2"/>
+          <w:szCs w:val="28"/>
+          <w:lang w:val="en-US" w:eastAsia="zh-CN" w:bidi="ar-SA"/>
+          <w14:textFill>
+            <w14:solidFill>
+              <w14:schemeClr w14:val="accent1"/>
+            </w14:solidFill>
+          </w14:textFill>
         </w:rPr>
         <w:t>1.1 概述</w:t>
       </w:r>
       <w:r>
         <w:rPr>
           <w:rFonts w:asciiTheme="minorHAnsi" w:hAnsiTheme="minorHAnsi" w:eastAsiaTheme="minorEastAsia" w:cstheme="minorBidi"/>
-          <w:color w:val="auto"/>
           <w:kern w:val="2"/>
           <w:szCs w:val="24"/>
           <w:lang w:val="en-US" w:eastAsia="zh-CN" w:bidi="ar-SA"/>
@@ -268,7 +269,6 @@
       <w:r>
         <w:rPr>
           <w:rFonts w:asciiTheme="minorHAnsi" w:hAnsiTheme="minorHAnsi" w:eastAsiaTheme="minorEastAsia" w:cstheme="minorBidi"/>
-          <w:color w:val="auto"/>
           <w:kern w:val="2"/>
           <w:szCs w:val="24"/>
           <w:lang w:val="en-US" w:eastAsia="zh-CN" w:bidi="ar-SA"/>
@@ -278,17 +278,15 @@
       <w:r>
         <w:rPr>
           <w:rFonts w:asciiTheme="minorHAnsi" w:hAnsiTheme="minorHAnsi" w:eastAsiaTheme="minorEastAsia" w:cstheme="minorBidi"/>
-          <w:color w:val="auto"/>
-          <w:kern w:val="2"/>
-          <w:szCs w:val="24"/>
-          <w:lang w:val="en-US" w:eastAsia="zh-CN" w:bidi="ar-SA"/>
-        </w:rPr>
-        <w:instrText xml:space="preserve"> PAGEREF _Toc20163 </w:instrText>
-      </w:r>
-      <w:r>
-        <w:rPr>
-          <w:rFonts w:asciiTheme="minorHAnsi" w:hAnsiTheme="minorHAnsi" w:eastAsiaTheme="minorEastAsia" w:cstheme="minorBidi"/>
-          <w:color w:val="auto"/>
+          <w:kern w:val="2"/>
+          <w:szCs w:val="24"/>
+          <w:lang w:val="en-US" w:eastAsia="zh-CN" w:bidi="ar-SA"/>
+        </w:rPr>
+        <w:instrText xml:space="preserve"> PAGEREF _Toc10528 </w:instrText>
+      </w:r>
+      <w:r>
+        <w:rPr>
+          <w:rFonts w:asciiTheme="minorHAnsi" w:hAnsiTheme="minorHAnsi" w:eastAsiaTheme="minorEastAsia" w:cstheme="minorBidi"/>
           <w:kern w:val="2"/>
           <w:szCs w:val="24"/>
           <w:lang w:val="en-US" w:eastAsia="zh-CN" w:bidi="ar-SA"/>
@@ -298,7 +296,6 @@
       <w:r>
         <w:rPr>
           <w:rFonts w:asciiTheme="minorHAnsi" w:hAnsiTheme="minorHAnsi" w:eastAsiaTheme="minorEastAsia" w:cstheme="minorBidi"/>
-          <w:color w:val="auto"/>
           <w:kern w:val="2"/>
           <w:szCs w:val="24"/>
           <w:lang w:val="en-US" w:eastAsia="zh-CN" w:bidi="ar-SA"/>
@@ -308,7 +305,6 @@
       <w:r>
         <w:rPr>
           <w:rFonts w:asciiTheme="minorHAnsi" w:hAnsiTheme="minorHAnsi" w:eastAsiaTheme="minorEastAsia" w:cstheme="minorBidi"/>
-          <w:color w:val="auto"/>
           <w:kern w:val="2"/>
           <w:szCs w:val="24"/>
           <w:lang w:val="en-US" w:eastAsia="zh-CN" w:bidi="ar-SA"/>
@@ -334,7 +330,6 @@
         </w:tabs>
         <w:rPr>
           <w:rFonts w:asciiTheme="minorHAnsi" w:hAnsiTheme="minorHAnsi" w:eastAsiaTheme="minorEastAsia" w:cstheme="minorBidi"/>
-          <w:color w:val="auto"/>
           <w:kern w:val="2"/>
           <w:szCs w:val="24"/>
           <w:lang w:val="en-US" w:eastAsia="zh-CN" w:bidi="ar-SA"/>
@@ -358,7 +353,7 @@
           <w:szCs w:val="24"/>
           <w:lang w:val="en-US" w:eastAsia="zh-CN" w:bidi="ar-SA"/>
         </w:rPr>
-        <w:instrText xml:space="preserve"> HYPERLINK \l _Toc3659 </w:instrText>
+        <w:instrText xml:space="preserve"> HYPERLINK \l _Toc14696 </w:instrText>
       </w:r>
       <w:r>
         <w:rPr>
@@ -373,17 +368,21 @@
       <w:r>
         <w:rPr>
           <w:rFonts w:hint="eastAsia" w:asciiTheme="minorHAnsi" w:hAnsiTheme="minorHAnsi" w:eastAsiaTheme="minorEastAsia" w:cstheme="minorBidi"/>
-          <w:color w:val="auto"/>
-          <w:kern w:val="2"/>
-          <w:szCs w:val="28"/>
-          <w:lang w:val="en-US" w:eastAsia="zh-CN" w:bidi="ar-SA"/>
+          <w:color w:val="5B9BD5" w:themeColor="accent1"/>
+          <w:kern w:val="2"/>
+          <w:szCs w:val="28"/>
+          <w:lang w:val="en-US" w:eastAsia="zh-CN" w:bidi="ar-SA"/>
+          <w14:textFill>
+            <w14:solidFill>
+              <w14:schemeClr w14:val="accent1"/>
+            </w14:solidFill>
+          </w14:textFill>
         </w:rPr>
         <w:t>1.2 特点</w:t>
       </w:r>
       <w:r>
         <w:rPr>
           <w:rFonts w:asciiTheme="minorHAnsi" w:hAnsiTheme="minorHAnsi" w:eastAsiaTheme="minorEastAsia" w:cstheme="minorBidi"/>
-          <w:color w:val="auto"/>
           <w:kern w:val="2"/>
           <w:szCs w:val="24"/>
           <w:lang w:val="en-US" w:eastAsia="zh-CN" w:bidi="ar-SA"/>
@@ -393,7 +392,6 @@
       <w:r>
         <w:rPr>
           <w:rFonts w:asciiTheme="minorHAnsi" w:hAnsiTheme="minorHAnsi" w:eastAsiaTheme="minorEastAsia" w:cstheme="minorBidi"/>
-          <w:color w:val="auto"/>
           <w:kern w:val="2"/>
           <w:szCs w:val="24"/>
           <w:lang w:val="en-US" w:eastAsia="zh-CN" w:bidi="ar-SA"/>
@@ -403,17 +401,15 @@
       <w:r>
         <w:rPr>
           <w:rFonts w:asciiTheme="minorHAnsi" w:hAnsiTheme="minorHAnsi" w:eastAsiaTheme="minorEastAsia" w:cstheme="minorBidi"/>
-          <w:color w:val="auto"/>
-          <w:kern w:val="2"/>
-          <w:szCs w:val="24"/>
-          <w:lang w:val="en-US" w:eastAsia="zh-CN" w:bidi="ar-SA"/>
-        </w:rPr>
-        <w:instrText xml:space="preserve"> PAGEREF _Toc3659 </w:instrText>
-      </w:r>
-      <w:r>
-        <w:rPr>
-          <w:rFonts w:asciiTheme="minorHAnsi" w:hAnsiTheme="minorHAnsi" w:eastAsiaTheme="minorEastAsia" w:cstheme="minorBidi"/>
-          <w:color w:val="auto"/>
+          <w:kern w:val="2"/>
+          <w:szCs w:val="24"/>
+          <w:lang w:val="en-US" w:eastAsia="zh-CN" w:bidi="ar-SA"/>
+        </w:rPr>
+        <w:instrText xml:space="preserve"> PAGEREF _Toc14696 </w:instrText>
+      </w:r>
+      <w:r>
+        <w:rPr>
+          <w:rFonts w:asciiTheme="minorHAnsi" w:hAnsiTheme="minorHAnsi" w:eastAsiaTheme="minorEastAsia" w:cstheme="minorBidi"/>
           <w:kern w:val="2"/>
           <w:szCs w:val="24"/>
           <w:lang w:val="en-US" w:eastAsia="zh-CN" w:bidi="ar-SA"/>
@@ -423,7 +419,6 @@
       <w:r>
         <w:rPr>
           <w:rFonts w:asciiTheme="minorHAnsi" w:hAnsiTheme="minorHAnsi" w:eastAsiaTheme="minorEastAsia" w:cstheme="minorBidi"/>
-          <w:color w:val="auto"/>
           <w:kern w:val="2"/>
           <w:szCs w:val="24"/>
           <w:lang w:val="en-US" w:eastAsia="zh-CN" w:bidi="ar-SA"/>
@@ -433,7 +428,6 @@
       <w:r>
         <w:rPr>
           <w:rFonts w:asciiTheme="minorHAnsi" w:hAnsiTheme="minorHAnsi" w:eastAsiaTheme="minorEastAsia" w:cstheme="minorBidi"/>
-          <w:color w:val="auto"/>
           <w:kern w:val="2"/>
           <w:szCs w:val="24"/>
           <w:lang w:val="en-US" w:eastAsia="zh-CN" w:bidi="ar-SA"/>
@@ -459,7 +453,6 @@
         </w:tabs>
         <w:rPr>
           <w:rFonts w:asciiTheme="minorHAnsi" w:hAnsiTheme="minorHAnsi" w:eastAsiaTheme="minorEastAsia" w:cstheme="minorBidi"/>
-          <w:color w:val="auto"/>
           <w:kern w:val="2"/>
           <w:szCs w:val="24"/>
           <w:lang w:val="en-US" w:eastAsia="zh-CN" w:bidi="ar-SA"/>
@@ -483,7 +476,7 @@
           <w:szCs w:val="24"/>
           <w:lang w:val="en-US" w:eastAsia="zh-CN" w:bidi="ar-SA"/>
         </w:rPr>
-        <w:instrText xml:space="preserve"> HYPERLINK \l _Toc16143 </w:instrText>
+        <w:instrText xml:space="preserve"> HYPERLINK \l _Toc25033 </w:instrText>
       </w:r>
       <w:r>
         <w:rPr>
@@ -498,17 +491,21 @@
       <w:r>
         <w:rPr>
           <w:rFonts w:hint="eastAsia" w:asciiTheme="minorHAnsi" w:hAnsiTheme="minorHAnsi" w:eastAsiaTheme="minorEastAsia" w:cstheme="minorBidi"/>
-          <w:color w:val="auto"/>
-          <w:kern w:val="2"/>
-          <w:szCs w:val="28"/>
-          <w:lang w:val="en-US" w:eastAsia="zh-CN" w:bidi="ar-SA"/>
+          <w:color w:val="5B9BD5" w:themeColor="accent1"/>
+          <w:kern w:val="2"/>
+          <w:szCs w:val="28"/>
+          <w:lang w:val="en-US" w:eastAsia="zh-CN" w:bidi="ar-SA"/>
+          <w14:textFill>
+            <w14:solidFill>
+              <w14:schemeClr w14:val="accent1"/>
+            </w14:solidFill>
+          </w14:textFill>
         </w:rPr>
         <w:t>1.3 下载</w:t>
       </w:r>
       <w:r>
         <w:rPr>
           <w:rFonts w:asciiTheme="minorHAnsi" w:hAnsiTheme="minorHAnsi" w:eastAsiaTheme="minorEastAsia" w:cstheme="minorBidi"/>
-          <w:color w:val="auto"/>
           <w:kern w:val="2"/>
           <w:szCs w:val="24"/>
           <w:lang w:val="en-US" w:eastAsia="zh-CN" w:bidi="ar-SA"/>
@@ -518,7 +515,6 @@
       <w:r>
         <w:rPr>
           <w:rFonts w:asciiTheme="minorHAnsi" w:hAnsiTheme="minorHAnsi" w:eastAsiaTheme="minorEastAsia" w:cstheme="minorBidi"/>
-          <w:color w:val="auto"/>
           <w:kern w:val="2"/>
           <w:szCs w:val="24"/>
           <w:lang w:val="en-US" w:eastAsia="zh-CN" w:bidi="ar-SA"/>
@@ -528,17 +524,15 @@
       <w:r>
         <w:rPr>
           <w:rFonts w:asciiTheme="minorHAnsi" w:hAnsiTheme="minorHAnsi" w:eastAsiaTheme="minorEastAsia" w:cstheme="minorBidi"/>
-          <w:color w:val="auto"/>
-          <w:kern w:val="2"/>
-          <w:szCs w:val="24"/>
-          <w:lang w:val="en-US" w:eastAsia="zh-CN" w:bidi="ar-SA"/>
-        </w:rPr>
-        <w:instrText xml:space="preserve"> PAGEREF _Toc16143 </w:instrText>
-      </w:r>
-      <w:r>
-        <w:rPr>
-          <w:rFonts w:asciiTheme="minorHAnsi" w:hAnsiTheme="minorHAnsi" w:eastAsiaTheme="minorEastAsia" w:cstheme="minorBidi"/>
-          <w:color w:val="auto"/>
+          <w:kern w:val="2"/>
+          <w:szCs w:val="24"/>
+          <w:lang w:val="en-US" w:eastAsia="zh-CN" w:bidi="ar-SA"/>
+        </w:rPr>
+        <w:instrText xml:space="preserve"> PAGEREF _Toc25033 </w:instrText>
+      </w:r>
+      <w:r>
+        <w:rPr>
+          <w:rFonts w:asciiTheme="minorHAnsi" w:hAnsiTheme="minorHAnsi" w:eastAsiaTheme="minorEastAsia" w:cstheme="minorBidi"/>
           <w:kern w:val="2"/>
           <w:szCs w:val="24"/>
           <w:lang w:val="en-US" w:eastAsia="zh-CN" w:bidi="ar-SA"/>
@@ -548,7 +542,6 @@
       <w:r>
         <w:rPr>
           <w:rFonts w:asciiTheme="minorHAnsi" w:hAnsiTheme="minorHAnsi" w:eastAsiaTheme="minorEastAsia" w:cstheme="minorBidi"/>
-          <w:color w:val="auto"/>
           <w:kern w:val="2"/>
           <w:szCs w:val="24"/>
           <w:lang w:val="en-US" w:eastAsia="zh-CN" w:bidi="ar-SA"/>
@@ -558,7 +551,6 @@
       <w:r>
         <w:rPr>
           <w:rFonts w:asciiTheme="minorHAnsi" w:hAnsiTheme="minorHAnsi" w:eastAsiaTheme="minorEastAsia" w:cstheme="minorBidi"/>
-          <w:color w:val="auto"/>
           <w:kern w:val="2"/>
           <w:szCs w:val="24"/>
           <w:lang w:val="en-US" w:eastAsia="zh-CN" w:bidi="ar-SA"/>
@@ -584,7 +576,6 @@
         </w:tabs>
         <w:rPr>
           <w:rFonts w:asciiTheme="minorHAnsi" w:hAnsiTheme="minorHAnsi" w:eastAsiaTheme="minorEastAsia" w:cstheme="minorBidi"/>
-          <w:color w:val="auto"/>
           <w:kern w:val="2"/>
           <w:szCs w:val="24"/>
           <w:lang w:val="en-US" w:eastAsia="zh-CN" w:bidi="ar-SA"/>
@@ -608,7 +599,7 @@
           <w:szCs w:val="24"/>
           <w:lang w:val="en-US" w:eastAsia="zh-CN" w:bidi="ar-SA"/>
         </w:rPr>
-        <w:instrText xml:space="preserve"> HYPERLINK \l _Toc24157 </w:instrText>
+        <w:instrText xml:space="preserve"> HYPERLINK \l _Toc20971 </w:instrText>
       </w:r>
       <w:r>
         <w:rPr>
@@ -623,17 +614,21 @@
       <w:r>
         <w:rPr>
           <w:rFonts w:hint="eastAsia" w:asciiTheme="minorHAnsi" w:hAnsiTheme="minorHAnsi" w:eastAsiaTheme="minorEastAsia" w:cstheme="minorBidi"/>
-          <w:color w:val="auto"/>
-          <w:kern w:val="2"/>
-          <w:szCs w:val="28"/>
-          <w:lang w:val="en-US" w:eastAsia="zh-CN" w:bidi="ar-SA"/>
+          <w:color w:val="5B9BD5" w:themeColor="accent1"/>
+          <w:kern w:val="2"/>
+          <w:szCs w:val="28"/>
+          <w:lang w:val="en-US" w:eastAsia="zh-CN" w:bidi="ar-SA"/>
+          <w14:textFill>
+            <w14:solidFill>
+              <w14:schemeClr w14:val="accent1"/>
+            </w14:solidFill>
+          </w14:textFill>
         </w:rPr>
         <w:t>1.4 安装环境</w:t>
       </w:r>
       <w:r>
         <w:rPr>
           <w:rFonts w:asciiTheme="minorHAnsi" w:hAnsiTheme="minorHAnsi" w:eastAsiaTheme="minorEastAsia" w:cstheme="minorBidi"/>
-          <w:color w:val="auto"/>
           <w:kern w:val="2"/>
           <w:szCs w:val="24"/>
           <w:lang w:val="en-US" w:eastAsia="zh-CN" w:bidi="ar-SA"/>
@@ -643,7 +638,6 @@
       <w:r>
         <w:rPr>
           <w:rFonts w:asciiTheme="minorHAnsi" w:hAnsiTheme="minorHAnsi" w:eastAsiaTheme="minorEastAsia" w:cstheme="minorBidi"/>
-          <w:color w:val="auto"/>
           <w:kern w:val="2"/>
           <w:szCs w:val="24"/>
           <w:lang w:val="en-US" w:eastAsia="zh-CN" w:bidi="ar-SA"/>
@@ -653,17 +647,15 @@
       <w:r>
         <w:rPr>
           <w:rFonts w:asciiTheme="minorHAnsi" w:hAnsiTheme="minorHAnsi" w:eastAsiaTheme="minorEastAsia" w:cstheme="minorBidi"/>
-          <w:color w:val="auto"/>
-          <w:kern w:val="2"/>
-          <w:szCs w:val="24"/>
-          <w:lang w:val="en-US" w:eastAsia="zh-CN" w:bidi="ar-SA"/>
-        </w:rPr>
-        <w:instrText xml:space="preserve"> PAGEREF _Toc24157 </w:instrText>
-      </w:r>
-      <w:r>
-        <w:rPr>
-          <w:rFonts w:asciiTheme="minorHAnsi" w:hAnsiTheme="minorHAnsi" w:eastAsiaTheme="minorEastAsia" w:cstheme="minorBidi"/>
-          <w:color w:val="auto"/>
+          <w:kern w:val="2"/>
+          <w:szCs w:val="24"/>
+          <w:lang w:val="en-US" w:eastAsia="zh-CN" w:bidi="ar-SA"/>
+        </w:rPr>
+        <w:instrText xml:space="preserve"> PAGEREF _Toc20971 </w:instrText>
+      </w:r>
+      <w:r>
+        <w:rPr>
+          <w:rFonts w:asciiTheme="minorHAnsi" w:hAnsiTheme="minorHAnsi" w:eastAsiaTheme="minorEastAsia" w:cstheme="minorBidi"/>
           <w:kern w:val="2"/>
           <w:szCs w:val="24"/>
           <w:lang w:val="en-US" w:eastAsia="zh-CN" w:bidi="ar-SA"/>
@@ -673,7 +665,6 @@
       <w:r>
         <w:rPr>
           <w:rFonts w:asciiTheme="minorHAnsi" w:hAnsiTheme="minorHAnsi" w:eastAsiaTheme="minorEastAsia" w:cstheme="minorBidi"/>
-          <w:color w:val="auto"/>
           <w:kern w:val="2"/>
           <w:szCs w:val="24"/>
           <w:lang w:val="en-US" w:eastAsia="zh-CN" w:bidi="ar-SA"/>
@@ -683,7 +674,6 @@
       <w:r>
         <w:rPr>
           <w:rFonts w:asciiTheme="minorHAnsi" w:hAnsiTheme="minorHAnsi" w:eastAsiaTheme="minorEastAsia" w:cstheme="minorBidi"/>
-          <w:color w:val="auto"/>
           <w:kern w:val="2"/>
           <w:szCs w:val="24"/>
           <w:lang w:val="en-US" w:eastAsia="zh-CN" w:bidi="ar-SA"/>
@@ -709,7 +699,6 @@
         </w:tabs>
         <w:rPr>
           <w:rFonts w:asciiTheme="minorHAnsi" w:hAnsiTheme="minorHAnsi" w:eastAsiaTheme="minorEastAsia" w:cstheme="minorBidi"/>
-          <w:color w:val="auto"/>
           <w:kern w:val="2"/>
           <w:szCs w:val="24"/>
           <w:lang w:val="en-US" w:eastAsia="zh-CN" w:bidi="ar-SA"/>
@@ -733,7 +722,7 @@
           <w:szCs w:val="24"/>
           <w:lang w:val="en-US" w:eastAsia="zh-CN" w:bidi="ar-SA"/>
         </w:rPr>
-        <w:instrText xml:space="preserve"> HYPERLINK \l _Toc11408 </w:instrText>
+        <w:instrText xml:space="preserve"> HYPERLINK \l _Toc9954 </w:instrText>
       </w:r>
       <w:r>
         <w:rPr>
@@ -748,7 +737,6 @@
       <w:r>
         <w:rPr>
           <w:rFonts w:asciiTheme="minorHAnsi" w:hAnsiTheme="minorHAnsi" w:eastAsiaTheme="minorEastAsia" w:cstheme="minorBidi"/>
-          <w:color w:val="auto"/>
           <w:kern w:val="2"/>
           <w:szCs w:val="24"/>
           <w:lang w:val="en-US" w:eastAsia="zh-CN" w:bidi="ar-SA"/>
@@ -758,27 +746,36 @@
       <w:r>
         <w:rPr>
           <w:rFonts w:hint="eastAsia" w:ascii="宋体" w:hAnsi="宋体" w:eastAsia="宋体" w:cs="宋体"/>
-          <w:color w:val="auto"/>
+          <w:color w:val="5B9BD5" w:themeColor="accent1"/>
           <w:kern w:val="44"/>
           <w:szCs w:val="28"/>
           <w:lang w:val="en-US" w:eastAsia="zh-CN" w:bidi="ar"/>
+          <w14:textFill>
+            <w14:solidFill>
+              <w14:schemeClr w14:val="accent1"/>
+            </w14:solidFill>
+          </w14:textFill>
         </w:rPr>
         <w:t xml:space="preserve">. </w:t>
       </w:r>
       <w:r>
         <w:rPr>
           <w:rFonts w:hint="eastAsia" w:asciiTheme="minorHAnsi" w:hAnsiTheme="minorHAnsi" w:eastAsiaTheme="minorEastAsia" w:cstheme="minorBidi"/>
-          <w:color w:val="auto"/>
-          <w:kern w:val="2"/>
-          <w:szCs w:val="28"/>
-          <w:lang w:val="en-US" w:eastAsia="zh-CN" w:bidi="ar-SA"/>
+          <w:color w:val="5B9BD5" w:themeColor="accent1"/>
+          <w:kern w:val="2"/>
+          <w:szCs w:val="28"/>
+          <w:lang w:val="en-US" w:eastAsia="zh-CN" w:bidi="ar-SA"/>
+          <w14:textFill>
+            <w14:solidFill>
+              <w14:schemeClr w14:val="accent1"/>
+            </w14:solidFill>
+          </w14:textFill>
         </w:rPr>
         <w:t>快速入门</w:t>
       </w:r>
       <w:r>
         <w:rPr>
           <w:rFonts w:asciiTheme="minorHAnsi" w:hAnsiTheme="minorHAnsi" w:eastAsiaTheme="minorEastAsia" w:cstheme="minorBidi"/>
-          <w:color w:val="auto"/>
           <w:kern w:val="2"/>
           <w:szCs w:val="24"/>
           <w:lang w:val="en-US" w:eastAsia="zh-CN" w:bidi="ar-SA"/>
@@ -788,7 +785,6 @@
       <w:r>
         <w:rPr>
           <w:rFonts w:asciiTheme="minorHAnsi" w:hAnsiTheme="minorHAnsi" w:eastAsiaTheme="minorEastAsia" w:cstheme="minorBidi"/>
-          <w:color w:val="auto"/>
           <w:kern w:val="2"/>
           <w:szCs w:val="24"/>
           <w:lang w:val="en-US" w:eastAsia="zh-CN" w:bidi="ar-SA"/>
@@ -798,17 +794,15 @@
       <w:r>
         <w:rPr>
           <w:rFonts w:asciiTheme="minorHAnsi" w:hAnsiTheme="minorHAnsi" w:eastAsiaTheme="minorEastAsia" w:cstheme="minorBidi"/>
-          <w:color w:val="auto"/>
-          <w:kern w:val="2"/>
-          <w:szCs w:val="24"/>
-          <w:lang w:val="en-US" w:eastAsia="zh-CN" w:bidi="ar-SA"/>
-        </w:rPr>
-        <w:instrText xml:space="preserve"> PAGEREF _Toc11408 </w:instrText>
-      </w:r>
-      <w:r>
-        <w:rPr>
-          <w:rFonts w:asciiTheme="minorHAnsi" w:hAnsiTheme="minorHAnsi" w:eastAsiaTheme="minorEastAsia" w:cstheme="minorBidi"/>
-          <w:color w:val="auto"/>
+          <w:kern w:val="2"/>
+          <w:szCs w:val="24"/>
+          <w:lang w:val="en-US" w:eastAsia="zh-CN" w:bidi="ar-SA"/>
+        </w:rPr>
+        <w:instrText xml:space="preserve"> PAGEREF _Toc9954 </w:instrText>
+      </w:r>
+      <w:r>
+        <w:rPr>
+          <w:rFonts w:asciiTheme="minorHAnsi" w:hAnsiTheme="minorHAnsi" w:eastAsiaTheme="minorEastAsia" w:cstheme="minorBidi"/>
           <w:kern w:val="2"/>
           <w:szCs w:val="24"/>
           <w:lang w:val="en-US" w:eastAsia="zh-CN" w:bidi="ar-SA"/>
@@ -818,7 +812,6 @@
       <w:r>
         <w:rPr>
           <w:rFonts w:asciiTheme="minorHAnsi" w:hAnsiTheme="minorHAnsi" w:eastAsiaTheme="minorEastAsia" w:cstheme="minorBidi"/>
-          <w:color w:val="auto"/>
           <w:kern w:val="2"/>
           <w:szCs w:val="24"/>
           <w:lang w:val="en-US" w:eastAsia="zh-CN" w:bidi="ar-SA"/>
@@ -828,7 +821,6 @@
       <w:r>
         <w:rPr>
           <w:rFonts w:asciiTheme="minorHAnsi" w:hAnsiTheme="minorHAnsi" w:eastAsiaTheme="minorEastAsia" w:cstheme="minorBidi"/>
-          <w:color w:val="auto"/>
           <w:kern w:val="2"/>
           <w:szCs w:val="24"/>
           <w:lang w:val="en-US" w:eastAsia="zh-CN" w:bidi="ar-SA"/>
@@ -838,10 +830,15 @@
       <w:r>
         <w:rPr>
           <w:rFonts w:hint="eastAsia" w:ascii="宋体" w:hAnsi="宋体" w:eastAsia="宋体" w:cs="宋体"/>
-          <w:color w:val="auto"/>
+          <w:color w:val="5B9BD5" w:themeColor="accent1"/>
           <w:kern w:val="44"/>
           <w:szCs w:val="28"/>
           <w:lang w:val="en-US" w:eastAsia="zh-CN" w:bidi="ar"/>
+          <w14:textFill>
+            <w14:solidFill>
+              <w14:schemeClr w14:val="accent1"/>
+            </w14:solidFill>
+          </w14:textFill>
         </w:rPr>
         <w:fldChar w:fldCharType="end"/>
       </w:r>
@@ -854,7 +851,6 @@
         </w:tabs>
         <w:rPr>
           <w:rFonts w:asciiTheme="minorHAnsi" w:hAnsiTheme="minorHAnsi" w:eastAsiaTheme="minorEastAsia" w:cstheme="minorBidi"/>
-          <w:color w:val="auto"/>
           <w:kern w:val="2"/>
           <w:szCs w:val="24"/>
           <w:lang w:val="en-US" w:eastAsia="zh-CN" w:bidi="ar-SA"/>
@@ -878,7 +874,7 @@
           <w:szCs w:val="24"/>
           <w:lang w:val="en-US" w:eastAsia="zh-CN" w:bidi="ar-SA"/>
         </w:rPr>
-        <w:instrText xml:space="preserve"> HYPERLINK \l _Toc15056 </w:instrText>
+        <w:instrText xml:space="preserve"> HYPERLINK \l _Toc21591 </w:instrText>
       </w:r>
       <w:r>
         <w:rPr>
@@ -893,17 +889,21 @@
       <w:r>
         <w:rPr>
           <w:rFonts w:hint="eastAsia" w:asciiTheme="minorHAnsi" w:hAnsiTheme="minorHAnsi" w:eastAsiaTheme="minorEastAsia" w:cstheme="minorBidi"/>
-          <w:color w:val="auto"/>
-          <w:kern w:val="2"/>
-          <w:szCs w:val="28"/>
-          <w:lang w:val="en-US" w:eastAsia="zh-CN" w:bidi="ar-SA"/>
+          <w:color w:val="5B9BD5" w:themeColor="accent1"/>
+          <w:kern w:val="2"/>
+          <w:szCs w:val="28"/>
+          <w:lang w:val="en-US" w:eastAsia="zh-CN" w:bidi="ar-SA"/>
+          <w14:textFill>
+            <w14:solidFill>
+              <w14:schemeClr w14:val="accent1"/>
+            </w14:solidFill>
+          </w14:textFill>
         </w:rPr>
         <w:t>2.1 初始化“调度数据库”</w:t>
       </w:r>
       <w:r>
         <w:rPr>
           <w:rFonts w:asciiTheme="minorHAnsi" w:hAnsiTheme="minorHAnsi" w:eastAsiaTheme="minorEastAsia" w:cstheme="minorBidi"/>
-          <w:color w:val="auto"/>
           <w:kern w:val="2"/>
           <w:szCs w:val="24"/>
           <w:lang w:val="en-US" w:eastAsia="zh-CN" w:bidi="ar-SA"/>
@@ -913,7 +913,6 @@
       <w:r>
         <w:rPr>
           <w:rFonts w:asciiTheme="minorHAnsi" w:hAnsiTheme="minorHAnsi" w:eastAsiaTheme="minorEastAsia" w:cstheme="minorBidi"/>
-          <w:color w:val="auto"/>
           <w:kern w:val="2"/>
           <w:szCs w:val="24"/>
           <w:lang w:val="en-US" w:eastAsia="zh-CN" w:bidi="ar-SA"/>
@@ -923,17 +922,15 @@
       <w:r>
         <w:rPr>
           <w:rFonts w:asciiTheme="minorHAnsi" w:hAnsiTheme="minorHAnsi" w:eastAsiaTheme="minorEastAsia" w:cstheme="minorBidi"/>
-          <w:color w:val="auto"/>
-          <w:kern w:val="2"/>
-          <w:szCs w:val="24"/>
-          <w:lang w:val="en-US" w:eastAsia="zh-CN" w:bidi="ar-SA"/>
-        </w:rPr>
-        <w:instrText xml:space="preserve"> PAGEREF _Toc15056 </w:instrText>
-      </w:r>
-      <w:r>
-        <w:rPr>
-          <w:rFonts w:asciiTheme="minorHAnsi" w:hAnsiTheme="minorHAnsi" w:eastAsiaTheme="minorEastAsia" w:cstheme="minorBidi"/>
-          <w:color w:val="auto"/>
+          <w:kern w:val="2"/>
+          <w:szCs w:val="24"/>
+          <w:lang w:val="en-US" w:eastAsia="zh-CN" w:bidi="ar-SA"/>
+        </w:rPr>
+        <w:instrText xml:space="preserve"> PAGEREF _Toc21591 </w:instrText>
+      </w:r>
+      <w:r>
+        <w:rPr>
+          <w:rFonts w:asciiTheme="minorHAnsi" w:hAnsiTheme="minorHAnsi" w:eastAsiaTheme="minorEastAsia" w:cstheme="minorBidi"/>
           <w:kern w:val="2"/>
           <w:szCs w:val="24"/>
           <w:lang w:val="en-US" w:eastAsia="zh-CN" w:bidi="ar-SA"/>
@@ -943,7 +940,6 @@
       <w:r>
         <w:rPr>
           <w:rFonts w:asciiTheme="minorHAnsi" w:hAnsiTheme="minorHAnsi" w:eastAsiaTheme="minorEastAsia" w:cstheme="minorBidi"/>
-          <w:color w:val="auto"/>
           <w:kern w:val="2"/>
           <w:szCs w:val="24"/>
           <w:lang w:val="en-US" w:eastAsia="zh-CN" w:bidi="ar-SA"/>
@@ -953,7 +949,6 @@
       <w:r>
         <w:rPr>
           <w:rFonts w:asciiTheme="minorHAnsi" w:hAnsiTheme="minorHAnsi" w:eastAsiaTheme="minorEastAsia" w:cstheme="minorBidi"/>
-          <w:color w:val="auto"/>
           <w:kern w:val="2"/>
           <w:szCs w:val="24"/>
           <w:lang w:val="en-US" w:eastAsia="zh-CN" w:bidi="ar-SA"/>
@@ -979,7 +974,6 @@
         </w:tabs>
         <w:rPr>
           <w:rFonts w:asciiTheme="minorHAnsi" w:hAnsiTheme="minorHAnsi" w:eastAsiaTheme="minorEastAsia" w:cstheme="minorBidi"/>
-          <w:color w:val="auto"/>
           <w:kern w:val="2"/>
           <w:szCs w:val="24"/>
           <w:lang w:val="en-US" w:eastAsia="zh-CN" w:bidi="ar-SA"/>
@@ -1003,7 +997,7 @@
           <w:szCs w:val="24"/>
           <w:lang w:val="en-US" w:eastAsia="zh-CN" w:bidi="ar-SA"/>
         </w:rPr>
-        <w:instrText xml:space="preserve"> HYPERLINK \l _Toc28152 </w:instrText>
+        <w:instrText xml:space="preserve"> HYPERLINK \l _Toc12698 </w:instrText>
       </w:r>
       <w:r>
         <w:rPr>
@@ -1018,17 +1012,21 @@
       <w:r>
         <w:rPr>
           <w:rFonts w:hint="eastAsia" w:asciiTheme="minorHAnsi" w:hAnsiTheme="minorHAnsi" w:eastAsiaTheme="minorEastAsia" w:cstheme="minorBidi"/>
-          <w:color w:val="auto"/>
-          <w:kern w:val="2"/>
-          <w:szCs w:val="28"/>
-          <w:lang w:val="en-US" w:eastAsia="zh-CN" w:bidi="ar-SA"/>
+          <w:color w:val="5B9BD5" w:themeColor="accent1"/>
+          <w:kern w:val="2"/>
+          <w:szCs w:val="28"/>
+          <w:lang w:val="en-US" w:eastAsia="zh-CN" w:bidi="ar-SA"/>
+          <w14:textFill>
+            <w14:solidFill>
+              <w14:schemeClr w14:val="accent1"/>
+            </w14:solidFill>
+          </w14:textFill>
         </w:rPr>
         <w:t>2.2 部署“调度中心”</w:t>
       </w:r>
       <w:r>
         <w:rPr>
           <w:rFonts w:asciiTheme="minorHAnsi" w:hAnsiTheme="minorHAnsi" w:eastAsiaTheme="minorEastAsia" w:cstheme="minorBidi"/>
-          <w:color w:val="auto"/>
           <w:kern w:val="2"/>
           <w:szCs w:val="24"/>
           <w:lang w:val="en-US" w:eastAsia="zh-CN" w:bidi="ar-SA"/>
@@ -1038,7 +1036,6 @@
       <w:r>
         <w:rPr>
           <w:rFonts w:asciiTheme="minorHAnsi" w:hAnsiTheme="minorHAnsi" w:eastAsiaTheme="minorEastAsia" w:cstheme="minorBidi"/>
-          <w:color w:val="auto"/>
           <w:kern w:val="2"/>
           <w:szCs w:val="24"/>
           <w:lang w:val="en-US" w:eastAsia="zh-CN" w:bidi="ar-SA"/>
@@ -1048,17 +1045,15 @@
       <w:r>
         <w:rPr>
           <w:rFonts w:asciiTheme="minorHAnsi" w:hAnsiTheme="minorHAnsi" w:eastAsiaTheme="minorEastAsia" w:cstheme="minorBidi"/>
-          <w:color w:val="auto"/>
-          <w:kern w:val="2"/>
-          <w:szCs w:val="24"/>
-          <w:lang w:val="en-US" w:eastAsia="zh-CN" w:bidi="ar-SA"/>
-        </w:rPr>
-        <w:instrText xml:space="preserve"> PAGEREF _Toc28152 </w:instrText>
-      </w:r>
-      <w:r>
-        <w:rPr>
-          <w:rFonts w:asciiTheme="minorHAnsi" w:hAnsiTheme="minorHAnsi" w:eastAsiaTheme="minorEastAsia" w:cstheme="minorBidi"/>
-          <w:color w:val="auto"/>
+          <w:kern w:val="2"/>
+          <w:szCs w:val="24"/>
+          <w:lang w:val="en-US" w:eastAsia="zh-CN" w:bidi="ar-SA"/>
+        </w:rPr>
+        <w:instrText xml:space="preserve"> PAGEREF _Toc12698 </w:instrText>
+      </w:r>
+      <w:r>
+        <w:rPr>
+          <w:rFonts w:asciiTheme="minorHAnsi" w:hAnsiTheme="minorHAnsi" w:eastAsiaTheme="minorEastAsia" w:cstheme="minorBidi"/>
           <w:kern w:val="2"/>
           <w:szCs w:val="24"/>
           <w:lang w:val="en-US" w:eastAsia="zh-CN" w:bidi="ar-SA"/>
@@ -1068,7 +1063,6 @@
       <w:r>
         <w:rPr>
           <w:rFonts w:asciiTheme="minorHAnsi" w:hAnsiTheme="minorHAnsi" w:eastAsiaTheme="minorEastAsia" w:cstheme="minorBidi"/>
-          <w:color w:val="auto"/>
           <w:kern w:val="2"/>
           <w:szCs w:val="24"/>
           <w:lang w:val="en-US" w:eastAsia="zh-CN" w:bidi="ar-SA"/>
@@ -1078,7 +1072,6 @@
       <w:r>
         <w:rPr>
           <w:rFonts w:asciiTheme="minorHAnsi" w:hAnsiTheme="minorHAnsi" w:eastAsiaTheme="minorEastAsia" w:cstheme="minorBidi"/>
-          <w:color w:val="auto"/>
           <w:kern w:val="2"/>
           <w:szCs w:val="24"/>
           <w:lang w:val="en-US" w:eastAsia="zh-CN" w:bidi="ar-SA"/>
@@ -1104,7 +1097,6 @@
         </w:tabs>
         <w:rPr>
           <w:rFonts w:asciiTheme="minorHAnsi" w:hAnsiTheme="minorHAnsi" w:eastAsiaTheme="minorEastAsia" w:cstheme="minorBidi"/>
-          <w:color w:val="auto"/>
           <w:kern w:val="2"/>
           <w:szCs w:val="24"/>
           <w:lang w:val="en-US" w:eastAsia="zh-CN" w:bidi="ar-SA"/>
@@ -1128,7 +1120,7 @@
           <w:szCs w:val="24"/>
           <w:lang w:val="en-US" w:eastAsia="zh-CN" w:bidi="ar-SA"/>
         </w:rPr>
-        <w:instrText xml:space="preserve"> HYPERLINK \l _Toc8563 </w:instrText>
+        <w:instrText xml:space="preserve"> HYPERLINK \l _Toc26851 </w:instrText>
       </w:r>
       <w:r>
         <w:rPr>
@@ -1143,17 +1135,21 @@
       <w:r>
         <w:rPr>
           <w:rFonts w:hint="eastAsia" w:asciiTheme="minorHAnsi" w:hAnsiTheme="minorHAnsi" w:eastAsiaTheme="minorEastAsia" w:cstheme="minorBidi"/>
-          <w:color w:val="auto"/>
-          <w:kern w:val="2"/>
-          <w:szCs w:val="28"/>
-          <w:lang w:val="en-US" w:eastAsia="zh-CN" w:bidi="ar-SA"/>
+          <w:color w:val="5B9BD5" w:themeColor="accent1"/>
+          <w:kern w:val="2"/>
+          <w:szCs w:val="28"/>
+          <w:lang w:val="en-US" w:eastAsia="zh-CN" w:bidi="ar-SA"/>
+          <w14:textFill>
+            <w14:solidFill>
+              <w14:schemeClr w14:val="accent1"/>
+            </w14:solidFill>
+          </w14:textFill>
         </w:rPr>
         <w:t>2.3 部署“执行器”</w:t>
       </w:r>
       <w:r>
         <w:rPr>
           <w:rFonts w:asciiTheme="minorHAnsi" w:hAnsiTheme="minorHAnsi" w:eastAsiaTheme="minorEastAsia" w:cstheme="minorBidi"/>
-          <w:color w:val="auto"/>
           <w:kern w:val="2"/>
           <w:szCs w:val="24"/>
           <w:lang w:val="en-US" w:eastAsia="zh-CN" w:bidi="ar-SA"/>
@@ -1163,7 +1159,6 @@
       <w:r>
         <w:rPr>
           <w:rFonts w:asciiTheme="minorHAnsi" w:hAnsiTheme="minorHAnsi" w:eastAsiaTheme="minorEastAsia" w:cstheme="minorBidi"/>
-          <w:color w:val="auto"/>
           <w:kern w:val="2"/>
           <w:szCs w:val="24"/>
           <w:lang w:val="en-US" w:eastAsia="zh-CN" w:bidi="ar-SA"/>
@@ -1173,17 +1168,15 @@
       <w:r>
         <w:rPr>
           <w:rFonts w:asciiTheme="minorHAnsi" w:hAnsiTheme="minorHAnsi" w:eastAsiaTheme="minorEastAsia" w:cstheme="minorBidi"/>
-          <w:color w:val="auto"/>
-          <w:kern w:val="2"/>
-          <w:szCs w:val="24"/>
-          <w:lang w:val="en-US" w:eastAsia="zh-CN" w:bidi="ar-SA"/>
-        </w:rPr>
-        <w:instrText xml:space="preserve"> PAGEREF _Toc8563 </w:instrText>
-      </w:r>
-      <w:r>
-        <w:rPr>
-          <w:rFonts w:asciiTheme="minorHAnsi" w:hAnsiTheme="minorHAnsi" w:eastAsiaTheme="minorEastAsia" w:cstheme="minorBidi"/>
-          <w:color w:val="auto"/>
+          <w:kern w:val="2"/>
+          <w:szCs w:val="24"/>
+          <w:lang w:val="en-US" w:eastAsia="zh-CN" w:bidi="ar-SA"/>
+        </w:rPr>
+        <w:instrText xml:space="preserve"> PAGEREF _Toc26851 </w:instrText>
+      </w:r>
+      <w:r>
+        <w:rPr>
+          <w:rFonts w:asciiTheme="minorHAnsi" w:hAnsiTheme="minorHAnsi" w:eastAsiaTheme="minorEastAsia" w:cstheme="minorBidi"/>
           <w:kern w:val="2"/>
           <w:szCs w:val="24"/>
           <w:lang w:val="en-US" w:eastAsia="zh-CN" w:bidi="ar-SA"/>
@@ -1193,7 +1186,6 @@
       <w:r>
         <w:rPr>
           <w:rFonts w:asciiTheme="minorHAnsi" w:hAnsiTheme="minorHAnsi" w:eastAsiaTheme="minorEastAsia" w:cstheme="minorBidi"/>
-          <w:color w:val="auto"/>
           <w:kern w:val="2"/>
           <w:szCs w:val="24"/>
           <w:lang w:val="en-US" w:eastAsia="zh-CN" w:bidi="ar-SA"/>
@@ -1203,7 +1195,6 @@
       <w:r>
         <w:rPr>
           <w:rFonts w:asciiTheme="minorHAnsi" w:hAnsiTheme="minorHAnsi" w:eastAsiaTheme="minorEastAsia" w:cstheme="minorBidi"/>
-          <w:color w:val="auto"/>
           <w:kern w:val="2"/>
           <w:szCs w:val="24"/>
           <w:lang w:val="en-US" w:eastAsia="zh-CN" w:bidi="ar-SA"/>
@@ -1229,7 +1220,6 @@
         </w:tabs>
         <w:rPr>
           <w:rFonts w:asciiTheme="minorHAnsi" w:hAnsiTheme="minorHAnsi" w:eastAsiaTheme="minorEastAsia" w:cstheme="minorBidi"/>
-          <w:color w:val="auto"/>
           <w:kern w:val="2"/>
           <w:szCs w:val="24"/>
           <w:lang w:val="en-US" w:eastAsia="zh-CN" w:bidi="ar-SA"/>
@@ -1253,7 +1243,7 @@
           <w:szCs w:val="24"/>
           <w:lang w:val="en-US" w:eastAsia="zh-CN" w:bidi="ar-SA"/>
         </w:rPr>
-        <w:instrText xml:space="preserve"> HYPERLINK \l _Toc11291 </w:instrText>
+        <w:instrText xml:space="preserve"> HYPERLINK \l _Toc5633 </w:instrText>
       </w:r>
       <w:r>
         <w:rPr>
@@ -1268,17 +1258,21 @@
       <w:r>
         <w:rPr>
           <w:rFonts w:hint="eastAsia" w:asciiTheme="minorHAnsi" w:hAnsiTheme="minorHAnsi" w:eastAsiaTheme="minorEastAsia" w:cstheme="minorBidi"/>
-          <w:color w:val="auto"/>
-          <w:kern w:val="2"/>
-          <w:szCs w:val="28"/>
-          <w:lang w:val="en-US" w:eastAsia="zh-CN" w:bidi="ar-SA"/>
+          <w:color w:val="5B9BD5" w:themeColor="accent1"/>
+          <w:kern w:val="2"/>
+          <w:szCs w:val="28"/>
+          <w:lang w:val="en-US" w:eastAsia="zh-CN" w:bidi="ar-SA"/>
+          <w14:textFill>
+            <w14:solidFill>
+              <w14:schemeClr w14:val="accent1"/>
+            </w14:solidFill>
+          </w14:textFill>
         </w:rPr>
         <w:t>2.4 开发第一个任务“Hello World”</w:t>
       </w:r>
       <w:r>
         <w:rPr>
           <w:rFonts w:asciiTheme="minorHAnsi" w:hAnsiTheme="minorHAnsi" w:eastAsiaTheme="minorEastAsia" w:cstheme="minorBidi"/>
-          <w:color w:val="auto"/>
           <w:kern w:val="2"/>
           <w:szCs w:val="24"/>
           <w:lang w:val="en-US" w:eastAsia="zh-CN" w:bidi="ar-SA"/>
@@ -1288,7 +1282,6 @@
       <w:r>
         <w:rPr>
           <w:rFonts w:asciiTheme="minorHAnsi" w:hAnsiTheme="minorHAnsi" w:eastAsiaTheme="minorEastAsia" w:cstheme="minorBidi"/>
-          <w:color w:val="auto"/>
           <w:kern w:val="2"/>
           <w:szCs w:val="24"/>
           <w:lang w:val="en-US" w:eastAsia="zh-CN" w:bidi="ar-SA"/>
@@ -1298,17 +1291,15 @@
       <w:r>
         <w:rPr>
           <w:rFonts w:asciiTheme="minorHAnsi" w:hAnsiTheme="minorHAnsi" w:eastAsiaTheme="minorEastAsia" w:cstheme="minorBidi"/>
-          <w:color w:val="auto"/>
-          <w:kern w:val="2"/>
-          <w:szCs w:val="24"/>
-          <w:lang w:val="en-US" w:eastAsia="zh-CN" w:bidi="ar-SA"/>
-        </w:rPr>
-        <w:instrText xml:space="preserve"> PAGEREF _Toc11291 </w:instrText>
-      </w:r>
-      <w:r>
-        <w:rPr>
-          <w:rFonts w:asciiTheme="minorHAnsi" w:hAnsiTheme="minorHAnsi" w:eastAsiaTheme="minorEastAsia" w:cstheme="minorBidi"/>
-          <w:color w:val="auto"/>
+          <w:kern w:val="2"/>
+          <w:szCs w:val="24"/>
+          <w:lang w:val="en-US" w:eastAsia="zh-CN" w:bidi="ar-SA"/>
+        </w:rPr>
+        <w:instrText xml:space="preserve"> PAGEREF _Toc5633 </w:instrText>
+      </w:r>
+      <w:r>
+        <w:rPr>
+          <w:rFonts w:asciiTheme="minorHAnsi" w:hAnsiTheme="minorHAnsi" w:eastAsiaTheme="minorEastAsia" w:cstheme="minorBidi"/>
           <w:kern w:val="2"/>
           <w:szCs w:val="24"/>
           <w:lang w:val="en-US" w:eastAsia="zh-CN" w:bidi="ar-SA"/>
@@ -1318,7 +1309,6 @@
       <w:r>
         <w:rPr>
           <w:rFonts w:asciiTheme="minorHAnsi" w:hAnsiTheme="minorHAnsi" w:eastAsiaTheme="minorEastAsia" w:cstheme="minorBidi"/>
-          <w:color w:val="auto"/>
           <w:kern w:val="2"/>
           <w:szCs w:val="24"/>
           <w:lang w:val="en-US" w:eastAsia="zh-CN" w:bidi="ar-SA"/>
@@ -1328,7 +1318,6 @@
       <w:r>
         <w:rPr>
           <w:rFonts w:asciiTheme="minorHAnsi" w:hAnsiTheme="minorHAnsi" w:eastAsiaTheme="minorEastAsia" w:cstheme="minorBidi"/>
-          <w:color w:val="auto"/>
           <w:kern w:val="2"/>
           <w:szCs w:val="24"/>
           <w:lang w:val="en-US" w:eastAsia="zh-CN" w:bidi="ar-SA"/>
@@ -1354,7 +1343,6 @@
         </w:tabs>
         <w:rPr>
           <w:rFonts w:asciiTheme="minorHAnsi" w:hAnsiTheme="minorHAnsi" w:eastAsiaTheme="minorEastAsia" w:cstheme="minorBidi"/>
-          <w:color w:val="auto"/>
           <w:kern w:val="2"/>
           <w:szCs w:val="24"/>
           <w:lang w:val="en-US" w:eastAsia="zh-CN" w:bidi="ar-SA"/>
@@ -1378,7 +1366,7 @@
           <w:szCs w:val="24"/>
           <w:lang w:val="en-US" w:eastAsia="zh-CN" w:bidi="ar-SA"/>
         </w:rPr>
-        <w:instrText xml:space="preserve"> HYPERLINK \l _Toc14599 </w:instrText>
+        <w:instrText xml:space="preserve"> HYPERLINK \l _Toc5418 </w:instrText>
       </w:r>
       <w:r>
         <w:rPr>
@@ -1393,7 +1381,6 @@
       <w:r>
         <w:rPr>
           <w:rFonts w:asciiTheme="minorHAnsi" w:hAnsiTheme="minorHAnsi" w:eastAsiaTheme="minorEastAsia" w:cstheme="minorBidi"/>
-          <w:color w:val="auto"/>
           <w:kern w:val="2"/>
           <w:szCs w:val="24"/>
           <w:lang w:val="en-US" w:eastAsia="zh-CN" w:bidi="ar-SA"/>
@@ -1403,27 +1390,36 @@
       <w:r>
         <w:rPr>
           <w:rFonts w:hint="eastAsia" w:ascii="宋体" w:hAnsi="宋体" w:eastAsia="宋体" w:cs="宋体"/>
-          <w:color w:val="auto"/>
+          <w:color w:val="5B9BD5" w:themeColor="accent1"/>
           <w:kern w:val="44"/>
           <w:szCs w:val="28"/>
           <w:lang w:val="en-US" w:eastAsia="zh-CN" w:bidi="ar"/>
+          <w14:textFill>
+            <w14:solidFill>
+              <w14:schemeClr w14:val="accent1"/>
+            </w14:solidFill>
+          </w14:textFill>
         </w:rPr>
         <w:t xml:space="preserve">. </w:t>
       </w:r>
       <w:r>
         <w:rPr>
           <w:rFonts w:hint="eastAsia" w:asciiTheme="minorHAnsi" w:hAnsiTheme="minorHAnsi" w:eastAsiaTheme="minorEastAsia" w:cstheme="minorBidi"/>
-          <w:color w:val="auto"/>
-          <w:kern w:val="2"/>
-          <w:szCs w:val="28"/>
-          <w:lang w:val="en-US" w:eastAsia="zh-CN" w:bidi="ar-SA"/>
+          <w:color w:val="5B9BD5" w:themeColor="accent1"/>
+          <w:kern w:val="2"/>
+          <w:szCs w:val="28"/>
+          <w:lang w:val="en-US" w:eastAsia="zh-CN" w:bidi="ar-SA"/>
+          <w14:textFill>
+            <w14:solidFill>
+              <w14:schemeClr w14:val="accent1"/>
+            </w14:solidFill>
+          </w14:textFill>
         </w:rPr>
         <w:t>高级配置</w:t>
       </w:r>
       <w:r>
         <w:rPr>
           <w:rFonts w:asciiTheme="minorHAnsi" w:hAnsiTheme="minorHAnsi" w:eastAsiaTheme="minorEastAsia" w:cstheme="minorBidi"/>
-          <w:color w:val="auto"/>
           <w:kern w:val="2"/>
           <w:szCs w:val="24"/>
           <w:lang w:val="en-US" w:eastAsia="zh-CN" w:bidi="ar-SA"/>
@@ -1433,7 +1429,6 @@
       <w:r>
         <w:rPr>
           <w:rFonts w:asciiTheme="minorHAnsi" w:hAnsiTheme="minorHAnsi" w:eastAsiaTheme="minorEastAsia" w:cstheme="minorBidi"/>
-          <w:color w:val="auto"/>
           <w:kern w:val="2"/>
           <w:szCs w:val="24"/>
           <w:lang w:val="en-US" w:eastAsia="zh-CN" w:bidi="ar-SA"/>
@@ -1443,17 +1438,15 @@
       <w:r>
         <w:rPr>
           <w:rFonts w:asciiTheme="minorHAnsi" w:hAnsiTheme="minorHAnsi" w:eastAsiaTheme="minorEastAsia" w:cstheme="minorBidi"/>
-          <w:color w:val="auto"/>
-          <w:kern w:val="2"/>
-          <w:szCs w:val="24"/>
-          <w:lang w:val="en-US" w:eastAsia="zh-CN" w:bidi="ar-SA"/>
-        </w:rPr>
-        <w:instrText xml:space="preserve"> PAGEREF _Toc14599 </w:instrText>
-      </w:r>
-      <w:r>
-        <w:rPr>
-          <w:rFonts w:asciiTheme="minorHAnsi" w:hAnsiTheme="minorHAnsi" w:eastAsiaTheme="minorEastAsia" w:cstheme="minorBidi"/>
-          <w:color w:val="auto"/>
+          <w:kern w:val="2"/>
+          <w:szCs w:val="24"/>
+          <w:lang w:val="en-US" w:eastAsia="zh-CN" w:bidi="ar-SA"/>
+        </w:rPr>
+        <w:instrText xml:space="preserve"> PAGEREF _Toc5418 </w:instrText>
+      </w:r>
+      <w:r>
+        <w:rPr>
+          <w:rFonts w:asciiTheme="minorHAnsi" w:hAnsiTheme="minorHAnsi" w:eastAsiaTheme="minorEastAsia" w:cstheme="minorBidi"/>
           <w:kern w:val="2"/>
           <w:szCs w:val="24"/>
           <w:lang w:val="en-US" w:eastAsia="zh-CN" w:bidi="ar-SA"/>
@@ -1463,7 +1456,6 @@
       <w:r>
         <w:rPr>
           <w:rFonts w:asciiTheme="minorHAnsi" w:hAnsiTheme="minorHAnsi" w:eastAsiaTheme="minorEastAsia" w:cstheme="minorBidi"/>
-          <w:color w:val="auto"/>
           <w:kern w:val="2"/>
           <w:szCs w:val="24"/>
           <w:lang w:val="en-US" w:eastAsia="zh-CN" w:bidi="ar-SA"/>
@@ -1473,7 +1465,6 @@
       <w:r>
         <w:rPr>
           <w:rFonts w:asciiTheme="minorHAnsi" w:hAnsiTheme="minorHAnsi" w:eastAsiaTheme="minorEastAsia" w:cstheme="minorBidi"/>
-          <w:color w:val="auto"/>
           <w:kern w:val="2"/>
           <w:szCs w:val="24"/>
           <w:lang w:val="en-US" w:eastAsia="zh-CN" w:bidi="ar-SA"/>
@@ -1483,10 +1474,15 @@
       <w:r>
         <w:rPr>
           <w:rFonts w:hint="eastAsia" w:ascii="宋体" w:hAnsi="宋体" w:eastAsia="宋体" w:cs="宋体"/>
-          <w:color w:val="auto"/>
+          <w:color w:val="5B9BD5" w:themeColor="accent1"/>
           <w:kern w:val="44"/>
           <w:szCs w:val="28"/>
           <w:lang w:val="en-US" w:eastAsia="zh-CN" w:bidi="ar"/>
+          <w14:textFill>
+            <w14:solidFill>
+              <w14:schemeClr w14:val="accent1"/>
+            </w14:solidFill>
+          </w14:textFill>
         </w:rPr>
         <w:fldChar w:fldCharType="end"/>
       </w:r>
@@ -1499,7 +1495,6 @@
         </w:tabs>
         <w:rPr>
           <w:rFonts w:asciiTheme="minorHAnsi" w:hAnsiTheme="minorHAnsi" w:eastAsiaTheme="minorEastAsia" w:cstheme="minorBidi"/>
-          <w:color w:val="auto"/>
           <w:kern w:val="2"/>
           <w:szCs w:val="24"/>
           <w:lang w:val="en-US" w:eastAsia="zh-CN" w:bidi="ar-SA"/>
@@ -1523,7 +1518,7 @@
           <w:szCs w:val="24"/>
           <w:lang w:val="en-US" w:eastAsia="zh-CN" w:bidi="ar-SA"/>
         </w:rPr>
-        <w:instrText xml:space="preserve"> HYPERLINK \l _Toc30473 </w:instrText>
+        <w:instrText xml:space="preserve"> HYPERLINK \l _Toc17874 </w:instrText>
       </w:r>
       <w:r>
         <w:rPr>
@@ -1538,17 +1533,21 @@
       <w:r>
         <w:rPr>
           <w:rFonts w:hint="eastAsia" w:asciiTheme="minorHAnsi" w:hAnsiTheme="minorHAnsi" w:eastAsiaTheme="minorEastAsia" w:cstheme="minorBidi"/>
-          <w:color w:val="auto"/>
-          <w:kern w:val="2"/>
-          <w:szCs w:val="28"/>
-          <w:lang w:val="en-US" w:eastAsia="zh-CN" w:bidi="ar-SA"/>
+          <w:color w:val="5B9BD5" w:themeColor="accent1"/>
+          <w:kern w:val="2"/>
+          <w:szCs w:val="28"/>
+          <w:lang w:val="en-US" w:eastAsia="zh-CN" w:bidi="ar-SA"/>
+          <w14:textFill>
+            <w14:solidFill>
+              <w14:schemeClr w14:val="accent1"/>
+            </w14:solidFill>
+          </w14:textFill>
         </w:rPr>
         <w:t>3.1 配置“调度数据库”</w:t>
       </w:r>
       <w:r>
         <w:rPr>
           <w:rFonts w:asciiTheme="minorHAnsi" w:hAnsiTheme="minorHAnsi" w:eastAsiaTheme="minorEastAsia" w:cstheme="minorBidi"/>
-          <w:color w:val="auto"/>
           <w:kern w:val="2"/>
           <w:szCs w:val="24"/>
           <w:lang w:val="en-US" w:eastAsia="zh-CN" w:bidi="ar-SA"/>
@@ -1558,7 +1557,6 @@
       <w:r>
         <w:rPr>
           <w:rFonts w:asciiTheme="minorHAnsi" w:hAnsiTheme="minorHAnsi" w:eastAsiaTheme="minorEastAsia" w:cstheme="minorBidi"/>
-          <w:color w:val="auto"/>
           <w:kern w:val="2"/>
           <w:szCs w:val="24"/>
           <w:lang w:val="en-US" w:eastAsia="zh-CN" w:bidi="ar-SA"/>
@@ -1568,17 +1566,15 @@
       <w:r>
         <w:rPr>
           <w:rFonts w:asciiTheme="minorHAnsi" w:hAnsiTheme="minorHAnsi" w:eastAsiaTheme="minorEastAsia" w:cstheme="minorBidi"/>
-          <w:color w:val="auto"/>
-          <w:kern w:val="2"/>
-          <w:szCs w:val="24"/>
-          <w:lang w:val="en-US" w:eastAsia="zh-CN" w:bidi="ar-SA"/>
-        </w:rPr>
-        <w:instrText xml:space="preserve"> PAGEREF _Toc30473 </w:instrText>
-      </w:r>
-      <w:r>
-        <w:rPr>
-          <w:rFonts w:asciiTheme="minorHAnsi" w:hAnsiTheme="minorHAnsi" w:eastAsiaTheme="minorEastAsia" w:cstheme="minorBidi"/>
-          <w:color w:val="auto"/>
+          <w:kern w:val="2"/>
+          <w:szCs w:val="24"/>
+          <w:lang w:val="en-US" w:eastAsia="zh-CN" w:bidi="ar-SA"/>
+        </w:rPr>
+        <w:instrText xml:space="preserve"> PAGEREF _Toc17874 </w:instrText>
+      </w:r>
+      <w:r>
+        <w:rPr>
+          <w:rFonts w:asciiTheme="minorHAnsi" w:hAnsiTheme="minorHAnsi" w:eastAsiaTheme="minorEastAsia" w:cstheme="minorBidi"/>
           <w:kern w:val="2"/>
           <w:szCs w:val="24"/>
           <w:lang w:val="en-US" w:eastAsia="zh-CN" w:bidi="ar-SA"/>
@@ -1588,7 +1584,6 @@
       <w:r>
         <w:rPr>
           <w:rFonts w:asciiTheme="minorHAnsi" w:hAnsiTheme="minorHAnsi" w:eastAsiaTheme="minorEastAsia" w:cstheme="minorBidi"/>
-          <w:color w:val="auto"/>
           <w:kern w:val="2"/>
           <w:szCs w:val="24"/>
           <w:lang w:val="en-US" w:eastAsia="zh-CN" w:bidi="ar-SA"/>
@@ -1598,7 +1593,6 @@
       <w:r>
         <w:rPr>
           <w:rFonts w:asciiTheme="minorHAnsi" w:hAnsiTheme="minorHAnsi" w:eastAsiaTheme="minorEastAsia" w:cstheme="minorBidi"/>
-          <w:color w:val="auto"/>
           <w:kern w:val="2"/>
           <w:szCs w:val="24"/>
           <w:lang w:val="en-US" w:eastAsia="zh-CN" w:bidi="ar-SA"/>
@@ -1624,7 +1618,6 @@
         </w:tabs>
         <w:rPr>
           <w:rFonts w:asciiTheme="minorHAnsi" w:hAnsiTheme="minorHAnsi" w:eastAsiaTheme="minorEastAsia" w:cstheme="minorBidi"/>
-          <w:color w:val="auto"/>
           <w:kern w:val="2"/>
           <w:szCs w:val="24"/>
           <w:lang w:val="en-US" w:eastAsia="zh-CN" w:bidi="ar-SA"/>
@@ -1648,7 +1641,7 @@
           <w:szCs w:val="24"/>
           <w:lang w:val="en-US" w:eastAsia="zh-CN" w:bidi="ar-SA"/>
         </w:rPr>
-        <w:instrText xml:space="preserve"> HYPERLINK \l _Toc3175 </w:instrText>
+        <w:instrText xml:space="preserve"> HYPERLINK \l _Toc9317 </w:instrText>
       </w:r>
       <w:r>
         <w:rPr>
@@ -1663,17 +1656,21 @@
       <w:r>
         <w:rPr>
           <w:rFonts w:hint="eastAsia" w:asciiTheme="minorHAnsi" w:hAnsiTheme="minorHAnsi" w:eastAsiaTheme="minorEastAsia" w:cstheme="minorBidi"/>
-          <w:color w:val="auto"/>
-          <w:kern w:val="2"/>
-          <w:szCs w:val="28"/>
-          <w:lang w:val="en-US" w:eastAsia="zh-CN" w:bidi="ar-SA"/>
+          <w:color w:val="5B9BD5" w:themeColor="accent1"/>
+          <w:kern w:val="2"/>
+          <w:szCs w:val="28"/>
+          <w:lang w:val="en-US" w:eastAsia="zh-CN" w:bidi="ar-SA"/>
+          <w14:textFill>
+            <w14:solidFill>
+              <w14:schemeClr w14:val="accent1"/>
+            </w14:solidFill>
+          </w14:textFill>
         </w:rPr>
         <w:t>3.2 配置“调度中心”</w:t>
       </w:r>
       <w:r>
         <w:rPr>
           <w:rFonts w:asciiTheme="minorHAnsi" w:hAnsiTheme="minorHAnsi" w:eastAsiaTheme="minorEastAsia" w:cstheme="minorBidi"/>
-          <w:color w:val="auto"/>
           <w:kern w:val="2"/>
           <w:szCs w:val="24"/>
           <w:lang w:val="en-US" w:eastAsia="zh-CN" w:bidi="ar-SA"/>
@@ -1683,7 +1680,6 @@
       <w:r>
         <w:rPr>
           <w:rFonts w:asciiTheme="minorHAnsi" w:hAnsiTheme="minorHAnsi" w:eastAsiaTheme="minorEastAsia" w:cstheme="minorBidi"/>
-          <w:color w:val="auto"/>
           <w:kern w:val="2"/>
           <w:szCs w:val="24"/>
           <w:lang w:val="en-US" w:eastAsia="zh-CN" w:bidi="ar-SA"/>
@@ -1693,17 +1689,15 @@
       <w:r>
         <w:rPr>
           <w:rFonts w:asciiTheme="minorHAnsi" w:hAnsiTheme="minorHAnsi" w:eastAsiaTheme="minorEastAsia" w:cstheme="minorBidi"/>
-          <w:color w:val="auto"/>
-          <w:kern w:val="2"/>
-          <w:szCs w:val="24"/>
-          <w:lang w:val="en-US" w:eastAsia="zh-CN" w:bidi="ar-SA"/>
-        </w:rPr>
-        <w:instrText xml:space="preserve"> PAGEREF _Toc3175 </w:instrText>
-      </w:r>
-      <w:r>
-        <w:rPr>
-          <w:rFonts w:asciiTheme="minorHAnsi" w:hAnsiTheme="minorHAnsi" w:eastAsiaTheme="minorEastAsia" w:cstheme="minorBidi"/>
-          <w:color w:val="auto"/>
+          <w:kern w:val="2"/>
+          <w:szCs w:val="24"/>
+          <w:lang w:val="en-US" w:eastAsia="zh-CN" w:bidi="ar-SA"/>
+        </w:rPr>
+        <w:instrText xml:space="preserve"> PAGEREF _Toc9317 </w:instrText>
+      </w:r>
+      <w:r>
+        <w:rPr>
+          <w:rFonts w:asciiTheme="minorHAnsi" w:hAnsiTheme="minorHAnsi" w:eastAsiaTheme="minorEastAsia" w:cstheme="minorBidi"/>
           <w:kern w:val="2"/>
           <w:szCs w:val="24"/>
           <w:lang w:val="en-US" w:eastAsia="zh-CN" w:bidi="ar-SA"/>
@@ -1713,7 +1707,6 @@
       <w:r>
         <w:rPr>
           <w:rFonts w:asciiTheme="minorHAnsi" w:hAnsiTheme="minorHAnsi" w:eastAsiaTheme="minorEastAsia" w:cstheme="minorBidi"/>
-          <w:color w:val="auto"/>
           <w:kern w:val="2"/>
           <w:szCs w:val="24"/>
           <w:lang w:val="en-US" w:eastAsia="zh-CN" w:bidi="ar-SA"/>
@@ -1723,7 +1716,6 @@
       <w:r>
         <w:rPr>
           <w:rFonts w:asciiTheme="minorHAnsi" w:hAnsiTheme="minorHAnsi" w:eastAsiaTheme="minorEastAsia" w:cstheme="minorBidi"/>
-          <w:color w:val="auto"/>
           <w:kern w:val="2"/>
           <w:szCs w:val="24"/>
           <w:lang w:val="en-US" w:eastAsia="zh-CN" w:bidi="ar-SA"/>
@@ -1749,7 +1741,6 @@
         </w:tabs>
         <w:rPr>
           <w:rFonts w:asciiTheme="minorHAnsi" w:hAnsiTheme="minorHAnsi" w:eastAsiaTheme="minorEastAsia" w:cstheme="minorBidi"/>
-          <w:color w:val="auto"/>
           <w:kern w:val="2"/>
           <w:szCs w:val="24"/>
           <w:lang w:val="en-US" w:eastAsia="zh-CN" w:bidi="ar-SA"/>
@@ -1773,7 +1764,7 @@
           <w:szCs w:val="24"/>
           <w:lang w:val="en-US" w:eastAsia="zh-CN" w:bidi="ar-SA"/>
         </w:rPr>
-        <w:instrText xml:space="preserve"> HYPERLINK \l _Toc9485 </w:instrText>
+        <w:instrText xml:space="preserve"> HYPERLINK \l _Toc1597 </w:instrText>
       </w:r>
       <w:r>
         <w:rPr>
@@ -1788,17 +1779,21 @@
       <w:r>
         <w:rPr>
           <w:rFonts w:hint="eastAsia" w:asciiTheme="minorHAnsi" w:hAnsiTheme="minorHAnsi" w:eastAsiaTheme="minorEastAsia" w:cstheme="minorBidi"/>
-          <w:color w:val="auto"/>
-          <w:kern w:val="2"/>
-          <w:szCs w:val="28"/>
-          <w:lang w:val="en-US" w:eastAsia="zh-CN" w:bidi="ar-SA"/>
+          <w:color w:val="5B9BD5" w:themeColor="accent1"/>
+          <w:kern w:val="2"/>
+          <w:szCs w:val="28"/>
+          <w:lang w:val="en-US" w:eastAsia="zh-CN" w:bidi="ar-SA"/>
+          <w14:textFill>
+            <w14:solidFill>
+              <w14:schemeClr w14:val="accent1"/>
+            </w14:solidFill>
+          </w14:textFill>
         </w:rPr>
         <w:t>3.3 配置“执行器”</w:t>
       </w:r>
       <w:r>
         <w:rPr>
           <w:rFonts w:asciiTheme="minorHAnsi" w:hAnsiTheme="minorHAnsi" w:eastAsiaTheme="minorEastAsia" w:cstheme="minorBidi"/>
-          <w:color w:val="auto"/>
           <w:kern w:val="2"/>
           <w:szCs w:val="24"/>
           <w:lang w:val="en-US" w:eastAsia="zh-CN" w:bidi="ar-SA"/>
@@ -1808,7 +1803,6 @@
       <w:r>
         <w:rPr>
           <w:rFonts w:asciiTheme="minorHAnsi" w:hAnsiTheme="minorHAnsi" w:eastAsiaTheme="minorEastAsia" w:cstheme="minorBidi"/>
-          <w:color w:val="auto"/>
           <w:kern w:val="2"/>
           <w:szCs w:val="24"/>
           <w:lang w:val="en-US" w:eastAsia="zh-CN" w:bidi="ar-SA"/>
@@ -1818,17 +1812,15 @@
       <w:r>
         <w:rPr>
           <w:rFonts w:asciiTheme="minorHAnsi" w:hAnsiTheme="minorHAnsi" w:eastAsiaTheme="minorEastAsia" w:cstheme="minorBidi"/>
-          <w:color w:val="auto"/>
-          <w:kern w:val="2"/>
-          <w:szCs w:val="24"/>
-          <w:lang w:val="en-US" w:eastAsia="zh-CN" w:bidi="ar-SA"/>
-        </w:rPr>
-        <w:instrText xml:space="preserve"> PAGEREF _Toc9485 </w:instrText>
-      </w:r>
-      <w:r>
-        <w:rPr>
-          <w:rFonts w:asciiTheme="minorHAnsi" w:hAnsiTheme="minorHAnsi" w:eastAsiaTheme="minorEastAsia" w:cstheme="minorBidi"/>
-          <w:color w:val="auto"/>
+          <w:kern w:val="2"/>
+          <w:szCs w:val="24"/>
+          <w:lang w:val="en-US" w:eastAsia="zh-CN" w:bidi="ar-SA"/>
+        </w:rPr>
+        <w:instrText xml:space="preserve"> PAGEREF _Toc1597 </w:instrText>
+      </w:r>
+      <w:r>
+        <w:rPr>
+          <w:rFonts w:asciiTheme="minorHAnsi" w:hAnsiTheme="minorHAnsi" w:eastAsiaTheme="minorEastAsia" w:cstheme="minorBidi"/>
           <w:kern w:val="2"/>
           <w:szCs w:val="24"/>
           <w:lang w:val="en-US" w:eastAsia="zh-CN" w:bidi="ar-SA"/>
@@ -1838,7 +1830,6 @@
       <w:r>
         <w:rPr>
           <w:rFonts w:asciiTheme="minorHAnsi" w:hAnsiTheme="minorHAnsi" w:eastAsiaTheme="minorEastAsia" w:cstheme="minorBidi"/>
-          <w:color w:val="auto"/>
           <w:kern w:val="2"/>
           <w:szCs w:val="24"/>
           <w:lang w:val="en-US" w:eastAsia="zh-CN" w:bidi="ar-SA"/>
@@ -1848,7 +1839,6 @@
       <w:r>
         <w:rPr>
           <w:rFonts w:asciiTheme="minorHAnsi" w:hAnsiTheme="minorHAnsi" w:eastAsiaTheme="minorEastAsia" w:cstheme="minorBidi"/>
-          <w:color w:val="auto"/>
           <w:kern w:val="2"/>
           <w:szCs w:val="24"/>
           <w:lang w:val="en-US" w:eastAsia="zh-CN" w:bidi="ar-SA"/>
@@ -1874,7 +1864,6 @@
         </w:tabs>
         <w:rPr>
           <w:rFonts w:asciiTheme="minorHAnsi" w:hAnsiTheme="minorHAnsi" w:eastAsiaTheme="minorEastAsia" w:cstheme="minorBidi"/>
-          <w:color w:val="auto"/>
           <w:kern w:val="2"/>
           <w:szCs w:val="24"/>
           <w:lang w:val="en-US" w:eastAsia="zh-CN" w:bidi="ar-SA"/>
@@ -1898,7 +1887,7 @@
           <w:szCs w:val="24"/>
           <w:lang w:val="en-US" w:eastAsia="zh-CN" w:bidi="ar-SA"/>
         </w:rPr>
-        <w:instrText xml:space="preserve"> HYPERLINK \l _Toc15367 </w:instrText>
+        <w:instrText xml:space="preserve"> HYPERLINK \l _Toc14958 </w:instrText>
       </w:r>
       <w:r>
         <w:rPr>
@@ -1913,7 +1902,6 @@
       <w:r>
         <w:rPr>
           <w:rFonts w:asciiTheme="minorHAnsi" w:hAnsiTheme="minorHAnsi" w:eastAsiaTheme="minorEastAsia" w:cstheme="minorBidi"/>
-          <w:color w:val="auto"/>
           <w:kern w:val="2"/>
           <w:szCs w:val="24"/>
           <w:lang w:val="en-US" w:eastAsia="zh-CN" w:bidi="ar-SA"/>
@@ -1923,27 +1911,36 @@
       <w:r>
         <w:rPr>
           <w:rFonts w:hint="eastAsia" w:ascii="宋体" w:hAnsi="宋体" w:eastAsia="宋体" w:cs="宋体"/>
-          <w:color w:val="auto"/>
+          <w:color w:val="5B9BD5" w:themeColor="accent1"/>
           <w:kern w:val="44"/>
           <w:szCs w:val="28"/>
           <w:lang w:val="en-US" w:eastAsia="zh-CN" w:bidi="ar"/>
+          <w14:textFill>
+            <w14:solidFill>
+              <w14:schemeClr w14:val="accent1"/>
+            </w14:solidFill>
+          </w14:textFill>
         </w:rPr>
         <w:t xml:space="preserve">. </w:t>
       </w:r>
       <w:r>
         <w:rPr>
           <w:rFonts w:hint="eastAsia" w:asciiTheme="minorHAnsi" w:hAnsiTheme="minorHAnsi" w:eastAsiaTheme="minorEastAsia" w:cstheme="minorBidi"/>
-          <w:color w:val="auto"/>
-          <w:kern w:val="2"/>
-          <w:szCs w:val="28"/>
-          <w:lang w:val="en-US" w:eastAsia="zh-CN" w:bidi="ar-SA"/>
+          <w:color w:val="5B9BD5" w:themeColor="accent1"/>
+          <w:kern w:val="2"/>
+          <w:szCs w:val="28"/>
+          <w:lang w:val="en-US" w:eastAsia="zh-CN" w:bidi="ar-SA"/>
+          <w14:textFill>
+            <w14:solidFill>
+              <w14:schemeClr w14:val="accent1"/>
+            </w14:solidFill>
+          </w14:textFill>
         </w:rPr>
         <w:t>任务配置</w:t>
       </w:r>
       <w:r>
         <w:rPr>
           <w:rFonts w:asciiTheme="minorHAnsi" w:hAnsiTheme="minorHAnsi" w:eastAsiaTheme="minorEastAsia" w:cstheme="minorBidi"/>
-          <w:color w:val="auto"/>
           <w:kern w:val="2"/>
           <w:szCs w:val="24"/>
           <w:lang w:val="en-US" w:eastAsia="zh-CN" w:bidi="ar-SA"/>
@@ -1953,7 +1950,6 @@
       <w:r>
         <w:rPr>
           <w:rFonts w:asciiTheme="minorHAnsi" w:hAnsiTheme="minorHAnsi" w:eastAsiaTheme="minorEastAsia" w:cstheme="minorBidi"/>
-          <w:color w:val="auto"/>
           <w:kern w:val="2"/>
           <w:szCs w:val="24"/>
           <w:lang w:val="en-US" w:eastAsia="zh-CN" w:bidi="ar-SA"/>
@@ -1963,17 +1959,15 @@
       <w:r>
         <w:rPr>
           <w:rFonts w:asciiTheme="minorHAnsi" w:hAnsiTheme="minorHAnsi" w:eastAsiaTheme="minorEastAsia" w:cstheme="minorBidi"/>
-          <w:color w:val="auto"/>
-          <w:kern w:val="2"/>
-          <w:szCs w:val="24"/>
-          <w:lang w:val="en-US" w:eastAsia="zh-CN" w:bidi="ar-SA"/>
-        </w:rPr>
-        <w:instrText xml:space="preserve"> PAGEREF _Toc15367 </w:instrText>
-      </w:r>
-      <w:r>
-        <w:rPr>
-          <w:rFonts w:asciiTheme="minorHAnsi" w:hAnsiTheme="minorHAnsi" w:eastAsiaTheme="minorEastAsia" w:cstheme="minorBidi"/>
-          <w:color w:val="auto"/>
+          <w:kern w:val="2"/>
+          <w:szCs w:val="24"/>
+          <w:lang w:val="en-US" w:eastAsia="zh-CN" w:bidi="ar-SA"/>
+        </w:rPr>
+        <w:instrText xml:space="preserve"> PAGEREF _Toc14958 </w:instrText>
+      </w:r>
+      <w:r>
+        <w:rPr>
+          <w:rFonts w:asciiTheme="minorHAnsi" w:hAnsiTheme="minorHAnsi" w:eastAsiaTheme="minorEastAsia" w:cstheme="minorBidi"/>
           <w:kern w:val="2"/>
           <w:szCs w:val="24"/>
           <w:lang w:val="en-US" w:eastAsia="zh-CN" w:bidi="ar-SA"/>
@@ -1983,7 +1977,6 @@
       <w:r>
         <w:rPr>
           <w:rFonts w:asciiTheme="minorHAnsi" w:hAnsiTheme="minorHAnsi" w:eastAsiaTheme="minorEastAsia" w:cstheme="minorBidi"/>
-          <w:color w:val="auto"/>
           <w:kern w:val="2"/>
           <w:szCs w:val="24"/>
           <w:lang w:val="en-US" w:eastAsia="zh-CN" w:bidi="ar-SA"/>
@@ -1993,7 +1986,6 @@
       <w:r>
         <w:rPr>
           <w:rFonts w:asciiTheme="minorHAnsi" w:hAnsiTheme="minorHAnsi" w:eastAsiaTheme="minorEastAsia" w:cstheme="minorBidi"/>
-          <w:color w:val="auto"/>
           <w:kern w:val="2"/>
           <w:szCs w:val="24"/>
           <w:lang w:val="en-US" w:eastAsia="zh-CN" w:bidi="ar-SA"/>
@@ -2003,10 +1995,15 @@
       <w:r>
         <w:rPr>
           <w:rFonts w:hint="eastAsia" w:ascii="宋体" w:hAnsi="宋体" w:eastAsia="宋体" w:cs="宋体"/>
-          <w:color w:val="auto"/>
+          <w:color w:val="5B9BD5" w:themeColor="accent1"/>
           <w:kern w:val="44"/>
           <w:szCs w:val="28"/>
           <w:lang w:val="en-US" w:eastAsia="zh-CN" w:bidi="ar"/>
+          <w14:textFill>
+            <w14:solidFill>
+              <w14:schemeClr w14:val="accent1"/>
+            </w14:solidFill>
+          </w14:textFill>
         </w:rPr>
         <w:fldChar w:fldCharType="end"/>
       </w:r>
@@ -2019,7 +2016,6 @@
         </w:tabs>
         <w:rPr>
           <w:rFonts w:asciiTheme="minorHAnsi" w:hAnsiTheme="minorHAnsi" w:eastAsiaTheme="minorEastAsia" w:cstheme="minorBidi"/>
-          <w:color w:val="auto"/>
           <w:kern w:val="2"/>
           <w:szCs w:val="24"/>
           <w:lang w:val="en-US" w:eastAsia="zh-CN" w:bidi="ar-SA"/>
@@ -2043,7 +2039,7 @@
           <w:szCs w:val="24"/>
           <w:lang w:val="en-US" w:eastAsia="zh-CN" w:bidi="ar-SA"/>
         </w:rPr>
-        <w:instrText xml:space="preserve"> HYPERLINK \l _Toc21186 </w:instrText>
+        <w:instrText xml:space="preserve"> HYPERLINK \l _Toc22876 </w:instrText>
       </w:r>
       <w:r>
         <w:rPr>
@@ -2058,17 +2054,21 @@
       <w:r>
         <w:rPr>
           <w:rFonts w:hint="eastAsia" w:asciiTheme="minorHAnsi" w:hAnsiTheme="minorHAnsi" w:eastAsiaTheme="minorEastAsia" w:cstheme="minorBidi"/>
-          <w:color w:val="auto"/>
-          <w:kern w:val="2"/>
-          <w:szCs w:val="28"/>
-          <w:lang w:val="en-US" w:eastAsia="zh-CN" w:bidi="ar-SA"/>
+          <w:color w:val="5B9BD5" w:themeColor="accent1"/>
+          <w:kern w:val="2"/>
+          <w:szCs w:val="28"/>
+          <w:lang w:val="en-US" w:eastAsia="zh-CN" w:bidi="ar-SA"/>
+          <w14:textFill>
+            <w14:solidFill>
+              <w14:schemeClr w14:val="accent1"/>
+            </w14:solidFill>
+          </w14:textFill>
         </w:rPr>
         <w:t>4.1 BEAN模式任务</w:t>
       </w:r>
       <w:r>
         <w:rPr>
           <w:rFonts w:asciiTheme="minorHAnsi" w:hAnsiTheme="minorHAnsi" w:eastAsiaTheme="minorEastAsia" w:cstheme="minorBidi"/>
-          <w:color w:val="auto"/>
           <w:kern w:val="2"/>
           <w:szCs w:val="24"/>
           <w:lang w:val="en-US" w:eastAsia="zh-CN" w:bidi="ar-SA"/>
@@ -2078,7 +2078,6 @@
       <w:r>
         <w:rPr>
           <w:rFonts w:asciiTheme="minorHAnsi" w:hAnsiTheme="minorHAnsi" w:eastAsiaTheme="minorEastAsia" w:cstheme="minorBidi"/>
-          <w:color w:val="auto"/>
           <w:kern w:val="2"/>
           <w:szCs w:val="24"/>
           <w:lang w:val="en-US" w:eastAsia="zh-CN" w:bidi="ar-SA"/>
@@ -2088,17 +2087,15 @@
       <w:r>
         <w:rPr>
           <w:rFonts w:asciiTheme="minorHAnsi" w:hAnsiTheme="minorHAnsi" w:eastAsiaTheme="minorEastAsia" w:cstheme="minorBidi"/>
-          <w:color w:val="auto"/>
-          <w:kern w:val="2"/>
-          <w:szCs w:val="24"/>
-          <w:lang w:val="en-US" w:eastAsia="zh-CN" w:bidi="ar-SA"/>
-        </w:rPr>
-        <w:instrText xml:space="preserve"> PAGEREF _Toc21186 </w:instrText>
-      </w:r>
-      <w:r>
-        <w:rPr>
-          <w:rFonts w:asciiTheme="minorHAnsi" w:hAnsiTheme="minorHAnsi" w:eastAsiaTheme="minorEastAsia" w:cstheme="minorBidi"/>
-          <w:color w:val="auto"/>
+          <w:kern w:val="2"/>
+          <w:szCs w:val="24"/>
+          <w:lang w:val="en-US" w:eastAsia="zh-CN" w:bidi="ar-SA"/>
+        </w:rPr>
+        <w:instrText xml:space="preserve"> PAGEREF _Toc22876 </w:instrText>
+      </w:r>
+      <w:r>
+        <w:rPr>
+          <w:rFonts w:asciiTheme="minorHAnsi" w:hAnsiTheme="minorHAnsi" w:eastAsiaTheme="minorEastAsia" w:cstheme="minorBidi"/>
           <w:kern w:val="2"/>
           <w:szCs w:val="24"/>
           <w:lang w:val="en-US" w:eastAsia="zh-CN" w:bidi="ar-SA"/>
@@ -2108,7 +2105,6 @@
       <w:r>
         <w:rPr>
           <w:rFonts w:asciiTheme="minorHAnsi" w:hAnsiTheme="minorHAnsi" w:eastAsiaTheme="minorEastAsia" w:cstheme="minorBidi"/>
-          <w:color w:val="auto"/>
           <w:kern w:val="2"/>
           <w:szCs w:val="24"/>
           <w:lang w:val="en-US" w:eastAsia="zh-CN" w:bidi="ar-SA"/>
@@ -2118,7 +2114,6 @@
       <w:r>
         <w:rPr>
           <w:rFonts w:asciiTheme="minorHAnsi" w:hAnsiTheme="minorHAnsi" w:eastAsiaTheme="minorEastAsia" w:cstheme="minorBidi"/>
-          <w:color w:val="auto"/>
           <w:kern w:val="2"/>
           <w:szCs w:val="24"/>
           <w:lang w:val="en-US" w:eastAsia="zh-CN" w:bidi="ar-SA"/>
@@ -2144,7 +2139,6 @@
         </w:tabs>
         <w:rPr>
           <w:rFonts w:asciiTheme="minorHAnsi" w:hAnsiTheme="minorHAnsi" w:eastAsiaTheme="minorEastAsia" w:cstheme="minorBidi"/>
-          <w:color w:val="auto"/>
           <w:kern w:val="2"/>
           <w:szCs w:val="24"/>
           <w:lang w:val="en-US" w:eastAsia="zh-CN" w:bidi="ar-SA"/>
@@ -2168,7 +2162,7 @@
           <w:szCs w:val="24"/>
           <w:lang w:val="en-US" w:eastAsia="zh-CN" w:bidi="ar-SA"/>
         </w:rPr>
-        <w:instrText xml:space="preserve"> HYPERLINK \l _Toc16453 </w:instrText>
+        <w:instrText xml:space="preserve"> HYPERLINK \l _Toc12289 </w:instrText>
       </w:r>
       <w:r>
         <w:rPr>
@@ -2183,17 +2177,21 @@
       <w:r>
         <w:rPr>
           <w:rFonts w:hint="eastAsia" w:asciiTheme="minorHAnsi" w:hAnsiTheme="minorHAnsi" w:eastAsiaTheme="minorEastAsia" w:cstheme="minorBidi"/>
-          <w:color w:val="auto"/>
-          <w:kern w:val="2"/>
-          <w:szCs w:val="28"/>
-          <w:lang w:val="en-US" w:eastAsia="zh-CN" w:bidi="ar-SA"/>
+          <w:color w:val="5B9BD5" w:themeColor="accent1"/>
+          <w:kern w:val="2"/>
+          <w:szCs w:val="28"/>
+          <w:lang w:val="en-US" w:eastAsia="zh-CN" w:bidi="ar-SA"/>
+          <w14:textFill>
+            <w14:solidFill>
+              <w14:schemeClr w14:val="accent1"/>
+            </w14:solidFill>
+          </w14:textFill>
         </w:rPr>
         <w:t>4.2 GLUE任务任务</w:t>
       </w:r>
       <w:r>
         <w:rPr>
           <w:rFonts w:asciiTheme="minorHAnsi" w:hAnsiTheme="minorHAnsi" w:eastAsiaTheme="minorEastAsia" w:cstheme="minorBidi"/>
-          <w:color w:val="auto"/>
           <w:kern w:val="2"/>
           <w:szCs w:val="24"/>
           <w:lang w:val="en-US" w:eastAsia="zh-CN" w:bidi="ar-SA"/>
@@ -2203,7 +2201,6 @@
       <w:r>
         <w:rPr>
           <w:rFonts w:asciiTheme="minorHAnsi" w:hAnsiTheme="minorHAnsi" w:eastAsiaTheme="minorEastAsia" w:cstheme="minorBidi"/>
-          <w:color w:val="auto"/>
           <w:kern w:val="2"/>
           <w:szCs w:val="24"/>
           <w:lang w:val="en-US" w:eastAsia="zh-CN" w:bidi="ar-SA"/>
@@ -2213,17 +2210,15 @@
       <w:r>
         <w:rPr>
           <w:rFonts w:asciiTheme="minorHAnsi" w:hAnsiTheme="minorHAnsi" w:eastAsiaTheme="minorEastAsia" w:cstheme="minorBidi"/>
-          <w:color w:val="auto"/>
-          <w:kern w:val="2"/>
-          <w:szCs w:val="24"/>
-          <w:lang w:val="en-US" w:eastAsia="zh-CN" w:bidi="ar-SA"/>
-        </w:rPr>
-        <w:instrText xml:space="preserve"> PAGEREF _Toc16453 </w:instrText>
-      </w:r>
-      <w:r>
-        <w:rPr>
-          <w:rFonts w:asciiTheme="minorHAnsi" w:hAnsiTheme="minorHAnsi" w:eastAsiaTheme="minorEastAsia" w:cstheme="minorBidi"/>
-          <w:color w:val="auto"/>
+          <w:kern w:val="2"/>
+          <w:szCs w:val="24"/>
+          <w:lang w:val="en-US" w:eastAsia="zh-CN" w:bidi="ar-SA"/>
+        </w:rPr>
+        <w:instrText xml:space="preserve"> PAGEREF _Toc12289 </w:instrText>
+      </w:r>
+      <w:r>
+        <w:rPr>
+          <w:rFonts w:asciiTheme="minorHAnsi" w:hAnsiTheme="minorHAnsi" w:eastAsiaTheme="minorEastAsia" w:cstheme="minorBidi"/>
           <w:kern w:val="2"/>
           <w:szCs w:val="24"/>
           <w:lang w:val="en-US" w:eastAsia="zh-CN" w:bidi="ar-SA"/>
@@ -2233,7 +2228,6 @@
       <w:r>
         <w:rPr>
           <w:rFonts w:asciiTheme="minorHAnsi" w:hAnsiTheme="minorHAnsi" w:eastAsiaTheme="minorEastAsia" w:cstheme="minorBidi"/>
-          <w:color w:val="auto"/>
           <w:kern w:val="2"/>
           <w:szCs w:val="24"/>
           <w:lang w:val="en-US" w:eastAsia="zh-CN" w:bidi="ar-SA"/>
@@ -2243,7 +2237,6 @@
       <w:r>
         <w:rPr>
           <w:rFonts w:asciiTheme="minorHAnsi" w:hAnsiTheme="minorHAnsi" w:eastAsiaTheme="minorEastAsia" w:cstheme="minorBidi"/>
-          <w:color w:val="auto"/>
           <w:kern w:val="2"/>
           <w:szCs w:val="24"/>
           <w:lang w:val="en-US" w:eastAsia="zh-CN" w:bidi="ar-SA"/>
@@ -2269,7 +2262,6 @@
         </w:tabs>
         <w:rPr>
           <w:rFonts w:asciiTheme="minorHAnsi" w:hAnsiTheme="minorHAnsi" w:eastAsiaTheme="minorEastAsia" w:cstheme="minorBidi"/>
-          <w:color w:val="auto"/>
           <w:kern w:val="2"/>
           <w:szCs w:val="24"/>
           <w:lang w:val="en-US" w:eastAsia="zh-CN" w:bidi="ar-SA"/>
@@ -2293,7 +2285,7 @@
           <w:szCs w:val="24"/>
           <w:lang w:val="en-US" w:eastAsia="zh-CN" w:bidi="ar-SA"/>
         </w:rPr>
-        <w:instrText xml:space="preserve"> HYPERLINK \l _Toc21650 </w:instrText>
+        <w:instrText xml:space="preserve"> HYPERLINK \l _Toc8184 </w:instrText>
       </w:r>
       <w:r>
         <w:rPr>
@@ -2308,7 +2300,6 @@
       <w:r>
         <w:rPr>
           <w:rFonts w:asciiTheme="minorHAnsi" w:hAnsiTheme="minorHAnsi" w:eastAsiaTheme="minorEastAsia" w:cstheme="minorBidi"/>
-          <w:color w:val="auto"/>
           <w:kern w:val="2"/>
           <w:szCs w:val="24"/>
           <w:lang w:val="en-US" w:eastAsia="zh-CN" w:bidi="ar-SA"/>
@@ -2318,27 +2309,36 @@
       <w:r>
         <w:rPr>
           <w:rFonts w:hint="eastAsia" w:ascii="宋体" w:hAnsi="宋体" w:eastAsia="宋体" w:cs="宋体"/>
-          <w:color w:val="auto"/>
+          <w:color w:val="5B9BD5" w:themeColor="accent1"/>
           <w:kern w:val="44"/>
           <w:szCs w:val="28"/>
           <w:lang w:val="en-US" w:eastAsia="zh-CN" w:bidi="ar"/>
+          <w14:textFill>
+            <w14:solidFill>
+              <w14:schemeClr w14:val="accent1"/>
+            </w14:solidFill>
+          </w14:textFill>
         </w:rPr>
         <w:t xml:space="preserve">. </w:t>
       </w:r>
       <w:r>
         <w:rPr>
           <w:rFonts w:hint="eastAsia" w:asciiTheme="minorHAnsi" w:hAnsiTheme="minorHAnsi" w:eastAsiaTheme="minorEastAsia" w:cstheme="minorBidi"/>
-          <w:color w:val="auto"/>
-          <w:kern w:val="2"/>
-          <w:szCs w:val="28"/>
-          <w:lang w:val="en-US" w:eastAsia="zh-CN" w:bidi="ar-SA"/>
+          <w:color w:val="5B9BD5" w:themeColor="accent1"/>
+          <w:kern w:val="2"/>
+          <w:szCs w:val="28"/>
+          <w:lang w:val="en-US" w:eastAsia="zh-CN" w:bidi="ar-SA"/>
+          <w14:textFill>
+            <w14:solidFill>
+              <w14:schemeClr w14:val="accent1"/>
+            </w14:solidFill>
+          </w14:textFill>
         </w:rPr>
         <w:t>任务管理</w:t>
       </w:r>
       <w:r>
         <w:rPr>
           <w:rFonts w:asciiTheme="minorHAnsi" w:hAnsiTheme="minorHAnsi" w:eastAsiaTheme="minorEastAsia" w:cstheme="minorBidi"/>
-          <w:color w:val="auto"/>
           <w:kern w:val="2"/>
           <w:szCs w:val="24"/>
           <w:lang w:val="en-US" w:eastAsia="zh-CN" w:bidi="ar-SA"/>
@@ -2348,7 +2348,6 @@
       <w:r>
         <w:rPr>
           <w:rFonts w:asciiTheme="minorHAnsi" w:hAnsiTheme="minorHAnsi" w:eastAsiaTheme="minorEastAsia" w:cstheme="minorBidi"/>
-          <w:color w:val="auto"/>
           <w:kern w:val="2"/>
           <w:szCs w:val="24"/>
           <w:lang w:val="en-US" w:eastAsia="zh-CN" w:bidi="ar-SA"/>
@@ -2358,17 +2357,15 @@
       <w:r>
         <w:rPr>
           <w:rFonts w:asciiTheme="minorHAnsi" w:hAnsiTheme="minorHAnsi" w:eastAsiaTheme="minorEastAsia" w:cstheme="minorBidi"/>
-          <w:color w:val="auto"/>
-          <w:kern w:val="2"/>
-          <w:szCs w:val="24"/>
-          <w:lang w:val="en-US" w:eastAsia="zh-CN" w:bidi="ar-SA"/>
-        </w:rPr>
-        <w:instrText xml:space="preserve"> PAGEREF _Toc21650 </w:instrText>
-      </w:r>
-      <w:r>
-        <w:rPr>
-          <w:rFonts w:asciiTheme="minorHAnsi" w:hAnsiTheme="minorHAnsi" w:eastAsiaTheme="minorEastAsia" w:cstheme="minorBidi"/>
-          <w:color w:val="auto"/>
+          <w:kern w:val="2"/>
+          <w:szCs w:val="24"/>
+          <w:lang w:val="en-US" w:eastAsia="zh-CN" w:bidi="ar-SA"/>
+        </w:rPr>
+        <w:instrText xml:space="preserve"> PAGEREF _Toc8184 </w:instrText>
+      </w:r>
+      <w:r>
+        <w:rPr>
+          <w:rFonts w:asciiTheme="minorHAnsi" w:hAnsiTheme="minorHAnsi" w:eastAsiaTheme="minorEastAsia" w:cstheme="minorBidi"/>
           <w:kern w:val="2"/>
           <w:szCs w:val="24"/>
           <w:lang w:val="en-US" w:eastAsia="zh-CN" w:bidi="ar-SA"/>
@@ -2378,7 +2375,6 @@
       <w:r>
         <w:rPr>
           <w:rFonts w:asciiTheme="minorHAnsi" w:hAnsiTheme="minorHAnsi" w:eastAsiaTheme="minorEastAsia" w:cstheme="minorBidi"/>
-          <w:color w:val="auto"/>
           <w:kern w:val="2"/>
           <w:szCs w:val="24"/>
           <w:lang w:val="en-US" w:eastAsia="zh-CN" w:bidi="ar-SA"/>
@@ -2388,7 +2384,6 @@
       <w:r>
         <w:rPr>
           <w:rFonts w:asciiTheme="minorHAnsi" w:hAnsiTheme="minorHAnsi" w:eastAsiaTheme="minorEastAsia" w:cstheme="minorBidi"/>
-          <w:color w:val="auto"/>
           <w:kern w:val="2"/>
           <w:szCs w:val="24"/>
           <w:lang w:val="en-US" w:eastAsia="zh-CN" w:bidi="ar-SA"/>
@@ -2398,10 +2393,15 @@
       <w:r>
         <w:rPr>
           <w:rFonts w:hint="eastAsia" w:ascii="宋体" w:hAnsi="宋体" w:eastAsia="宋体" w:cs="宋体"/>
-          <w:color w:val="auto"/>
+          <w:color w:val="5B9BD5" w:themeColor="accent1"/>
           <w:kern w:val="44"/>
           <w:szCs w:val="28"/>
           <w:lang w:val="en-US" w:eastAsia="zh-CN" w:bidi="ar"/>
+          <w14:textFill>
+            <w14:solidFill>
+              <w14:schemeClr w14:val="accent1"/>
+            </w14:solidFill>
+          </w14:textFill>
         </w:rPr>
         <w:fldChar w:fldCharType="end"/>
       </w:r>
@@ -2414,7 +2414,6 @@
         </w:tabs>
         <w:rPr>
           <w:rFonts w:asciiTheme="minorHAnsi" w:hAnsiTheme="minorHAnsi" w:eastAsiaTheme="minorEastAsia" w:cstheme="minorBidi"/>
-          <w:color w:val="auto"/>
           <w:kern w:val="2"/>
           <w:szCs w:val="24"/>
           <w:lang w:val="en-US" w:eastAsia="zh-CN" w:bidi="ar-SA"/>
@@ -2438,7 +2437,7 @@
           <w:szCs w:val="24"/>
           <w:lang w:val="en-US" w:eastAsia="zh-CN" w:bidi="ar-SA"/>
         </w:rPr>
-        <w:instrText xml:space="preserve"> HYPERLINK \l _Toc27485 </w:instrText>
+        <w:instrText xml:space="preserve"> HYPERLINK \l _Toc2511 </w:instrText>
       </w:r>
       <w:r>
         <w:rPr>
@@ -2453,17 +2452,21 @@
       <w:r>
         <w:rPr>
           <w:rFonts w:hint="eastAsia" w:asciiTheme="minorHAnsi" w:hAnsiTheme="minorHAnsi" w:eastAsiaTheme="minorEastAsia" w:cstheme="minorBidi"/>
-          <w:color w:val="auto"/>
-          <w:kern w:val="2"/>
-          <w:szCs w:val="28"/>
-          <w:lang w:val="en-US" w:eastAsia="zh-CN" w:bidi="ar-SA"/>
+          <w:color w:val="5B9BD5" w:themeColor="accent1"/>
+          <w:kern w:val="2"/>
+          <w:szCs w:val="28"/>
+          <w:lang w:val="en-US" w:eastAsia="zh-CN" w:bidi="ar-SA"/>
+          <w14:textFill>
+            <w14:solidFill>
+              <w14:schemeClr w14:val="accent1"/>
+            </w14:solidFill>
+          </w14:textFill>
         </w:rPr>
         <w:t>5.1 编辑任务信息</w:t>
       </w:r>
       <w:r>
         <w:rPr>
           <w:rFonts w:asciiTheme="minorHAnsi" w:hAnsiTheme="minorHAnsi" w:eastAsiaTheme="minorEastAsia" w:cstheme="minorBidi"/>
-          <w:color w:val="auto"/>
           <w:kern w:val="2"/>
           <w:szCs w:val="24"/>
           <w:lang w:val="en-US" w:eastAsia="zh-CN" w:bidi="ar-SA"/>
@@ -2473,7 +2476,6 @@
       <w:r>
         <w:rPr>
           <w:rFonts w:asciiTheme="minorHAnsi" w:hAnsiTheme="minorHAnsi" w:eastAsiaTheme="minorEastAsia" w:cstheme="minorBidi"/>
-          <w:color w:val="auto"/>
           <w:kern w:val="2"/>
           <w:szCs w:val="24"/>
           <w:lang w:val="en-US" w:eastAsia="zh-CN" w:bidi="ar-SA"/>
@@ -2483,17 +2485,15 @@
       <w:r>
         <w:rPr>
           <w:rFonts w:asciiTheme="minorHAnsi" w:hAnsiTheme="minorHAnsi" w:eastAsiaTheme="minorEastAsia" w:cstheme="minorBidi"/>
-          <w:color w:val="auto"/>
-          <w:kern w:val="2"/>
-          <w:szCs w:val="24"/>
-          <w:lang w:val="en-US" w:eastAsia="zh-CN" w:bidi="ar-SA"/>
-        </w:rPr>
-        <w:instrText xml:space="preserve"> PAGEREF _Toc27485 </w:instrText>
-      </w:r>
-      <w:r>
-        <w:rPr>
-          <w:rFonts w:asciiTheme="minorHAnsi" w:hAnsiTheme="minorHAnsi" w:eastAsiaTheme="minorEastAsia" w:cstheme="minorBidi"/>
-          <w:color w:val="auto"/>
+          <w:kern w:val="2"/>
+          <w:szCs w:val="24"/>
+          <w:lang w:val="en-US" w:eastAsia="zh-CN" w:bidi="ar-SA"/>
+        </w:rPr>
+        <w:instrText xml:space="preserve"> PAGEREF _Toc2511 </w:instrText>
+      </w:r>
+      <w:r>
+        <w:rPr>
+          <w:rFonts w:asciiTheme="minorHAnsi" w:hAnsiTheme="minorHAnsi" w:eastAsiaTheme="minorEastAsia" w:cstheme="minorBidi"/>
           <w:kern w:val="2"/>
           <w:szCs w:val="24"/>
           <w:lang w:val="en-US" w:eastAsia="zh-CN" w:bidi="ar-SA"/>
@@ -2503,7 +2503,6 @@
       <w:r>
         <w:rPr>
           <w:rFonts w:asciiTheme="minorHAnsi" w:hAnsiTheme="minorHAnsi" w:eastAsiaTheme="minorEastAsia" w:cstheme="minorBidi"/>
-          <w:color w:val="auto"/>
           <w:kern w:val="2"/>
           <w:szCs w:val="24"/>
           <w:lang w:val="en-US" w:eastAsia="zh-CN" w:bidi="ar-SA"/>
@@ -2513,7 +2512,6 @@
       <w:r>
         <w:rPr>
           <w:rFonts w:asciiTheme="minorHAnsi" w:hAnsiTheme="minorHAnsi" w:eastAsiaTheme="minorEastAsia" w:cstheme="minorBidi"/>
-          <w:color w:val="auto"/>
           <w:kern w:val="2"/>
           <w:szCs w:val="24"/>
           <w:lang w:val="en-US" w:eastAsia="zh-CN" w:bidi="ar-SA"/>
@@ -2539,7 +2537,6 @@
         </w:tabs>
         <w:rPr>
           <w:rFonts w:asciiTheme="minorHAnsi" w:hAnsiTheme="minorHAnsi" w:eastAsiaTheme="minorEastAsia" w:cstheme="minorBidi"/>
-          <w:color w:val="auto"/>
           <w:kern w:val="2"/>
           <w:szCs w:val="24"/>
           <w:lang w:val="en-US" w:eastAsia="zh-CN" w:bidi="ar-SA"/>
@@ -2563,7 +2560,7 @@
           <w:szCs w:val="24"/>
           <w:lang w:val="en-US" w:eastAsia="zh-CN" w:bidi="ar-SA"/>
         </w:rPr>
-        <w:instrText xml:space="preserve"> HYPERLINK \l _Toc11606 </w:instrText>
+        <w:instrText xml:space="preserve"> HYPERLINK \l _Toc7877 </w:instrText>
       </w:r>
       <w:r>
         <w:rPr>
@@ -2578,17 +2575,21 @@
       <w:r>
         <w:rPr>
           <w:rFonts w:hint="eastAsia" w:asciiTheme="minorHAnsi" w:hAnsiTheme="minorHAnsi" w:eastAsiaTheme="minorEastAsia" w:cstheme="minorBidi"/>
-          <w:color w:val="auto"/>
-          <w:kern w:val="2"/>
-          <w:szCs w:val="28"/>
-          <w:lang w:val="en-US" w:eastAsia="zh-CN" w:bidi="ar-SA"/>
+          <w:color w:val="5B9BD5" w:themeColor="accent1"/>
+          <w:kern w:val="2"/>
+          <w:szCs w:val="28"/>
+          <w:lang w:val="en-US" w:eastAsia="zh-CN" w:bidi="ar-SA"/>
+          <w14:textFill>
+            <w14:solidFill>
+              <w14:schemeClr w14:val="accent1"/>
+            </w14:solidFill>
+          </w14:textFill>
         </w:rPr>
         <w:t>5.2 编辑GLUE代码</w:t>
       </w:r>
       <w:r>
         <w:rPr>
           <w:rFonts w:asciiTheme="minorHAnsi" w:hAnsiTheme="minorHAnsi" w:eastAsiaTheme="minorEastAsia" w:cstheme="minorBidi"/>
-          <w:color w:val="auto"/>
           <w:kern w:val="2"/>
           <w:szCs w:val="24"/>
           <w:lang w:val="en-US" w:eastAsia="zh-CN" w:bidi="ar-SA"/>
@@ -2598,7 +2599,6 @@
       <w:r>
         <w:rPr>
           <w:rFonts w:asciiTheme="minorHAnsi" w:hAnsiTheme="minorHAnsi" w:eastAsiaTheme="minorEastAsia" w:cstheme="minorBidi"/>
-          <w:color w:val="auto"/>
           <w:kern w:val="2"/>
           <w:szCs w:val="24"/>
           <w:lang w:val="en-US" w:eastAsia="zh-CN" w:bidi="ar-SA"/>
@@ -2608,17 +2608,15 @@
       <w:r>
         <w:rPr>
           <w:rFonts w:asciiTheme="minorHAnsi" w:hAnsiTheme="minorHAnsi" w:eastAsiaTheme="minorEastAsia" w:cstheme="minorBidi"/>
-          <w:color w:val="auto"/>
-          <w:kern w:val="2"/>
-          <w:szCs w:val="24"/>
-          <w:lang w:val="en-US" w:eastAsia="zh-CN" w:bidi="ar-SA"/>
-        </w:rPr>
-        <w:instrText xml:space="preserve"> PAGEREF _Toc11606 </w:instrText>
-      </w:r>
-      <w:r>
-        <w:rPr>
-          <w:rFonts w:asciiTheme="minorHAnsi" w:hAnsiTheme="minorHAnsi" w:eastAsiaTheme="minorEastAsia" w:cstheme="minorBidi"/>
-          <w:color w:val="auto"/>
+          <w:kern w:val="2"/>
+          <w:szCs w:val="24"/>
+          <w:lang w:val="en-US" w:eastAsia="zh-CN" w:bidi="ar-SA"/>
+        </w:rPr>
+        <w:instrText xml:space="preserve"> PAGEREF _Toc7877 </w:instrText>
+      </w:r>
+      <w:r>
+        <w:rPr>
+          <w:rFonts w:asciiTheme="minorHAnsi" w:hAnsiTheme="minorHAnsi" w:eastAsiaTheme="minorEastAsia" w:cstheme="minorBidi"/>
           <w:kern w:val="2"/>
           <w:szCs w:val="24"/>
           <w:lang w:val="en-US" w:eastAsia="zh-CN" w:bidi="ar-SA"/>
@@ -2628,7 +2626,6 @@
       <w:r>
         <w:rPr>
           <w:rFonts w:asciiTheme="minorHAnsi" w:hAnsiTheme="minorHAnsi" w:eastAsiaTheme="minorEastAsia" w:cstheme="minorBidi"/>
-          <w:color w:val="auto"/>
           <w:kern w:val="2"/>
           <w:szCs w:val="24"/>
           <w:lang w:val="en-US" w:eastAsia="zh-CN" w:bidi="ar-SA"/>
@@ -2638,7 +2635,6 @@
       <w:r>
         <w:rPr>
           <w:rFonts w:asciiTheme="minorHAnsi" w:hAnsiTheme="minorHAnsi" w:eastAsiaTheme="minorEastAsia" w:cstheme="minorBidi"/>
-          <w:color w:val="auto"/>
           <w:kern w:val="2"/>
           <w:szCs w:val="24"/>
           <w:lang w:val="en-US" w:eastAsia="zh-CN" w:bidi="ar-SA"/>
@@ -2664,7 +2660,6 @@
         </w:tabs>
         <w:rPr>
           <w:rFonts w:asciiTheme="minorHAnsi" w:hAnsiTheme="minorHAnsi" w:eastAsiaTheme="minorEastAsia" w:cstheme="minorBidi"/>
-          <w:color w:val="auto"/>
           <w:kern w:val="2"/>
           <w:szCs w:val="24"/>
           <w:lang w:val="en-US" w:eastAsia="zh-CN" w:bidi="ar-SA"/>
@@ -2688,7 +2683,7 @@
           <w:szCs w:val="24"/>
           <w:lang w:val="en-US" w:eastAsia="zh-CN" w:bidi="ar-SA"/>
         </w:rPr>
-        <w:instrText xml:space="preserve"> HYPERLINK \l _Toc4107 </w:instrText>
+        <w:instrText xml:space="preserve"> HYPERLINK \l _Toc10592 </w:instrText>
       </w:r>
       <w:r>
         <w:rPr>
@@ -2703,17 +2698,21 @@
       <w:r>
         <w:rPr>
           <w:rFonts w:hint="eastAsia" w:asciiTheme="minorHAnsi" w:hAnsiTheme="minorHAnsi" w:eastAsiaTheme="minorEastAsia" w:cstheme="minorBidi"/>
-          <w:color w:val="auto"/>
-          <w:kern w:val="2"/>
-          <w:szCs w:val="28"/>
-          <w:lang w:val="en-US" w:eastAsia="zh-CN" w:bidi="ar-SA"/>
+          <w:color w:val="5B9BD5" w:themeColor="accent1"/>
+          <w:kern w:val="2"/>
+          <w:szCs w:val="28"/>
+          <w:lang w:val="en-US" w:eastAsia="zh-CN" w:bidi="ar-SA"/>
+          <w14:textFill>
+            <w14:solidFill>
+              <w14:schemeClr w14:val="accent1"/>
+            </w14:solidFill>
+          </w14:textFill>
         </w:rPr>
         <w:t>5.3 恢复/暂停</w:t>
       </w:r>
       <w:r>
         <w:rPr>
           <w:rFonts w:asciiTheme="minorHAnsi" w:hAnsiTheme="minorHAnsi" w:eastAsiaTheme="minorEastAsia" w:cstheme="minorBidi"/>
-          <w:color w:val="auto"/>
           <w:kern w:val="2"/>
           <w:szCs w:val="24"/>
           <w:lang w:val="en-US" w:eastAsia="zh-CN" w:bidi="ar-SA"/>
@@ -2723,7 +2722,6 @@
       <w:r>
         <w:rPr>
           <w:rFonts w:asciiTheme="minorHAnsi" w:hAnsiTheme="minorHAnsi" w:eastAsiaTheme="minorEastAsia" w:cstheme="minorBidi"/>
-          <w:color w:val="auto"/>
           <w:kern w:val="2"/>
           <w:szCs w:val="24"/>
           <w:lang w:val="en-US" w:eastAsia="zh-CN" w:bidi="ar-SA"/>
@@ -2733,17 +2731,15 @@
       <w:r>
         <w:rPr>
           <w:rFonts w:asciiTheme="minorHAnsi" w:hAnsiTheme="minorHAnsi" w:eastAsiaTheme="minorEastAsia" w:cstheme="minorBidi"/>
-          <w:color w:val="auto"/>
-          <w:kern w:val="2"/>
-          <w:szCs w:val="24"/>
-          <w:lang w:val="en-US" w:eastAsia="zh-CN" w:bidi="ar-SA"/>
-        </w:rPr>
-        <w:instrText xml:space="preserve"> PAGEREF _Toc4107 </w:instrText>
-      </w:r>
-      <w:r>
-        <w:rPr>
-          <w:rFonts w:asciiTheme="minorHAnsi" w:hAnsiTheme="minorHAnsi" w:eastAsiaTheme="minorEastAsia" w:cstheme="minorBidi"/>
-          <w:color w:val="auto"/>
+          <w:kern w:val="2"/>
+          <w:szCs w:val="24"/>
+          <w:lang w:val="en-US" w:eastAsia="zh-CN" w:bidi="ar-SA"/>
+        </w:rPr>
+        <w:instrText xml:space="preserve"> PAGEREF _Toc10592 </w:instrText>
+      </w:r>
+      <w:r>
+        <w:rPr>
+          <w:rFonts w:asciiTheme="minorHAnsi" w:hAnsiTheme="minorHAnsi" w:eastAsiaTheme="minorEastAsia" w:cstheme="minorBidi"/>
           <w:kern w:val="2"/>
           <w:szCs w:val="24"/>
           <w:lang w:val="en-US" w:eastAsia="zh-CN" w:bidi="ar-SA"/>
@@ -2753,7 +2749,6 @@
       <w:r>
         <w:rPr>
           <w:rFonts w:asciiTheme="minorHAnsi" w:hAnsiTheme="minorHAnsi" w:eastAsiaTheme="minorEastAsia" w:cstheme="minorBidi"/>
-          <w:color w:val="auto"/>
           <w:kern w:val="2"/>
           <w:szCs w:val="24"/>
           <w:lang w:val="en-US" w:eastAsia="zh-CN" w:bidi="ar-SA"/>
@@ -2763,7 +2758,6 @@
       <w:r>
         <w:rPr>
           <w:rFonts w:asciiTheme="minorHAnsi" w:hAnsiTheme="minorHAnsi" w:eastAsiaTheme="minorEastAsia" w:cstheme="minorBidi"/>
-          <w:color w:val="auto"/>
           <w:kern w:val="2"/>
           <w:szCs w:val="24"/>
           <w:lang w:val="en-US" w:eastAsia="zh-CN" w:bidi="ar-SA"/>
@@ -2789,7 +2783,6 @@
         </w:tabs>
         <w:rPr>
           <w:rFonts w:asciiTheme="minorHAnsi" w:hAnsiTheme="minorHAnsi" w:eastAsiaTheme="minorEastAsia" w:cstheme="minorBidi"/>
-          <w:color w:val="auto"/>
           <w:kern w:val="2"/>
           <w:szCs w:val="24"/>
           <w:lang w:val="en-US" w:eastAsia="zh-CN" w:bidi="ar-SA"/>
@@ -2813,7 +2806,7 @@
           <w:szCs w:val="24"/>
           <w:lang w:val="en-US" w:eastAsia="zh-CN" w:bidi="ar-SA"/>
         </w:rPr>
-        <w:instrText xml:space="preserve"> HYPERLINK \l _Toc31487 </w:instrText>
+        <w:instrText xml:space="preserve"> HYPERLINK \l _Toc10823 </w:instrText>
       </w:r>
       <w:r>
         <w:rPr>
@@ -2828,19 +2821,21 @@
       <w:r>
         <w:rPr>
           <w:rFonts w:hint="eastAsia" w:asciiTheme="minorHAnsi" w:hAnsiTheme="minorHAnsi" w:eastAsiaTheme="minorEastAsia" w:cstheme="minorBidi"/>
-          <w:color w:val="auto"/>
-          <w:kern w:val="2"/>
-          <w:szCs w:val="28"/>
-          <w:lang w:val="en-US" w:eastAsia="zh-CN" w:bidi="ar-SA"/>
+          <w:color w:val="5B9BD5" w:themeColor="accent1"/>
+          <w:kern w:val="2"/>
+          <w:szCs w:val="28"/>
+          <w:lang w:val="en-US" w:eastAsia="zh-CN" w:bidi="ar-SA"/>
+          <w14:textFill>
+            <w14:solidFill>
+              <w14:schemeClr w14:val="accent1"/>
+            </w14:solidFill>
+          </w14:textFill>
         </w:rPr>
         <w:t>5.4 手动触发一次调度</w:t>
       </w:r>
-      <w:bookmarkStart w:id="32" w:name="_GoBack"/>
-      <w:bookmarkEnd w:id="32"/>
-      <w:r>
-        <w:rPr>
-          <w:rFonts w:asciiTheme="minorHAnsi" w:hAnsiTheme="minorHAnsi" w:eastAsiaTheme="minorEastAsia" w:cstheme="minorBidi"/>
-          <w:color w:val="auto"/>
+      <w:r>
+        <w:rPr>
+          <w:rFonts w:asciiTheme="minorHAnsi" w:hAnsiTheme="minorHAnsi" w:eastAsiaTheme="minorEastAsia" w:cstheme="minorBidi"/>
           <w:kern w:val="2"/>
           <w:szCs w:val="24"/>
           <w:lang w:val="en-US" w:eastAsia="zh-CN" w:bidi="ar-SA"/>
@@ -2850,7 +2845,6 @@
       <w:r>
         <w:rPr>
           <w:rFonts w:asciiTheme="minorHAnsi" w:hAnsiTheme="minorHAnsi" w:eastAsiaTheme="minorEastAsia" w:cstheme="minorBidi"/>
-          <w:color w:val="auto"/>
           <w:kern w:val="2"/>
           <w:szCs w:val="24"/>
           <w:lang w:val="en-US" w:eastAsia="zh-CN" w:bidi="ar-SA"/>
@@ -2860,17 +2854,15 @@
       <w:r>
         <w:rPr>
           <w:rFonts w:asciiTheme="minorHAnsi" w:hAnsiTheme="minorHAnsi" w:eastAsiaTheme="minorEastAsia" w:cstheme="minorBidi"/>
-          <w:color w:val="auto"/>
-          <w:kern w:val="2"/>
-          <w:szCs w:val="24"/>
-          <w:lang w:val="en-US" w:eastAsia="zh-CN" w:bidi="ar-SA"/>
-        </w:rPr>
-        <w:instrText xml:space="preserve"> PAGEREF _Toc31487 </w:instrText>
-      </w:r>
-      <w:r>
-        <w:rPr>
-          <w:rFonts w:asciiTheme="minorHAnsi" w:hAnsiTheme="minorHAnsi" w:eastAsiaTheme="minorEastAsia" w:cstheme="minorBidi"/>
-          <w:color w:val="auto"/>
+          <w:kern w:val="2"/>
+          <w:szCs w:val="24"/>
+          <w:lang w:val="en-US" w:eastAsia="zh-CN" w:bidi="ar-SA"/>
+        </w:rPr>
+        <w:instrText xml:space="preserve"> PAGEREF _Toc10823 </w:instrText>
+      </w:r>
+      <w:r>
+        <w:rPr>
+          <w:rFonts w:asciiTheme="minorHAnsi" w:hAnsiTheme="minorHAnsi" w:eastAsiaTheme="minorEastAsia" w:cstheme="minorBidi"/>
           <w:kern w:val="2"/>
           <w:szCs w:val="24"/>
           <w:lang w:val="en-US" w:eastAsia="zh-CN" w:bidi="ar-SA"/>
@@ -2880,7 +2872,6 @@
       <w:r>
         <w:rPr>
           <w:rFonts w:asciiTheme="minorHAnsi" w:hAnsiTheme="minorHAnsi" w:eastAsiaTheme="minorEastAsia" w:cstheme="minorBidi"/>
-          <w:color w:val="auto"/>
           <w:kern w:val="2"/>
           <w:szCs w:val="24"/>
           <w:lang w:val="en-US" w:eastAsia="zh-CN" w:bidi="ar-SA"/>
@@ -2890,7 +2881,6 @@
       <w:r>
         <w:rPr>
           <w:rFonts w:asciiTheme="minorHAnsi" w:hAnsiTheme="minorHAnsi" w:eastAsiaTheme="minorEastAsia" w:cstheme="minorBidi"/>
-          <w:color w:val="auto"/>
           <w:kern w:val="2"/>
           <w:szCs w:val="24"/>
           <w:lang w:val="en-US" w:eastAsia="zh-CN" w:bidi="ar-SA"/>
@@ -2916,7 +2906,6 @@
         </w:tabs>
         <w:rPr>
           <w:rFonts w:asciiTheme="minorHAnsi" w:hAnsiTheme="minorHAnsi" w:eastAsiaTheme="minorEastAsia" w:cstheme="minorBidi"/>
-          <w:color w:val="auto"/>
           <w:kern w:val="2"/>
           <w:szCs w:val="24"/>
           <w:lang w:val="en-US" w:eastAsia="zh-CN" w:bidi="ar-SA"/>
@@ -2940,7 +2929,7 @@
           <w:szCs w:val="24"/>
           <w:lang w:val="en-US" w:eastAsia="zh-CN" w:bidi="ar-SA"/>
         </w:rPr>
-        <w:instrText xml:space="preserve"> HYPERLINK \l _Toc6679 </w:instrText>
+        <w:instrText xml:space="preserve"> HYPERLINK \l _Toc3547 </w:instrText>
       </w:r>
       <w:r>
         <w:rPr>
@@ -2955,17 +2944,21 @@
       <w:r>
         <w:rPr>
           <w:rFonts w:hint="eastAsia" w:asciiTheme="minorHAnsi" w:hAnsiTheme="minorHAnsi" w:eastAsiaTheme="minorEastAsia" w:cstheme="minorBidi"/>
-          <w:color w:val="auto"/>
-          <w:kern w:val="2"/>
-          <w:szCs w:val="28"/>
-          <w:lang w:val="en-US" w:eastAsia="zh-CN" w:bidi="ar-SA"/>
+          <w:color w:val="5B9BD5" w:themeColor="accent1"/>
+          <w:kern w:val="2"/>
+          <w:szCs w:val="28"/>
+          <w:lang w:val="en-US" w:eastAsia="zh-CN" w:bidi="ar-SA"/>
+          <w14:textFill>
+            <w14:solidFill>
+              <w14:schemeClr w14:val="accent1"/>
+            </w14:solidFill>
+          </w14:textFill>
         </w:rPr>
         <w:t>5.5 查看日志</w:t>
       </w:r>
       <w:r>
         <w:rPr>
           <w:rFonts w:asciiTheme="minorHAnsi" w:hAnsiTheme="minorHAnsi" w:eastAsiaTheme="minorEastAsia" w:cstheme="minorBidi"/>
-          <w:color w:val="auto"/>
           <w:kern w:val="2"/>
           <w:szCs w:val="24"/>
           <w:lang w:val="en-US" w:eastAsia="zh-CN" w:bidi="ar-SA"/>
@@ -2975,7 +2968,6 @@
       <w:r>
         <w:rPr>
           <w:rFonts w:asciiTheme="minorHAnsi" w:hAnsiTheme="minorHAnsi" w:eastAsiaTheme="minorEastAsia" w:cstheme="minorBidi"/>
-          <w:color w:val="auto"/>
           <w:kern w:val="2"/>
           <w:szCs w:val="24"/>
           <w:lang w:val="en-US" w:eastAsia="zh-CN" w:bidi="ar-SA"/>
@@ -2985,17 +2977,15 @@
       <w:r>
         <w:rPr>
           <w:rFonts w:asciiTheme="minorHAnsi" w:hAnsiTheme="minorHAnsi" w:eastAsiaTheme="minorEastAsia" w:cstheme="minorBidi"/>
-          <w:color w:val="auto"/>
-          <w:kern w:val="2"/>
-          <w:szCs w:val="24"/>
-          <w:lang w:val="en-US" w:eastAsia="zh-CN" w:bidi="ar-SA"/>
-        </w:rPr>
-        <w:instrText xml:space="preserve"> PAGEREF _Toc6679 </w:instrText>
-      </w:r>
-      <w:r>
-        <w:rPr>
-          <w:rFonts w:asciiTheme="minorHAnsi" w:hAnsiTheme="minorHAnsi" w:eastAsiaTheme="minorEastAsia" w:cstheme="minorBidi"/>
-          <w:color w:val="auto"/>
+          <w:kern w:val="2"/>
+          <w:szCs w:val="24"/>
+          <w:lang w:val="en-US" w:eastAsia="zh-CN" w:bidi="ar-SA"/>
+        </w:rPr>
+        <w:instrText xml:space="preserve"> PAGEREF _Toc3547 </w:instrText>
+      </w:r>
+      <w:r>
+        <w:rPr>
+          <w:rFonts w:asciiTheme="minorHAnsi" w:hAnsiTheme="minorHAnsi" w:eastAsiaTheme="minorEastAsia" w:cstheme="minorBidi"/>
           <w:kern w:val="2"/>
           <w:szCs w:val="24"/>
           <w:lang w:val="en-US" w:eastAsia="zh-CN" w:bidi="ar-SA"/>
@@ -3005,7 +2995,6 @@
       <w:r>
         <w:rPr>
           <w:rFonts w:asciiTheme="minorHAnsi" w:hAnsiTheme="minorHAnsi" w:eastAsiaTheme="minorEastAsia" w:cstheme="minorBidi"/>
-          <w:color w:val="auto"/>
           <w:kern w:val="2"/>
           <w:szCs w:val="24"/>
           <w:lang w:val="en-US" w:eastAsia="zh-CN" w:bidi="ar-SA"/>
@@ -3015,7 +3004,6 @@
       <w:r>
         <w:rPr>
           <w:rFonts w:asciiTheme="minorHAnsi" w:hAnsiTheme="minorHAnsi" w:eastAsiaTheme="minorEastAsia" w:cstheme="minorBidi"/>
-          <w:color w:val="auto"/>
           <w:kern w:val="2"/>
           <w:szCs w:val="24"/>
           <w:lang w:val="en-US" w:eastAsia="zh-CN" w:bidi="ar-SA"/>
@@ -3041,7 +3029,6 @@
         </w:tabs>
         <w:rPr>
           <w:rFonts w:asciiTheme="minorHAnsi" w:hAnsiTheme="minorHAnsi" w:eastAsiaTheme="minorEastAsia" w:cstheme="minorBidi"/>
-          <w:color w:val="auto"/>
           <w:kern w:val="2"/>
           <w:szCs w:val="24"/>
           <w:lang w:val="en-US" w:eastAsia="zh-CN" w:bidi="ar-SA"/>
@@ -3065,7 +3052,7 @@
           <w:szCs w:val="24"/>
           <w:lang w:val="en-US" w:eastAsia="zh-CN" w:bidi="ar-SA"/>
         </w:rPr>
-        <w:instrText xml:space="preserve"> HYPERLINK \l _Toc4454 </w:instrText>
+        <w:instrText xml:space="preserve"> HYPERLINK \l _Toc5874 </w:instrText>
       </w:r>
       <w:r>
         <w:rPr>
@@ -3080,17 +3067,21 @@
       <w:r>
         <w:rPr>
           <w:rFonts w:hint="eastAsia" w:asciiTheme="minorHAnsi" w:hAnsiTheme="minorHAnsi" w:eastAsiaTheme="minorEastAsia" w:cstheme="minorBidi"/>
-          <w:color w:val="auto"/>
-          <w:kern w:val="2"/>
-          <w:szCs w:val="28"/>
-          <w:lang w:val="en-US" w:eastAsia="zh-CN" w:bidi="ar-SA"/>
+          <w:color w:val="5B9BD5" w:themeColor="accent1"/>
+          <w:kern w:val="2"/>
+          <w:szCs w:val="28"/>
+          <w:lang w:val="en-US" w:eastAsia="zh-CN" w:bidi="ar-SA"/>
+          <w14:textFill>
+            <w14:solidFill>
+              <w14:schemeClr w14:val="accent1"/>
+            </w14:solidFill>
+          </w14:textFill>
         </w:rPr>
         <w:t>5.6 删除任务</w:t>
       </w:r>
       <w:r>
         <w:rPr>
           <w:rFonts w:asciiTheme="minorHAnsi" w:hAnsiTheme="minorHAnsi" w:eastAsiaTheme="minorEastAsia" w:cstheme="minorBidi"/>
-          <w:color w:val="auto"/>
           <w:kern w:val="2"/>
           <w:szCs w:val="24"/>
           <w:lang w:val="en-US" w:eastAsia="zh-CN" w:bidi="ar-SA"/>
@@ -3100,7 +3091,6 @@
       <w:r>
         <w:rPr>
           <w:rFonts w:asciiTheme="minorHAnsi" w:hAnsiTheme="minorHAnsi" w:eastAsiaTheme="minorEastAsia" w:cstheme="minorBidi"/>
-          <w:color w:val="auto"/>
           <w:kern w:val="2"/>
           <w:szCs w:val="24"/>
           <w:lang w:val="en-US" w:eastAsia="zh-CN" w:bidi="ar-SA"/>
@@ -3110,17 +3100,15 @@
       <w:r>
         <w:rPr>
           <w:rFonts w:asciiTheme="minorHAnsi" w:hAnsiTheme="minorHAnsi" w:eastAsiaTheme="minorEastAsia" w:cstheme="minorBidi"/>
-          <w:color w:val="auto"/>
-          <w:kern w:val="2"/>
-          <w:szCs w:val="24"/>
-          <w:lang w:val="en-US" w:eastAsia="zh-CN" w:bidi="ar-SA"/>
-        </w:rPr>
-        <w:instrText xml:space="preserve"> PAGEREF _Toc4454 </w:instrText>
-      </w:r>
-      <w:r>
-        <w:rPr>
-          <w:rFonts w:asciiTheme="minorHAnsi" w:hAnsiTheme="minorHAnsi" w:eastAsiaTheme="minorEastAsia" w:cstheme="minorBidi"/>
-          <w:color w:val="auto"/>
+          <w:kern w:val="2"/>
+          <w:szCs w:val="24"/>
+          <w:lang w:val="en-US" w:eastAsia="zh-CN" w:bidi="ar-SA"/>
+        </w:rPr>
+        <w:instrText xml:space="preserve"> PAGEREF _Toc5874 </w:instrText>
+      </w:r>
+      <w:r>
+        <w:rPr>
+          <w:rFonts w:asciiTheme="minorHAnsi" w:hAnsiTheme="minorHAnsi" w:eastAsiaTheme="minorEastAsia" w:cstheme="minorBidi"/>
           <w:kern w:val="2"/>
           <w:szCs w:val="24"/>
           <w:lang w:val="en-US" w:eastAsia="zh-CN" w:bidi="ar-SA"/>
@@ -3130,7 +3118,6 @@
       <w:r>
         <w:rPr>
           <w:rFonts w:asciiTheme="minorHAnsi" w:hAnsiTheme="minorHAnsi" w:eastAsiaTheme="minorEastAsia" w:cstheme="minorBidi"/>
-          <w:color w:val="auto"/>
           <w:kern w:val="2"/>
           <w:szCs w:val="24"/>
           <w:lang w:val="en-US" w:eastAsia="zh-CN" w:bidi="ar-SA"/>
@@ -3140,7 +3127,6 @@
       <w:r>
         <w:rPr>
           <w:rFonts w:asciiTheme="minorHAnsi" w:hAnsiTheme="minorHAnsi" w:eastAsiaTheme="minorEastAsia" w:cstheme="minorBidi"/>
-          <w:color w:val="auto"/>
           <w:kern w:val="2"/>
           <w:szCs w:val="24"/>
           <w:lang w:val="en-US" w:eastAsia="zh-CN" w:bidi="ar-SA"/>
@@ -3166,7 +3152,6 @@
         </w:tabs>
         <w:rPr>
           <w:rFonts w:asciiTheme="minorHAnsi" w:hAnsiTheme="minorHAnsi" w:eastAsiaTheme="minorEastAsia" w:cstheme="minorBidi"/>
-          <w:color w:val="auto"/>
           <w:kern w:val="2"/>
           <w:szCs w:val="24"/>
           <w:lang w:val="en-US" w:eastAsia="zh-CN" w:bidi="ar-SA"/>
@@ -3190,7 +3175,7 @@
           <w:szCs w:val="24"/>
           <w:lang w:val="en-US" w:eastAsia="zh-CN" w:bidi="ar-SA"/>
         </w:rPr>
-        <w:instrText xml:space="preserve"> HYPERLINK \l _Toc4190 </w:instrText>
+        <w:instrText xml:space="preserve"> HYPERLINK \l _Toc27688 </w:instrText>
       </w:r>
       <w:r>
         <w:rPr>
@@ -3205,7 +3190,6 @@
       <w:r>
         <w:rPr>
           <w:rFonts w:asciiTheme="minorHAnsi" w:hAnsiTheme="minorHAnsi" w:eastAsiaTheme="minorEastAsia" w:cstheme="minorBidi"/>
-          <w:color w:val="auto"/>
           <w:kern w:val="2"/>
           <w:szCs w:val="24"/>
           <w:lang w:val="en-US" w:eastAsia="zh-CN" w:bidi="ar-SA"/>
@@ -3215,27 +3199,36 @@
       <w:r>
         <w:rPr>
           <w:rFonts w:hint="eastAsia" w:ascii="宋体" w:hAnsi="宋体" w:eastAsia="宋体" w:cs="宋体"/>
-          <w:color w:val="auto"/>
+          <w:color w:val="5B9BD5" w:themeColor="accent1"/>
           <w:kern w:val="44"/>
           <w:szCs w:val="28"/>
           <w:lang w:val="en-US" w:eastAsia="zh-CN" w:bidi="ar"/>
+          <w14:textFill>
+            <w14:solidFill>
+              <w14:schemeClr w14:val="accent1"/>
+            </w14:solidFill>
+          </w14:textFill>
         </w:rPr>
         <w:t xml:space="preserve">. </w:t>
       </w:r>
       <w:r>
         <w:rPr>
           <w:rFonts w:hint="eastAsia" w:asciiTheme="minorHAnsi" w:hAnsiTheme="minorHAnsi" w:eastAsiaTheme="minorEastAsia" w:cstheme="minorBidi"/>
-          <w:color w:val="auto"/>
-          <w:kern w:val="2"/>
-          <w:szCs w:val="28"/>
-          <w:lang w:val="en-US" w:eastAsia="zh-CN" w:bidi="ar-SA"/>
+          <w:color w:val="5B9BD5" w:themeColor="accent1"/>
+          <w:kern w:val="2"/>
+          <w:szCs w:val="28"/>
+          <w:lang w:val="en-US" w:eastAsia="zh-CN" w:bidi="ar-SA"/>
+          <w14:textFill>
+            <w14:solidFill>
+              <w14:schemeClr w14:val="accent1"/>
+            </w14:solidFill>
+          </w14:textFill>
         </w:rPr>
         <w:t>设计原理</w:t>
       </w:r>
       <w:r>
         <w:rPr>
           <w:rFonts w:asciiTheme="minorHAnsi" w:hAnsiTheme="minorHAnsi" w:eastAsiaTheme="minorEastAsia" w:cstheme="minorBidi"/>
-          <w:color w:val="auto"/>
           <w:kern w:val="2"/>
           <w:szCs w:val="24"/>
           <w:lang w:val="en-US" w:eastAsia="zh-CN" w:bidi="ar-SA"/>
@@ -3245,7 +3238,6 @@
       <w:r>
         <w:rPr>
           <w:rFonts w:asciiTheme="minorHAnsi" w:hAnsiTheme="minorHAnsi" w:eastAsiaTheme="minorEastAsia" w:cstheme="minorBidi"/>
-          <w:color w:val="auto"/>
           <w:kern w:val="2"/>
           <w:szCs w:val="24"/>
           <w:lang w:val="en-US" w:eastAsia="zh-CN" w:bidi="ar-SA"/>
@@ -3255,17 +3247,15 @@
       <w:r>
         <w:rPr>
           <w:rFonts w:asciiTheme="minorHAnsi" w:hAnsiTheme="minorHAnsi" w:eastAsiaTheme="minorEastAsia" w:cstheme="minorBidi"/>
-          <w:color w:val="auto"/>
-          <w:kern w:val="2"/>
-          <w:szCs w:val="24"/>
-          <w:lang w:val="en-US" w:eastAsia="zh-CN" w:bidi="ar-SA"/>
-        </w:rPr>
-        <w:instrText xml:space="preserve"> PAGEREF _Toc4190 </w:instrText>
-      </w:r>
-      <w:r>
-        <w:rPr>
-          <w:rFonts w:asciiTheme="minorHAnsi" w:hAnsiTheme="minorHAnsi" w:eastAsiaTheme="minorEastAsia" w:cstheme="minorBidi"/>
-          <w:color w:val="auto"/>
+          <w:kern w:val="2"/>
+          <w:szCs w:val="24"/>
+          <w:lang w:val="en-US" w:eastAsia="zh-CN" w:bidi="ar-SA"/>
+        </w:rPr>
+        <w:instrText xml:space="preserve"> PAGEREF _Toc27688 </w:instrText>
+      </w:r>
+      <w:r>
+        <w:rPr>
+          <w:rFonts w:asciiTheme="minorHAnsi" w:hAnsiTheme="minorHAnsi" w:eastAsiaTheme="minorEastAsia" w:cstheme="minorBidi"/>
           <w:kern w:val="2"/>
           <w:szCs w:val="24"/>
           <w:lang w:val="en-US" w:eastAsia="zh-CN" w:bidi="ar-SA"/>
@@ -3275,7 +3265,6 @@
       <w:r>
         <w:rPr>
           <w:rFonts w:asciiTheme="minorHAnsi" w:hAnsiTheme="minorHAnsi" w:eastAsiaTheme="minorEastAsia" w:cstheme="minorBidi"/>
-          <w:color w:val="auto"/>
           <w:kern w:val="2"/>
           <w:szCs w:val="24"/>
           <w:lang w:val="en-US" w:eastAsia="zh-CN" w:bidi="ar-SA"/>
@@ -3285,7 +3274,6 @@
       <w:r>
         <w:rPr>
           <w:rFonts w:asciiTheme="minorHAnsi" w:hAnsiTheme="minorHAnsi" w:eastAsiaTheme="minorEastAsia" w:cstheme="minorBidi"/>
-          <w:color w:val="auto"/>
           <w:kern w:val="2"/>
           <w:szCs w:val="24"/>
           <w:lang w:val="en-US" w:eastAsia="zh-CN" w:bidi="ar-SA"/>
@@ -3295,10 +3283,15 @@
       <w:r>
         <w:rPr>
           <w:rFonts w:hint="eastAsia" w:ascii="宋体" w:hAnsi="宋体" w:eastAsia="宋体" w:cs="宋体"/>
-          <w:color w:val="auto"/>
+          <w:color w:val="5B9BD5" w:themeColor="accent1"/>
           <w:kern w:val="44"/>
           <w:szCs w:val="28"/>
           <w:lang w:val="en-US" w:eastAsia="zh-CN" w:bidi="ar"/>
+          <w14:textFill>
+            <w14:solidFill>
+              <w14:schemeClr w14:val="accent1"/>
+            </w14:solidFill>
+          </w14:textFill>
         </w:rPr>
         <w:fldChar w:fldCharType="end"/>
       </w:r>
@@ -3311,7 +3304,6 @@
         </w:tabs>
         <w:rPr>
           <w:rFonts w:asciiTheme="minorHAnsi" w:hAnsiTheme="minorHAnsi" w:eastAsiaTheme="minorEastAsia" w:cstheme="minorBidi"/>
-          <w:color w:val="auto"/>
           <w:kern w:val="2"/>
           <w:szCs w:val="24"/>
           <w:lang w:val="en-US" w:eastAsia="zh-CN" w:bidi="ar-SA"/>
@@ -3335,7 +3327,7 @@
           <w:szCs w:val="24"/>
           <w:lang w:val="en-US" w:eastAsia="zh-CN" w:bidi="ar-SA"/>
         </w:rPr>
-        <w:instrText xml:space="preserve"> HYPERLINK \l _Toc31927 </w:instrText>
+        <w:instrText xml:space="preserve"> HYPERLINK \l _Toc14153 </w:instrText>
       </w:r>
       <w:r>
         <w:rPr>
@@ -3350,17 +3342,21 @@
       <w:r>
         <w:rPr>
           <w:rFonts w:hint="eastAsia" w:asciiTheme="minorHAnsi" w:hAnsiTheme="minorHAnsi" w:eastAsiaTheme="minorEastAsia" w:cstheme="minorBidi"/>
-          <w:color w:val="auto"/>
-          <w:kern w:val="2"/>
-          <w:szCs w:val="28"/>
-          <w:lang w:val="en-US" w:eastAsia="zh-CN" w:bidi="ar-SA"/>
+          <w:color w:val="5B9BD5" w:themeColor="accent1"/>
+          <w:kern w:val="2"/>
+          <w:szCs w:val="28"/>
+          <w:lang w:val="en-US" w:eastAsia="zh-CN" w:bidi="ar-SA"/>
+          <w14:textFill>
+            <w14:solidFill>
+              <w14:schemeClr w14:val="accent1"/>
+            </w14:solidFill>
+          </w14:textFill>
         </w:rPr>
         <w:t>6.1 总体架构</w:t>
       </w:r>
       <w:r>
         <w:rPr>
           <w:rFonts w:asciiTheme="minorHAnsi" w:hAnsiTheme="minorHAnsi" w:eastAsiaTheme="minorEastAsia" w:cstheme="minorBidi"/>
-          <w:color w:val="auto"/>
           <w:kern w:val="2"/>
           <w:szCs w:val="24"/>
           <w:lang w:val="en-US" w:eastAsia="zh-CN" w:bidi="ar-SA"/>
@@ -3370,7 +3366,6 @@
       <w:r>
         <w:rPr>
           <w:rFonts w:asciiTheme="minorHAnsi" w:hAnsiTheme="minorHAnsi" w:eastAsiaTheme="minorEastAsia" w:cstheme="minorBidi"/>
-          <w:color w:val="auto"/>
           <w:kern w:val="2"/>
           <w:szCs w:val="24"/>
           <w:lang w:val="en-US" w:eastAsia="zh-CN" w:bidi="ar-SA"/>
@@ -3380,17 +3375,15 @@
       <w:r>
         <w:rPr>
           <w:rFonts w:asciiTheme="minorHAnsi" w:hAnsiTheme="minorHAnsi" w:eastAsiaTheme="minorEastAsia" w:cstheme="minorBidi"/>
-          <w:color w:val="auto"/>
-          <w:kern w:val="2"/>
-          <w:szCs w:val="24"/>
-          <w:lang w:val="en-US" w:eastAsia="zh-CN" w:bidi="ar-SA"/>
-        </w:rPr>
-        <w:instrText xml:space="preserve"> PAGEREF _Toc31927 </w:instrText>
-      </w:r>
-      <w:r>
-        <w:rPr>
-          <w:rFonts w:asciiTheme="minorHAnsi" w:hAnsiTheme="minorHAnsi" w:eastAsiaTheme="minorEastAsia" w:cstheme="minorBidi"/>
-          <w:color w:val="auto"/>
+          <w:kern w:val="2"/>
+          <w:szCs w:val="24"/>
+          <w:lang w:val="en-US" w:eastAsia="zh-CN" w:bidi="ar-SA"/>
+        </w:rPr>
+        <w:instrText xml:space="preserve"> PAGEREF _Toc14153 </w:instrText>
+      </w:r>
+      <w:r>
+        <w:rPr>
+          <w:rFonts w:asciiTheme="minorHAnsi" w:hAnsiTheme="minorHAnsi" w:eastAsiaTheme="minorEastAsia" w:cstheme="minorBidi"/>
           <w:kern w:val="2"/>
           <w:szCs w:val="24"/>
           <w:lang w:val="en-US" w:eastAsia="zh-CN" w:bidi="ar-SA"/>
@@ -3400,7 +3393,6 @@
       <w:r>
         <w:rPr>
           <w:rFonts w:asciiTheme="minorHAnsi" w:hAnsiTheme="minorHAnsi" w:eastAsiaTheme="minorEastAsia" w:cstheme="minorBidi"/>
-          <w:color w:val="auto"/>
           <w:kern w:val="2"/>
           <w:szCs w:val="24"/>
           <w:lang w:val="en-US" w:eastAsia="zh-CN" w:bidi="ar-SA"/>
@@ -3410,7 +3402,6 @@
       <w:r>
         <w:rPr>
           <w:rFonts w:asciiTheme="minorHAnsi" w:hAnsiTheme="minorHAnsi" w:eastAsiaTheme="minorEastAsia" w:cstheme="minorBidi"/>
-          <w:color w:val="auto"/>
           <w:kern w:val="2"/>
           <w:szCs w:val="24"/>
           <w:lang w:val="en-US" w:eastAsia="zh-CN" w:bidi="ar-SA"/>
@@ -3436,7 +3427,6 @@
         </w:tabs>
         <w:rPr>
           <w:rFonts w:asciiTheme="minorHAnsi" w:hAnsiTheme="minorHAnsi" w:eastAsiaTheme="minorEastAsia" w:cstheme="minorBidi"/>
-          <w:color w:val="auto"/>
           <w:kern w:val="2"/>
           <w:szCs w:val="24"/>
           <w:lang w:val="en-US" w:eastAsia="zh-CN" w:bidi="ar-SA"/>
@@ -3460,7 +3450,7 @@
           <w:szCs w:val="24"/>
           <w:lang w:val="en-US" w:eastAsia="zh-CN" w:bidi="ar-SA"/>
         </w:rPr>
-        <w:instrText xml:space="preserve"> HYPERLINK \l _Toc29724 </w:instrText>
+        <w:instrText xml:space="preserve"> HYPERLINK \l _Toc24841 </w:instrText>
       </w:r>
       <w:r>
         <w:rPr>
@@ -3475,17 +3465,21 @@
       <w:r>
         <w:rPr>
           <w:rFonts w:hint="eastAsia" w:asciiTheme="minorHAnsi" w:hAnsiTheme="minorHAnsi" w:eastAsiaTheme="minorEastAsia" w:cstheme="minorBidi"/>
-          <w:color w:val="auto"/>
-          <w:kern w:val="2"/>
-          <w:szCs w:val="28"/>
-          <w:lang w:val="en-US" w:eastAsia="zh-CN" w:bidi="ar-SA"/>
+          <w:color w:val="5B9BD5" w:themeColor="accent1"/>
+          <w:kern w:val="2"/>
+          <w:szCs w:val="28"/>
+          <w:lang w:val="en-US" w:eastAsia="zh-CN" w:bidi="ar-SA"/>
+          <w14:textFill>
+            <w14:solidFill>
+              <w14:schemeClr w14:val="accent1"/>
+            </w14:solidFill>
+          </w14:textFill>
         </w:rPr>
         <w:t>6.2 调度模型</w:t>
       </w:r>
       <w:r>
         <w:rPr>
           <w:rFonts w:asciiTheme="minorHAnsi" w:hAnsiTheme="minorHAnsi" w:eastAsiaTheme="minorEastAsia" w:cstheme="minorBidi"/>
-          <w:color w:val="auto"/>
           <w:kern w:val="2"/>
           <w:szCs w:val="24"/>
           <w:lang w:val="en-US" w:eastAsia="zh-CN" w:bidi="ar-SA"/>
@@ -3495,7 +3489,6 @@
       <w:r>
         <w:rPr>
           <w:rFonts w:asciiTheme="minorHAnsi" w:hAnsiTheme="minorHAnsi" w:eastAsiaTheme="minorEastAsia" w:cstheme="minorBidi"/>
-          <w:color w:val="auto"/>
           <w:kern w:val="2"/>
           <w:szCs w:val="24"/>
           <w:lang w:val="en-US" w:eastAsia="zh-CN" w:bidi="ar-SA"/>
@@ -3505,17 +3498,15 @@
       <w:r>
         <w:rPr>
           <w:rFonts w:asciiTheme="minorHAnsi" w:hAnsiTheme="minorHAnsi" w:eastAsiaTheme="minorEastAsia" w:cstheme="minorBidi"/>
-          <w:color w:val="auto"/>
-          <w:kern w:val="2"/>
-          <w:szCs w:val="24"/>
-          <w:lang w:val="en-US" w:eastAsia="zh-CN" w:bidi="ar-SA"/>
-        </w:rPr>
-        <w:instrText xml:space="preserve"> PAGEREF _Toc29724 </w:instrText>
-      </w:r>
-      <w:r>
-        <w:rPr>
-          <w:rFonts w:asciiTheme="minorHAnsi" w:hAnsiTheme="minorHAnsi" w:eastAsiaTheme="minorEastAsia" w:cstheme="minorBidi"/>
-          <w:color w:val="auto"/>
+          <w:kern w:val="2"/>
+          <w:szCs w:val="24"/>
+          <w:lang w:val="en-US" w:eastAsia="zh-CN" w:bidi="ar-SA"/>
+        </w:rPr>
+        <w:instrText xml:space="preserve"> PAGEREF _Toc24841 </w:instrText>
+      </w:r>
+      <w:r>
+        <w:rPr>
+          <w:rFonts w:asciiTheme="minorHAnsi" w:hAnsiTheme="minorHAnsi" w:eastAsiaTheme="minorEastAsia" w:cstheme="minorBidi"/>
           <w:kern w:val="2"/>
           <w:szCs w:val="24"/>
           <w:lang w:val="en-US" w:eastAsia="zh-CN" w:bidi="ar-SA"/>
@@ -3525,7 +3516,6 @@
       <w:r>
         <w:rPr>
           <w:rFonts w:asciiTheme="minorHAnsi" w:hAnsiTheme="minorHAnsi" w:eastAsiaTheme="minorEastAsia" w:cstheme="minorBidi"/>
-          <w:color w:val="auto"/>
           <w:kern w:val="2"/>
           <w:szCs w:val="24"/>
           <w:lang w:val="en-US" w:eastAsia="zh-CN" w:bidi="ar-SA"/>
@@ -3535,7 +3525,6 @@
       <w:r>
         <w:rPr>
           <w:rFonts w:asciiTheme="minorHAnsi" w:hAnsiTheme="minorHAnsi" w:eastAsiaTheme="minorEastAsia" w:cstheme="minorBidi"/>
-          <w:color w:val="auto"/>
           <w:kern w:val="2"/>
           <w:szCs w:val="24"/>
           <w:lang w:val="en-US" w:eastAsia="zh-CN" w:bidi="ar-SA"/>
@@ -3561,7 +3550,6 @@
         </w:tabs>
         <w:rPr>
           <w:rFonts w:asciiTheme="minorHAnsi" w:hAnsiTheme="minorHAnsi" w:eastAsiaTheme="minorEastAsia" w:cstheme="minorBidi"/>
-          <w:color w:val="auto"/>
           <w:kern w:val="2"/>
           <w:szCs w:val="24"/>
           <w:lang w:val="en-US" w:eastAsia="zh-CN" w:bidi="ar-SA"/>
@@ -3585,7 +3573,7 @@
           <w:szCs w:val="24"/>
           <w:lang w:val="en-US" w:eastAsia="zh-CN" w:bidi="ar-SA"/>
         </w:rPr>
-        <w:instrText xml:space="preserve"> HYPERLINK \l _Toc12304 </w:instrText>
+        <w:instrText xml:space="preserve"> HYPERLINK \l _Toc16398 </w:instrText>
       </w:r>
       <w:r>
         <w:rPr>
@@ -3600,17 +3588,21 @@
       <w:r>
         <w:rPr>
           <w:rFonts w:hint="eastAsia" w:asciiTheme="minorHAnsi" w:hAnsiTheme="minorHAnsi" w:eastAsiaTheme="minorEastAsia" w:cstheme="minorBidi"/>
-          <w:color w:val="auto"/>
-          <w:kern w:val="2"/>
-          <w:szCs w:val="28"/>
-          <w:lang w:val="en-US" w:eastAsia="zh-CN" w:bidi="ar-SA"/>
+          <w:color w:val="5B9BD5" w:themeColor="accent1"/>
+          <w:kern w:val="2"/>
+          <w:szCs w:val="28"/>
+          <w:lang w:val="en-US" w:eastAsia="zh-CN" w:bidi="ar-SA"/>
+          <w14:textFill>
+            <w14:solidFill>
+              <w14:schemeClr w14:val="accent1"/>
+            </w14:solidFill>
+          </w14:textFill>
         </w:rPr>
         <w:t>6.3 通讯模型</w:t>
       </w:r>
       <w:r>
         <w:rPr>
           <w:rFonts w:asciiTheme="minorHAnsi" w:hAnsiTheme="minorHAnsi" w:eastAsiaTheme="minorEastAsia" w:cstheme="minorBidi"/>
-          <w:color w:val="auto"/>
           <w:kern w:val="2"/>
           <w:szCs w:val="24"/>
           <w:lang w:val="en-US" w:eastAsia="zh-CN" w:bidi="ar-SA"/>
@@ -3620,7 +3612,6 @@
       <w:r>
         <w:rPr>
           <w:rFonts w:asciiTheme="minorHAnsi" w:hAnsiTheme="minorHAnsi" w:eastAsiaTheme="minorEastAsia" w:cstheme="minorBidi"/>
-          <w:color w:val="auto"/>
           <w:kern w:val="2"/>
           <w:szCs w:val="24"/>
           <w:lang w:val="en-US" w:eastAsia="zh-CN" w:bidi="ar-SA"/>
@@ -3630,17 +3621,15 @@
       <w:r>
         <w:rPr>
           <w:rFonts w:asciiTheme="minorHAnsi" w:hAnsiTheme="minorHAnsi" w:eastAsiaTheme="minorEastAsia" w:cstheme="minorBidi"/>
-          <w:color w:val="auto"/>
-          <w:kern w:val="2"/>
-          <w:szCs w:val="24"/>
-          <w:lang w:val="en-US" w:eastAsia="zh-CN" w:bidi="ar-SA"/>
-        </w:rPr>
-        <w:instrText xml:space="preserve"> PAGEREF _Toc12304 </w:instrText>
-      </w:r>
-      <w:r>
-        <w:rPr>
-          <w:rFonts w:asciiTheme="minorHAnsi" w:hAnsiTheme="minorHAnsi" w:eastAsiaTheme="minorEastAsia" w:cstheme="minorBidi"/>
-          <w:color w:val="auto"/>
+          <w:kern w:val="2"/>
+          <w:szCs w:val="24"/>
+          <w:lang w:val="en-US" w:eastAsia="zh-CN" w:bidi="ar-SA"/>
+        </w:rPr>
+        <w:instrText xml:space="preserve"> PAGEREF _Toc16398 </w:instrText>
+      </w:r>
+      <w:r>
+        <w:rPr>
+          <w:rFonts w:asciiTheme="minorHAnsi" w:hAnsiTheme="minorHAnsi" w:eastAsiaTheme="minorEastAsia" w:cstheme="minorBidi"/>
           <w:kern w:val="2"/>
           <w:szCs w:val="24"/>
           <w:lang w:val="en-US" w:eastAsia="zh-CN" w:bidi="ar-SA"/>
@@ -3650,7 +3639,6 @@
       <w:r>
         <w:rPr>
           <w:rFonts w:asciiTheme="minorHAnsi" w:hAnsiTheme="minorHAnsi" w:eastAsiaTheme="minorEastAsia" w:cstheme="minorBidi"/>
-          <w:color w:val="auto"/>
           <w:kern w:val="2"/>
           <w:szCs w:val="24"/>
           <w:lang w:val="en-US" w:eastAsia="zh-CN" w:bidi="ar-SA"/>
@@ -3660,7 +3648,6 @@
       <w:r>
         <w:rPr>
           <w:rFonts w:asciiTheme="minorHAnsi" w:hAnsiTheme="minorHAnsi" w:eastAsiaTheme="minorEastAsia" w:cstheme="minorBidi"/>
-          <w:color w:val="auto"/>
           <w:kern w:val="2"/>
           <w:szCs w:val="24"/>
           <w:lang w:val="en-US" w:eastAsia="zh-CN" w:bidi="ar-SA"/>
@@ -3686,7 +3673,6 @@
         </w:tabs>
         <w:rPr>
           <w:rFonts w:asciiTheme="minorHAnsi" w:hAnsiTheme="minorHAnsi" w:eastAsiaTheme="minorEastAsia" w:cstheme="minorBidi"/>
-          <w:color w:val="auto"/>
           <w:kern w:val="2"/>
           <w:szCs w:val="24"/>
           <w:lang w:val="en-US" w:eastAsia="zh-CN" w:bidi="ar-SA"/>
@@ -3710,7 +3696,7 @@
           <w:szCs w:val="24"/>
           <w:lang w:val="en-US" w:eastAsia="zh-CN" w:bidi="ar-SA"/>
         </w:rPr>
-        <w:instrText xml:space="preserve"> HYPERLINK \l _Toc20348 </w:instrText>
+        <w:instrText xml:space="preserve"> HYPERLINK \l _Toc21792 </w:instrText>
       </w:r>
       <w:r>
         <w:rPr>
@@ -3725,7 +3711,6 @@
       <w:r>
         <w:rPr>
           <w:rFonts w:asciiTheme="minorHAnsi" w:hAnsiTheme="minorHAnsi" w:eastAsiaTheme="minorEastAsia" w:cstheme="minorBidi"/>
-          <w:color w:val="auto"/>
           <w:kern w:val="2"/>
           <w:szCs w:val="24"/>
           <w:lang w:val="en-US" w:eastAsia="zh-CN" w:bidi="ar-SA"/>
@@ -3735,27 +3720,36 @@
       <w:r>
         <w:rPr>
           <w:rFonts w:hint="eastAsia" w:ascii="宋体" w:hAnsi="宋体" w:eastAsia="宋体" w:cs="宋体"/>
-          <w:color w:val="auto"/>
+          <w:color w:val="5B9BD5" w:themeColor="accent1"/>
           <w:kern w:val="44"/>
           <w:szCs w:val="28"/>
           <w:lang w:val="en-US" w:eastAsia="zh-CN" w:bidi="ar"/>
+          <w14:textFill>
+            <w14:solidFill>
+              <w14:schemeClr w14:val="accent1"/>
+            </w14:solidFill>
+          </w14:textFill>
         </w:rPr>
         <w:t xml:space="preserve">. </w:t>
       </w:r>
       <w:r>
         <w:rPr>
           <w:rFonts w:hint="eastAsia" w:asciiTheme="minorHAnsi" w:hAnsiTheme="minorHAnsi" w:eastAsiaTheme="minorEastAsia" w:cstheme="minorBidi"/>
-          <w:color w:val="auto"/>
-          <w:kern w:val="2"/>
-          <w:szCs w:val="28"/>
-          <w:lang w:val="en-US" w:eastAsia="zh-CN" w:bidi="ar-SA"/>
-        </w:rPr>
-        <w:t>其他</w:t>
-      </w:r>
-      <w:r>
-        <w:rPr>
-          <w:rFonts w:asciiTheme="minorHAnsi" w:hAnsiTheme="minorHAnsi" w:eastAsiaTheme="minorEastAsia" w:cstheme="minorBidi"/>
-          <w:color w:val="auto"/>
+          <w:color w:val="5B9BD5" w:themeColor="accent1"/>
+          <w:kern w:val="2"/>
+          <w:szCs w:val="28"/>
+          <w:lang w:val="en-US" w:eastAsia="zh-CN" w:bidi="ar-SA"/>
+          <w14:textFill>
+            <w14:solidFill>
+              <w14:schemeClr w14:val="accent1"/>
+            </w14:solidFill>
+          </w14:textFill>
+        </w:rPr>
+        <w:t>Note</w:t>
+      </w:r>
+      <w:r>
+        <w:rPr>
+          <w:rFonts w:asciiTheme="minorHAnsi" w:hAnsiTheme="minorHAnsi" w:eastAsiaTheme="minorEastAsia" w:cstheme="minorBidi"/>
           <w:kern w:val="2"/>
           <w:szCs w:val="24"/>
           <w:lang w:val="en-US" w:eastAsia="zh-CN" w:bidi="ar-SA"/>
@@ -3765,7 +3759,6 @@
       <w:r>
         <w:rPr>
           <w:rFonts w:asciiTheme="minorHAnsi" w:hAnsiTheme="minorHAnsi" w:eastAsiaTheme="minorEastAsia" w:cstheme="minorBidi"/>
-          <w:color w:val="auto"/>
           <w:kern w:val="2"/>
           <w:szCs w:val="24"/>
           <w:lang w:val="en-US" w:eastAsia="zh-CN" w:bidi="ar-SA"/>
@@ -3775,17 +3768,15 @@
       <w:r>
         <w:rPr>
           <w:rFonts w:asciiTheme="minorHAnsi" w:hAnsiTheme="minorHAnsi" w:eastAsiaTheme="minorEastAsia" w:cstheme="minorBidi"/>
-          <w:color w:val="auto"/>
-          <w:kern w:val="2"/>
-          <w:szCs w:val="24"/>
-          <w:lang w:val="en-US" w:eastAsia="zh-CN" w:bidi="ar-SA"/>
-        </w:rPr>
-        <w:instrText xml:space="preserve"> PAGEREF _Toc20348 </w:instrText>
-      </w:r>
-      <w:r>
-        <w:rPr>
-          <w:rFonts w:asciiTheme="minorHAnsi" w:hAnsiTheme="minorHAnsi" w:eastAsiaTheme="minorEastAsia" w:cstheme="minorBidi"/>
-          <w:color w:val="auto"/>
+          <w:kern w:val="2"/>
+          <w:szCs w:val="24"/>
+          <w:lang w:val="en-US" w:eastAsia="zh-CN" w:bidi="ar-SA"/>
+        </w:rPr>
+        <w:instrText xml:space="preserve"> PAGEREF _Toc21792 </w:instrText>
+      </w:r>
+      <w:r>
+        <w:rPr>
+          <w:rFonts w:asciiTheme="minorHAnsi" w:hAnsiTheme="minorHAnsi" w:eastAsiaTheme="minorEastAsia" w:cstheme="minorBidi"/>
           <w:kern w:val="2"/>
           <w:szCs w:val="24"/>
           <w:lang w:val="en-US" w:eastAsia="zh-CN" w:bidi="ar-SA"/>
@@ -3795,7 +3786,6 @@
       <w:r>
         <w:rPr>
           <w:rFonts w:asciiTheme="minorHAnsi" w:hAnsiTheme="minorHAnsi" w:eastAsiaTheme="minorEastAsia" w:cstheme="minorBidi"/>
-          <w:color w:val="auto"/>
           <w:kern w:val="2"/>
           <w:szCs w:val="24"/>
           <w:lang w:val="en-US" w:eastAsia="zh-CN" w:bidi="ar-SA"/>
@@ -3805,7 +3795,6 @@
       <w:r>
         <w:rPr>
           <w:rFonts w:asciiTheme="minorHAnsi" w:hAnsiTheme="minorHAnsi" w:eastAsiaTheme="minorEastAsia" w:cstheme="minorBidi"/>
-          <w:color w:val="auto"/>
           <w:kern w:val="2"/>
           <w:szCs w:val="24"/>
           <w:lang w:val="en-US" w:eastAsia="zh-CN" w:bidi="ar-SA"/>
@@ -3815,10 +3804,15 @@
       <w:r>
         <w:rPr>
           <w:rFonts w:hint="eastAsia" w:ascii="宋体" w:hAnsi="宋体" w:eastAsia="宋体" w:cs="宋体"/>
-          <w:color w:val="auto"/>
+          <w:color w:val="5B9BD5" w:themeColor="accent1"/>
           <w:kern w:val="44"/>
           <w:szCs w:val="28"/>
           <w:lang w:val="en-US" w:eastAsia="zh-CN" w:bidi="ar"/>
+          <w14:textFill>
+            <w14:solidFill>
+              <w14:schemeClr w14:val="accent1"/>
+            </w14:solidFill>
+          </w14:textFill>
         </w:rPr>
         <w:fldChar w:fldCharType="end"/>
       </w:r>
@@ -3831,7 +3825,6 @@
         </w:tabs>
         <w:rPr>
           <w:rFonts w:asciiTheme="minorHAnsi" w:hAnsiTheme="minorHAnsi" w:eastAsiaTheme="minorEastAsia" w:cstheme="minorBidi"/>
-          <w:color w:val="auto"/>
           <w:kern w:val="2"/>
           <w:szCs w:val="24"/>
           <w:lang w:val="en-US" w:eastAsia="zh-CN" w:bidi="ar-SA"/>
@@ -3855,7 +3848,7 @@
           <w:szCs w:val="24"/>
           <w:lang w:val="en-US" w:eastAsia="zh-CN" w:bidi="ar-SA"/>
         </w:rPr>
-        <w:instrText xml:space="preserve"> HYPERLINK \l _Toc2639 </w:instrText>
+        <w:instrText xml:space="preserve"> HYPERLINK \l _Toc27320 </w:instrText>
       </w:r>
       <w:r>
         <w:rPr>
@@ -3870,17 +3863,21 @@
       <w:r>
         <w:rPr>
           <w:rFonts w:hint="eastAsia" w:asciiTheme="minorHAnsi" w:hAnsiTheme="minorHAnsi" w:eastAsiaTheme="minorEastAsia" w:cstheme="minorBidi"/>
-          <w:color w:val="auto"/>
-          <w:kern w:val="2"/>
-          <w:szCs w:val="28"/>
-          <w:lang w:val="en-US" w:eastAsia="zh-CN" w:bidi="ar-SA"/>
+          <w:color w:val="5B9BD5" w:themeColor="accent1"/>
+          <w:kern w:val="2"/>
+          <w:szCs w:val="28"/>
+          <w:lang w:val="en-US" w:eastAsia="zh-CN" w:bidi="ar-SA"/>
+          <w14:textFill>
+            <w14:solidFill>
+              <w14:schemeClr w14:val="accent1"/>
+            </w14:solidFill>
+          </w14:textFill>
         </w:rPr>
         <w:t>7.1 报告问题</w:t>
       </w:r>
       <w:r>
         <w:rPr>
           <w:rFonts w:asciiTheme="minorHAnsi" w:hAnsiTheme="minorHAnsi" w:eastAsiaTheme="minorEastAsia" w:cstheme="minorBidi"/>
-          <w:color w:val="auto"/>
           <w:kern w:val="2"/>
           <w:szCs w:val="24"/>
           <w:lang w:val="en-US" w:eastAsia="zh-CN" w:bidi="ar-SA"/>
@@ -3890,7 +3887,6 @@
       <w:r>
         <w:rPr>
           <w:rFonts w:asciiTheme="minorHAnsi" w:hAnsiTheme="minorHAnsi" w:eastAsiaTheme="minorEastAsia" w:cstheme="minorBidi"/>
-          <w:color w:val="auto"/>
           <w:kern w:val="2"/>
           <w:szCs w:val="24"/>
           <w:lang w:val="en-US" w:eastAsia="zh-CN" w:bidi="ar-SA"/>
@@ -3900,17 +3896,15 @@
       <w:r>
         <w:rPr>
           <w:rFonts w:asciiTheme="minorHAnsi" w:hAnsiTheme="minorHAnsi" w:eastAsiaTheme="minorEastAsia" w:cstheme="minorBidi"/>
-          <w:color w:val="auto"/>
-          <w:kern w:val="2"/>
-          <w:szCs w:val="24"/>
-          <w:lang w:val="en-US" w:eastAsia="zh-CN" w:bidi="ar-SA"/>
-        </w:rPr>
-        <w:instrText xml:space="preserve"> PAGEREF _Toc2639 </w:instrText>
-      </w:r>
-      <w:r>
-        <w:rPr>
-          <w:rFonts w:asciiTheme="minorHAnsi" w:hAnsiTheme="minorHAnsi" w:eastAsiaTheme="minorEastAsia" w:cstheme="minorBidi"/>
-          <w:color w:val="auto"/>
+          <w:kern w:val="2"/>
+          <w:szCs w:val="24"/>
+          <w:lang w:val="en-US" w:eastAsia="zh-CN" w:bidi="ar-SA"/>
+        </w:rPr>
+        <w:instrText xml:space="preserve"> PAGEREF _Toc27320 </w:instrText>
+      </w:r>
+      <w:r>
+        <w:rPr>
+          <w:rFonts w:asciiTheme="minorHAnsi" w:hAnsiTheme="minorHAnsi" w:eastAsiaTheme="minorEastAsia" w:cstheme="minorBidi"/>
           <w:kern w:val="2"/>
           <w:szCs w:val="24"/>
           <w:lang w:val="en-US" w:eastAsia="zh-CN" w:bidi="ar-SA"/>
@@ -3920,7 +3914,6 @@
       <w:r>
         <w:rPr>
           <w:rFonts w:asciiTheme="minorHAnsi" w:hAnsiTheme="minorHAnsi" w:eastAsiaTheme="minorEastAsia" w:cstheme="minorBidi"/>
-          <w:color w:val="auto"/>
           <w:kern w:val="2"/>
           <w:szCs w:val="24"/>
           <w:lang w:val="en-US" w:eastAsia="zh-CN" w:bidi="ar-SA"/>
@@ -3930,7 +3923,6 @@
       <w:r>
         <w:rPr>
           <w:rFonts w:asciiTheme="minorHAnsi" w:hAnsiTheme="minorHAnsi" w:eastAsiaTheme="minorEastAsia" w:cstheme="minorBidi"/>
-          <w:color w:val="auto"/>
           <w:kern w:val="2"/>
           <w:szCs w:val="24"/>
           <w:lang w:val="en-US" w:eastAsia="zh-CN" w:bidi="ar-SA"/>
@@ -3956,7 +3948,6 @@
         </w:tabs>
         <w:rPr>
           <w:rFonts w:asciiTheme="minorHAnsi" w:hAnsiTheme="minorHAnsi" w:eastAsiaTheme="minorEastAsia" w:cstheme="minorBidi"/>
-          <w:color w:val="auto"/>
           <w:kern w:val="2"/>
           <w:szCs w:val="24"/>
           <w:lang w:val="en-US" w:eastAsia="zh-CN" w:bidi="ar-SA"/>
@@ -3980,7 +3971,7 @@
           <w:szCs w:val="24"/>
           <w:lang w:val="en-US" w:eastAsia="zh-CN" w:bidi="ar-SA"/>
         </w:rPr>
-        <w:instrText xml:space="preserve"> HYPERLINK \l _Toc5567 </w:instrText>
+        <w:instrText xml:space="preserve"> HYPERLINK \l _Toc10746 </w:instrText>
       </w:r>
       <w:r>
         <w:rPr>
@@ -3995,17 +3986,21 @@
       <w:r>
         <w:rPr>
           <w:rFonts w:hint="eastAsia" w:asciiTheme="minorHAnsi" w:hAnsiTheme="minorHAnsi" w:eastAsiaTheme="minorEastAsia" w:cstheme="minorBidi"/>
-          <w:color w:val="auto"/>
-          <w:kern w:val="2"/>
-          <w:szCs w:val="28"/>
-          <w:lang w:val="en-US" w:eastAsia="zh-CN" w:bidi="ar-SA"/>
+          <w:color w:val="5B9BD5" w:themeColor="accent1"/>
+          <w:kern w:val="2"/>
+          <w:szCs w:val="28"/>
+          <w:lang w:val="en-US" w:eastAsia="zh-CN" w:bidi="ar-SA"/>
+          <w14:textFill>
+            <w14:solidFill>
+              <w14:schemeClr w14:val="accent1"/>
+            </w14:solidFill>
+          </w14:textFill>
         </w:rPr>
         <w:t>7.3 接入登记</w:t>
       </w:r>
       <w:r>
         <w:rPr>
           <w:rFonts w:asciiTheme="minorHAnsi" w:hAnsiTheme="minorHAnsi" w:eastAsiaTheme="minorEastAsia" w:cstheme="minorBidi"/>
-          <w:color w:val="auto"/>
           <w:kern w:val="2"/>
           <w:szCs w:val="24"/>
           <w:lang w:val="en-US" w:eastAsia="zh-CN" w:bidi="ar-SA"/>
@@ -4015,7 +4010,6 @@
       <w:r>
         <w:rPr>
           <w:rFonts w:asciiTheme="minorHAnsi" w:hAnsiTheme="minorHAnsi" w:eastAsiaTheme="minorEastAsia" w:cstheme="minorBidi"/>
-          <w:color w:val="auto"/>
           <w:kern w:val="2"/>
           <w:szCs w:val="24"/>
           <w:lang w:val="en-US" w:eastAsia="zh-CN" w:bidi="ar-SA"/>
@@ -4025,17 +4019,15 @@
       <w:r>
         <w:rPr>
           <w:rFonts w:asciiTheme="minorHAnsi" w:hAnsiTheme="minorHAnsi" w:eastAsiaTheme="minorEastAsia" w:cstheme="minorBidi"/>
-          <w:color w:val="auto"/>
-          <w:kern w:val="2"/>
-          <w:szCs w:val="24"/>
-          <w:lang w:val="en-US" w:eastAsia="zh-CN" w:bidi="ar-SA"/>
-        </w:rPr>
-        <w:instrText xml:space="preserve"> PAGEREF _Toc5567 </w:instrText>
-      </w:r>
-      <w:r>
-        <w:rPr>
-          <w:rFonts w:asciiTheme="minorHAnsi" w:hAnsiTheme="minorHAnsi" w:eastAsiaTheme="minorEastAsia" w:cstheme="minorBidi"/>
-          <w:color w:val="auto"/>
+          <w:kern w:val="2"/>
+          <w:szCs w:val="24"/>
+          <w:lang w:val="en-US" w:eastAsia="zh-CN" w:bidi="ar-SA"/>
+        </w:rPr>
+        <w:instrText xml:space="preserve"> PAGEREF _Toc10746 </w:instrText>
+      </w:r>
+      <w:r>
+        <w:rPr>
+          <w:rFonts w:asciiTheme="minorHAnsi" w:hAnsiTheme="minorHAnsi" w:eastAsiaTheme="minorEastAsia" w:cstheme="minorBidi"/>
           <w:kern w:val="2"/>
           <w:szCs w:val="24"/>
           <w:lang w:val="en-US" w:eastAsia="zh-CN" w:bidi="ar-SA"/>
@@ -4045,7 +4037,6 @@
       <w:r>
         <w:rPr>
           <w:rFonts w:asciiTheme="minorHAnsi" w:hAnsiTheme="minorHAnsi" w:eastAsiaTheme="minorEastAsia" w:cstheme="minorBidi"/>
-          <w:color w:val="auto"/>
           <w:kern w:val="2"/>
           <w:szCs w:val="24"/>
           <w:lang w:val="en-US" w:eastAsia="zh-CN" w:bidi="ar-SA"/>
@@ -4055,7 +4046,6 @@
       <w:r>
         <w:rPr>
           <w:rFonts w:asciiTheme="minorHAnsi" w:hAnsiTheme="minorHAnsi" w:eastAsiaTheme="minorEastAsia" w:cstheme="minorBidi"/>
-          <w:color w:val="auto"/>
           <w:kern w:val="2"/>
           <w:szCs w:val="24"/>
           <w:lang w:val="en-US" w:eastAsia="zh-CN" w:bidi="ar-SA"/>
@@ -4140,7 +4130,7 @@
           </w14:textFill>
         </w:rPr>
       </w:pPr>
-      <w:bookmarkStart w:id="1" w:name="_Toc6296"/>
+      <w:bookmarkStart w:id="1" w:name="_Toc19812"/>
       <w:r>
         <w:rPr>
           <w:rFonts w:hint="eastAsia"/>
@@ -4177,7 +4167,7 @@
           </w14:textFill>
         </w:rPr>
       </w:pPr>
-      <w:bookmarkStart w:id="2" w:name="_Toc20163"/>
+      <w:bookmarkStart w:id="2" w:name="_Toc10528"/>
       <w:r>
         <w:rPr>
           <w:rFonts w:hint="eastAsia"/>
@@ -4214,7 +4204,7 @@
           </w14:textFill>
         </w:rPr>
       </w:pPr>
-      <w:bookmarkStart w:id="3" w:name="_Toc3659"/>
+      <w:bookmarkStart w:id="3" w:name="_Toc14696"/>
       <w:r>
         <w:rPr>
           <w:rFonts w:hint="eastAsia"/>
@@ -4251,7 +4241,7 @@
           </w14:textFill>
         </w:rPr>
       </w:pPr>
-      <w:bookmarkStart w:id="4" w:name="_Toc16143"/>
+      <w:bookmarkStart w:id="4" w:name="_Toc25033"/>
       <w:r>
         <w:rPr>
           <w:rFonts w:hint="eastAsia"/>
@@ -4282,7 +4272,7 @@
           <w:lang w:val="en-US" w:eastAsia="zh-CN"/>
         </w:rPr>
       </w:pPr>
-      <w:bookmarkStart w:id="5" w:name="_Toc24157"/>
+      <w:bookmarkStart w:id="5" w:name="_Toc20971"/>
       <w:r>
         <w:rPr>
           <w:rFonts w:hint="eastAsia" w:eastAsiaTheme="minorEastAsia"/>
@@ -4337,7 +4327,7 @@
         </w:rPr>
         <w:t xml:space="preserve"> </w:t>
       </w:r>
-      <w:bookmarkStart w:id="6" w:name="_Toc11408"/>
+      <w:bookmarkStart w:id="6" w:name="_Toc9954"/>
       <w:r>
         <w:rPr>
           <w:rFonts w:hint="eastAsia"/>
@@ -4374,7 +4364,7 @@
           </w14:textFill>
         </w:rPr>
       </w:pPr>
-      <w:bookmarkStart w:id="7" w:name="_Toc15056"/>
+      <w:bookmarkStart w:id="7" w:name="_Toc21591"/>
       <w:r>
         <w:rPr>
           <w:rFonts w:hint="eastAsia"/>
@@ -4411,7 +4401,7 @@
           </w14:textFill>
         </w:rPr>
       </w:pPr>
-      <w:bookmarkStart w:id="8" w:name="_Toc28152"/>
+      <w:bookmarkStart w:id="8" w:name="_Toc12698"/>
       <w:r>
         <w:rPr>
           <w:rFonts w:hint="eastAsia"/>
@@ -4448,7 +4438,7 @@
           </w14:textFill>
         </w:rPr>
       </w:pPr>
-      <w:bookmarkStart w:id="9" w:name="_Toc8563"/>
+      <w:bookmarkStart w:id="9" w:name="_Toc26851"/>
       <w:r>
         <w:rPr>
           <w:rFonts w:hint="eastAsia"/>
@@ -4485,7 +4475,7 @@
           </w14:textFill>
         </w:rPr>
       </w:pPr>
-      <w:bookmarkStart w:id="10" w:name="_Toc11291"/>
+      <w:bookmarkStart w:id="10" w:name="_Toc5633"/>
       <w:r>
         <w:rPr>
           <w:rFonts w:hint="eastAsia"/>
@@ -4539,7 +4529,7 @@
         </w:rPr>
         <w:t xml:space="preserve"> </w:t>
       </w:r>
-      <w:bookmarkStart w:id="11" w:name="_Toc14599"/>
+      <w:bookmarkStart w:id="11" w:name="_Toc5418"/>
       <w:r>
         <w:rPr>
           <w:rFonts w:hint="eastAsia"/>
@@ -4576,7 +4566,7 @@
           </w14:textFill>
         </w:rPr>
       </w:pPr>
-      <w:bookmarkStart w:id="12" w:name="_Toc30473"/>
+      <w:bookmarkStart w:id="12" w:name="_Toc17874"/>
       <w:r>
         <w:rPr>
           <w:rFonts w:hint="eastAsia"/>
@@ -4613,7 +4603,7 @@
           </w14:textFill>
         </w:rPr>
       </w:pPr>
-      <w:bookmarkStart w:id="13" w:name="_Toc3175"/>
+      <w:bookmarkStart w:id="13" w:name="_Toc9317"/>
       <w:r>
         <w:rPr>
           <w:rFonts w:hint="eastAsia"/>
@@ -4642,7 +4632,7 @@
           <w:lang w:val="en-US" w:eastAsia="zh-CN"/>
         </w:rPr>
       </w:pPr>
-      <w:bookmarkStart w:id="14" w:name="_Toc9485"/>
+      <w:bookmarkStart w:id="14" w:name="_Toc1597"/>
       <w:r>
         <w:rPr>
           <w:rFonts w:hint="eastAsia"/>
@@ -4696,7 +4686,7 @@
         </w:rPr>
         <w:t xml:space="preserve"> </w:t>
       </w:r>
-      <w:bookmarkStart w:id="15" w:name="_Toc15367"/>
+      <w:bookmarkStart w:id="15" w:name="_Toc14958"/>
       <w:r>
         <w:rPr>
           <w:rFonts w:hint="eastAsia"/>
@@ -4733,7 +4723,7 @@
           </w14:textFill>
         </w:rPr>
       </w:pPr>
-      <w:bookmarkStart w:id="16" w:name="_Toc21186"/>
+      <w:bookmarkStart w:id="16" w:name="_Toc22876"/>
       <w:r>
         <w:rPr>
           <w:rFonts w:hint="eastAsia"/>
@@ -4762,7 +4752,7 @@
           <w:lang w:val="en-US" w:eastAsia="zh-CN"/>
         </w:rPr>
       </w:pPr>
-      <w:bookmarkStart w:id="17" w:name="_Toc16453"/>
+      <w:bookmarkStart w:id="17" w:name="_Toc12289"/>
       <w:r>
         <w:rPr>
           <w:rFonts w:hint="eastAsia"/>
@@ -4816,7 +4806,7 @@
         </w:rPr>
         <w:t xml:space="preserve"> </w:t>
       </w:r>
-      <w:bookmarkStart w:id="18" w:name="_Toc21650"/>
+      <w:bookmarkStart w:id="18" w:name="_Toc8184"/>
       <w:r>
         <w:rPr>
           <w:rFonts w:hint="eastAsia"/>
@@ -4853,7 +4843,7 @@
           </w14:textFill>
         </w:rPr>
       </w:pPr>
-      <w:bookmarkStart w:id="19" w:name="_Toc27485"/>
+      <w:bookmarkStart w:id="19" w:name="_Toc2511"/>
       <w:r>
         <w:rPr>
           <w:rFonts w:hint="eastAsia"/>
@@ -4890,7 +4880,7 @@
           </w14:textFill>
         </w:rPr>
       </w:pPr>
-      <w:bookmarkStart w:id="20" w:name="_Toc11606"/>
+      <w:bookmarkStart w:id="20" w:name="_Toc7877"/>
       <w:r>
         <w:rPr>
           <w:rFonts w:hint="eastAsia"/>
@@ -4927,7 +4917,7 @@
           </w14:textFill>
         </w:rPr>
       </w:pPr>
-      <w:bookmarkStart w:id="21" w:name="_Toc4107"/>
+      <w:bookmarkStart w:id="21" w:name="_Toc10592"/>
       <w:r>
         <w:rPr>
           <w:rFonts w:hint="eastAsia"/>
@@ -4964,7 +4954,7 @@
           </w14:textFill>
         </w:rPr>
       </w:pPr>
-      <w:bookmarkStart w:id="22" w:name="_Toc31487"/>
+      <w:bookmarkStart w:id="22" w:name="_Toc10823"/>
       <w:r>
         <w:rPr>
           <w:rFonts w:hint="eastAsia"/>
@@ -5001,7 +4991,7 @@
           </w14:textFill>
         </w:rPr>
       </w:pPr>
-      <w:bookmarkStart w:id="23" w:name="_Toc6679"/>
+      <w:bookmarkStart w:id="23" w:name="_Toc3547"/>
       <w:r>
         <w:rPr>
           <w:rFonts w:hint="eastAsia"/>
@@ -5030,7 +5020,7 @@
           <w:lang w:val="en-US" w:eastAsia="zh-CN"/>
         </w:rPr>
       </w:pPr>
-      <w:bookmarkStart w:id="24" w:name="_Toc4454"/>
+      <w:bookmarkStart w:id="24" w:name="_Toc5874"/>
       <w:r>
         <w:rPr>
           <w:rFonts w:hint="eastAsia"/>
@@ -5084,7 +5074,7 @@
         </w:rPr>
         <w:t xml:space="preserve"> </w:t>
       </w:r>
-      <w:bookmarkStart w:id="25" w:name="_Toc4190"/>
+      <w:bookmarkStart w:id="25" w:name="_Toc27688"/>
       <w:r>
         <w:rPr>
           <w:rFonts w:hint="eastAsia"/>
@@ -5121,7 +5111,7 @@
           </w14:textFill>
         </w:rPr>
       </w:pPr>
-      <w:bookmarkStart w:id="26" w:name="_Toc31927"/>
+      <w:bookmarkStart w:id="26" w:name="_Toc14153"/>
       <w:r>
         <w:rPr>
           <w:rFonts w:hint="eastAsia"/>
@@ -5166,7 +5156,7 @@
           </w14:textFill>
         </w:rPr>
       </w:pPr>
-      <w:bookmarkStart w:id="27" w:name="_Toc29724"/>
+      <w:bookmarkStart w:id="27" w:name="_Toc24841"/>
       <w:r>
         <w:rPr>
           <w:rFonts w:hint="eastAsia"/>
@@ -5195,7 +5185,7 @@
           <w:lang w:val="en-US" w:eastAsia="zh-CN"/>
         </w:rPr>
       </w:pPr>
-      <w:bookmarkStart w:id="28" w:name="_Toc12304"/>
+      <w:bookmarkStart w:id="28" w:name="_Toc16398"/>
       <w:r>
         <w:rPr>
           <w:rFonts w:hint="eastAsia"/>
@@ -5247,25 +5237,8 @@
             </w14:solidFill>
           </w14:textFill>
         </w:rPr>
-        <w:t xml:space="preserve"> </w:t>
-      </w:r>
-      <w:bookmarkStart w:id="29" w:name="_Toc20348"/>
-      <w:r>
-        <w:rPr>
-          <w:rFonts w:hint="eastAsia"/>
-          <w:color w:val="5B9BD5" w:themeColor="accent1"/>
-          <w:sz w:val="28"/>
-          <w:szCs w:val="28"/>
-          <w:lang w:val="en-US" w:eastAsia="zh-CN"/>
-          <w14:textFill>
-            <w14:solidFill>
-              <w14:schemeClr w14:val="accent1"/>
-            </w14:solidFill>
-          </w14:textFill>
-        </w:rPr>
-        <w:t>其他</w:t>
-      </w:r>
-      <w:bookmarkEnd w:id="29"/>
+        <w:t xml:space="preserve"> 其他</w:t>
+      </w:r>
     </w:p>
     <w:p>
       <w:pPr>
@@ -5286,7 +5259,7 @@
           </w14:textFill>
         </w:rPr>
       </w:pPr>
-      <w:bookmarkStart w:id="30" w:name="_Toc2639"/>
+      <w:bookmarkStart w:id="29" w:name="_Toc27320"/>
       <w:r>
         <w:rPr>
           <w:rFonts w:hint="eastAsia"/>
@@ -5300,9 +5273,68 @@
             </w14:solidFill>
           </w14:textFill>
         </w:rPr>
-        <w:t>7.1 报告问题</w:t>
-      </w:r>
-      <w:bookmarkEnd w:id="30"/>
+        <w:t>7.1 接入登记</w:t>
+      </w:r>
+      <w:bookmarkEnd w:id="29"/>
+    </w:p>
+    <w:p>
+      <w:pPr>
+        <w:ind w:firstLine="420" w:firstLineChars="0"/>
+        <w:rPr>
+          <w:rFonts w:hint="eastAsia"/>
+          <w:lang w:val="en-US" w:eastAsia="zh-CN"/>
+        </w:rPr>
+      </w:pPr>
+      <w:r>
+        <w:rPr>
+          <w:rFonts w:hint="eastAsia"/>
+          <w:lang w:val="en-US" w:eastAsia="zh-CN"/>
+        </w:rPr>
+        <w:t>更多接入公司，欢迎在</w:t>
+      </w:r>
+      <w:r>
+        <w:rPr>
+          <w:rFonts w:hint="eastAsia"/>
+          <w:lang w:val="en-US" w:eastAsia="zh-CN"/>
+        </w:rPr>
+        <w:fldChar w:fldCharType="begin"/>
+      </w:r>
+      <w:r>
+        <w:rPr>
+          <w:rFonts w:hint="eastAsia"/>
+          <w:lang w:val="en-US" w:eastAsia="zh-CN"/>
+        </w:rPr>
+        <w:instrText xml:space="preserve"> HYPERLINK "https://github.com/xuxueli/xxl-job/issues/1" </w:instrText>
+      </w:r>
+      <w:r>
+        <w:rPr>
+          <w:rFonts w:hint="eastAsia"/>
+          <w:lang w:val="en-US" w:eastAsia="zh-CN"/>
+        </w:rPr>
+        <w:fldChar w:fldCharType="separate"/>
+      </w:r>
+      <w:r>
+        <w:rPr>
+          <w:rStyle w:val="23"/>
+          <w:rFonts w:hint="eastAsia"/>
+          <w:lang w:val="en-US" w:eastAsia="zh-CN"/>
+        </w:rPr>
+        <w:t>https://github.com/xuxueli/xxl-job/issues/1</w:t>
+      </w:r>
+      <w:r>
+        <w:rPr>
+          <w:rFonts w:hint="eastAsia"/>
+          <w:lang w:val="en-US" w:eastAsia="zh-CN"/>
+        </w:rPr>
+        <w:fldChar w:fldCharType="end"/>
+      </w:r>
+      <w:r>
+        <w:rPr>
+          <w:rFonts w:hint="eastAsia"/>
+          <w:lang w:val="en-US" w:eastAsia="zh-CN"/>
+        </w:rPr>
+        <w:t xml:space="preserve"> 登记。</w:t>
+      </w:r>
     </w:p>
     <w:p>
       <w:pPr>
@@ -5323,7 +5355,7 @@
           </w14:textFill>
         </w:rPr>
       </w:pPr>
-      <w:bookmarkStart w:id="31" w:name="_Toc5567"/>
+      <w:bookmarkStart w:id="30" w:name="_Toc10746"/>
       <w:r>
         <w:rPr>
           <w:rFonts w:hint="eastAsia"/>
@@ -5337,96 +5369,214 @@
             </w14:solidFill>
           </w14:textFill>
         </w:rPr>
-        <w:t>7.3 接入登记</w:t>
-      </w:r>
+        <w:t xml:space="preserve">7.2 </w:t>
+      </w:r>
+      <w:bookmarkEnd w:id="30"/>
+      <w:r>
+        <w:rPr>
+          <w:rFonts w:hint="eastAsia"/>
+          <w:color w:val="5B9BD5" w:themeColor="accent1"/>
+          <w:sz w:val="28"/>
+          <w:szCs w:val="28"/>
+          <w:lang w:val="en-US" w:eastAsia="zh-CN"/>
+          <w14:textFill>
+            <w14:solidFill>
+              <w14:schemeClr w14:val="accent1"/>
+            </w14:solidFill>
+          </w14:textFill>
+        </w:rPr>
+        <w:t>报告问题</w:t>
+      </w:r>
+    </w:p>
+    <w:p>
+      <w:pPr>
+        <w:ind w:firstLine="420" w:firstLineChars="0"/>
+        <w:rPr>
+          <w:rFonts w:hint="eastAsia"/>
+          <w:lang w:val="en-US" w:eastAsia="zh-CN"/>
+        </w:rPr>
+      </w:pPr>
+      <w:r>
+        <w:rPr>
+          <w:rFonts w:hint="eastAsia"/>
+          <w:lang w:val="en-US" w:eastAsia="zh-CN"/>
+        </w:rPr>
+        <w:t>XXL-JOB托管在Github上，如有问题可在</w:t>
+      </w:r>
+      <w:r>
+        <w:rPr>
+          <w:rFonts w:hint="eastAsia"/>
+          <w:lang w:val="en-US" w:eastAsia="zh-CN"/>
+        </w:rPr>
+        <w:fldChar w:fldCharType="begin"/>
+      </w:r>
+      <w:r>
+        <w:rPr>
+          <w:rFonts w:hint="eastAsia"/>
+          <w:lang w:val="en-US" w:eastAsia="zh-CN"/>
+        </w:rPr>
+        <w:instrText xml:space="preserve"> HYPERLINK "https://github.com/xuxueli/xxl-job/issues" </w:instrText>
+      </w:r>
+      <w:r>
+        <w:rPr>
+          <w:rFonts w:hint="eastAsia"/>
+          <w:lang w:val="en-US" w:eastAsia="zh-CN"/>
+        </w:rPr>
+        <w:fldChar w:fldCharType="separate"/>
+      </w:r>
+      <w:r>
+        <w:rPr>
+          <w:rStyle w:val="23"/>
+          <w:rFonts w:hint="eastAsia"/>
+          <w:lang w:val="en-US" w:eastAsia="zh-CN"/>
+        </w:rPr>
+        <w:t>ISSUES</w:t>
+      </w:r>
+      <w:r>
+        <w:rPr>
+          <w:rFonts w:hint="eastAsia"/>
+          <w:lang w:val="en-US" w:eastAsia="zh-CN"/>
+        </w:rPr>
+        <w:fldChar w:fldCharType="end"/>
+      </w:r>
+      <w:r>
+        <w:rPr>
+          <w:rFonts w:hint="eastAsia"/>
+          <w:lang w:val="en-US" w:eastAsia="zh-CN"/>
+        </w:rPr>
+        <w:t>上提问，也可以加入技术交流群(仅作技术交流)：367260654</w:t>
+      </w:r>
+      <w:r>
+        <w:rPr>
+          <w:rFonts w:hint="eastAsia"/>
+          <w:lang w:val="en-US" w:eastAsia="zh-CN"/>
+        </w:rPr>
+        <w:tab/>
+      </w:r>
+      <w:r>
+        <w:rPr>
+          <w:rFonts w:hint="eastAsia"/>
+          <w:lang w:val="en-US" w:eastAsia="zh-CN"/>
+        </w:rPr>
+        <w:t xml:space="preserve"> 。</w:t>
+      </w:r>
+    </w:p>
+    <w:p>
+      <w:pPr>
+        <w:pStyle w:val="3"/>
+        <w:spacing w:line="240" w:lineRule="auto"/>
+        <w:ind w:firstLine="420" w:firstLineChars="0"/>
+        <w:outlineLvl w:val="1"/>
+        <w:rPr>
+          <w:rFonts w:hint="eastAsia"/>
+          <w:color w:val="5B9BD5" w:themeColor="accent1"/>
+          <w:sz w:val="28"/>
+          <w:szCs w:val="28"/>
+          <w:lang w:val="en-US" w:eastAsia="zh-CN"/>
+          <w14:textFill>
+            <w14:solidFill>
+              <w14:schemeClr w14:val="accent1"/>
+            </w14:solidFill>
+          </w14:textFill>
+        </w:rPr>
+      </w:pPr>
+      <w:r>
+        <w:rPr>
+          <w:rFonts w:hint="eastAsia"/>
+          <w:color w:val="5B9BD5" w:themeColor="accent1"/>
+          <w:sz w:val="28"/>
+          <w:szCs w:val="28"/>
+          <w:lang w:val="en-US" w:eastAsia="zh-CN"/>
+          <w14:textFill>
+            <w14:solidFill>
+              <w14:schemeClr w14:val="accent1"/>
+            </w14:solidFill>
+          </w14:textFill>
+        </w:rPr>
+        <w:t>7.3 结束</w:t>
+      </w:r>
+    </w:p>
+    <w:p>
+      <w:pPr>
+        <w:ind w:firstLine="420" w:firstLineChars="0"/>
+        <w:rPr>
+          <w:rFonts w:hint="eastAsia"/>
+          <w:lang w:val="en-US" w:eastAsia="zh-CN"/>
+        </w:rPr>
+      </w:pPr>
+      <w:r>
+        <w:rPr>
+          <w:rFonts w:hint="eastAsia"/>
+          <w:lang w:val="en-US" w:eastAsia="zh-CN"/>
+        </w:rPr>
+        <w:t>感谢大家对XXL-JOB的关注和支持，经过一段时间的完善和发展XXL-JOB已经应用到很多线上产品线，如大数据作业、游戏服务器、电商和O2O等...。</w:t>
+      </w:r>
+    </w:p>
+    <w:p>
+      <w:pPr>
+        <w:ind w:firstLine="420" w:firstLineChars="0"/>
+        <w:rPr>
+          <w:rFonts w:hint="eastAsia"/>
+          <w:lang w:val="en-US" w:eastAsia="zh-CN"/>
+        </w:rPr>
+      </w:pPr>
+      <w:r>
+        <w:rPr>
+          <w:rFonts w:hint="eastAsia"/>
+          <w:lang w:val="en-US" w:eastAsia="zh-CN"/>
+        </w:rPr>
+        <w:t>我司大众点评自2016-01-21接入XXL-JOB（内部更名为Ferrari，其基于XXL-JOB的第一个大版本</w:t>
+      </w:r>
+      <w:bookmarkStart w:id="31" w:name="_GoBack"/>
       <w:bookmarkEnd w:id="31"/>
+      <w:r>
+        <w:rPr>
+          <w:rFonts w:hint="eastAsia"/>
+          <w:lang w:val="en-US" w:eastAsia="zh-CN"/>
+        </w:rPr>
+        <w:t>v1.0版本进行定制以对接兼容内部业务系统，具体略），至2016-05-20该系统已调度40000余次，运行稳定。</w:t>
+      </w:r>
     </w:p>
     <w:p>
       <w:pPr>
         <w:ind w:firstLine="420" w:firstLineChars="0"/>
         <w:rPr>
-          <w:rFonts w:hint="eastAsia"/>
-          <w:lang w:val="en-US" w:eastAsia="zh-CN"/>
-        </w:rPr>
-      </w:pPr>
-      <w:r>
-        <w:rPr>
-          <w:rFonts w:hint="eastAsia"/>
-          <w:lang w:val="en-US" w:eastAsia="zh-CN"/>
-        </w:rPr>
-        <w:t>更多接入公司，欢迎在</w:t>
-      </w:r>
-      <w:r>
-        <w:rPr>
-          <w:rFonts w:hint="eastAsia"/>
-          <w:lang w:val="en-US" w:eastAsia="zh-CN"/>
-        </w:rPr>
-        <w:fldChar w:fldCharType="begin"/>
-      </w:r>
-      <w:r>
-        <w:rPr>
-          <w:rFonts w:hint="eastAsia"/>
-          <w:lang w:val="en-US" w:eastAsia="zh-CN"/>
-        </w:rPr>
-        <w:instrText xml:space="preserve"> HYPERLINK "https://github.com/xuxueli/xxl-job/issues/1" </w:instrText>
-      </w:r>
-      <w:r>
-        <w:rPr>
-          <w:rFonts w:hint="eastAsia"/>
-          <w:lang w:val="en-US" w:eastAsia="zh-CN"/>
-        </w:rPr>
-        <w:fldChar w:fldCharType="separate"/>
-      </w:r>
-      <w:r>
-        <w:rPr>
-          <w:rStyle w:val="23"/>
-          <w:rFonts w:hint="eastAsia"/>
-          <w:lang w:val="en-US" w:eastAsia="zh-CN"/>
-        </w:rPr>
-        <w:t>https://github.com/xuxueli/xxl-job/issues/1</w:t>
-      </w:r>
-      <w:r>
-        <w:rPr>
-          <w:rFonts w:hint="eastAsia"/>
-          <w:lang w:val="en-US" w:eastAsia="zh-CN"/>
-        </w:rPr>
-        <w:fldChar w:fldCharType="end"/>
-      </w:r>
-      <w:r>
-        <w:rPr>
-          <w:rFonts w:hint="eastAsia"/>
-          <w:lang w:val="en-US" w:eastAsia="zh-CN"/>
-        </w:rPr>
-        <w:t xml:space="preserve"> 登记</w:t>
-      </w:r>
-    </w:p>
-    <w:p>
-      <w:pPr>
-        <w:rPr>
-          <w:rFonts w:hint="eastAsia"/>
-          <w:lang w:val="en-US" w:eastAsia="zh-CN"/>
-        </w:rPr>
-      </w:pPr>
-    </w:p>
-    <w:p>
-      <w:pPr>
-        <w:rPr>
-          <w:rFonts w:hint="eastAsia"/>
-          <w:lang w:val="en-US" w:eastAsia="zh-CN"/>
-        </w:rPr>
-      </w:pPr>
-    </w:p>
-    <w:p>
-      <w:pPr>
-        <w:numPr>
-          <w:ilvl w:val="0"/>
-          <w:numId w:val="0"/>
-        </w:numPr>
-        <w:rPr>
-          <w:rFonts w:hint="eastAsia"/>
-          <w:lang w:val="en-US" w:eastAsia="zh-CN"/>
-        </w:rPr>
-      </w:pPr>
+          <w:rFonts w:hint="eastAsia" w:asciiTheme="minorHAnsi" w:hAnsiTheme="minorHAnsi" w:eastAsiaTheme="minorEastAsia" w:cstheme="minorBidi"/>
+          <w:kern w:val="2"/>
+          <w:sz w:val="21"/>
+          <w:szCs w:val="24"/>
+          <w:lang w:val="en-US" w:eastAsia="zh-CN" w:bidi="ar-SA"/>
+        </w:rPr>
+      </w:pPr>
+      <w:r>
+        <w:rPr>
+          <w:rFonts w:hint="eastAsia"/>
+          <w:lang w:val="en-US" w:eastAsia="zh-CN"/>
+        </w:rPr>
+        <w:t>至今，经过三个大版本的更新，XXL-JOB逐渐更加完善。XXL-JOB希望能让 IT 工程师发挥更大的潜能，实现更大价值 :)</w:t>
+      </w:r>
+    </w:p>
+    <w:p>
+      <w:pPr>
+        <w:tabs>
+          <w:tab w:val="left" w:pos="4971"/>
+        </w:tabs>
+        <w:jc w:val="left"/>
+        <w:rPr>
+          <w:rFonts w:hint="eastAsia"/>
+          <w:lang w:val="en-US" w:eastAsia="zh-CN"/>
+        </w:rPr>
+      </w:pPr>
+      <w:r>
+        <w:rPr>
+          <w:rFonts w:hint="eastAsia" w:cstheme="minorBidi"/>
+          <w:kern w:val="2"/>
+          <w:sz w:val="21"/>
+          <w:szCs w:val="24"/>
+          <w:lang w:val="en-US" w:eastAsia="zh-CN" w:bidi="ar-SA"/>
+        </w:rPr>
+        <w:tab/>
+      </w:r>
     </w:p>
     <w:sectPr>
       <w:headerReference r:id="rId3" w:type="default"/>

--- a/doc/XXL-JOB1.3.x用户手册.docx
+++ b/doc/XXL-JOB1.3.x用户手册.docx
@@ -107,7 +107,7 @@
           <w:szCs w:val="24"/>
           <w:lang w:val="en-US" w:eastAsia="zh-CN" w:bidi="ar-SA"/>
         </w:rPr>
-        <w:instrText xml:space="preserve"> HYPERLINK \l _Toc19812 </w:instrText>
+        <w:instrText xml:space="preserve"> HYPERLINK \l _Toc24088 </w:instrText>
       </w:r>
       <w:r>
         <w:rPr>
@@ -159,7 +159,7 @@
           <w:szCs w:val="24"/>
           <w:lang w:val="en-US" w:eastAsia="zh-CN" w:bidi="ar-SA"/>
         </w:rPr>
-        <w:instrText xml:space="preserve"> PAGEREF _Toc19812 </w:instrText>
+        <w:instrText xml:space="preserve"> PAGEREF _Toc24088 </w:instrText>
       </w:r>
       <w:r>
         <w:rPr>
@@ -230,7 +230,7 @@
           <w:szCs w:val="24"/>
           <w:lang w:val="en-US" w:eastAsia="zh-CN" w:bidi="ar-SA"/>
         </w:rPr>
-        <w:instrText xml:space="preserve"> HYPERLINK \l _Toc10528 </w:instrText>
+        <w:instrText xml:space="preserve"> HYPERLINK \l _Toc15687 </w:instrText>
       </w:r>
       <w:r>
         <w:rPr>
@@ -282,7 +282,7 @@
           <w:szCs w:val="24"/>
           <w:lang w:val="en-US" w:eastAsia="zh-CN" w:bidi="ar-SA"/>
         </w:rPr>
-        <w:instrText xml:space="preserve"> PAGEREF _Toc10528 </w:instrText>
+        <w:instrText xml:space="preserve"> PAGEREF _Toc15687 </w:instrText>
       </w:r>
       <w:r>
         <w:rPr>
@@ -353,7 +353,7 @@
           <w:szCs w:val="24"/>
           <w:lang w:val="en-US" w:eastAsia="zh-CN" w:bidi="ar-SA"/>
         </w:rPr>
-        <w:instrText xml:space="preserve"> HYPERLINK \l _Toc14696 </w:instrText>
+        <w:instrText xml:space="preserve"> HYPERLINK \l _Toc29591 </w:instrText>
       </w:r>
       <w:r>
         <w:rPr>
@@ -405,7 +405,7 @@
           <w:szCs w:val="24"/>
           <w:lang w:val="en-US" w:eastAsia="zh-CN" w:bidi="ar-SA"/>
         </w:rPr>
-        <w:instrText xml:space="preserve"> PAGEREF _Toc14696 </w:instrText>
+        <w:instrText xml:space="preserve"> PAGEREF _Toc29591 </w:instrText>
       </w:r>
       <w:r>
         <w:rPr>
@@ -476,7 +476,7 @@
           <w:szCs w:val="24"/>
           <w:lang w:val="en-US" w:eastAsia="zh-CN" w:bidi="ar-SA"/>
         </w:rPr>
-        <w:instrText xml:space="preserve"> HYPERLINK \l _Toc25033 </w:instrText>
+        <w:instrText xml:space="preserve"> HYPERLINK \l _Toc13051 </w:instrText>
       </w:r>
       <w:r>
         <w:rPr>
@@ -528,7 +528,7 @@
           <w:szCs w:val="24"/>
           <w:lang w:val="en-US" w:eastAsia="zh-CN" w:bidi="ar-SA"/>
         </w:rPr>
-        <w:instrText xml:space="preserve"> PAGEREF _Toc25033 </w:instrText>
+        <w:instrText xml:space="preserve"> PAGEREF _Toc13051 </w:instrText>
       </w:r>
       <w:r>
         <w:rPr>
@@ -599,7 +599,7 @@
           <w:szCs w:val="24"/>
           <w:lang w:val="en-US" w:eastAsia="zh-CN" w:bidi="ar-SA"/>
         </w:rPr>
-        <w:instrText xml:space="preserve"> HYPERLINK \l _Toc20971 </w:instrText>
+        <w:instrText xml:space="preserve"> HYPERLINK \l _Toc29701 </w:instrText>
       </w:r>
       <w:r>
         <w:rPr>
@@ -651,7 +651,7 @@
           <w:szCs w:val="24"/>
           <w:lang w:val="en-US" w:eastAsia="zh-CN" w:bidi="ar-SA"/>
         </w:rPr>
-        <w:instrText xml:space="preserve"> PAGEREF _Toc20971 </w:instrText>
+        <w:instrText xml:space="preserve"> PAGEREF _Toc29701 </w:instrText>
       </w:r>
       <w:r>
         <w:rPr>
@@ -722,7 +722,7 @@
           <w:szCs w:val="24"/>
           <w:lang w:val="en-US" w:eastAsia="zh-CN" w:bidi="ar-SA"/>
         </w:rPr>
-        <w:instrText xml:space="preserve"> HYPERLINK \l _Toc9954 </w:instrText>
+        <w:instrText xml:space="preserve"> HYPERLINK \l _Toc186 </w:instrText>
       </w:r>
       <w:r>
         <w:rPr>
@@ -798,7 +798,7 @@
           <w:szCs w:val="24"/>
           <w:lang w:val="en-US" w:eastAsia="zh-CN" w:bidi="ar-SA"/>
         </w:rPr>
-        <w:instrText xml:space="preserve"> PAGEREF _Toc9954 </w:instrText>
+        <w:instrText xml:space="preserve"> PAGEREF _Toc186 </w:instrText>
       </w:r>
       <w:r>
         <w:rPr>
@@ -874,7 +874,7 @@
           <w:szCs w:val="24"/>
           <w:lang w:val="en-US" w:eastAsia="zh-CN" w:bidi="ar-SA"/>
         </w:rPr>
-        <w:instrText xml:space="preserve"> HYPERLINK \l _Toc21591 </w:instrText>
+        <w:instrText xml:space="preserve"> HYPERLINK \l _Toc17107 </w:instrText>
       </w:r>
       <w:r>
         <w:rPr>
@@ -926,7 +926,7 @@
           <w:szCs w:val="24"/>
           <w:lang w:val="en-US" w:eastAsia="zh-CN" w:bidi="ar-SA"/>
         </w:rPr>
-        <w:instrText xml:space="preserve"> PAGEREF _Toc21591 </w:instrText>
+        <w:instrText xml:space="preserve"> PAGEREF _Toc17107 </w:instrText>
       </w:r>
       <w:r>
         <w:rPr>
@@ -997,7 +997,7 @@
           <w:szCs w:val="24"/>
           <w:lang w:val="en-US" w:eastAsia="zh-CN" w:bidi="ar-SA"/>
         </w:rPr>
-        <w:instrText xml:space="preserve"> HYPERLINK \l _Toc12698 </w:instrText>
+        <w:instrText xml:space="preserve"> HYPERLINK \l _Toc31947 </w:instrText>
       </w:r>
       <w:r>
         <w:rPr>
@@ -1049,7 +1049,7 @@
           <w:szCs w:val="24"/>
           <w:lang w:val="en-US" w:eastAsia="zh-CN" w:bidi="ar-SA"/>
         </w:rPr>
-        <w:instrText xml:space="preserve"> PAGEREF _Toc12698 </w:instrText>
+        <w:instrText xml:space="preserve"> PAGEREF _Toc31947 </w:instrText>
       </w:r>
       <w:r>
         <w:rPr>
@@ -1120,7 +1120,7 @@
           <w:szCs w:val="24"/>
           <w:lang w:val="en-US" w:eastAsia="zh-CN" w:bidi="ar-SA"/>
         </w:rPr>
-        <w:instrText xml:space="preserve"> HYPERLINK \l _Toc26851 </w:instrText>
+        <w:instrText xml:space="preserve"> HYPERLINK \l _Toc25417 </w:instrText>
       </w:r>
       <w:r>
         <w:rPr>
@@ -1172,7 +1172,7 @@
           <w:szCs w:val="24"/>
           <w:lang w:val="en-US" w:eastAsia="zh-CN" w:bidi="ar-SA"/>
         </w:rPr>
-        <w:instrText xml:space="preserve"> PAGEREF _Toc26851 </w:instrText>
+        <w:instrText xml:space="preserve"> PAGEREF _Toc25417 </w:instrText>
       </w:r>
       <w:r>
         <w:rPr>
@@ -1243,7 +1243,7 @@
           <w:szCs w:val="24"/>
           <w:lang w:val="en-US" w:eastAsia="zh-CN" w:bidi="ar-SA"/>
         </w:rPr>
-        <w:instrText xml:space="preserve"> HYPERLINK \l _Toc5633 </w:instrText>
+        <w:instrText xml:space="preserve"> HYPERLINK \l _Toc29455 </w:instrText>
       </w:r>
       <w:r>
         <w:rPr>
@@ -1295,7 +1295,7 @@
           <w:szCs w:val="24"/>
           <w:lang w:val="en-US" w:eastAsia="zh-CN" w:bidi="ar-SA"/>
         </w:rPr>
-        <w:instrText xml:space="preserve"> PAGEREF _Toc5633 </w:instrText>
+        <w:instrText xml:space="preserve"> PAGEREF _Toc29455 </w:instrText>
       </w:r>
       <w:r>
         <w:rPr>
@@ -1366,7 +1366,7 @@
           <w:szCs w:val="24"/>
           <w:lang w:val="en-US" w:eastAsia="zh-CN" w:bidi="ar-SA"/>
         </w:rPr>
-        <w:instrText xml:space="preserve"> HYPERLINK \l _Toc5418 </w:instrText>
+        <w:instrText xml:space="preserve"> HYPERLINK \l _Toc14510 </w:instrText>
       </w:r>
       <w:r>
         <w:rPr>
@@ -1442,7 +1442,7 @@
           <w:szCs w:val="24"/>
           <w:lang w:val="en-US" w:eastAsia="zh-CN" w:bidi="ar-SA"/>
         </w:rPr>
-        <w:instrText xml:space="preserve"> PAGEREF _Toc5418 </w:instrText>
+        <w:instrText xml:space="preserve"> PAGEREF _Toc14510 </w:instrText>
       </w:r>
       <w:r>
         <w:rPr>
@@ -1518,7 +1518,7 @@
           <w:szCs w:val="24"/>
           <w:lang w:val="en-US" w:eastAsia="zh-CN" w:bidi="ar-SA"/>
         </w:rPr>
-        <w:instrText xml:space="preserve"> HYPERLINK \l _Toc17874 </w:instrText>
+        <w:instrText xml:space="preserve"> HYPERLINK \l _Toc3311 </w:instrText>
       </w:r>
       <w:r>
         <w:rPr>
@@ -1570,7 +1570,7 @@
           <w:szCs w:val="24"/>
           <w:lang w:val="en-US" w:eastAsia="zh-CN" w:bidi="ar-SA"/>
         </w:rPr>
-        <w:instrText xml:space="preserve"> PAGEREF _Toc17874 </w:instrText>
+        <w:instrText xml:space="preserve"> PAGEREF _Toc3311 </w:instrText>
       </w:r>
       <w:r>
         <w:rPr>
@@ -1641,7 +1641,7 @@
           <w:szCs w:val="24"/>
           <w:lang w:val="en-US" w:eastAsia="zh-CN" w:bidi="ar-SA"/>
         </w:rPr>
-        <w:instrText xml:space="preserve"> HYPERLINK \l _Toc9317 </w:instrText>
+        <w:instrText xml:space="preserve"> HYPERLINK \l _Toc21757 </w:instrText>
       </w:r>
       <w:r>
         <w:rPr>
@@ -1693,7 +1693,7 @@
           <w:szCs w:val="24"/>
           <w:lang w:val="en-US" w:eastAsia="zh-CN" w:bidi="ar-SA"/>
         </w:rPr>
-        <w:instrText xml:space="preserve"> PAGEREF _Toc9317 </w:instrText>
+        <w:instrText xml:space="preserve"> PAGEREF _Toc21757 </w:instrText>
       </w:r>
       <w:r>
         <w:rPr>
@@ -1764,7 +1764,7 @@
           <w:szCs w:val="24"/>
           <w:lang w:val="en-US" w:eastAsia="zh-CN" w:bidi="ar-SA"/>
         </w:rPr>
-        <w:instrText xml:space="preserve"> HYPERLINK \l _Toc1597 </w:instrText>
+        <w:instrText xml:space="preserve"> HYPERLINK \l _Toc20942 </w:instrText>
       </w:r>
       <w:r>
         <w:rPr>
@@ -1816,7 +1816,7 @@
           <w:szCs w:val="24"/>
           <w:lang w:val="en-US" w:eastAsia="zh-CN" w:bidi="ar-SA"/>
         </w:rPr>
-        <w:instrText xml:space="preserve"> PAGEREF _Toc1597 </w:instrText>
+        <w:instrText xml:space="preserve"> PAGEREF _Toc20942 </w:instrText>
       </w:r>
       <w:r>
         <w:rPr>
@@ -1887,7 +1887,7 @@
           <w:szCs w:val="24"/>
           <w:lang w:val="en-US" w:eastAsia="zh-CN" w:bidi="ar-SA"/>
         </w:rPr>
-        <w:instrText xml:space="preserve"> HYPERLINK \l _Toc14958 </w:instrText>
+        <w:instrText xml:space="preserve"> HYPERLINK \l _Toc12831 </w:instrText>
       </w:r>
       <w:r>
         <w:rPr>
@@ -1963,7 +1963,7 @@
           <w:szCs w:val="24"/>
           <w:lang w:val="en-US" w:eastAsia="zh-CN" w:bidi="ar-SA"/>
         </w:rPr>
-        <w:instrText xml:space="preserve"> PAGEREF _Toc14958 </w:instrText>
+        <w:instrText xml:space="preserve"> PAGEREF _Toc12831 </w:instrText>
       </w:r>
       <w:r>
         <w:rPr>
@@ -2039,7 +2039,7 @@
           <w:szCs w:val="24"/>
           <w:lang w:val="en-US" w:eastAsia="zh-CN" w:bidi="ar-SA"/>
         </w:rPr>
-        <w:instrText xml:space="preserve"> HYPERLINK \l _Toc22876 </w:instrText>
+        <w:instrText xml:space="preserve"> HYPERLINK \l _Toc19410 </w:instrText>
       </w:r>
       <w:r>
         <w:rPr>
@@ -2091,7 +2091,7 @@
           <w:szCs w:val="24"/>
           <w:lang w:val="en-US" w:eastAsia="zh-CN" w:bidi="ar-SA"/>
         </w:rPr>
-        <w:instrText xml:space="preserve"> PAGEREF _Toc22876 </w:instrText>
+        <w:instrText xml:space="preserve"> PAGEREF _Toc19410 </w:instrText>
       </w:r>
       <w:r>
         <w:rPr>
@@ -2162,7 +2162,7 @@
           <w:szCs w:val="24"/>
           <w:lang w:val="en-US" w:eastAsia="zh-CN" w:bidi="ar-SA"/>
         </w:rPr>
-        <w:instrText xml:space="preserve"> HYPERLINK \l _Toc12289 </w:instrText>
+        <w:instrText xml:space="preserve"> HYPERLINK \l _Toc20981 </w:instrText>
       </w:r>
       <w:r>
         <w:rPr>
@@ -2214,7 +2214,7 @@
           <w:szCs w:val="24"/>
           <w:lang w:val="en-US" w:eastAsia="zh-CN" w:bidi="ar-SA"/>
         </w:rPr>
-        <w:instrText xml:space="preserve"> PAGEREF _Toc12289 </w:instrText>
+        <w:instrText xml:space="preserve"> PAGEREF _Toc20981 </w:instrText>
       </w:r>
       <w:r>
         <w:rPr>
@@ -2285,7 +2285,7 @@
           <w:szCs w:val="24"/>
           <w:lang w:val="en-US" w:eastAsia="zh-CN" w:bidi="ar-SA"/>
         </w:rPr>
-        <w:instrText xml:space="preserve"> HYPERLINK \l _Toc8184 </w:instrText>
+        <w:instrText xml:space="preserve"> HYPERLINK \l _Toc31818 </w:instrText>
       </w:r>
       <w:r>
         <w:rPr>
@@ -2361,7 +2361,7 @@
           <w:szCs w:val="24"/>
           <w:lang w:val="en-US" w:eastAsia="zh-CN" w:bidi="ar-SA"/>
         </w:rPr>
-        <w:instrText xml:space="preserve"> PAGEREF _Toc8184 </w:instrText>
+        <w:instrText xml:space="preserve"> PAGEREF _Toc31818 </w:instrText>
       </w:r>
       <w:r>
         <w:rPr>
@@ -2437,7 +2437,7 @@
           <w:szCs w:val="24"/>
           <w:lang w:val="en-US" w:eastAsia="zh-CN" w:bidi="ar-SA"/>
         </w:rPr>
-        <w:instrText xml:space="preserve"> HYPERLINK \l _Toc2511 </w:instrText>
+        <w:instrText xml:space="preserve"> HYPERLINK \l _Toc25533 </w:instrText>
       </w:r>
       <w:r>
         <w:rPr>
@@ -2489,7 +2489,7 @@
           <w:szCs w:val="24"/>
           <w:lang w:val="en-US" w:eastAsia="zh-CN" w:bidi="ar-SA"/>
         </w:rPr>
-        <w:instrText xml:space="preserve"> PAGEREF _Toc2511 </w:instrText>
+        <w:instrText xml:space="preserve"> PAGEREF _Toc25533 </w:instrText>
       </w:r>
       <w:r>
         <w:rPr>
@@ -2560,7 +2560,7 @@
           <w:szCs w:val="24"/>
           <w:lang w:val="en-US" w:eastAsia="zh-CN" w:bidi="ar-SA"/>
         </w:rPr>
-        <w:instrText xml:space="preserve"> HYPERLINK \l _Toc7877 </w:instrText>
+        <w:instrText xml:space="preserve"> HYPERLINK \l _Toc25600 </w:instrText>
       </w:r>
       <w:r>
         <w:rPr>
@@ -2612,7 +2612,7 @@
           <w:szCs w:val="24"/>
           <w:lang w:val="en-US" w:eastAsia="zh-CN" w:bidi="ar-SA"/>
         </w:rPr>
-        <w:instrText xml:space="preserve"> PAGEREF _Toc7877 </w:instrText>
+        <w:instrText xml:space="preserve"> PAGEREF _Toc25600 </w:instrText>
       </w:r>
       <w:r>
         <w:rPr>
@@ -2683,7 +2683,7 @@
           <w:szCs w:val="24"/>
           <w:lang w:val="en-US" w:eastAsia="zh-CN" w:bidi="ar-SA"/>
         </w:rPr>
-        <w:instrText xml:space="preserve"> HYPERLINK \l _Toc10592 </w:instrText>
+        <w:instrText xml:space="preserve"> HYPERLINK \l _Toc16789 </w:instrText>
       </w:r>
       <w:r>
         <w:rPr>
@@ -2735,7 +2735,7 @@
           <w:szCs w:val="24"/>
           <w:lang w:val="en-US" w:eastAsia="zh-CN" w:bidi="ar-SA"/>
         </w:rPr>
-        <w:instrText xml:space="preserve"> PAGEREF _Toc10592 </w:instrText>
+        <w:instrText xml:space="preserve"> PAGEREF _Toc16789 </w:instrText>
       </w:r>
       <w:r>
         <w:rPr>
@@ -2806,7 +2806,7 @@
           <w:szCs w:val="24"/>
           <w:lang w:val="en-US" w:eastAsia="zh-CN" w:bidi="ar-SA"/>
         </w:rPr>
-        <w:instrText xml:space="preserve"> HYPERLINK \l _Toc10823 </w:instrText>
+        <w:instrText xml:space="preserve"> HYPERLINK \l _Toc18215 </w:instrText>
       </w:r>
       <w:r>
         <w:rPr>
@@ -2858,7 +2858,7 @@
           <w:szCs w:val="24"/>
           <w:lang w:val="en-US" w:eastAsia="zh-CN" w:bidi="ar-SA"/>
         </w:rPr>
-        <w:instrText xml:space="preserve"> PAGEREF _Toc10823 </w:instrText>
+        <w:instrText xml:space="preserve"> PAGEREF _Toc18215 </w:instrText>
       </w:r>
       <w:r>
         <w:rPr>
@@ -2929,7 +2929,7 @@
           <w:szCs w:val="24"/>
           <w:lang w:val="en-US" w:eastAsia="zh-CN" w:bidi="ar-SA"/>
         </w:rPr>
-        <w:instrText xml:space="preserve"> HYPERLINK \l _Toc3547 </w:instrText>
+        <w:instrText xml:space="preserve"> HYPERLINK \l _Toc28462 </w:instrText>
       </w:r>
       <w:r>
         <w:rPr>
@@ -2981,7 +2981,7 @@
           <w:szCs w:val="24"/>
           <w:lang w:val="en-US" w:eastAsia="zh-CN" w:bidi="ar-SA"/>
         </w:rPr>
-        <w:instrText xml:space="preserve"> PAGEREF _Toc3547 </w:instrText>
+        <w:instrText xml:space="preserve"> PAGEREF _Toc28462 </w:instrText>
       </w:r>
       <w:r>
         <w:rPr>
@@ -3052,7 +3052,7 @@
           <w:szCs w:val="24"/>
           <w:lang w:val="en-US" w:eastAsia="zh-CN" w:bidi="ar-SA"/>
         </w:rPr>
-        <w:instrText xml:space="preserve"> HYPERLINK \l _Toc5874 </w:instrText>
+        <w:instrText xml:space="preserve"> HYPERLINK \l _Toc20947 </w:instrText>
       </w:r>
       <w:r>
         <w:rPr>
@@ -3104,7 +3104,7 @@
           <w:szCs w:val="24"/>
           <w:lang w:val="en-US" w:eastAsia="zh-CN" w:bidi="ar-SA"/>
         </w:rPr>
-        <w:instrText xml:space="preserve"> PAGEREF _Toc5874 </w:instrText>
+        <w:instrText xml:space="preserve"> PAGEREF _Toc20947 </w:instrText>
       </w:r>
       <w:r>
         <w:rPr>
@@ -3175,7 +3175,7 @@
           <w:szCs w:val="24"/>
           <w:lang w:val="en-US" w:eastAsia="zh-CN" w:bidi="ar-SA"/>
         </w:rPr>
-        <w:instrText xml:space="preserve"> HYPERLINK \l _Toc27688 </w:instrText>
+        <w:instrText xml:space="preserve"> HYPERLINK \l _Toc19174 </w:instrText>
       </w:r>
       <w:r>
         <w:rPr>
@@ -3251,7 +3251,7 @@
           <w:szCs w:val="24"/>
           <w:lang w:val="en-US" w:eastAsia="zh-CN" w:bidi="ar-SA"/>
         </w:rPr>
-        <w:instrText xml:space="preserve"> PAGEREF _Toc27688 </w:instrText>
+        <w:instrText xml:space="preserve"> PAGEREF _Toc19174 </w:instrText>
       </w:r>
       <w:r>
         <w:rPr>
@@ -3327,7 +3327,7 @@
           <w:szCs w:val="24"/>
           <w:lang w:val="en-US" w:eastAsia="zh-CN" w:bidi="ar-SA"/>
         </w:rPr>
-        <w:instrText xml:space="preserve"> HYPERLINK \l _Toc14153 </w:instrText>
+        <w:instrText xml:space="preserve"> HYPERLINK \l _Toc10522 </w:instrText>
       </w:r>
       <w:r>
         <w:rPr>
@@ -3379,7 +3379,7 @@
           <w:szCs w:val="24"/>
           <w:lang w:val="en-US" w:eastAsia="zh-CN" w:bidi="ar-SA"/>
         </w:rPr>
-        <w:instrText xml:space="preserve"> PAGEREF _Toc14153 </w:instrText>
+        <w:instrText xml:space="preserve"> PAGEREF _Toc10522 </w:instrText>
       </w:r>
       <w:r>
         <w:rPr>
@@ -3450,7 +3450,7 @@
           <w:szCs w:val="24"/>
           <w:lang w:val="en-US" w:eastAsia="zh-CN" w:bidi="ar-SA"/>
         </w:rPr>
-        <w:instrText xml:space="preserve"> HYPERLINK \l _Toc24841 </w:instrText>
+        <w:instrText xml:space="preserve"> HYPERLINK \l _Toc27875 </w:instrText>
       </w:r>
       <w:r>
         <w:rPr>
@@ -3475,7 +3475,7 @@
             </w14:solidFill>
           </w14:textFill>
         </w:rPr>
-        <w:t>6.2 调度模型</w:t>
+        <w:t>6.2 调度原理</w:t>
       </w:r>
       <w:r>
         <w:rPr>
@@ -3502,7 +3502,7 @@
           <w:szCs w:val="24"/>
           <w:lang w:val="en-US" w:eastAsia="zh-CN" w:bidi="ar-SA"/>
         </w:rPr>
-        <w:instrText xml:space="preserve"> PAGEREF _Toc24841 </w:instrText>
+        <w:instrText xml:space="preserve"> PAGEREF _Toc27875 </w:instrText>
       </w:r>
       <w:r>
         <w:rPr>
@@ -3573,7 +3573,7 @@
           <w:szCs w:val="24"/>
           <w:lang w:val="en-US" w:eastAsia="zh-CN" w:bidi="ar-SA"/>
         </w:rPr>
-        <w:instrText xml:space="preserve"> HYPERLINK \l _Toc16398 </w:instrText>
+        <w:instrText xml:space="preserve"> HYPERLINK \l _Toc5710 </w:instrText>
       </w:r>
       <w:r>
         <w:rPr>
@@ -3598,7 +3598,7 @@
             </w14:solidFill>
           </w14:textFill>
         </w:rPr>
-        <w:t>6.3 通讯模型</w:t>
+        <w:t>6.3 通讯原理</w:t>
       </w:r>
       <w:r>
         <w:rPr>
@@ -3625,7 +3625,130 @@
           <w:szCs w:val="24"/>
           <w:lang w:val="en-US" w:eastAsia="zh-CN" w:bidi="ar-SA"/>
         </w:rPr>
-        <w:instrText xml:space="preserve"> PAGEREF _Toc16398 </w:instrText>
+        <w:instrText xml:space="preserve"> PAGEREF _Toc5710 </w:instrText>
+      </w:r>
+      <w:r>
+        <w:rPr>
+          <w:rFonts w:asciiTheme="minorHAnsi" w:hAnsiTheme="minorHAnsi" w:eastAsiaTheme="minorEastAsia" w:cstheme="minorBidi"/>
+          <w:kern w:val="2"/>
+          <w:szCs w:val="24"/>
+          <w:lang w:val="en-US" w:eastAsia="zh-CN" w:bidi="ar-SA"/>
+        </w:rPr>
+        <w:fldChar w:fldCharType="separate"/>
+      </w:r>
+      <w:r>
+        <w:rPr>
+          <w:rFonts w:asciiTheme="minorHAnsi" w:hAnsiTheme="minorHAnsi" w:eastAsiaTheme="minorEastAsia" w:cstheme="minorBidi"/>
+          <w:kern w:val="2"/>
+          <w:szCs w:val="24"/>
+          <w:lang w:val="en-US" w:eastAsia="zh-CN" w:bidi="ar-SA"/>
+        </w:rPr>
+        <w:t>3</w:t>
+      </w:r>
+      <w:r>
+        <w:rPr>
+          <w:rFonts w:asciiTheme="minorHAnsi" w:hAnsiTheme="minorHAnsi" w:eastAsiaTheme="minorEastAsia" w:cstheme="minorBidi"/>
+          <w:kern w:val="2"/>
+          <w:szCs w:val="24"/>
+          <w:lang w:val="en-US" w:eastAsia="zh-CN" w:bidi="ar-SA"/>
+        </w:rPr>
+        <w:fldChar w:fldCharType="end"/>
+      </w:r>
+      <w:r>
+        <w:rPr>
+          <w:rFonts w:hint="eastAsia" w:asciiTheme="minorHAnsi" w:hAnsiTheme="minorHAnsi" w:eastAsiaTheme="minorEastAsia" w:cstheme="minorBidi"/>
+          <w:color w:val="auto"/>
+          <w:kern w:val="2"/>
+          <w:szCs w:val="24"/>
+          <w:lang w:val="en-US" w:eastAsia="zh-CN" w:bidi="ar-SA"/>
+        </w:rPr>
+        <w:fldChar w:fldCharType="end"/>
+      </w:r>
+    </w:p>
+    <w:p>
+      <w:pPr>
+        <w:pStyle w:val="16"/>
+        <w:tabs>
+          <w:tab w:val="right" w:leader="dot" w:pos="8306"/>
+        </w:tabs>
+        <w:rPr>
+          <w:rFonts w:asciiTheme="minorHAnsi" w:hAnsiTheme="minorHAnsi" w:eastAsiaTheme="minorEastAsia" w:cstheme="minorBidi"/>
+          <w:kern w:val="2"/>
+          <w:szCs w:val="24"/>
+          <w:lang w:val="en-US" w:eastAsia="zh-CN" w:bidi="ar-SA"/>
+        </w:rPr>
+      </w:pPr>
+      <w:r>
+        <w:rPr>
+          <w:rFonts w:hint="eastAsia" w:asciiTheme="minorHAnsi" w:hAnsiTheme="minorHAnsi" w:eastAsiaTheme="minorEastAsia" w:cstheme="minorBidi"/>
+          <w:color w:val="auto"/>
+          <w:kern w:val="2"/>
+          <w:szCs w:val="24"/>
+          <w:lang w:val="en-US" w:eastAsia="zh-CN" w:bidi="ar-SA"/>
+        </w:rPr>
+        <w:fldChar w:fldCharType="begin"/>
+      </w:r>
+      <w:r>
+        <w:rPr>
+          <w:rFonts w:hint="eastAsia" w:asciiTheme="minorHAnsi" w:hAnsiTheme="minorHAnsi" w:eastAsiaTheme="minorEastAsia" w:cstheme="minorBidi"/>
+          <w:color w:val="auto"/>
+          <w:kern w:val="2"/>
+          <w:szCs w:val="24"/>
+          <w:lang w:val="en-US" w:eastAsia="zh-CN" w:bidi="ar-SA"/>
+        </w:rPr>
+        <w:instrText xml:space="preserve"> HYPERLINK \l _Toc19433 </w:instrText>
+      </w:r>
+      <w:r>
+        <w:rPr>
+          <w:rFonts w:hint="eastAsia" w:asciiTheme="minorHAnsi" w:hAnsiTheme="minorHAnsi" w:eastAsiaTheme="minorEastAsia" w:cstheme="minorBidi"/>
+          <w:color w:val="auto"/>
+          <w:kern w:val="2"/>
+          <w:szCs w:val="24"/>
+          <w:lang w:val="en-US" w:eastAsia="zh-CN" w:bidi="ar-SA"/>
+        </w:rPr>
+        <w:fldChar w:fldCharType="separate"/>
+      </w:r>
+      <w:r>
+        <w:rPr>
+          <w:rFonts w:hint="eastAsia" w:asciiTheme="minorHAnsi" w:hAnsiTheme="minorHAnsi" w:eastAsiaTheme="minorEastAsia" w:cstheme="minorBidi"/>
+          <w:color w:val="5B9BD5" w:themeColor="accent1"/>
+          <w:kern w:val="2"/>
+          <w:szCs w:val="28"/>
+          <w:lang w:val="en-US" w:eastAsia="zh-CN" w:bidi="ar-SA"/>
+          <w14:textFill>
+            <w14:solidFill>
+              <w14:schemeClr w14:val="accent1"/>
+            </w14:solidFill>
+          </w14:textFill>
+        </w:rPr>
+        <w:t>6.4 执行器原理</w:t>
+      </w:r>
+      <w:r>
+        <w:rPr>
+          <w:rFonts w:asciiTheme="minorHAnsi" w:hAnsiTheme="minorHAnsi" w:eastAsiaTheme="minorEastAsia" w:cstheme="minorBidi"/>
+          <w:kern w:val="2"/>
+          <w:szCs w:val="24"/>
+          <w:lang w:val="en-US" w:eastAsia="zh-CN" w:bidi="ar-SA"/>
+        </w:rPr>
+        <w:tab/>
+      </w:r>
+      <w:r>
+        <w:rPr>
+          <w:rFonts w:asciiTheme="minorHAnsi" w:hAnsiTheme="minorHAnsi" w:eastAsiaTheme="minorEastAsia" w:cstheme="minorBidi"/>
+          <w:kern w:val="2"/>
+          <w:szCs w:val="24"/>
+          <w:lang w:val="en-US" w:eastAsia="zh-CN" w:bidi="ar-SA"/>
+        </w:rPr>
+        <w:fldChar w:fldCharType="begin"/>
+      </w:r>
+      <w:r>
+        <w:rPr>
+          <w:rFonts w:asciiTheme="minorHAnsi" w:hAnsiTheme="minorHAnsi" w:eastAsiaTheme="minorEastAsia" w:cstheme="minorBidi"/>
+          <w:kern w:val="2"/>
+          <w:szCs w:val="24"/>
+          <w:lang w:val="en-US" w:eastAsia="zh-CN" w:bidi="ar-SA"/>
+        </w:rPr>
+        <w:instrText xml:space="preserve"> PAGEREF _Toc19433 </w:instrText>
       </w:r>
       <w:r>
         <w:rPr>
@@ -3696,7 +3819,7 @@
           <w:szCs w:val="24"/>
           <w:lang w:val="en-US" w:eastAsia="zh-CN" w:bidi="ar-SA"/>
         </w:rPr>
-        <w:instrText xml:space="preserve"> HYPERLINK \l _Toc21792 </w:instrText>
+        <w:instrText xml:space="preserve"> HYPERLINK \l _Toc9456 </w:instrText>
       </w:r>
       <w:r>
         <w:rPr>
@@ -3745,7 +3868,7 @@
             </w14:solidFill>
           </w14:textFill>
         </w:rPr>
-        <w:t>Note</w:t>
+        <w:t>其他</w:t>
       </w:r>
       <w:r>
         <w:rPr>
@@ -3772,7 +3895,7 @@
           <w:szCs w:val="24"/>
           <w:lang w:val="en-US" w:eastAsia="zh-CN" w:bidi="ar-SA"/>
         </w:rPr>
-        <w:instrText xml:space="preserve"> PAGEREF _Toc21792 </w:instrText>
+        <w:instrText xml:space="preserve"> PAGEREF _Toc9456 </w:instrText>
       </w:r>
       <w:r>
         <w:rPr>
@@ -3848,7 +3971,7 @@
           <w:szCs w:val="24"/>
           <w:lang w:val="en-US" w:eastAsia="zh-CN" w:bidi="ar-SA"/>
         </w:rPr>
-        <w:instrText xml:space="preserve"> HYPERLINK \l _Toc27320 </w:instrText>
+        <w:instrText xml:space="preserve"> HYPERLINK \l _Toc15874 </w:instrText>
       </w:r>
       <w:r>
         <w:rPr>
@@ -3873,7 +3996,7 @@
             </w14:solidFill>
           </w14:textFill>
         </w:rPr>
-        <w:t>7.1 报告问题</w:t>
+        <w:t>7.1 接入登记</w:t>
       </w:r>
       <w:r>
         <w:rPr>
@@ -3900,7 +4023,7 @@
           <w:szCs w:val="24"/>
           <w:lang w:val="en-US" w:eastAsia="zh-CN" w:bidi="ar-SA"/>
         </w:rPr>
-        <w:instrText xml:space="preserve"> PAGEREF _Toc27320 </w:instrText>
+        <w:instrText xml:space="preserve"> PAGEREF _Toc15874 </w:instrText>
       </w:r>
       <w:r>
         <w:rPr>
@@ -3918,7 +4041,7 @@
           <w:szCs w:val="24"/>
           <w:lang w:val="en-US" w:eastAsia="zh-CN" w:bidi="ar-SA"/>
         </w:rPr>
-        <w:t>3</w:t>
+        <w:t>4</w:t>
       </w:r>
       <w:r>
         <w:rPr>
@@ -3971,7 +4094,7 @@
           <w:szCs w:val="24"/>
           <w:lang w:val="en-US" w:eastAsia="zh-CN" w:bidi="ar-SA"/>
         </w:rPr>
-        <w:instrText xml:space="preserve"> HYPERLINK \l _Toc10746 </w:instrText>
+        <w:instrText xml:space="preserve"> HYPERLINK \l _Toc4425 </w:instrText>
       </w:r>
       <w:r>
         <w:rPr>
@@ -3996,7 +4119,7 @@
             </w14:solidFill>
           </w14:textFill>
         </w:rPr>
-        <w:t>7.3 接入登记</w:t>
+        <w:t>7.2 报告问题</w:t>
       </w:r>
       <w:r>
         <w:rPr>
@@ -4023,7 +4146,7 @@
           <w:szCs w:val="24"/>
           <w:lang w:val="en-US" w:eastAsia="zh-CN" w:bidi="ar-SA"/>
         </w:rPr>
-        <w:instrText xml:space="preserve"> PAGEREF _Toc10746 </w:instrText>
+        <w:instrText xml:space="preserve"> PAGEREF _Toc4425 </w:instrText>
       </w:r>
       <w:r>
         <w:rPr>
@@ -4130,7 +4253,7 @@
           </w14:textFill>
         </w:rPr>
       </w:pPr>
-      <w:bookmarkStart w:id="1" w:name="_Toc19812"/>
+      <w:bookmarkStart w:id="1" w:name="_Toc24088"/>
       <w:r>
         <w:rPr>
           <w:rFonts w:hint="eastAsia"/>
@@ -4167,7 +4290,7 @@
           </w14:textFill>
         </w:rPr>
       </w:pPr>
-      <w:bookmarkStart w:id="2" w:name="_Toc10528"/>
+      <w:bookmarkStart w:id="2" w:name="_Toc15687"/>
       <w:r>
         <w:rPr>
           <w:rFonts w:hint="eastAsia"/>
@@ -4184,6 +4307,22 @@
         <w:t>1.1 概述</w:t>
       </w:r>
       <w:bookmarkEnd w:id="2"/>
+    </w:p>
+    <w:p>
+      <w:pPr>
+        <w:ind w:firstLine="420" w:firstLineChars="0"/>
+        <w:rPr>
+          <w:rFonts w:hint="eastAsia"/>
+          <w:lang w:val="en-US" w:eastAsia="zh-CN"/>
+        </w:rPr>
+      </w:pPr>
+      <w:r>
+        <w:rPr>
+          <w:rFonts w:hint="eastAsia"/>
+          <w:lang w:val="en-US" w:eastAsia="zh-CN"/>
+        </w:rPr>
+        <w:t>XXL-JOB托</w:t>
+      </w:r>
     </w:p>
     <w:p>
       <w:pPr>
@@ -4204,7 +4343,7 @@
           </w14:textFill>
         </w:rPr>
       </w:pPr>
-      <w:bookmarkStart w:id="3" w:name="_Toc14696"/>
+      <w:bookmarkStart w:id="3" w:name="_Toc29591"/>
       <w:r>
         <w:rPr>
           <w:rFonts w:hint="eastAsia"/>
@@ -4241,7 +4380,7 @@
           </w14:textFill>
         </w:rPr>
       </w:pPr>
-      <w:bookmarkStart w:id="4" w:name="_Toc25033"/>
+      <w:bookmarkStart w:id="4" w:name="_Toc13051"/>
       <w:r>
         <w:rPr>
           <w:rFonts w:hint="eastAsia"/>
@@ -4272,7 +4411,7 @@
           <w:lang w:val="en-US" w:eastAsia="zh-CN"/>
         </w:rPr>
       </w:pPr>
-      <w:bookmarkStart w:id="5" w:name="_Toc20971"/>
+      <w:bookmarkStart w:id="5" w:name="_Toc29701"/>
       <w:r>
         <w:rPr>
           <w:rFonts w:hint="eastAsia" w:eastAsiaTheme="minorEastAsia"/>
@@ -4327,7 +4466,7 @@
         </w:rPr>
         <w:t xml:space="preserve"> </w:t>
       </w:r>
-      <w:bookmarkStart w:id="6" w:name="_Toc9954"/>
+      <w:bookmarkStart w:id="6" w:name="_Toc186"/>
       <w:r>
         <w:rPr>
           <w:rFonts w:hint="eastAsia"/>
@@ -4364,7 +4503,7 @@
           </w14:textFill>
         </w:rPr>
       </w:pPr>
-      <w:bookmarkStart w:id="7" w:name="_Toc21591"/>
+      <w:bookmarkStart w:id="7" w:name="_Toc17107"/>
       <w:r>
         <w:rPr>
           <w:rFonts w:hint="eastAsia"/>
@@ -4401,7 +4540,7 @@
           </w14:textFill>
         </w:rPr>
       </w:pPr>
-      <w:bookmarkStart w:id="8" w:name="_Toc12698"/>
+      <w:bookmarkStart w:id="8" w:name="_Toc31947"/>
       <w:r>
         <w:rPr>
           <w:rFonts w:hint="eastAsia"/>
@@ -4438,7 +4577,7 @@
           </w14:textFill>
         </w:rPr>
       </w:pPr>
-      <w:bookmarkStart w:id="9" w:name="_Toc26851"/>
+      <w:bookmarkStart w:id="9" w:name="_Toc25417"/>
       <w:r>
         <w:rPr>
           <w:rFonts w:hint="eastAsia"/>
@@ -4475,7 +4614,7 @@
           </w14:textFill>
         </w:rPr>
       </w:pPr>
-      <w:bookmarkStart w:id="10" w:name="_Toc5633"/>
+      <w:bookmarkStart w:id="10" w:name="_Toc29455"/>
       <w:r>
         <w:rPr>
           <w:rFonts w:hint="eastAsia"/>
@@ -4529,7 +4668,7 @@
         </w:rPr>
         <w:t xml:space="preserve"> </w:t>
       </w:r>
-      <w:bookmarkStart w:id="11" w:name="_Toc5418"/>
+      <w:bookmarkStart w:id="11" w:name="_Toc14510"/>
       <w:r>
         <w:rPr>
           <w:rFonts w:hint="eastAsia"/>
@@ -4566,7 +4705,7 @@
           </w14:textFill>
         </w:rPr>
       </w:pPr>
-      <w:bookmarkStart w:id="12" w:name="_Toc17874"/>
+      <w:bookmarkStart w:id="12" w:name="_Toc3311"/>
       <w:r>
         <w:rPr>
           <w:rFonts w:hint="eastAsia"/>
@@ -4603,7 +4742,7 @@
           </w14:textFill>
         </w:rPr>
       </w:pPr>
-      <w:bookmarkStart w:id="13" w:name="_Toc9317"/>
+      <w:bookmarkStart w:id="13" w:name="_Toc21757"/>
       <w:r>
         <w:rPr>
           <w:rFonts w:hint="eastAsia"/>
@@ -4632,7 +4771,7 @@
           <w:lang w:val="en-US" w:eastAsia="zh-CN"/>
         </w:rPr>
       </w:pPr>
-      <w:bookmarkStart w:id="14" w:name="_Toc1597"/>
+      <w:bookmarkStart w:id="14" w:name="_Toc20942"/>
       <w:r>
         <w:rPr>
           <w:rFonts w:hint="eastAsia"/>
@@ -4686,7 +4825,7 @@
         </w:rPr>
         <w:t xml:space="preserve"> </w:t>
       </w:r>
-      <w:bookmarkStart w:id="15" w:name="_Toc14958"/>
+      <w:bookmarkStart w:id="15" w:name="_Toc12831"/>
       <w:r>
         <w:rPr>
           <w:rFonts w:hint="eastAsia"/>
@@ -4723,7 +4862,7 @@
           </w14:textFill>
         </w:rPr>
       </w:pPr>
-      <w:bookmarkStart w:id="16" w:name="_Toc22876"/>
+      <w:bookmarkStart w:id="16" w:name="_Toc19410"/>
       <w:r>
         <w:rPr>
           <w:rFonts w:hint="eastAsia"/>
@@ -4752,7 +4891,7 @@
           <w:lang w:val="en-US" w:eastAsia="zh-CN"/>
         </w:rPr>
       </w:pPr>
-      <w:bookmarkStart w:id="17" w:name="_Toc12289"/>
+      <w:bookmarkStart w:id="17" w:name="_Toc20981"/>
       <w:r>
         <w:rPr>
           <w:rFonts w:hint="eastAsia"/>
@@ -4806,7 +4945,7 @@
         </w:rPr>
         <w:t xml:space="preserve"> </w:t>
       </w:r>
-      <w:bookmarkStart w:id="18" w:name="_Toc8184"/>
+      <w:bookmarkStart w:id="18" w:name="_Toc31818"/>
       <w:r>
         <w:rPr>
           <w:rFonts w:hint="eastAsia"/>
@@ -4843,7 +4982,7 @@
           </w14:textFill>
         </w:rPr>
       </w:pPr>
-      <w:bookmarkStart w:id="19" w:name="_Toc2511"/>
+      <w:bookmarkStart w:id="19" w:name="_Toc25533"/>
       <w:r>
         <w:rPr>
           <w:rFonts w:hint="eastAsia"/>
@@ -4880,7 +5019,7 @@
           </w14:textFill>
         </w:rPr>
       </w:pPr>
-      <w:bookmarkStart w:id="20" w:name="_Toc7877"/>
+      <w:bookmarkStart w:id="20" w:name="_Toc25600"/>
       <w:r>
         <w:rPr>
           <w:rFonts w:hint="eastAsia"/>
@@ -4917,7 +5056,7 @@
           </w14:textFill>
         </w:rPr>
       </w:pPr>
-      <w:bookmarkStart w:id="21" w:name="_Toc10592"/>
+      <w:bookmarkStart w:id="21" w:name="_Toc16789"/>
       <w:r>
         <w:rPr>
           <w:rFonts w:hint="eastAsia"/>
@@ -4954,7 +5093,7 @@
           </w14:textFill>
         </w:rPr>
       </w:pPr>
-      <w:bookmarkStart w:id="22" w:name="_Toc10823"/>
+      <w:bookmarkStart w:id="22" w:name="_Toc18215"/>
       <w:r>
         <w:rPr>
           <w:rFonts w:hint="eastAsia"/>
@@ -4991,7 +5130,7 @@
           </w14:textFill>
         </w:rPr>
       </w:pPr>
-      <w:bookmarkStart w:id="23" w:name="_Toc3547"/>
+      <w:bookmarkStart w:id="23" w:name="_Toc28462"/>
       <w:r>
         <w:rPr>
           <w:rFonts w:hint="eastAsia"/>
@@ -5020,7 +5159,7 @@
           <w:lang w:val="en-US" w:eastAsia="zh-CN"/>
         </w:rPr>
       </w:pPr>
-      <w:bookmarkStart w:id="24" w:name="_Toc5874"/>
+      <w:bookmarkStart w:id="24" w:name="_Toc20947"/>
       <w:r>
         <w:rPr>
           <w:rFonts w:hint="eastAsia"/>
@@ -5074,7 +5213,7 @@
         </w:rPr>
         <w:t xml:space="preserve"> </w:t>
       </w:r>
-      <w:bookmarkStart w:id="25" w:name="_Toc27688"/>
+      <w:bookmarkStart w:id="25" w:name="_Toc19174"/>
       <w:r>
         <w:rPr>
           <w:rFonts w:hint="eastAsia"/>
@@ -5100,6 +5239,13 @@
         <w:outlineLvl w:val="1"/>
         <w:rPr>
           <w:rFonts w:hint="eastAsia"/>
+          <w:lang w:val="en-US" w:eastAsia="zh-CN"/>
+        </w:rPr>
+      </w:pPr>
+      <w:bookmarkStart w:id="26" w:name="_Toc10522"/>
+      <w:r>
+        <w:rPr>
+          <w:rFonts w:hint="eastAsia"/>
           <w:color w:val="5B9BD5" w:themeColor="accent1"/>
           <w:sz w:val="28"/>
           <w:szCs w:val="28"/>
@@ -5110,32 +5256,9 @@
             </w14:solidFill>
           </w14:textFill>
         </w:rPr>
-      </w:pPr>
-      <w:bookmarkStart w:id="26" w:name="_Toc14153"/>
-      <w:r>
-        <w:rPr>
-          <w:rFonts w:hint="eastAsia"/>
-          <w:color w:val="5B9BD5" w:themeColor="accent1"/>
-          <w:sz w:val="28"/>
-          <w:szCs w:val="28"/>
-          <w:lang w:val="en-US" w:eastAsia="zh-CN"/>
-          <w14:textFill>
-            <w14:solidFill>
-              <w14:schemeClr w14:val="accent1"/>
-            </w14:solidFill>
-          </w14:textFill>
-        </w:rPr>
         <w:t>6.1 总体架构</w:t>
       </w:r>
       <w:bookmarkEnd w:id="26"/>
-    </w:p>
-    <w:p>
-      <w:pPr>
-        <w:rPr>
-          <w:rFonts w:hint="eastAsia"/>
-          <w:lang w:val="en-US" w:eastAsia="zh-CN"/>
-        </w:rPr>
-      </w:pPr>
     </w:p>
     <w:p>
       <w:pPr>
@@ -5156,7 +5279,7 @@
           </w14:textFill>
         </w:rPr>
       </w:pPr>
-      <w:bookmarkStart w:id="27" w:name="_Toc24841"/>
+      <w:bookmarkStart w:id="27" w:name="_Toc27875"/>
       <w:r>
         <w:rPr>
           <w:rFonts w:hint="eastAsia"/>
@@ -5170,7 +5293,7 @@
             </w14:solidFill>
           </w14:textFill>
         </w:rPr>
-        <w:t>6.2 调度模型</w:t>
+        <w:t>6.2 调度原理</w:t>
       </w:r>
       <w:bookmarkEnd w:id="27"/>
     </w:p>
@@ -5182,13 +5305,6 @@
         <w:outlineLvl w:val="1"/>
         <w:rPr>
           <w:rFonts w:hint="eastAsia"/>
-          <w:lang w:val="en-US" w:eastAsia="zh-CN"/>
-        </w:rPr>
-      </w:pPr>
-      <w:bookmarkStart w:id="28" w:name="_Toc16398"/>
-      <w:r>
-        <w:rPr>
-          <w:rFonts w:hint="eastAsia"/>
           <w:color w:val="5B9BD5" w:themeColor="accent1"/>
           <w:sz w:val="28"/>
           <w:szCs w:val="28"/>
@@ -5199,9 +5315,53 @@
             </w14:solidFill>
           </w14:textFill>
         </w:rPr>
-        <w:t>6.3 通讯模型</w:t>
+      </w:pPr>
+      <w:bookmarkStart w:id="28" w:name="_Toc5710"/>
+      <w:r>
+        <w:rPr>
+          <w:rFonts w:hint="eastAsia"/>
+          <w:color w:val="5B9BD5" w:themeColor="accent1"/>
+          <w:sz w:val="28"/>
+          <w:szCs w:val="28"/>
+          <w:lang w:val="en-US" w:eastAsia="zh-CN"/>
+          <w14:textFill>
+            <w14:solidFill>
+              <w14:schemeClr w14:val="accent1"/>
+            </w14:solidFill>
+          </w14:textFill>
+        </w:rPr>
+        <w:t>6.3 通讯原理</w:t>
       </w:r>
       <w:bookmarkEnd w:id="28"/>
+    </w:p>
+    <w:p>
+      <w:pPr>
+        <w:pStyle w:val="3"/>
+        <w:spacing w:line="240" w:lineRule="auto"/>
+        <w:ind w:firstLine="420" w:firstLineChars="0"/>
+        <w:outlineLvl w:val="1"/>
+        <w:rPr>
+          <w:rFonts w:hint="eastAsia"/>
+          <w:lang w:val="en-US" w:eastAsia="zh-CN"/>
+        </w:rPr>
+      </w:pPr>
+      <w:bookmarkStart w:id="29" w:name="_Toc19433"/>
+      <w:r>
+        <w:rPr>
+          <w:rFonts w:hint="eastAsia"/>
+          <w:color w:val="5B9BD5" w:themeColor="accent1"/>
+          <w:sz w:val="28"/>
+          <w:szCs w:val="28"/>
+          <w:lang w:val="en-US" w:eastAsia="zh-CN"/>
+          <w14:textFill>
+            <w14:solidFill>
+              <w14:schemeClr w14:val="accent1"/>
+            </w14:solidFill>
+          </w14:textFill>
+        </w:rPr>
+        <w:t>6.4 执行器原理</w:t>
+      </w:r>
+      <w:bookmarkEnd w:id="29"/>
     </w:p>
     <w:p>
       <w:pPr>
@@ -5237,8 +5397,25 @@
             </w14:solidFill>
           </w14:textFill>
         </w:rPr>
-        <w:t xml:space="preserve"> 其他</w:t>
-      </w:r>
+        <w:t xml:space="preserve"> </w:t>
+      </w:r>
+      <w:bookmarkStart w:id="30" w:name="_Toc9456"/>
+      <w:r>
+        <w:rPr>
+          <w:rFonts w:hint="eastAsia"/>
+          <w:color w:val="5B9BD5" w:themeColor="accent1"/>
+          <w:sz w:val="28"/>
+          <w:szCs w:val="28"/>
+          <w:lang w:val="en-US" w:eastAsia="zh-CN"/>
+          <w14:textFill>
+            <w14:solidFill>
+              <w14:schemeClr w14:val="accent1"/>
+            </w14:solidFill>
+          </w14:textFill>
+        </w:rPr>
+        <w:t>其他</w:t>
+      </w:r>
+      <w:bookmarkEnd w:id="30"/>
     </w:p>
     <w:p>
       <w:pPr>
@@ -5259,7 +5436,7 @@
           </w14:textFill>
         </w:rPr>
       </w:pPr>
-      <w:bookmarkStart w:id="29" w:name="_Toc27320"/>
+      <w:bookmarkStart w:id="31" w:name="_Toc15874"/>
       <w:r>
         <w:rPr>
           <w:rFonts w:hint="eastAsia"/>
@@ -5275,7 +5452,7 @@
         </w:rPr>
         <w:t>7.1 接入登记</w:t>
       </w:r>
-      <w:bookmarkEnd w:id="29"/>
+      <w:bookmarkEnd w:id="31"/>
     </w:p>
     <w:p>
       <w:pPr>
@@ -5334,6 +5511,65 @@
           <w:lang w:val="en-US" w:eastAsia="zh-CN"/>
         </w:rPr>
         <w:t xml:space="preserve"> 登记。</w:t>
+      </w:r>
+    </w:p>
+    <w:p>
+      <w:pPr>
+        <w:ind w:firstLine="420" w:firstLineChars="0"/>
+        <w:rPr>
+          <w:rFonts w:hint="eastAsia"/>
+          <w:lang w:val="en-US" w:eastAsia="zh-CN"/>
+        </w:rPr>
+      </w:pPr>
+      <w:r>
+        <w:rPr>
+          <w:rFonts w:hint="eastAsia"/>
+          <w:b/>
+          <w:bCs/>
+          <w:lang w:val="en-US" w:eastAsia="zh-CN"/>
+        </w:rPr>
+        <w:t>我司大众点评已接入XXL-JOB，内部别名《Ferrari》（Ferrari基于XXL-JOB的V1.1版本定制而成）</w:t>
+      </w:r>
+      <w:r>
+        <w:rPr>
+          <w:rFonts w:hint="eastAsia"/>
+          <w:lang w:val="en-US" w:eastAsia="zh-CN"/>
+        </w:rPr>
+        <w:t>。自2016-01-21接入至2016-05-20未知，内部</w:t>
+      </w:r>
+      <w:bookmarkStart w:id="33" w:name="_GoBack"/>
+      <w:bookmarkEnd w:id="33"/>
+      <w:r>
+        <w:rPr>
+          <w:rFonts w:hint="eastAsia"/>
+          <w:b w:val="0"/>
+          <w:bCs w:val="0"/>
+          <w:lang w:val="en-US" w:eastAsia="zh-CN"/>
+        </w:rPr>
+        <w:t>XXL-JOB</w:t>
+      </w:r>
+      <w:r>
+        <w:rPr>
+          <w:rFonts w:hint="eastAsia"/>
+          <w:lang w:val="en-US" w:eastAsia="zh-CN"/>
+        </w:rPr>
+        <w:t>系统已调度</w:t>
+      </w:r>
+      <w:r>
+        <w:rPr>
+          <w:rFonts w:hint="eastAsia"/>
+          <w:b/>
+          <w:bCs/>
+          <w:lang w:val="en-US" w:eastAsia="zh-CN"/>
+        </w:rPr>
+        <w:t>40000</w:t>
+      </w:r>
+      <w:r>
+        <w:rPr>
+          <w:rFonts w:hint="eastAsia"/>
+          <w:lang w:val="en-US" w:eastAsia="zh-CN"/>
+        </w:rPr>
+        <w:t>余次，表现优异。新接入应用推荐使用最新版本V1.3，因为经过两个大版本的更新，系统的任务模型、UI交互模型以及底层调度通讯模型都有了较大的提升，核心功能更加稳定高效。</w:t>
       </w:r>
     </w:p>
     <w:p>
@@ -5355,7 +5591,7 @@
           </w14:textFill>
         </w:rPr>
       </w:pPr>
-      <w:bookmarkStart w:id="30" w:name="_Toc10746"/>
+      <w:bookmarkStart w:id="32" w:name="_Toc4425"/>
       <w:r>
         <w:rPr>
           <w:rFonts w:hint="eastAsia"/>
@@ -5369,24 +5605,9 @@
             </w14:solidFill>
           </w14:textFill>
         </w:rPr>
-        <w:t xml:space="preserve">7.2 </w:t>
-      </w:r>
-      <w:bookmarkEnd w:id="30"/>
-      <w:r>
-        <w:rPr>
-          <w:rFonts w:hint="eastAsia"/>
-          <w:color w:val="5B9BD5" w:themeColor="accent1"/>
-          <w:sz w:val="28"/>
-          <w:szCs w:val="28"/>
-          <w:lang w:val="en-US" w:eastAsia="zh-CN"/>
-          <w14:textFill>
-            <w14:solidFill>
-              <w14:schemeClr w14:val="accent1"/>
-            </w14:solidFill>
-          </w14:textFill>
-        </w:rPr>
-        <w:t>报告问题</w:t>
-      </w:r>
+        <w:t>7.2 报告问题</w:t>
+      </w:r>
+      <w:bookmarkEnd w:id="32"/>
     </w:p>
     <w:p>
       <w:pPr>
@@ -5459,123 +5680,6 @@
           <w:lang w:val="en-US" w:eastAsia="zh-CN"/>
         </w:rPr>
         <w:t xml:space="preserve"> 。</w:t>
-      </w:r>
-    </w:p>
-    <w:p>
-      <w:pPr>
-        <w:pStyle w:val="3"/>
-        <w:spacing w:line="240" w:lineRule="auto"/>
-        <w:ind w:firstLine="420" w:firstLineChars="0"/>
-        <w:outlineLvl w:val="1"/>
-        <w:rPr>
-          <w:rFonts w:hint="eastAsia"/>
-          <w:color w:val="5B9BD5" w:themeColor="accent1"/>
-          <w:sz w:val="28"/>
-          <w:szCs w:val="28"/>
-          <w:lang w:val="en-US" w:eastAsia="zh-CN"/>
-          <w14:textFill>
-            <w14:solidFill>
-              <w14:schemeClr w14:val="accent1"/>
-            </w14:solidFill>
-          </w14:textFill>
-        </w:rPr>
-      </w:pPr>
-      <w:r>
-        <w:rPr>
-          <w:rFonts w:hint="eastAsia"/>
-          <w:color w:val="5B9BD5" w:themeColor="accent1"/>
-          <w:sz w:val="28"/>
-          <w:szCs w:val="28"/>
-          <w:lang w:val="en-US" w:eastAsia="zh-CN"/>
-          <w14:textFill>
-            <w14:solidFill>
-              <w14:schemeClr w14:val="accent1"/>
-            </w14:solidFill>
-          </w14:textFill>
-        </w:rPr>
-        <w:t>7.3 结束</w:t>
-      </w:r>
-    </w:p>
-    <w:p>
-      <w:pPr>
-        <w:ind w:firstLine="420" w:firstLineChars="0"/>
-        <w:rPr>
-          <w:rFonts w:hint="eastAsia"/>
-          <w:lang w:val="en-US" w:eastAsia="zh-CN"/>
-        </w:rPr>
-      </w:pPr>
-      <w:r>
-        <w:rPr>
-          <w:rFonts w:hint="eastAsia"/>
-          <w:lang w:val="en-US" w:eastAsia="zh-CN"/>
-        </w:rPr>
-        <w:t>感谢大家对XXL-JOB的关注和支持，经过一段时间的完善和发展XXL-JOB已经应用到很多线上产品线，如大数据作业、游戏服务器、电商和O2O等...。</w:t>
-      </w:r>
-    </w:p>
-    <w:p>
-      <w:pPr>
-        <w:ind w:firstLine="420" w:firstLineChars="0"/>
-        <w:rPr>
-          <w:rFonts w:hint="eastAsia"/>
-          <w:lang w:val="en-US" w:eastAsia="zh-CN"/>
-        </w:rPr>
-      </w:pPr>
-      <w:r>
-        <w:rPr>
-          <w:rFonts w:hint="eastAsia"/>
-          <w:lang w:val="en-US" w:eastAsia="zh-CN"/>
-        </w:rPr>
-        <w:t>我司大众点评自2016-01-21接入XXL-JOB（内部更名为Ferrari，其基于XXL-JOB的第一个大版本</w:t>
-      </w:r>
-      <w:bookmarkStart w:id="31" w:name="_GoBack"/>
-      <w:bookmarkEnd w:id="31"/>
-      <w:r>
-        <w:rPr>
-          <w:rFonts w:hint="eastAsia"/>
-          <w:lang w:val="en-US" w:eastAsia="zh-CN"/>
-        </w:rPr>
-        <w:t>v1.0版本进行定制以对接兼容内部业务系统，具体略），至2016-05-20该系统已调度40000余次，运行稳定。</w:t>
-      </w:r>
-    </w:p>
-    <w:p>
-      <w:pPr>
-        <w:ind w:firstLine="420" w:firstLineChars="0"/>
-        <w:rPr>
-          <w:rFonts w:hint="eastAsia" w:asciiTheme="minorHAnsi" w:hAnsiTheme="minorHAnsi" w:eastAsiaTheme="minorEastAsia" w:cstheme="minorBidi"/>
-          <w:kern w:val="2"/>
-          <w:sz w:val="21"/>
-          <w:szCs w:val="24"/>
-          <w:lang w:val="en-US" w:eastAsia="zh-CN" w:bidi="ar-SA"/>
-        </w:rPr>
-      </w:pPr>
-      <w:r>
-        <w:rPr>
-          <w:rFonts w:hint="eastAsia"/>
-          <w:lang w:val="en-US" w:eastAsia="zh-CN"/>
-        </w:rPr>
-        <w:t>至今，经过三个大版本的更新，XXL-JOB逐渐更加完善。XXL-JOB希望能让 IT 工程师发挥更大的潜能，实现更大价值 :)</w:t>
-      </w:r>
-    </w:p>
-    <w:p>
-      <w:pPr>
-        <w:tabs>
-          <w:tab w:val="left" w:pos="4971"/>
-        </w:tabs>
-        <w:jc w:val="left"/>
-        <w:rPr>
-          <w:rFonts w:hint="eastAsia"/>
-          <w:lang w:val="en-US" w:eastAsia="zh-CN"/>
-        </w:rPr>
-      </w:pPr>
-      <w:r>
-        <w:rPr>
-          <w:rFonts w:hint="eastAsia" w:cstheme="minorBidi"/>
-          <w:kern w:val="2"/>
-          <w:sz w:val="21"/>
-          <w:szCs w:val="24"/>
-          <w:lang w:val="en-US" w:eastAsia="zh-CN" w:bidi="ar-SA"/>
-        </w:rPr>
-        <w:tab/>
       </w:r>
     </w:p>
     <w:sectPr>

--- a/doc/XXL-JOB1.3.x用户手册.docx
+++ b/doc/XXL-JOB1.3.x用户手册.docx
@@ -107,7 +107,7 @@
           <w:szCs w:val="24"/>
           <w:lang w:val="en-US" w:eastAsia="zh-CN" w:bidi="ar-SA"/>
         </w:rPr>
-        <w:instrText xml:space="preserve"> HYPERLINK \l _Toc24088 </w:instrText>
+        <w:instrText xml:space="preserve"> HYPERLINK \l _Toc3618 </w:instrText>
       </w:r>
       <w:r>
         <w:rPr>
@@ -159,7 +159,7 @@
           <w:szCs w:val="24"/>
           <w:lang w:val="en-US" w:eastAsia="zh-CN" w:bidi="ar-SA"/>
         </w:rPr>
-        <w:instrText xml:space="preserve"> PAGEREF _Toc24088 </w:instrText>
+        <w:instrText xml:space="preserve"> PAGEREF _Toc3618 </w:instrText>
       </w:r>
       <w:r>
         <w:rPr>
@@ -230,7 +230,7 @@
           <w:szCs w:val="24"/>
           <w:lang w:val="en-US" w:eastAsia="zh-CN" w:bidi="ar-SA"/>
         </w:rPr>
-        <w:instrText xml:space="preserve"> HYPERLINK \l _Toc15687 </w:instrText>
+        <w:instrText xml:space="preserve"> HYPERLINK \l _Toc8284 </w:instrText>
       </w:r>
       <w:r>
         <w:rPr>
@@ -255,7 +255,7 @@
             </w14:solidFill>
           </w14:textFill>
         </w:rPr>
-        <w:t>1.1 概述</w:t>
+        <w:t>1.1 背景</w:t>
       </w:r>
       <w:r>
         <w:rPr>
@@ -282,7 +282,7 @@
           <w:szCs w:val="24"/>
           <w:lang w:val="en-US" w:eastAsia="zh-CN" w:bidi="ar-SA"/>
         </w:rPr>
-        <w:instrText xml:space="preserve"> PAGEREF _Toc15687 </w:instrText>
+        <w:instrText xml:space="preserve"> PAGEREF _Toc8284 </w:instrText>
       </w:r>
       <w:r>
         <w:rPr>
@@ -353,7 +353,7 @@
           <w:szCs w:val="24"/>
           <w:lang w:val="en-US" w:eastAsia="zh-CN" w:bidi="ar-SA"/>
         </w:rPr>
-        <w:instrText xml:space="preserve"> HYPERLINK \l _Toc29591 </w:instrText>
+        <w:instrText xml:space="preserve"> HYPERLINK \l _Toc7910 </w:instrText>
       </w:r>
       <w:r>
         <w:rPr>
@@ -378,7 +378,7 @@
             </w14:solidFill>
           </w14:textFill>
         </w:rPr>
-        <w:t>1.2 特点</w:t>
+        <w:t>1.1 发展</w:t>
       </w:r>
       <w:r>
         <w:rPr>
@@ -405,7 +405,7 @@
           <w:szCs w:val="24"/>
           <w:lang w:val="en-US" w:eastAsia="zh-CN" w:bidi="ar-SA"/>
         </w:rPr>
-        <w:instrText xml:space="preserve"> PAGEREF _Toc29591 </w:instrText>
+        <w:instrText xml:space="preserve"> PAGEREF _Toc7910 </w:instrText>
       </w:r>
       <w:r>
         <w:rPr>
@@ -476,7 +476,7 @@
           <w:szCs w:val="24"/>
           <w:lang w:val="en-US" w:eastAsia="zh-CN" w:bidi="ar-SA"/>
         </w:rPr>
-        <w:instrText xml:space="preserve"> HYPERLINK \l _Toc13051 </w:instrText>
+        <w:instrText xml:space="preserve"> HYPERLINK \l _Toc26834 </w:instrText>
       </w:r>
       <w:r>
         <w:rPr>
@@ -501,7 +501,7 @@
             </w14:solidFill>
           </w14:textFill>
         </w:rPr>
-        <w:t>1.3 下载</w:t>
+        <w:t>1.2 介绍</w:t>
       </w:r>
       <w:r>
         <w:rPr>
@@ -528,7 +528,7 @@
           <w:szCs w:val="24"/>
           <w:lang w:val="en-US" w:eastAsia="zh-CN" w:bidi="ar-SA"/>
         </w:rPr>
-        <w:instrText xml:space="preserve"> PAGEREF _Toc13051 </w:instrText>
+        <w:instrText xml:space="preserve"> PAGEREF _Toc26834 </w:instrText>
       </w:r>
       <w:r>
         <w:rPr>
@@ -599,7 +599,7 @@
           <w:szCs w:val="24"/>
           <w:lang w:val="en-US" w:eastAsia="zh-CN" w:bidi="ar-SA"/>
         </w:rPr>
-        <w:instrText xml:space="preserve"> HYPERLINK \l _Toc29701 </w:instrText>
+        <w:instrText xml:space="preserve"> HYPERLINK \l _Toc19170 </w:instrText>
       </w:r>
       <w:r>
         <w:rPr>
@@ -624,6 +624,252 @@
             </w14:solidFill>
           </w14:textFill>
         </w:rPr>
+        <w:t>1.2 特点</w:t>
+      </w:r>
+      <w:r>
+        <w:rPr>
+          <w:rFonts w:asciiTheme="minorHAnsi" w:hAnsiTheme="minorHAnsi" w:eastAsiaTheme="minorEastAsia" w:cstheme="minorBidi"/>
+          <w:kern w:val="2"/>
+          <w:szCs w:val="24"/>
+          <w:lang w:val="en-US" w:eastAsia="zh-CN" w:bidi="ar-SA"/>
+        </w:rPr>
+        <w:tab/>
+      </w:r>
+      <w:r>
+        <w:rPr>
+          <w:rFonts w:asciiTheme="minorHAnsi" w:hAnsiTheme="minorHAnsi" w:eastAsiaTheme="minorEastAsia" w:cstheme="minorBidi"/>
+          <w:kern w:val="2"/>
+          <w:szCs w:val="24"/>
+          <w:lang w:val="en-US" w:eastAsia="zh-CN" w:bidi="ar-SA"/>
+        </w:rPr>
+        <w:fldChar w:fldCharType="begin"/>
+      </w:r>
+      <w:r>
+        <w:rPr>
+          <w:rFonts w:asciiTheme="minorHAnsi" w:hAnsiTheme="minorHAnsi" w:eastAsiaTheme="minorEastAsia" w:cstheme="minorBidi"/>
+          <w:kern w:val="2"/>
+          <w:szCs w:val="24"/>
+          <w:lang w:val="en-US" w:eastAsia="zh-CN" w:bidi="ar-SA"/>
+        </w:rPr>
+        <w:instrText xml:space="preserve"> PAGEREF _Toc19170 </w:instrText>
+      </w:r>
+      <w:r>
+        <w:rPr>
+          <w:rFonts w:asciiTheme="minorHAnsi" w:hAnsiTheme="minorHAnsi" w:eastAsiaTheme="minorEastAsia" w:cstheme="minorBidi"/>
+          <w:kern w:val="2"/>
+          <w:szCs w:val="24"/>
+          <w:lang w:val="en-US" w:eastAsia="zh-CN" w:bidi="ar-SA"/>
+        </w:rPr>
+        <w:fldChar w:fldCharType="separate"/>
+      </w:r>
+      <w:r>
+        <w:rPr>
+          <w:rFonts w:asciiTheme="minorHAnsi" w:hAnsiTheme="minorHAnsi" w:eastAsiaTheme="minorEastAsia" w:cstheme="minorBidi"/>
+          <w:kern w:val="2"/>
+          <w:szCs w:val="24"/>
+          <w:lang w:val="en-US" w:eastAsia="zh-CN" w:bidi="ar-SA"/>
+        </w:rPr>
+        <w:t>2</w:t>
+      </w:r>
+      <w:r>
+        <w:rPr>
+          <w:rFonts w:asciiTheme="minorHAnsi" w:hAnsiTheme="minorHAnsi" w:eastAsiaTheme="minorEastAsia" w:cstheme="minorBidi"/>
+          <w:kern w:val="2"/>
+          <w:szCs w:val="24"/>
+          <w:lang w:val="en-US" w:eastAsia="zh-CN" w:bidi="ar-SA"/>
+        </w:rPr>
+        <w:fldChar w:fldCharType="end"/>
+      </w:r>
+      <w:r>
+        <w:rPr>
+          <w:rFonts w:hint="eastAsia" w:asciiTheme="minorHAnsi" w:hAnsiTheme="minorHAnsi" w:eastAsiaTheme="minorEastAsia" w:cstheme="minorBidi"/>
+          <w:color w:val="auto"/>
+          <w:kern w:val="2"/>
+          <w:szCs w:val="24"/>
+          <w:lang w:val="en-US" w:eastAsia="zh-CN" w:bidi="ar-SA"/>
+        </w:rPr>
+        <w:fldChar w:fldCharType="end"/>
+      </w:r>
+    </w:p>
+    <w:p>
+      <w:pPr>
+        <w:pStyle w:val="16"/>
+        <w:tabs>
+          <w:tab w:val="right" w:leader="dot" w:pos="8306"/>
+        </w:tabs>
+        <w:rPr>
+          <w:rFonts w:asciiTheme="minorHAnsi" w:hAnsiTheme="minorHAnsi" w:eastAsiaTheme="minorEastAsia" w:cstheme="minorBidi"/>
+          <w:kern w:val="2"/>
+          <w:szCs w:val="24"/>
+          <w:lang w:val="en-US" w:eastAsia="zh-CN" w:bidi="ar-SA"/>
+        </w:rPr>
+      </w:pPr>
+      <w:r>
+        <w:rPr>
+          <w:rFonts w:hint="eastAsia" w:asciiTheme="minorHAnsi" w:hAnsiTheme="minorHAnsi" w:eastAsiaTheme="minorEastAsia" w:cstheme="minorBidi"/>
+          <w:color w:val="auto"/>
+          <w:kern w:val="2"/>
+          <w:szCs w:val="24"/>
+          <w:lang w:val="en-US" w:eastAsia="zh-CN" w:bidi="ar-SA"/>
+        </w:rPr>
+        <w:fldChar w:fldCharType="begin"/>
+      </w:r>
+      <w:r>
+        <w:rPr>
+          <w:rFonts w:hint="eastAsia" w:asciiTheme="minorHAnsi" w:hAnsiTheme="minorHAnsi" w:eastAsiaTheme="minorEastAsia" w:cstheme="minorBidi"/>
+          <w:color w:val="auto"/>
+          <w:kern w:val="2"/>
+          <w:szCs w:val="24"/>
+          <w:lang w:val="en-US" w:eastAsia="zh-CN" w:bidi="ar-SA"/>
+        </w:rPr>
+        <w:instrText xml:space="preserve"> HYPERLINK \l _Toc29672 </w:instrText>
+      </w:r>
+      <w:r>
+        <w:rPr>
+          <w:rFonts w:hint="eastAsia" w:asciiTheme="minorHAnsi" w:hAnsiTheme="minorHAnsi" w:eastAsiaTheme="minorEastAsia" w:cstheme="minorBidi"/>
+          <w:color w:val="auto"/>
+          <w:kern w:val="2"/>
+          <w:szCs w:val="24"/>
+          <w:lang w:val="en-US" w:eastAsia="zh-CN" w:bidi="ar-SA"/>
+        </w:rPr>
+        <w:fldChar w:fldCharType="separate"/>
+      </w:r>
+      <w:r>
+        <w:rPr>
+          <w:rFonts w:hint="eastAsia" w:asciiTheme="minorHAnsi" w:hAnsiTheme="minorHAnsi" w:eastAsiaTheme="minorEastAsia" w:cstheme="minorBidi"/>
+          <w:color w:val="5B9BD5" w:themeColor="accent1"/>
+          <w:kern w:val="2"/>
+          <w:szCs w:val="28"/>
+          <w:lang w:val="en-US" w:eastAsia="zh-CN" w:bidi="ar-SA"/>
+          <w14:textFill>
+            <w14:solidFill>
+              <w14:schemeClr w14:val="accent1"/>
+            </w14:solidFill>
+          </w14:textFill>
+        </w:rPr>
+        <w:t>1.3 下载</w:t>
+      </w:r>
+      <w:r>
+        <w:rPr>
+          <w:rFonts w:asciiTheme="minorHAnsi" w:hAnsiTheme="minorHAnsi" w:eastAsiaTheme="minorEastAsia" w:cstheme="minorBidi"/>
+          <w:kern w:val="2"/>
+          <w:szCs w:val="24"/>
+          <w:lang w:val="en-US" w:eastAsia="zh-CN" w:bidi="ar-SA"/>
+        </w:rPr>
+        <w:tab/>
+      </w:r>
+      <w:r>
+        <w:rPr>
+          <w:rFonts w:asciiTheme="minorHAnsi" w:hAnsiTheme="minorHAnsi" w:eastAsiaTheme="minorEastAsia" w:cstheme="minorBidi"/>
+          <w:kern w:val="2"/>
+          <w:szCs w:val="24"/>
+          <w:lang w:val="en-US" w:eastAsia="zh-CN" w:bidi="ar-SA"/>
+        </w:rPr>
+        <w:fldChar w:fldCharType="begin"/>
+      </w:r>
+      <w:r>
+        <w:rPr>
+          <w:rFonts w:asciiTheme="minorHAnsi" w:hAnsiTheme="minorHAnsi" w:eastAsiaTheme="minorEastAsia" w:cstheme="minorBidi"/>
+          <w:kern w:val="2"/>
+          <w:szCs w:val="24"/>
+          <w:lang w:val="en-US" w:eastAsia="zh-CN" w:bidi="ar-SA"/>
+        </w:rPr>
+        <w:instrText xml:space="preserve"> PAGEREF _Toc29672 </w:instrText>
+      </w:r>
+      <w:r>
+        <w:rPr>
+          <w:rFonts w:asciiTheme="minorHAnsi" w:hAnsiTheme="minorHAnsi" w:eastAsiaTheme="minorEastAsia" w:cstheme="minorBidi"/>
+          <w:kern w:val="2"/>
+          <w:szCs w:val="24"/>
+          <w:lang w:val="en-US" w:eastAsia="zh-CN" w:bidi="ar-SA"/>
+        </w:rPr>
+        <w:fldChar w:fldCharType="separate"/>
+      </w:r>
+      <w:r>
+        <w:rPr>
+          <w:rFonts w:asciiTheme="minorHAnsi" w:hAnsiTheme="minorHAnsi" w:eastAsiaTheme="minorEastAsia" w:cstheme="minorBidi"/>
+          <w:kern w:val="2"/>
+          <w:szCs w:val="24"/>
+          <w:lang w:val="en-US" w:eastAsia="zh-CN" w:bidi="ar-SA"/>
+        </w:rPr>
+        <w:t>3</w:t>
+      </w:r>
+      <w:r>
+        <w:rPr>
+          <w:rFonts w:asciiTheme="minorHAnsi" w:hAnsiTheme="minorHAnsi" w:eastAsiaTheme="minorEastAsia" w:cstheme="minorBidi"/>
+          <w:kern w:val="2"/>
+          <w:szCs w:val="24"/>
+          <w:lang w:val="en-US" w:eastAsia="zh-CN" w:bidi="ar-SA"/>
+        </w:rPr>
+        <w:fldChar w:fldCharType="end"/>
+      </w:r>
+      <w:r>
+        <w:rPr>
+          <w:rFonts w:hint="eastAsia" w:asciiTheme="minorHAnsi" w:hAnsiTheme="minorHAnsi" w:eastAsiaTheme="minorEastAsia" w:cstheme="minorBidi"/>
+          <w:color w:val="auto"/>
+          <w:kern w:val="2"/>
+          <w:szCs w:val="24"/>
+          <w:lang w:val="en-US" w:eastAsia="zh-CN" w:bidi="ar-SA"/>
+        </w:rPr>
+        <w:fldChar w:fldCharType="end"/>
+      </w:r>
+    </w:p>
+    <w:p>
+      <w:pPr>
+        <w:pStyle w:val="16"/>
+        <w:tabs>
+          <w:tab w:val="right" w:leader="dot" w:pos="8306"/>
+        </w:tabs>
+        <w:rPr>
+          <w:rFonts w:asciiTheme="minorHAnsi" w:hAnsiTheme="minorHAnsi" w:eastAsiaTheme="minorEastAsia" w:cstheme="minorBidi"/>
+          <w:kern w:val="2"/>
+          <w:szCs w:val="24"/>
+          <w:lang w:val="en-US" w:eastAsia="zh-CN" w:bidi="ar-SA"/>
+        </w:rPr>
+      </w:pPr>
+      <w:r>
+        <w:rPr>
+          <w:rFonts w:hint="eastAsia" w:asciiTheme="minorHAnsi" w:hAnsiTheme="minorHAnsi" w:eastAsiaTheme="minorEastAsia" w:cstheme="minorBidi"/>
+          <w:color w:val="auto"/>
+          <w:kern w:val="2"/>
+          <w:szCs w:val="24"/>
+          <w:lang w:val="en-US" w:eastAsia="zh-CN" w:bidi="ar-SA"/>
+        </w:rPr>
+        <w:fldChar w:fldCharType="begin"/>
+      </w:r>
+      <w:r>
+        <w:rPr>
+          <w:rFonts w:hint="eastAsia" w:asciiTheme="minorHAnsi" w:hAnsiTheme="minorHAnsi" w:eastAsiaTheme="minorEastAsia" w:cstheme="minorBidi"/>
+          <w:color w:val="auto"/>
+          <w:kern w:val="2"/>
+          <w:szCs w:val="24"/>
+          <w:lang w:val="en-US" w:eastAsia="zh-CN" w:bidi="ar-SA"/>
+        </w:rPr>
+        <w:instrText xml:space="preserve"> HYPERLINK \l _Toc7977 </w:instrText>
+      </w:r>
+      <w:r>
+        <w:rPr>
+          <w:rFonts w:hint="eastAsia" w:asciiTheme="minorHAnsi" w:hAnsiTheme="minorHAnsi" w:eastAsiaTheme="minorEastAsia" w:cstheme="minorBidi"/>
+          <w:color w:val="auto"/>
+          <w:kern w:val="2"/>
+          <w:szCs w:val="24"/>
+          <w:lang w:val="en-US" w:eastAsia="zh-CN" w:bidi="ar-SA"/>
+        </w:rPr>
+        <w:fldChar w:fldCharType="separate"/>
+      </w:r>
+      <w:r>
+        <w:rPr>
+          <w:rFonts w:hint="eastAsia" w:asciiTheme="minorHAnsi" w:hAnsiTheme="minorHAnsi" w:eastAsiaTheme="minorEastAsia" w:cstheme="minorBidi"/>
+          <w:color w:val="5B9BD5" w:themeColor="accent1"/>
+          <w:kern w:val="2"/>
+          <w:szCs w:val="28"/>
+          <w:lang w:val="en-US" w:eastAsia="zh-CN" w:bidi="ar-SA"/>
+          <w14:textFill>
+            <w14:solidFill>
+              <w14:schemeClr w14:val="accent1"/>
+            </w14:solidFill>
+          </w14:textFill>
+        </w:rPr>
         <w:t>1.4 安装环境</w:t>
       </w:r>
       <w:r>
@@ -651,7 +897,7 @@
           <w:szCs w:val="24"/>
           <w:lang w:val="en-US" w:eastAsia="zh-CN" w:bidi="ar-SA"/>
         </w:rPr>
-        <w:instrText xml:space="preserve"> PAGEREF _Toc29701 </w:instrText>
+        <w:instrText xml:space="preserve"> PAGEREF _Toc7977 </w:instrText>
       </w:r>
       <w:r>
         <w:rPr>
@@ -669,7 +915,7 @@
           <w:szCs w:val="24"/>
           <w:lang w:val="en-US" w:eastAsia="zh-CN" w:bidi="ar-SA"/>
         </w:rPr>
-        <w:t>2</w:t>
+        <w:t>3</w:t>
       </w:r>
       <w:r>
         <w:rPr>
@@ -722,7 +968,7 @@
           <w:szCs w:val="24"/>
           <w:lang w:val="en-US" w:eastAsia="zh-CN" w:bidi="ar-SA"/>
         </w:rPr>
-        <w:instrText xml:space="preserve"> HYPERLINK \l _Toc186 </w:instrText>
+        <w:instrText xml:space="preserve"> HYPERLINK \l _Toc11931 </w:instrText>
       </w:r>
       <w:r>
         <w:rPr>
@@ -798,7 +1044,7 @@
           <w:szCs w:val="24"/>
           <w:lang w:val="en-US" w:eastAsia="zh-CN" w:bidi="ar-SA"/>
         </w:rPr>
-        <w:instrText xml:space="preserve"> PAGEREF _Toc186 </w:instrText>
+        <w:instrText xml:space="preserve"> PAGEREF _Toc11931 </w:instrText>
       </w:r>
       <w:r>
         <w:rPr>
@@ -816,7 +1062,7 @@
           <w:szCs w:val="24"/>
           <w:lang w:val="en-US" w:eastAsia="zh-CN" w:bidi="ar-SA"/>
         </w:rPr>
-        <w:t>2</w:t>
+        <w:t>3</w:t>
       </w:r>
       <w:r>
         <w:rPr>
@@ -874,7 +1120,7 @@
           <w:szCs w:val="24"/>
           <w:lang w:val="en-US" w:eastAsia="zh-CN" w:bidi="ar-SA"/>
         </w:rPr>
-        <w:instrText xml:space="preserve"> HYPERLINK \l _Toc17107 </w:instrText>
+        <w:instrText xml:space="preserve"> HYPERLINK \l _Toc18 </w:instrText>
       </w:r>
       <w:r>
         <w:rPr>
@@ -926,7 +1172,7 @@
           <w:szCs w:val="24"/>
           <w:lang w:val="en-US" w:eastAsia="zh-CN" w:bidi="ar-SA"/>
         </w:rPr>
-        <w:instrText xml:space="preserve"> PAGEREF _Toc17107 </w:instrText>
+        <w:instrText xml:space="preserve"> PAGEREF _Toc18 </w:instrText>
       </w:r>
       <w:r>
         <w:rPr>
@@ -944,7 +1190,7 @@
           <w:szCs w:val="24"/>
           <w:lang w:val="en-US" w:eastAsia="zh-CN" w:bidi="ar-SA"/>
         </w:rPr>
-        <w:t>2</w:t>
+        <w:t>3</w:t>
       </w:r>
       <w:r>
         <w:rPr>
@@ -997,7 +1243,7 @@
           <w:szCs w:val="24"/>
           <w:lang w:val="en-US" w:eastAsia="zh-CN" w:bidi="ar-SA"/>
         </w:rPr>
-        <w:instrText xml:space="preserve"> HYPERLINK \l _Toc31947 </w:instrText>
+        <w:instrText xml:space="preserve"> HYPERLINK \l _Toc12789 </w:instrText>
       </w:r>
       <w:r>
         <w:rPr>
@@ -1049,7 +1295,7 @@
           <w:szCs w:val="24"/>
           <w:lang w:val="en-US" w:eastAsia="zh-CN" w:bidi="ar-SA"/>
         </w:rPr>
-        <w:instrText xml:space="preserve"> PAGEREF _Toc31947 </w:instrText>
+        <w:instrText xml:space="preserve"> PAGEREF _Toc12789 </w:instrText>
       </w:r>
       <w:r>
         <w:rPr>
@@ -1067,7 +1313,7 @@
           <w:szCs w:val="24"/>
           <w:lang w:val="en-US" w:eastAsia="zh-CN" w:bidi="ar-SA"/>
         </w:rPr>
-        <w:t>2</w:t>
+        <w:t>3</w:t>
       </w:r>
       <w:r>
         <w:rPr>
@@ -1120,7 +1366,7 @@
           <w:szCs w:val="24"/>
           <w:lang w:val="en-US" w:eastAsia="zh-CN" w:bidi="ar-SA"/>
         </w:rPr>
-        <w:instrText xml:space="preserve"> HYPERLINK \l _Toc25417 </w:instrText>
+        <w:instrText xml:space="preserve"> HYPERLINK \l _Toc30822 </w:instrText>
       </w:r>
       <w:r>
         <w:rPr>
@@ -1172,7 +1418,7 @@
           <w:szCs w:val="24"/>
           <w:lang w:val="en-US" w:eastAsia="zh-CN" w:bidi="ar-SA"/>
         </w:rPr>
-        <w:instrText xml:space="preserve"> PAGEREF _Toc25417 </w:instrText>
+        <w:instrText xml:space="preserve"> PAGEREF _Toc30822 </w:instrText>
       </w:r>
       <w:r>
         <w:rPr>
@@ -1190,7 +1436,7 @@
           <w:szCs w:val="24"/>
           <w:lang w:val="en-US" w:eastAsia="zh-CN" w:bidi="ar-SA"/>
         </w:rPr>
-        <w:t>2</w:t>
+        <w:t>3</w:t>
       </w:r>
       <w:r>
         <w:rPr>
@@ -1243,7 +1489,7 @@
           <w:szCs w:val="24"/>
           <w:lang w:val="en-US" w:eastAsia="zh-CN" w:bidi="ar-SA"/>
         </w:rPr>
-        <w:instrText xml:space="preserve"> HYPERLINK \l _Toc29455 </w:instrText>
+        <w:instrText xml:space="preserve"> HYPERLINK \l _Toc25586 </w:instrText>
       </w:r>
       <w:r>
         <w:rPr>
@@ -1295,7 +1541,7 @@
           <w:szCs w:val="24"/>
           <w:lang w:val="en-US" w:eastAsia="zh-CN" w:bidi="ar-SA"/>
         </w:rPr>
-        <w:instrText xml:space="preserve"> PAGEREF _Toc29455 </w:instrText>
+        <w:instrText xml:space="preserve"> PAGEREF _Toc25586 </w:instrText>
       </w:r>
       <w:r>
         <w:rPr>
@@ -1313,7 +1559,7 @@
           <w:szCs w:val="24"/>
           <w:lang w:val="en-US" w:eastAsia="zh-CN" w:bidi="ar-SA"/>
         </w:rPr>
-        <w:t>2</w:t>
+        <w:t>3</w:t>
       </w:r>
       <w:r>
         <w:rPr>
@@ -1366,7 +1612,7 @@
           <w:szCs w:val="24"/>
           <w:lang w:val="en-US" w:eastAsia="zh-CN" w:bidi="ar-SA"/>
         </w:rPr>
-        <w:instrText xml:space="preserve"> HYPERLINK \l _Toc14510 </w:instrText>
+        <w:instrText xml:space="preserve"> HYPERLINK \l _Toc11042 </w:instrText>
       </w:r>
       <w:r>
         <w:rPr>
@@ -1442,7 +1688,7 @@
           <w:szCs w:val="24"/>
           <w:lang w:val="en-US" w:eastAsia="zh-CN" w:bidi="ar-SA"/>
         </w:rPr>
-        <w:instrText xml:space="preserve"> PAGEREF _Toc14510 </w:instrText>
+        <w:instrText xml:space="preserve"> PAGEREF _Toc11042 </w:instrText>
       </w:r>
       <w:r>
         <w:rPr>
@@ -1460,7 +1706,7 @@
           <w:szCs w:val="24"/>
           <w:lang w:val="en-US" w:eastAsia="zh-CN" w:bidi="ar-SA"/>
         </w:rPr>
-        <w:t>2</w:t>
+        <w:t>3</w:t>
       </w:r>
       <w:r>
         <w:rPr>
@@ -1518,7 +1764,7 @@
           <w:szCs w:val="24"/>
           <w:lang w:val="en-US" w:eastAsia="zh-CN" w:bidi="ar-SA"/>
         </w:rPr>
-        <w:instrText xml:space="preserve"> HYPERLINK \l _Toc3311 </w:instrText>
+        <w:instrText xml:space="preserve"> HYPERLINK \l _Toc9415 </w:instrText>
       </w:r>
       <w:r>
         <w:rPr>
@@ -1570,7 +1816,7 @@
           <w:szCs w:val="24"/>
           <w:lang w:val="en-US" w:eastAsia="zh-CN" w:bidi="ar-SA"/>
         </w:rPr>
-        <w:instrText xml:space="preserve"> PAGEREF _Toc3311 </w:instrText>
+        <w:instrText xml:space="preserve"> PAGEREF _Toc9415 </w:instrText>
       </w:r>
       <w:r>
         <w:rPr>
@@ -1588,7 +1834,7 @@
           <w:szCs w:val="24"/>
           <w:lang w:val="en-US" w:eastAsia="zh-CN" w:bidi="ar-SA"/>
         </w:rPr>
-        <w:t>2</w:t>
+        <w:t>3</w:t>
       </w:r>
       <w:r>
         <w:rPr>
@@ -1641,7 +1887,7 @@
           <w:szCs w:val="24"/>
           <w:lang w:val="en-US" w:eastAsia="zh-CN" w:bidi="ar-SA"/>
         </w:rPr>
-        <w:instrText xml:space="preserve"> HYPERLINK \l _Toc21757 </w:instrText>
+        <w:instrText xml:space="preserve"> HYPERLINK \l _Toc17449 </w:instrText>
       </w:r>
       <w:r>
         <w:rPr>
@@ -1693,7 +1939,7 @@
           <w:szCs w:val="24"/>
           <w:lang w:val="en-US" w:eastAsia="zh-CN" w:bidi="ar-SA"/>
         </w:rPr>
-        <w:instrText xml:space="preserve"> PAGEREF _Toc21757 </w:instrText>
+        <w:instrText xml:space="preserve"> PAGEREF _Toc17449 </w:instrText>
       </w:r>
       <w:r>
         <w:rPr>
@@ -1711,7 +1957,7 @@
           <w:szCs w:val="24"/>
           <w:lang w:val="en-US" w:eastAsia="zh-CN" w:bidi="ar-SA"/>
         </w:rPr>
-        <w:t>2</w:t>
+        <w:t>3</w:t>
       </w:r>
       <w:r>
         <w:rPr>
@@ -1764,7 +2010,7 @@
           <w:szCs w:val="24"/>
           <w:lang w:val="en-US" w:eastAsia="zh-CN" w:bidi="ar-SA"/>
         </w:rPr>
-        <w:instrText xml:space="preserve"> HYPERLINK \l _Toc20942 </w:instrText>
+        <w:instrText xml:space="preserve"> HYPERLINK \l _Toc4935 </w:instrText>
       </w:r>
       <w:r>
         <w:rPr>
@@ -1816,7 +2062,7 @@
           <w:szCs w:val="24"/>
           <w:lang w:val="en-US" w:eastAsia="zh-CN" w:bidi="ar-SA"/>
         </w:rPr>
-        <w:instrText xml:space="preserve"> PAGEREF _Toc20942 </w:instrText>
+        <w:instrText xml:space="preserve"> PAGEREF _Toc4935 </w:instrText>
       </w:r>
       <w:r>
         <w:rPr>
@@ -1834,7 +2080,7 @@
           <w:szCs w:val="24"/>
           <w:lang w:val="en-US" w:eastAsia="zh-CN" w:bidi="ar-SA"/>
         </w:rPr>
-        <w:t>2</w:t>
+        <w:t>3</w:t>
       </w:r>
       <w:r>
         <w:rPr>
@@ -1887,7 +2133,7 @@
           <w:szCs w:val="24"/>
           <w:lang w:val="en-US" w:eastAsia="zh-CN" w:bidi="ar-SA"/>
         </w:rPr>
-        <w:instrText xml:space="preserve"> HYPERLINK \l _Toc12831 </w:instrText>
+        <w:instrText xml:space="preserve"> HYPERLINK \l _Toc26514 </w:instrText>
       </w:r>
       <w:r>
         <w:rPr>
@@ -1963,7 +2209,7 @@
           <w:szCs w:val="24"/>
           <w:lang w:val="en-US" w:eastAsia="zh-CN" w:bidi="ar-SA"/>
         </w:rPr>
-        <w:instrText xml:space="preserve"> PAGEREF _Toc12831 </w:instrText>
+        <w:instrText xml:space="preserve"> PAGEREF _Toc26514 </w:instrText>
       </w:r>
       <w:r>
         <w:rPr>
@@ -1981,7 +2227,7 @@
           <w:szCs w:val="24"/>
           <w:lang w:val="en-US" w:eastAsia="zh-CN" w:bidi="ar-SA"/>
         </w:rPr>
-        <w:t>2</w:t>
+        <w:t>3</w:t>
       </w:r>
       <w:r>
         <w:rPr>
@@ -2039,7 +2285,7 @@
           <w:szCs w:val="24"/>
           <w:lang w:val="en-US" w:eastAsia="zh-CN" w:bidi="ar-SA"/>
         </w:rPr>
-        <w:instrText xml:space="preserve"> HYPERLINK \l _Toc19410 </w:instrText>
+        <w:instrText xml:space="preserve"> HYPERLINK \l _Toc2416 </w:instrText>
       </w:r>
       <w:r>
         <w:rPr>
@@ -2091,7 +2337,7 @@
           <w:szCs w:val="24"/>
           <w:lang w:val="en-US" w:eastAsia="zh-CN" w:bidi="ar-SA"/>
         </w:rPr>
-        <w:instrText xml:space="preserve"> PAGEREF _Toc19410 </w:instrText>
+        <w:instrText xml:space="preserve"> PAGEREF _Toc2416 </w:instrText>
       </w:r>
       <w:r>
         <w:rPr>
@@ -2162,7 +2408,7 @@
           <w:szCs w:val="24"/>
           <w:lang w:val="en-US" w:eastAsia="zh-CN" w:bidi="ar-SA"/>
         </w:rPr>
-        <w:instrText xml:space="preserve"> HYPERLINK \l _Toc20981 </w:instrText>
+        <w:instrText xml:space="preserve"> HYPERLINK \l _Toc23684 </w:instrText>
       </w:r>
       <w:r>
         <w:rPr>
@@ -2214,7 +2460,7 @@
           <w:szCs w:val="24"/>
           <w:lang w:val="en-US" w:eastAsia="zh-CN" w:bidi="ar-SA"/>
         </w:rPr>
-        <w:instrText xml:space="preserve"> PAGEREF _Toc20981 </w:instrText>
+        <w:instrText xml:space="preserve"> PAGEREF _Toc23684 </w:instrText>
       </w:r>
       <w:r>
         <w:rPr>
@@ -2285,7 +2531,7 @@
           <w:szCs w:val="24"/>
           <w:lang w:val="en-US" w:eastAsia="zh-CN" w:bidi="ar-SA"/>
         </w:rPr>
-        <w:instrText xml:space="preserve"> HYPERLINK \l _Toc31818 </w:instrText>
+        <w:instrText xml:space="preserve"> HYPERLINK \l _Toc14958 </w:instrText>
       </w:r>
       <w:r>
         <w:rPr>
@@ -2361,7 +2607,7 @@
           <w:szCs w:val="24"/>
           <w:lang w:val="en-US" w:eastAsia="zh-CN" w:bidi="ar-SA"/>
         </w:rPr>
-        <w:instrText xml:space="preserve"> PAGEREF _Toc31818 </w:instrText>
+        <w:instrText xml:space="preserve"> PAGEREF _Toc14958 </w:instrText>
       </w:r>
       <w:r>
         <w:rPr>
@@ -2379,7 +2625,7 @@
           <w:szCs w:val="24"/>
           <w:lang w:val="en-US" w:eastAsia="zh-CN" w:bidi="ar-SA"/>
         </w:rPr>
-        <w:t>3</w:t>
+        <w:t>4</w:t>
       </w:r>
       <w:r>
         <w:rPr>
@@ -2437,7 +2683,7 @@
           <w:szCs w:val="24"/>
           <w:lang w:val="en-US" w:eastAsia="zh-CN" w:bidi="ar-SA"/>
         </w:rPr>
-        <w:instrText xml:space="preserve"> HYPERLINK \l _Toc25533 </w:instrText>
+        <w:instrText xml:space="preserve"> HYPERLINK \l _Toc22450 </w:instrText>
       </w:r>
       <w:r>
         <w:rPr>
@@ -2489,7 +2735,7 @@
           <w:szCs w:val="24"/>
           <w:lang w:val="en-US" w:eastAsia="zh-CN" w:bidi="ar-SA"/>
         </w:rPr>
-        <w:instrText xml:space="preserve"> PAGEREF _Toc25533 </w:instrText>
+        <w:instrText xml:space="preserve"> PAGEREF _Toc22450 </w:instrText>
       </w:r>
       <w:r>
         <w:rPr>
@@ -2507,7 +2753,7 @@
           <w:szCs w:val="24"/>
           <w:lang w:val="en-US" w:eastAsia="zh-CN" w:bidi="ar-SA"/>
         </w:rPr>
-        <w:t>3</w:t>
+        <w:t>4</w:t>
       </w:r>
       <w:r>
         <w:rPr>
@@ -2560,7 +2806,7 @@
           <w:szCs w:val="24"/>
           <w:lang w:val="en-US" w:eastAsia="zh-CN" w:bidi="ar-SA"/>
         </w:rPr>
-        <w:instrText xml:space="preserve"> HYPERLINK \l _Toc25600 </w:instrText>
+        <w:instrText xml:space="preserve"> HYPERLINK \l _Toc25996 </w:instrText>
       </w:r>
       <w:r>
         <w:rPr>
@@ -2612,7 +2858,7 @@
           <w:szCs w:val="24"/>
           <w:lang w:val="en-US" w:eastAsia="zh-CN" w:bidi="ar-SA"/>
         </w:rPr>
-        <w:instrText xml:space="preserve"> PAGEREF _Toc25600 </w:instrText>
+        <w:instrText xml:space="preserve"> PAGEREF _Toc25996 </w:instrText>
       </w:r>
       <w:r>
         <w:rPr>
@@ -2630,7 +2876,7 @@
           <w:szCs w:val="24"/>
           <w:lang w:val="en-US" w:eastAsia="zh-CN" w:bidi="ar-SA"/>
         </w:rPr>
-        <w:t>3</w:t>
+        <w:t>4</w:t>
       </w:r>
       <w:r>
         <w:rPr>
@@ -2683,7 +2929,7 @@
           <w:szCs w:val="24"/>
           <w:lang w:val="en-US" w:eastAsia="zh-CN" w:bidi="ar-SA"/>
         </w:rPr>
-        <w:instrText xml:space="preserve"> HYPERLINK \l _Toc16789 </w:instrText>
+        <w:instrText xml:space="preserve"> HYPERLINK \l _Toc11001 </w:instrText>
       </w:r>
       <w:r>
         <w:rPr>
@@ -2735,7 +2981,7 @@
           <w:szCs w:val="24"/>
           <w:lang w:val="en-US" w:eastAsia="zh-CN" w:bidi="ar-SA"/>
         </w:rPr>
-        <w:instrText xml:space="preserve"> PAGEREF _Toc16789 </w:instrText>
+        <w:instrText xml:space="preserve"> PAGEREF _Toc11001 </w:instrText>
       </w:r>
       <w:r>
         <w:rPr>
@@ -2753,7 +2999,7 @@
           <w:szCs w:val="24"/>
           <w:lang w:val="en-US" w:eastAsia="zh-CN" w:bidi="ar-SA"/>
         </w:rPr>
-        <w:t>3</w:t>
+        <w:t>4</w:t>
       </w:r>
       <w:r>
         <w:rPr>
@@ -2806,7 +3052,7 @@
           <w:szCs w:val="24"/>
           <w:lang w:val="en-US" w:eastAsia="zh-CN" w:bidi="ar-SA"/>
         </w:rPr>
-        <w:instrText xml:space="preserve"> HYPERLINK \l _Toc18215 </w:instrText>
+        <w:instrText xml:space="preserve"> HYPERLINK \l _Toc28149 </w:instrText>
       </w:r>
       <w:r>
         <w:rPr>
@@ -2858,7 +3104,7 @@
           <w:szCs w:val="24"/>
           <w:lang w:val="en-US" w:eastAsia="zh-CN" w:bidi="ar-SA"/>
         </w:rPr>
-        <w:instrText xml:space="preserve"> PAGEREF _Toc18215 </w:instrText>
+        <w:instrText xml:space="preserve"> PAGEREF _Toc28149 </w:instrText>
       </w:r>
       <w:r>
         <w:rPr>
@@ -2876,7 +3122,7 @@
           <w:szCs w:val="24"/>
           <w:lang w:val="en-US" w:eastAsia="zh-CN" w:bidi="ar-SA"/>
         </w:rPr>
-        <w:t>3</w:t>
+        <w:t>4</w:t>
       </w:r>
       <w:r>
         <w:rPr>
@@ -2929,7 +3175,7 @@
           <w:szCs w:val="24"/>
           <w:lang w:val="en-US" w:eastAsia="zh-CN" w:bidi="ar-SA"/>
         </w:rPr>
-        <w:instrText xml:space="preserve"> HYPERLINK \l _Toc28462 </w:instrText>
+        <w:instrText xml:space="preserve"> HYPERLINK \l _Toc2733 </w:instrText>
       </w:r>
       <w:r>
         <w:rPr>
@@ -2981,7 +3227,7 @@
           <w:szCs w:val="24"/>
           <w:lang w:val="en-US" w:eastAsia="zh-CN" w:bidi="ar-SA"/>
         </w:rPr>
-        <w:instrText xml:space="preserve"> PAGEREF _Toc28462 </w:instrText>
+        <w:instrText xml:space="preserve"> PAGEREF _Toc2733 </w:instrText>
       </w:r>
       <w:r>
         <w:rPr>
@@ -2999,7 +3245,7 @@
           <w:szCs w:val="24"/>
           <w:lang w:val="en-US" w:eastAsia="zh-CN" w:bidi="ar-SA"/>
         </w:rPr>
-        <w:t>3</w:t>
+        <w:t>4</w:t>
       </w:r>
       <w:r>
         <w:rPr>
@@ -3052,7 +3298,7 @@
           <w:szCs w:val="24"/>
           <w:lang w:val="en-US" w:eastAsia="zh-CN" w:bidi="ar-SA"/>
         </w:rPr>
-        <w:instrText xml:space="preserve"> HYPERLINK \l _Toc20947 </w:instrText>
+        <w:instrText xml:space="preserve"> HYPERLINK \l _Toc25903 </w:instrText>
       </w:r>
       <w:r>
         <w:rPr>
@@ -3104,7 +3350,7 @@
           <w:szCs w:val="24"/>
           <w:lang w:val="en-US" w:eastAsia="zh-CN" w:bidi="ar-SA"/>
         </w:rPr>
-        <w:instrText xml:space="preserve"> PAGEREF _Toc20947 </w:instrText>
+        <w:instrText xml:space="preserve"> PAGEREF _Toc25903 </w:instrText>
       </w:r>
       <w:r>
         <w:rPr>
@@ -3122,7 +3368,7 @@
           <w:szCs w:val="24"/>
           <w:lang w:val="en-US" w:eastAsia="zh-CN" w:bidi="ar-SA"/>
         </w:rPr>
-        <w:t>3</w:t>
+        <w:t>4</w:t>
       </w:r>
       <w:r>
         <w:rPr>
@@ -3175,7 +3421,7 @@
           <w:szCs w:val="24"/>
           <w:lang w:val="en-US" w:eastAsia="zh-CN" w:bidi="ar-SA"/>
         </w:rPr>
-        <w:instrText xml:space="preserve"> HYPERLINK \l _Toc19174 </w:instrText>
+        <w:instrText xml:space="preserve"> HYPERLINK \l _Toc24217 </w:instrText>
       </w:r>
       <w:r>
         <w:rPr>
@@ -3251,7 +3497,7 @@
           <w:szCs w:val="24"/>
           <w:lang w:val="en-US" w:eastAsia="zh-CN" w:bidi="ar-SA"/>
         </w:rPr>
-        <w:instrText xml:space="preserve"> PAGEREF _Toc19174 </w:instrText>
+        <w:instrText xml:space="preserve"> PAGEREF _Toc24217 </w:instrText>
       </w:r>
       <w:r>
         <w:rPr>
@@ -3269,7 +3515,7 @@
           <w:szCs w:val="24"/>
           <w:lang w:val="en-US" w:eastAsia="zh-CN" w:bidi="ar-SA"/>
         </w:rPr>
-        <w:t>3</w:t>
+        <w:t>4</w:t>
       </w:r>
       <w:r>
         <w:rPr>
@@ -3327,7 +3573,7 @@
           <w:szCs w:val="24"/>
           <w:lang w:val="en-US" w:eastAsia="zh-CN" w:bidi="ar-SA"/>
         </w:rPr>
-        <w:instrText xml:space="preserve"> HYPERLINK \l _Toc10522 </w:instrText>
+        <w:instrText xml:space="preserve"> HYPERLINK \l _Toc18101 </w:instrText>
       </w:r>
       <w:r>
         <w:rPr>
@@ -3379,7 +3625,7 @@
           <w:szCs w:val="24"/>
           <w:lang w:val="en-US" w:eastAsia="zh-CN" w:bidi="ar-SA"/>
         </w:rPr>
-        <w:instrText xml:space="preserve"> PAGEREF _Toc10522 </w:instrText>
+        <w:instrText xml:space="preserve"> PAGEREF _Toc18101 </w:instrText>
       </w:r>
       <w:r>
         <w:rPr>
@@ -3397,7 +3643,7 @@
           <w:szCs w:val="24"/>
           <w:lang w:val="en-US" w:eastAsia="zh-CN" w:bidi="ar-SA"/>
         </w:rPr>
-        <w:t>3</w:t>
+        <w:t>4</w:t>
       </w:r>
       <w:r>
         <w:rPr>
@@ -3450,7 +3696,7 @@
           <w:szCs w:val="24"/>
           <w:lang w:val="en-US" w:eastAsia="zh-CN" w:bidi="ar-SA"/>
         </w:rPr>
-        <w:instrText xml:space="preserve"> HYPERLINK \l _Toc27875 </w:instrText>
+        <w:instrText xml:space="preserve"> HYPERLINK \l _Toc965 </w:instrText>
       </w:r>
       <w:r>
         <w:rPr>
@@ -3502,7 +3748,7 @@
           <w:szCs w:val="24"/>
           <w:lang w:val="en-US" w:eastAsia="zh-CN" w:bidi="ar-SA"/>
         </w:rPr>
-        <w:instrText xml:space="preserve"> PAGEREF _Toc27875 </w:instrText>
+        <w:instrText xml:space="preserve"> PAGEREF _Toc965 </w:instrText>
       </w:r>
       <w:r>
         <w:rPr>
@@ -3520,7 +3766,7 @@
           <w:szCs w:val="24"/>
           <w:lang w:val="en-US" w:eastAsia="zh-CN" w:bidi="ar-SA"/>
         </w:rPr>
-        <w:t>3</w:t>
+        <w:t>4</w:t>
       </w:r>
       <w:r>
         <w:rPr>
@@ -3573,7 +3819,7 @@
           <w:szCs w:val="24"/>
           <w:lang w:val="en-US" w:eastAsia="zh-CN" w:bidi="ar-SA"/>
         </w:rPr>
-        <w:instrText xml:space="preserve"> HYPERLINK \l _Toc5710 </w:instrText>
+        <w:instrText xml:space="preserve"> HYPERLINK \l _Toc21788 </w:instrText>
       </w:r>
       <w:r>
         <w:rPr>
@@ -3625,7 +3871,7 @@
           <w:szCs w:val="24"/>
           <w:lang w:val="en-US" w:eastAsia="zh-CN" w:bidi="ar-SA"/>
         </w:rPr>
-        <w:instrText xml:space="preserve"> PAGEREF _Toc5710 </w:instrText>
+        <w:instrText xml:space="preserve"> PAGEREF _Toc21788 </w:instrText>
       </w:r>
       <w:r>
         <w:rPr>
@@ -3643,7 +3889,7 @@
           <w:szCs w:val="24"/>
           <w:lang w:val="en-US" w:eastAsia="zh-CN" w:bidi="ar-SA"/>
         </w:rPr>
-        <w:t>3</w:t>
+        <w:t>4</w:t>
       </w:r>
       <w:r>
         <w:rPr>
@@ -3696,7 +3942,7 @@
           <w:szCs w:val="24"/>
           <w:lang w:val="en-US" w:eastAsia="zh-CN" w:bidi="ar-SA"/>
         </w:rPr>
-        <w:instrText xml:space="preserve"> HYPERLINK \l _Toc19433 </w:instrText>
+        <w:instrText xml:space="preserve"> HYPERLINK \l _Toc19822 </w:instrText>
       </w:r>
       <w:r>
         <w:rPr>
@@ -3748,7 +3994,7 @@
           <w:szCs w:val="24"/>
           <w:lang w:val="en-US" w:eastAsia="zh-CN" w:bidi="ar-SA"/>
         </w:rPr>
-        <w:instrText xml:space="preserve"> PAGEREF _Toc19433 </w:instrText>
+        <w:instrText xml:space="preserve"> PAGEREF _Toc19822 </w:instrText>
       </w:r>
       <w:r>
         <w:rPr>
@@ -3766,7 +4012,7 @@
           <w:szCs w:val="24"/>
           <w:lang w:val="en-US" w:eastAsia="zh-CN" w:bidi="ar-SA"/>
         </w:rPr>
-        <w:t>3</w:t>
+        <w:t>4</w:t>
       </w:r>
       <w:r>
         <w:rPr>
@@ -3819,7 +4065,7 @@
           <w:szCs w:val="24"/>
           <w:lang w:val="en-US" w:eastAsia="zh-CN" w:bidi="ar-SA"/>
         </w:rPr>
-        <w:instrText xml:space="preserve"> HYPERLINK \l _Toc9456 </w:instrText>
+        <w:instrText xml:space="preserve"> HYPERLINK \l _Toc19879 </w:instrText>
       </w:r>
       <w:r>
         <w:rPr>
@@ -3895,7 +4141,7 @@
           <w:szCs w:val="24"/>
           <w:lang w:val="en-US" w:eastAsia="zh-CN" w:bidi="ar-SA"/>
         </w:rPr>
-        <w:instrText xml:space="preserve"> PAGEREF _Toc9456 </w:instrText>
+        <w:instrText xml:space="preserve"> PAGEREF _Toc19879 </w:instrText>
       </w:r>
       <w:r>
         <w:rPr>
@@ -3913,7 +4159,7 @@
           <w:szCs w:val="24"/>
           <w:lang w:val="en-US" w:eastAsia="zh-CN" w:bidi="ar-SA"/>
         </w:rPr>
-        <w:t>3</w:t>
+        <w:t>4</w:t>
       </w:r>
       <w:r>
         <w:rPr>
@@ -3971,7 +4217,7 @@
           <w:szCs w:val="24"/>
           <w:lang w:val="en-US" w:eastAsia="zh-CN" w:bidi="ar-SA"/>
         </w:rPr>
-        <w:instrText xml:space="preserve"> HYPERLINK \l _Toc15874 </w:instrText>
+        <w:instrText xml:space="preserve"> HYPERLINK \l _Toc18144 </w:instrText>
       </w:r>
       <w:r>
         <w:rPr>
@@ -4023,7 +4269,7 @@
           <w:szCs w:val="24"/>
           <w:lang w:val="en-US" w:eastAsia="zh-CN" w:bidi="ar-SA"/>
         </w:rPr>
-        <w:instrText xml:space="preserve"> PAGEREF _Toc15874 </w:instrText>
+        <w:instrText xml:space="preserve"> PAGEREF _Toc18144 </w:instrText>
       </w:r>
       <w:r>
         <w:rPr>
@@ -4094,7 +4340,7 @@
           <w:szCs w:val="24"/>
           <w:lang w:val="en-US" w:eastAsia="zh-CN" w:bidi="ar-SA"/>
         </w:rPr>
-        <w:instrText xml:space="preserve"> HYPERLINK \l _Toc4425 </w:instrText>
+        <w:instrText xml:space="preserve"> HYPERLINK \l _Toc3384 </w:instrText>
       </w:r>
       <w:r>
         <w:rPr>
@@ -4146,7 +4392,7 @@
           <w:szCs w:val="24"/>
           <w:lang w:val="en-US" w:eastAsia="zh-CN" w:bidi="ar-SA"/>
         </w:rPr>
-        <w:instrText xml:space="preserve"> PAGEREF _Toc4425 </w:instrText>
+        <w:instrText xml:space="preserve"> PAGEREF _Toc3384 </w:instrText>
       </w:r>
       <w:r>
         <w:rPr>
@@ -4253,7 +4499,7 @@
           </w14:textFill>
         </w:rPr>
       </w:pPr>
-      <w:bookmarkStart w:id="1" w:name="_Toc24088"/>
+      <w:bookmarkStart w:id="1" w:name="_Toc3618"/>
       <w:r>
         <w:rPr>
           <w:rFonts w:hint="eastAsia"/>
@@ -4290,7 +4536,7 @@
           </w14:textFill>
         </w:rPr>
       </w:pPr>
-      <w:bookmarkStart w:id="2" w:name="_Toc15687"/>
+      <w:bookmarkStart w:id="2" w:name="_Toc8284"/>
       <w:r>
         <w:rPr>
           <w:rFonts w:hint="eastAsia"/>
@@ -4304,7 +4550,7 @@
             </w14:solidFill>
           </w14:textFill>
         </w:rPr>
-        <w:t>1.1 概述</w:t>
+        <w:t>1.1 背景</w:t>
       </w:r>
       <w:bookmarkEnd w:id="2"/>
     </w:p>
@@ -4321,8 +4567,33 @@
           <w:rFonts w:hint="eastAsia"/>
           <w:lang w:val="en-US" w:eastAsia="zh-CN"/>
         </w:rPr>
-        <w:t>XXL-JOB托</w:t>
-      </w:r>
+        <w:t>作业调度系统我使用过相当一部分，比如Java Timer、linux corntab和quartz，但是都遇到一些共同的问题，开发成本高，维护复杂等等。</w:t>
+      </w:r>
+    </w:p>
+    <w:p>
+      <w:pPr>
+        <w:ind w:firstLine="420" w:firstLineChars="0"/>
+        <w:rPr>
+          <w:rFonts w:hint="eastAsia"/>
+          <w:lang w:val="en-US" w:eastAsia="zh-CN"/>
+        </w:rPr>
+      </w:pPr>
+      <w:r>
+        <w:rPr>
+          <w:rFonts w:hint="eastAsia"/>
+          <w:lang w:val="en-US" w:eastAsia="zh-CN"/>
+        </w:rPr>
+        <w:t>在我进入大众点评之后，我试用过内部调度系统，功能完善，但是开发和部署流程略复杂。我钟爱KISS原则，因此我萌发了打造XXL-JOB的想法，期望是能够创造一种全新的调度体验。</w:t>
+      </w:r>
+    </w:p>
+    <w:p>
+      <w:pPr>
+        <w:ind w:firstLine="420" w:firstLineChars="0"/>
+        <w:rPr>
+          <w:rFonts w:hint="eastAsia"/>
+          <w:lang w:val="en-US" w:eastAsia="zh-CN"/>
+        </w:rPr>
+      </w:pPr>
     </w:p>
     <w:p>
       <w:pPr>
@@ -4332,6 +4603,13 @@
         <w:outlineLvl w:val="1"/>
         <w:rPr>
           <w:rFonts w:hint="eastAsia"/>
+          <w:lang w:val="en-US" w:eastAsia="zh-CN"/>
+        </w:rPr>
+      </w:pPr>
+      <w:bookmarkStart w:id="3" w:name="_Toc7910"/>
+      <w:r>
+        <w:rPr>
+          <w:rFonts w:hint="eastAsia"/>
           <w:color w:val="5B9BD5" w:themeColor="accent1"/>
           <w:sz w:val="28"/>
           <w:szCs w:val="28"/>
@@ -4342,24 +4620,107 @@
             </w14:solidFill>
           </w14:textFill>
         </w:rPr>
-      </w:pPr>
-      <w:bookmarkStart w:id="3" w:name="_Toc29591"/>
-      <w:r>
-        <w:rPr>
-          <w:rFonts w:hint="eastAsia"/>
-          <w:color w:val="5B9BD5" w:themeColor="accent1"/>
-          <w:sz w:val="28"/>
-          <w:szCs w:val="28"/>
-          <w:lang w:val="en-US" w:eastAsia="zh-CN"/>
-          <w14:textFill>
-            <w14:solidFill>
-              <w14:schemeClr w14:val="accent1"/>
-            </w14:solidFill>
-          </w14:textFill>
-        </w:rPr>
-        <w:t>1.2 特点</w:t>
+        <w:t>1.1 发展</w:t>
       </w:r>
       <w:bookmarkEnd w:id="3"/>
+    </w:p>
+    <w:p>
+      <w:pPr>
+        <w:ind w:firstLine="420" w:firstLineChars="0"/>
+        <w:rPr>
+          <w:rFonts w:hint="eastAsia"/>
+          <w:b w:val="0"/>
+          <w:bCs w:val="0"/>
+          <w:lang w:val="en-US" w:eastAsia="zh-CN"/>
+        </w:rPr>
+      </w:pPr>
+      <w:r>
+        <w:rPr>
+          <w:rFonts w:hint="eastAsia"/>
+          <w:lang w:val="en-US" w:eastAsia="zh-CN"/>
+        </w:rPr>
+        <w:t>我于</w:t>
+      </w:r>
+      <w:r>
+        <w:rPr>
+          <w:rFonts w:hint="eastAsia"/>
+          <w:b w:val="0"/>
+          <w:bCs w:val="0"/>
+          <w:lang w:val="en-US" w:eastAsia="zh-CN"/>
+        </w:rPr>
+        <w:t>2015-11-28在github上创建XXL-JOB项目仓库并提交第一个commit，随之进行系统结构设计，UI选型，交互设计……</w:t>
+      </w:r>
+    </w:p>
+    <w:p>
+      <w:pPr>
+        <w:ind w:firstLine="420" w:firstLineChars="0"/>
+        <w:rPr>
+          <w:rFonts w:hint="eastAsia"/>
+          <w:b w:val="0"/>
+          <w:bCs w:val="0"/>
+          <w:lang w:val="en-US" w:eastAsia="zh-CN"/>
+        </w:rPr>
+      </w:pPr>
+      <w:r>
+        <w:rPr>
+          <w:rFonts w:hint="eastAsia"/>
+          <w:b w:val="0"/>
+          <w:bCs w:val="0"/>
+          <w:lang w:val="en-US" w:eastAsia="zh-CN"/>
+        </w:rPr>
+        <w:t>于2016-12-05日XXL-JOB终于release了第一个大版本V1.0， 随后我将之发布到OSCHINA，XXL-JOB在OSCHINA上获得了@红薯的推荐，同期分别达到了OSCHINA的“热门动弹”排行第一和git.oschina的月热度排行第一，在此特别感谢红薯，感谢大家的关注和支持。</w:t>
+      </w:r>
+    </w:p>
+    <w:p>
+      <w:pPr>
+        <w:ind w:firstLine="420" w:firstLineChars="0"/>
+        <w:rPr>
+          <w:rFonts w:hint="eastAsia"/>
+          <w:b w:val="0"/>
+          <w:bCs w:val="0"/>
+          <w:lang w:val="en-US" w:eastAsia="zh-CN"/>
+        </w:rPr>
+      </w:pPr>
+      <w:r>
+        <w:rPr>
+          <w:rFonts w:hint="eastAsia"/>
+          <w:b w:val="0"/>
+          <w:bCs w:val="0"/>
+          <w:lang w:val="en-US" w:eastAsia="zh-CN"/>
+        </w:rPr>
+        <w:t>于2015-12-05我将XXL-JOB发表到我司内部知识库，得到内部同时认可，于2016-01-21开始展开XXL-JOB的内部接入和定制工作。</w:t>
+      </w:r>
+    </w:p>
+    <w:p>
+      <w:pPr>
+        <w:ind w:firstLine="420" w:firstLineChars="0"/>
+        <w:rPr>
+          <w:rFonts w:hint="eastAsia"/>
+          <w:b w:val="0"/>
+          <w:bCs w:val="0"/>
+          <w:lang w:val="en-US" w:eastAsia="zh-CN"/>
+        </w:rPr>
+      </w:pPr>
+      <w:r>
+        <w:rPr>
+          <w:rFonts w:hint="eastAsia"/>
+          <w:b w:val="0"/>
+          <w:bCs w:val="0"/>
+          <w:lang w:val="en-US" w:eastAsia="zh-CN"/>
+        </w:rPr>
+        <w:t>我司大众点评已接入XXL-JOB，内部别名《Ferrari》（Ferrari基于XXL-JOB的V1.1版本定制而成，新接入应用推荐升级最新版本V1.3）。自2016-01-21接入至2016-05-20为止，该系统已调度40000余次，表现优异。</w:t>
+      </w:r>
+    </w:p>
+    <w:p>
+      <w:pPr>
+        <w:ind w:firstLine="420" w:firstLineChars="0"/>
+        <w:rPr>
+          <w:rFonts w:hint="eastAsia"/>
+          <w:b w:val="0"/>
+          <w:bCs w:val="0"/>
+          <w:lang w:val="en-US" w:eastAsia="zh-CN"/>
+        </w:rPr>
+      </w:pPr>
     </w:p>
     <w:p>
       <w:pPr>
@@ -4380,7 +4741,7 @@
           </w14:textFill>
         </w:rPr>
       </w:pPr>
-      <w:bookmarkStart w:id="4" w:name="_Toc13051"/>
+      <w:bookmarkStart w:id="4" w:name="_Toc26834"/>
       <w:r>
         <w:rPr>
           <w:rFonts w:hint="eastAsia"/>
@@ -4394,9 +4755,49 @@
             </w14:solidFill>
           </w14:textFill>
         </w:rPr>
-        <w:t>1.3 下载</w:t>
+        <w:t xml:space="preserve">1.2 </w:t>
       </w:r>
       <w:bookmarkEnd w:id="4"/>
+      <w:r>
+        <w:rPr>
+          <w:rFonts w:hint="eastAsia"/>
+          <w:color w:val="5B9BD5" w:themeColor="accent1"/>
+          <w:sz w:val="28"/>
+          <w:szCs w:val="28"/>
+          <w:lang w:val="en-US" w:eastAsia="zh-CN"/>
+          <w14:textFill>
+            <w14:solidFill>
+              <w14:schemeClr w14:val="accent1"/>
+            </w14:solidFill>
+          </w14:textFill>
+        </w:rPr>
+        <w:t>概述</w:t>
+      </w:r>
+    </w:p>
+    <w:p>
+      <w:pPr>
+        <w:ind w:firstLine="420" w:firstLineChars="0"/>
+        <w:rPr>
+          <w:rFonts w:hint="eastAsia"/>
+          <w:lang w:val="en-US" w:eastAsia="zh-CN"/>
+        </w:rPr>
+      </w:pPr>
+      <w:r>
+        <w:rPr>
+          <w:rFonts w:hint="eastAsia"/>
+          <w:lang w:val="en-US" w:eastAsia="zh-CN"/>
+        </w:rPr>
+        <w:t>XXL-JOB是一款简单高效的分布式任务调度平台，支持实时动态的管理Trigger和Job。</w:t>
+      </w:r>
+    </w:p>
+    <w:p>
+      <w:pPr>
+        <w:ind w:firstLine="420" w:firstLineChars="0"/>
+        <w:rPr>
+          <w:rFonts w:hint="eastAsia"/>
+          <w:lang w:val="en-US" w:eastAsia="zh-CN"/>
+        </w:rPr>
+      </w:pPr>
     </w:p>
     <w:p>
       <w:pPr>
@@ -4406,15 +4807,383 @@
         <w:outlineLvl w:val="1"/>
         <w:rPr>
           <w:rFonts w:hint="eastAsia"/>
+          <w:color w:val="5B9BD5" w:themeColor="accent1"/>
           <w:sz w:val="28"/>
           <w:szCs w:val="28"/>
           <w:lang w:val="en-US" w:eastAsia="zh-CN"/>
-        </w:rPr>
-      </w:pPr>
-      <w:bookmarkStart w:id="5" w:name="_Toc29701"/>
-      <w:r>
+          <w14:textFill>
+            <w14:solidFill>
+              <w14:schemeClr w14:val="accent1"/>
+            </w14:solidFill>
+          </w14:textFill>
+        </w:rPr>
+      </w:pPr>
+      <w:bookmarkStart w:id="5" w:name="_Toc19170"/>
+      <w:r>
+        <w:rPr>
+          <w:rFonts w:hint="eastAsia"/>
+          <w:color w:val="5B9BD5" w:themeColor="accent1"/>
+          <w:sz w:val="28"/>
+          <w:szCs w:val="28"/>
+          <w:lang w:val="en-US" w:eastAsia="zh-CN"/>
+          <w14:textFill>
+            <w14:solidFill>
+              <w14:schemeClr w14:val="accent1"/>
+            </w14:solidFill>
+          </w14:textFill>
+        </w:rPr>
+        <w:t>1.2 特点</w:t>
+      </w:r>
+      <w:bookmarkEnd w:id="5"/>
+    </w:p>
+    <w:p>
+      <w:pPr>
+        <w:ind w:firstLine="420" w:firstLineChars="0"/>
+        <w:rPr>
+          <w:rFonts w:hint="eastAsia"/>
+          <w:lang w:val="en-US" w:eastAsia="zh-CN"/>
+        </w:rPr>
+      </w:pPr>
+      <w:r>
+        <w:rPr>
+          <w:rFonts w:hint="eastAsia"/>
+          <w:lang w:val="en-US" w:eastAsia="zh-CN"/>
+        </w:rPr>
+        <w:t>简单：支持通过Web在线开发Job并配置，流程简洁；</w:t>
+      </w:r>
+    </w:p>
+    <w:p>
+      <w:pPr>
+        <w:ind w:firstLine="420" w:firstLineChars="0"/>
+        <w:rPr>
+          <w:rFonts w:hint="eastAsia"/>
+          <w:lang w:val="en-US" w:eastAsia="zh-CN"/>
+        </w:rPr>
+      </w:pPr>
+      <w:r>
+        <w:rPr>
+          <w:rFonts w:hint="eastAsia"/>
+          <w:lang w:val="en-US" w:eastAsia="zh-CN"/>
+        </w:rPr>
+        <w:t>高效：任务动态部署和配置，节省打包和部署消耗，提高开发效率；</w:t>
+      </w:r>
+    </w:p>
+    <w:p>
+      <w:pPr>
+        <w:ind w:firstLine="420" w:firstLineChars="0"/>
+        <w:rPr>
+          <w:rFonts w:hint="eastAsia"/>
+          <w:lang w:val="en-US" w:eastAsia="zh-CN"/>
+        </w:rPr>
+      </w:pPr>
+      <w:r>
+        <w:rPr>
+          <w:rFonts w:hint="eastAsia"/>
+          <w:lang w:val="en-US" w:eastAsia="zh-CN"/>
+        </w:rPr>
+        <w:t>分布式：得益于Quartz的集群支持，XXL-JOB调度中心天生支持HA，避免单点故障；</w:t>
+      </w:r>
+    </w:p>
+    <w:p>
+      <w:pPr>
+        <w:ind w:firstLine="420" w:firstLineChars="0"/>
+        <w:rPr>
+          <w:rFonts w:hint="eastAsia"/>
+          <w:lang w:val="en-US" w:eastAsia="zh-CN"/>
+        </w:rPr>
+      </w:pPr>
+      <w:r>
+        <w:rPr>
+          <w:rFonts w:hint="eastAsia"/>
+          <w:lang w:val="en-US" w:eastAsia="zh-CN"/>
+        </w:rPr>
+        <w:t>实时Trigger：支持可视化的管理Trigger，动态管理Triggrer；</w:t>
+      </w:r>
+    </w:p>
+    <w:p>
+      <w:pPr>
+        <w:ind w:firstLine="420" w:firstLineChars="0"/>
+        <w:rPr>
+          <w:rFonts w:hint="eastAsia"/>
+          <w:lang w:val="en-US" w:eastAsia="zh-CN"/>
+        </w:rPr>
+      </w:pPr>
+      <w:r>
+        <w:rPr>
+          <w:rFonts w:hint="eastAsia"/>
+          <w:lang w:val="en-US" w:eastAsia="zh-CN"/>
+        </w:rPr>
+        <w:t>实时Job：支持可视化的管理Job，动态管理Job，V1.3支持在线开发业务代码；</w:t>
+      </w:r>
+    </w:p>
+    <w:p>
+      <w:pPr>
+        <w:pStyle w:val="3"/>
+        <w:spacing w:line="240" w:lineRule="auto"/>
+        <w:ind w:firstLine="420" w:firstLineChars="0"/>
+        <w:outlineLvl w:val="1"/>
+        <w:rPr>
+          <w:rFonts w:hint="eastAsia"/>
+          <w:color w:val="5B9BD5" w:themeColor="accent1"/>
+          <w:sz w:val="28"/>
+          <w:szCs w:val="28"/>
+          <w:lang w:val="en-US" w:eastAsia="zh-CN"/>
+          <w14:textFill>
+            <w14:solidFill>
+              <w14:schemeClr w14:val="accent1"/>
+            </w14:solidFill>
+          </w14:textFill>
+        </w:rPr>
+      </w:pPr>
+      <w:bookmarkStart w:id="6" w:name="_Toc29672"/>
+      <w:r>
+        <w:rPr>
+          <w:rFonts w:hint="eastAsia"/>
+          <w:color w:val="5B9BD5" w:themeColor="accent1"/>
+          <w:sz w:val="28"/>
+          <w:szCs w:val="28"/>
+          <w:lang w:val="en-US" w:eastAsia="zh-CN"/>
+          <w14:textFill>
+            <w14:solidFill>
+              <w14:schemeClr w14:val="accent1"/>
+            </w14:solidFill>
+          </w14:textFill>
+        </w:rPr>
+        <w:t>1.3 下载</w:t>
+      </w:r>
+      <w:bookmarkEnd w:id="6"/>
+    </w:p>
+    <w:p>
+      <w:pPr>
+        <w:ind w:firstLine="420" w:firstLineChars="0"/>
+        <w:rPr>
+          <w:rFonts w:hint="eastAsia"/>
+          <w:lang w:val="en-US" w:eastAsia="zh-CN"/>
+        </w:rPr>
+      </w:pPr>
+      <w:r>
+        <w:rPr>
+          <w:rFonts w:hint="eastAsia"/>
+          <w:lang w:val="en-US" w:eastAsia="zh-CN"/>
+        </w:rPr>
+        <w:t>Github地址：</w:t>
+      </w:r>
+      <w:r>
+        <w:rPr>
+          <w:rFonts w:hint="eastAsia"/>
+          <w:lang w:val="en-US" w:eastAsia="zh-CN"/>
+        </w:rPr>
+        <w:fldChar w:fldCharType="begin"/>
+      </w:r>
+      <w:r>
+        <w:rPr>
+          <w:rFonts w:hint="eastAsia"/>
+          <w:lang w:val="en-US" w:eastAsia="zh-CN"/>
+        </w:rPr>
+        <w:instrText xml:space="preserve"> HYPERLINK "https://github.com/xuxueli/xxl-job" </w:instrText>
+      </w:r>
+      <w:r>
+        <w:rPr>
+          <w:rFonts w:hint="eastAsia"/>
+          <w:lang w:val="en-US" w:eastAsia="zh-CN"/>
+        </w:rPr>
+        <w:fldChar w:fldCharType="separate"/>
+      </w:r>
+      <w:r>
+        <w:rPr>
+          <w:rStyle w:val="23"/>
+          <w:rFonts w:hint="eastAsia"/>
+          <w:lang w:val="en-US" w:eastAsia="zh-CN"/>
+        </w:rPr>
+        <w:t>https://github.com/xuxueli/xxl-job</w:t>
+      </w:r>
+      <w:r>
+        <w:rPr>
+          <w:rFonts w:hint="eastAsia"/>
+          <w:lang w:val="en-US" w:eastAsia="zh-CN"/>
+        </w:rPr>
+        <w:fldChar w:fldCharType="end"/>
+      </w:r>
+    </w:p>
+    <w:p>
+      <w:pPr>
+        <w:ind w:firstLine="420" w:firstLineChars="0"/>
+        <w:rPr>
+          <w:rFonts w:hint="eastAsia"/>
+          <w:lang w:val="en-US" w:eastAsia="zh-CN"/>
+        </w:rPr>
+      </w:pPr>
+      <w:r>
+        <w:rPr>
+          <w:rFonts w:hint="eastAsia"/>
+          <w:lang w:val="en-US" w:eastAsia="zh-CN"/>
+        </w:rPr>
+        <w:t>Git@OSC地址：</w:t>
+      </w:r>
+      <w:r>
+        <w:rPr>
+          <w:rFonts w:hint="eastAsia"/>
+          <w:lang w:val="en-US" w:eastAsia="zh-CN"/>
+        </w:rPr>
+        <w:fldChar w:fldCharType="begin"/>
+      </w:r>
+      <w:r>
+        <w:rPr>
+          <w:rFonts w:hint="eastAsia"/>
+          <w:lang w:val="en-US" w:eastAsia="zh-CN"/>
+        </w:rPr>
+        <w:instrText xml:space="preserve"> HYPERLINK "http://git.oschina.net/xuxueli0323/xxl-job" </w:instrText>
+      </w:r>
+      <w:r>
+        <w:rPr>
+          <w:rFonts w:hint="eastAsia"/>
+          <w:lang w:val="en-US" w:eastAsia="zh-CN"/>
+        </w:rPr>
+        <w:fldChar w:fldCharType="separate"/>
+      </w:r>
+      <w:r>
+        <w:rPr>
+          <w:rStyle w:val="23"/>
+          <w:rFonts w:hint="eastAsia"/>
+          <w:lang w:val="en-US" w:eastAsia="zh-CN"/>
+        </w:rPr>
+        <w:t>http://git.oschina.net/xuxueli0323/xxl-job</w:t>
+      </w:r>
+      <w:r>
+        <w:rPr>
+          <w:rFonts w:hint="eastAsia"/>
+          <w:lang w:val="en-US" w:eastAsia="zh-CN"/>
+        </w:rPr>
+        <w:fldChar w:fldCharType="end"/>
+      </w:r>
+    </w:p>
+    <w:p>
+      <w:pPr>
+        <w:ind w:firstLine="420" w:firstLineChars="0"/>
+        <w:rPr>
+          <w:rFonts w:hint="eastAsia"/>
+          <w:lang w:val="en-US" w:eastAsia="zh-CN"/>
+        </w:rPr>
+      </w:pPr>
+      <w:r>
+        <w:rPr>
+          <w:rFonts w:hint="eastAsia"/>
+          <w:lang w:val="en-US" w:eastAsia="zh-CN"/>
+        </w:rPr>
+        <w:t>（我将会在两个git仓库同步发布最新代码）</w:t>
+      </w:r>
+    </w:p>
+    <w:p>
+      <w:pPr>
+        <w:ind w:firstLine="420" w:firstLineChars="0"/>
+        <w:rPr>
+          <w:rFonts w:hint="eastAsia"/>
+          <w:lang w:val="en-US" w:eastAsia="zh-CN"/>
+        </w:rPr>
+      </w:pPr>
+    </w:p>
+    <w:p>
+      <w:pPr>
+        <w:ind w:firstLine="420" w:firstLineChars="0"/>
+      </w:pPr>
+      <w:r>
+        <w:drawing>
+          <wp:inline distT="0" distB="0" distL="114300" distR="114300">
+            <wp:extent cx="5269230" cy="2249170"/>
+            <wp:effectExtent l="0" t="0" r="7620" b="17780"/>
+            <wp:docPr id="3" name="图片 3"/>
+            <wp:cNvGraphicFramePr>
+              <a:graphicFrameLocks xmlns:a="http://schemas.openxmlformats.org/drawingml/2006/main" noChangeAspect="1"/>
+            </wp:cNvGraphicFramePr>
+            <a:graphic xmlns:a="http://schemas.openxmlformats.org/drawingml/2006/main">
+              <a:graphicData uri="http://schemas.openxmlformats.org/drawingml/2006/picture">
+                <pic:pic xmlns:pic="http://schemas.openxmlformats.org/drawingml/2006/picture">
+                  <pic:nvPicPr>
+                    <pic:cNvPr id="3" name="图片 3"/>
+                    <pic:cNvPicPr>
+                      <a:picLocks noChangeAspect="1"/>
+                    </pic:cNvPicPr>
+                  </pic:nvPicPr>
+                  <pic:blipFill>
+                    <a:blip r:embed="rId6"/>
+                    <a:stretch>
+                      <a:fillRect/>
+                    </a:stretch>
+                  </pic:blipFill>
+                  <pic:spPr>
+                    <a:xfrm>
+                      <a:off x="0" y="0"/>
+                      <a:ext cx="5269230" cy="2249170"/>
+                    </a:xfrm>
+                    <a:prstGeom prst="rect">
+                      <a:avLst/>
+                    </a:prstGeom>
+                    <a:noFill/>
+                    <a:ln w="9525">
+                      <a:noFill/>
+                    </a:ln>
+                  </pic:spPr>
+                </pic:pic>
+              </a:graphicData>
+            </a:graphic>
+          </wp:inline>
+        </w:drawing>
+      </w:r>
+    </w:p>
+    <w:p>
+      <w:pPr>
+        <w:ind w:firstLine="420" w:firstLineChars="0"/>
         <w:rPr>
           <w:rFonts w:hint="eastAsia" w:eastAsiaTheme="minorEastAsia"/>
+          <w:lang w:val="en-US" w:eastAsia="zh-CN"/>
+        </w:rPr>
+      </w:pPr>
+      <w:r>
+        <w:rPr>
+          <w:rFonts w:hint="eastAsia"/>
+          <w:lang w:eastAsia="zh-CN"/>
+        </w:rPr>
+        <w:t>（图</w:t>
+      </w:r>
+      <w:r>
+        <w:rPr>
+          <w:rFonts w:hint="eastAsia"/>
+          <w:lang w:val="en-US" w:eastAsia="zh-CN"/>
+        </w:rPr>
+        <w:t>1.3：github下载链接位置</w:t>
+      </w:r>
+      <w:r>
+        <w:rPr>
+          <w:rFonts w:hint="eastAsia"/>
+          <w:lang w:eastAsia="zh-CN"/>
+        </w:rPr>
+        <w:t>）</w:t>
+      </w:r>
+    </w:p>
+    <w:p>
+      <w:pPr>
+        <w:ind w:firstLine="420" w:firstLineChars="0"/>
+        <w:rPr>
+          <w:rFonts w:hint="eastAsia"/>
+          <w:lang w:val="en-US" w:eastAsia="zh-CN"/>
+        </w:rPr>
+      </w:pPr>
+      <w:r>
+        <w:rPr>
+          <w:rFonts w:hint="eastAsia"/>
+          <w:lang w:val="en-US" w:eastAsia="zh-CN"/>
+        </w:rPr>
+        <w:t>源码下载请前往github自行下载，下载位置见上图1.3；</w:t>
+      </w:r>
+    </w:p>
+    <w:p>
+      <w:pPr>
+        <w:pStyle w:val="3"/>
+        <w:spacing w:line="240" w:lineRule="auto"/>
+        <w:ind w:firstLine="420" w:firstLineChars="0"/>
+        <w:outlineLvl w:val="1"/>
+        <w:rPr>
+          <w:rFonts w:hint="eastAsia" w:eastAsiaTheme="minorEastAsia"/>
           <w:color w:val="5B9BD5" w:themeColor="accent1"/>
           <w:sz w:val="28"/>
           <w:szCs w:val="28"/>
@@ -4425,9 +5194,104 @@
             </w14:solidFill>
           </w14:textFill>
         </w:rPr>
-        <w:t>1.4 安装环境</w:t>
-      </w:r>
-      <w:bookmarkEnd w:id="5"/>
+      </w:pPr>
+      <w:bookmarkStart w:id="7" w:name="_Toc7977"/>
+      <w:r>
+        <w:rPr>
+          <w:rFonts w:hint="eastAsia" w:eastAsiaTheme="minorEastAsia"/>
+          <w:color w:val="5B9BD5" w:themeColor="accent1"/>
+          <w:sz w:val="28"/>
+          <w:szCs w:val="28"/>
+          <w:lang w:val="en-US" w:eastAsia="zh-CN"/>
+          <w14:textFill>
+            <w14:solidFill>
+              <w14:schemeClr w14:val="accent1"/>
+            </w14:solidFill>
+          </w14:textFill>
+        </w:rPr>
+        <w:t>1.4 环境</w:t>
+      </w:r>
+      <w:bookmarkEnd w:id="7"/>
+    </w:p>
+    <w:p>
+      <w:pPr>
+        <w:ind w:firstLine="420" w:firstLineChars="0"/>
+        <w:rPr>
+          <w:rFonts w:hint="eastAsia"/>
+          <w:lang w:val="en-US" w:eastAsia="zh-CN"/>
+        </w:rPr>
+      </w:pPr>
+      <w:r>
+        <w:rPr>
+          <w:rFonts w:hint="eastAsia"/>
+          <w:lang w:val="en-US" w:eastAsia="zh-CN"/>
+        </w:rPr>
+        <w:t>Maven3</w:t>
+      </w:r>
+    </w:p>
+    <w:p>
+      <w:pPr>
+        <w:ind w:firstLine="420" w:firstLineChars="0"/>
+        <w:rPr>
+          <w:rFonts w:hint="eastAsia"/>
+          <w:lang w:val="en-US" w:eastAsia="zh-CN"/>
+        </w:rPr>
+      </w:pPr>
+      <w:r>
+        <w:rPr>
+          <w:rFonts w:hint="eastAsia"/>
+          <w:lang w:val="en-US" w:eastAsia="zh-CN"/>
+        </w:rPr>
+        <w:t>JDK1.7</w:t>
+      </w:r>
+    </w:p>
+    <w:p>
+      <w:pPr>
+        <w:ind w:firstLine="420" w:firstLineChars="0"/>
+        <w:rPr>
+          <w:rFonts w:hint="eastAsia"/>
+          <w:lang w:val="en-US" w:eastAsia="zh-CN"/>
+        </w:rPr>
+      </w:pPr>
+      <w:r>
+        <w:rPr>
+          <w:rFonts w:hint="eastAsia"/>
+          <w:lang w:val="en-US" w:eastAsia="zh-CN"/>
+        </w:rPr>
+        <w:t>Tomcat7</w:t>
+      </w:r>
+    </w:p>
+    <w:p>
+      <w:pPr>
+        <w:ind w:firstLine="420" w:firstLineChars="0"/>
+        <w:rPr>
+          <w:rFonts w:hint="eastAsia"/>
+          <w:lang w:val="en-US" w:eastAsia="zh-CN"/>
+        </w:rPr>
+      </w:pPr>
+      <w:r>
+        <w:rPr>
+          <w:rFonts w:hint="eastAsia"/>
+          <w:lang w:val="en-US" w:eastAsia="zh-CN"/>
+        </w:rPr>
+        <w:t>Mysql5.5</w:t>
+      </w:r>
+    </w:p>
+    <w:p>
+      <w:pPr>
+        <w:ind w:firstLine="420" w:firstLineChars="0"/>
+        <w:rPr>
+          <w:rFonts w:hint="eastAsia"/>
+          <w:lang w:val="en-US" w:eastAsia="zh-CN"/>
+        </w:rPr>
+      </w:pPr>
+      <w:r>
+        <w:rPr>
+          <w:rFonts w:hint="eastAsia"/>
+          <w:lang w:val="en-US" w:eastAsia="zh-CN"/>
+        </w:rPr>
+        <w:br w:type="page"/>
+      </w:r>
     </w:p>
     <w:p>
       <w:pPr>
@@ -4466,7 +5330,7 @@
         </w:rPr>
         <w:t xml:space="preserve"> </w:t>
       </w:r>
-      <w:bookmarkStart w:id="6" w:name="_Toc186"/>
+      <w:bookmarkStart w:id="8" w:name="_Toc11931"/>
       <w:r>
         <w:rPr>
           <w:rFonts w:hint="eastAsia"/>
@@ -4482,7 +5346,22 @@
         </w:rPr>
         <w:t>快速入门</w:t>
       </w:r>
-      <w:bookmarkEnd w:id="6"/>
+      <w:bookmarkEnd w:id="8"/>
+      <w:r>
+        <w:rPr>
+          <w:rFonts w:hint="eastAsia"/>
+          <w:color w:val="5B9BD5" w:themeColor="accent1"/>
+          <w:sz w:val="28"/>
+          <w:szCs w:val="28"/>
+          <w:lang w:val="en-US" w:eastAsia="zh-CN"/>
+          <w14:textFill>
+            <w14:solidFill>
+              <w14:schemeClr w14:val="accent1"/>
+            </w14:solidFill>
+          </w14:textFill>
+        </w:rPr>
+        <w:t>（默认配置）</w:t>
+      </w:r>
     </w:p>
     <w:p>
       <w:pPr>
@@ -4503,7 +5382,7 @@
           </w14:textFill>
         </w:rPr>
       </w:pPr>
-      <w:bookmarkStart w:id="7" w:name="_Toc17107"/>
+      <w:bookmarkStart w:id="9" w:name="_Toc18"/>
       <w:r>
         <w:rPr>
           <w:rFonts w:hint="eastAsia"/>
@@ -4519,7 +5398,356 @@
         </w:rPr>
         <w:t>2.1 初始化“调度数据库”</w:t>
       </w:r>
-      <w:bookmarkEnd w:id="7"/>
+      <w:bookmarkEnd w:id="9"/>
+    </w:p>
+    <w:p>
+      <w:pPr>
+        <w:ind w:firstLine="420" w:firstLineChars="0"/>
+      </w:pPr>
+      <w:r>
+        <w:drawing>
+          <wp:inline distT="0" distB="0" distL="114300" distR="114300">
+            <wp:extent cx="4269105" cy="1329690"/>
+            <wp:effectExtent l="0" t="0" r="17145" b="3810"/>
+            <wp:docPr id="1" name="图片 1"/>
+            <wp:cNvGraphicFramePr>
+              <a:graphicFrameLocks xmlns:a="http://schemas.openxmlformats.org/drawingml/2006/main" noChangeAspect="1"/>
+            </wp:cNvGraphicFramePr>
+            <a:graphic xmlns:a="http://schemas.openxmlformats.org/drawingml/2006/main">
+              <a:graphicData uri="http://schemas.openxmlformats.org/drawingml/2006/picture">
+                <pic:pic xmlns:pic="http://schemas.openxmlformats.org/drawingml/2006/picture">
+                  <pic:nvPicPr>
+                    <pic:cNvPr id="1" name="图片 1"/>
+                    <pic:cNvPicPr>
+                      <a:picLocks noChangeAspect="1"/>
+                    </pic:cNvPicPr>
+                  </pic:nvPicPr>
+                  <pic:blipFill>
+                    <a:blip r:embed="rId7"/>
+                    <a:stretch>
+                      <a:fillRect/>
+                    </a:stretch>
+                  </pic:blipFill>
+                  <pic:spPr>
+                    <a:xfrm>
+                      <a:off x="0" y="0"/>
+                      <a:ext cx="4269105" cy="1329690"/>
+                    </a:xfrm>
+                    <a:prstGeom prst="rect">
+                      <a:avLst/>
+                    </a:prstGeom>
+                    <a:noFill/>
+                    <a:ln w="9525">
+                      <a:noFill/>
+                    </a:ln>
+                  </pic:spPr>
+                </pic:pic>
+              </a:graphicData>
+            </a:graphic>
+          </wp:inline>
+        </w:drawing>
+      </w:r>
+    </w:p>
+    <w:p>
+      <w:pPr>
+        <w:ind w:firstLine="420" w:firstLineChars="0"/>
+        <w:rPr>
+          <w:rFonts w:hint="eastAsia" w:eastAsiaTheme="minorEastAsia"/>
+          <w:lang w:val="en-US" w:eastAsia="zh-CN"/>
+        </w:rPr>
+      </w:pPr>
+      <w:r>
+        <w:rPr>
+          <w:rFonts w:hint="eastAsia"/>
+          <w:lang w:eastAsia="zh-CN"/>
+        </w:rPr>
+        <w:t>（图</w:t>
+      </w:r>
+      <w:r>
+        <w:rPr>
+          <w:rFonts w:hint="eastAsia"/>
+          <w:lang w:val="en-US" w:eastAsia="zh-CN"/>
+        </w:rPr>
+        <w:t>2.1A</w:t>
+      </w:r>
+      <w:r>
+        <w:rPr>
+          <w:rFonts w:hint="eastAsia"/>
+          <w:lang w:eastAsia="zh-CN"/>
+        </w:rPr>
+        <w:t>：数据库建表</w:t>
+      </w:r>
+      <w:r>
+        <w:rPr>
+          <w:rFonts w:hint="eastAsia"/>
+          <w:lang w:val="en-US" w:eastAsia="zh-CN"/>
+        </w:rPr>
+        <w:t>SQL文件位置截图，</w:t>
+      </w:r>
+      <w:r>
+        <w:rPr>
+          <w:rFonts w:hint="eastAsia"/>
+          <w:lang w:eastAsia="zh-CN"/>
+        </w:rPr>
+        <w:t>）</w:t>
+      </w:r>
+    </w:p>
+    <w:p>
+      <w:pPr>
+        <w:ind w:firstLine="420" w:firstLineChars="0"/>
+      </w:pPr>
+      <w:r>
+        <w:drawing>
+          <wp:inline distT="0" distB="0" distL="114300" distR="114300">
+            <wp:extent cx="1943100" cy="2424430"/>
+            <wp:effectExtent l="0" t="0" r="0" b="13970"/>
+            <wp:docPr id="2" name="图片 2"/>
+            <wp:cNvGraphicFramePr>
+              <a:graphicFrameLocks xmlns:a="http://schemas.openxmlformats.org/drawingml/2006/main" noChangeAspect="1"/>
+            </wp:cNvGraphicFramePr>
+            <a:graphic xmlns:a="http://schemas.openxmlformats.org/drawingml/2006/main">
+              <a:graphicData uri="http://schemas.openxmlformats.org/drawingml/2006/picture">
+                <pic:pic xmlns:pic="http://schemas.openxmlformats.org/drawingml/2006/picture">
+                  <pic:nvPicPr>
+                    <pic:cNvPr id="2" name="图片 2"/>
+                    <pic:cNvPicPr>
+                      <a:picLocks noChangeAspect="1"/>
+                    </pic:cNvPicPr>
+                  </pic:nvPicPr>
+                  <pic:blipFill>
+                    <a:blip r:embed="rId8"/>
+                    <a:stretch>
+                      <a:fillRect/>
+                    </a:stretch>
+                  </pic:blipFill>
+                  <pic:spPr>
+                    <a:xfrm>
+                      <a:off x="0" y="0"/>
+                      <a:ext cx="1943100" cy="2424430"/>
+                    </a:xfrm>
+                    <a:prstGeom prst="rect">
+                      <a:avLst/>
+                    </a:prstGeom>
+                    <a:noFill/>
+                    <a:ln w="9525">
+                      <a:noFill/>
+                    </a:ln>
+                  </pic:spPr>
+                </pic:pic>
+              </a:graphicData>
+            </a:graphic>
+          </wp:inline>
+        </w:drawing>
+      </w:r>
+    </w:p>
+    <w:p>
+      <w:pPr>
+        <w:ind w:firstLine="420" w:firstLineChars="0"/>
+        <w:rPr>
+          <w:rFonts w:hint="eastAsia"/>
+          <w:lang w:eastAsia="zh-CN"/>
+        </w:rPr>
+      </w:pPr>
+      <w:r>
+        <w:rPr>
+          <w:rFonts w:hint="eastAsia"/>
+          <w:lang w:eastAsia="zh-CN"/>
+        </w:rPr>
+        <w:t>（图</w:t>
+      </w:r>
+      <w:r>
+        <w:rPr>
+          <w:rFonts w:hint="eastAsia"/>
+          <w:lang w:val="en-US" w:eastAsia="zh-CN"/>
+        </w:rPr>
+        <w:t>2.1B：调度数据库表一览</w:t>
+      </w:r>
+      <w:r>
+        <w:rPr>
+          <w:rFonts w:hint="eastAsia"/>
+          <w:lang w:eastAsia="zh-CN"/>
+        </w:rPr>
+        <w:t>）</w:t>
+      </w:r>
+    </w:p>
+    <w:p>
+      <w:pPr>
+        <w:ind w:firstLine="420" w:firstLineChars="0"/>
+        <w:rPr>
+          <w:rFonts w:hint="eastAsia"/>
+          <w:lang w:eastAsia="zh-CN"/>
+        </w:rPr>
+      </w:pPr>
+      <w:r>
+        <w:rPr>
+          <w:rFonts w:hint="eastAsia"/>
+          <w:b/>
+          <w:bCs/>
+          <w:lang w:val="en-US" w:eastAsia="zh-CN"/>
+        </w:rPr>
+        <w:t>操作：</w:t>
+      </w:r>
+      <w:r>
+        <w:rPr>
+          <w:rFonts w:hint="eastAsia"/>
+          <w:lang w:val="en-US" w:eastAsia="zh-CN"/>
+        </w:rPr>
+        <w:t>请首先下载项目源码并解压，然后前往“图2.1A”所示目录中获取SQL脚本并执行，文件位置：</w:t>
+      </w:r>
+      <w:r>
+        <w:rPr>
+          <w:rFonts w:hint="eastAsia"/>
+          <w:b/>
+          <w:bCs/>
+          <w:lang w:val="en-US" w:eastAsia="zh-CN"/>
+        </w:rPr>
+        <w:t>“源码解压根目录”\xxl-job\doc\db\tables_xxl_job.sql</w:t>
+      </w:r>
+    </w:p>
+    <w:p>
+      <w:pPr>
+        <w:ind w:firstLine="420" w:firstLineChars="0"/>
+        <w:rPr>
+          <w:rFonts w:hint="eastAsia"/>
+          <w:lang w:val="en-US" w:eastAsia="zh-CN"/>
+        </w:rPr>
+      </w:pPr>
+      <w:r>
+        <w:rPr>
+          <w:rFonts w:hint="eastAsia"/>
+          <w:lang w:eastAsia="zh-CN"/>
+        </w:rPr>
+        <w:t>正常情况下，应该生成（图</w:t>
+      </w:r>
+      <w:r>
+        <w:rPr>
+          <w:rFonts w:hint="eastAsia"/>
+          <w:lang w:val="en-US" w:eastAsia="zh-CN"/>
+        </w:rPr>
+        <w:t>2.1B</w:t>
+      </w:r>
+      <w:r>
+        <w:rPr>
+          <w:rFonts w:hint="eastAsia"/>
+          <w:lang w:eastAsia="zh-CN"/>
+        </w:rPr>
+        <w:t>）</w:t>
+      </w:r>
+      <w:r>
+        <w:rPr>
+          <w:rFonts w:hint="eastAsia"/>
+          <w:lang w:val="en-US" w:eastAsia="zh-CN"/>
+        </w:rPr>
+        <w:t>中所示14张系统表。</w:t>
+      </w:r>
+    </w:p>
+    <w:p>
+      <w:pPr>
+        <w:ind w:firstLine="420" w:firstLineChars="0"/>
+        <w:rPr>
+          <w:rFonts w:hint="eastAsia"/>
+          <w:lang w:val="en-US" w:eastAsia="zh-CN"/>
+        </w:rPr>
+      </w:pPr>
+    </w:p>
+    <w:p>
+      <w:pPr>
+        <w:ind w:firstLine="420" w:firstLineChars="0"/>
+        <w:rPr>
+          <w:rFonts w:hint="eastAsia"/>
+          <w:lang w:val="en-US" w:eastAsia="zh-CN"/>
+        </w:rPr>
+      </w:pPr>
+    </w:p>
+    <w:p>
+      <w:pPr>
+        <w:ind w:firstLine="420" w:firstLineChars="0"/>
+        <w:rPr>
+          <w:rFonts w:hint="eastAsia"/>
+          <w:lang w:val="en-US" w:eastAsia="zh-CN"/>
+        </w:rPr>
+      </w:pPr>
+    </w:p>
+    <w:p>
+      <w:pPr>
+        <w:ind w:firstLine="420" w:firstLineChars="0"/>
+        <w:rPr>
+          <w:rFonts w:hint="eastAsia"/>
+          <w:lang w:val="en-US" w:eastAsia="zh-CN"/>
+        </w:rPr>
+      </w:pPr>
+    </w:p>
+    <w:p>
+      <w:pPr>
+        <w:ind w:firstLine="420" w:firstLineChars="0"/>
+        <w:rPr>
+          <w:rFonts w:hint="eastAsia"/>
+          <w:lang w:val="en-US" w:eastAsia="zh-CN"/>
+        </w:rPr>
+      </w:pPr>
+    </w:p>
+    <w:p>
+      <w:pPr>
+        <w:ind w:firstLine="420" w:firstLineChars="0"/>
+        <w:rPr>
+          <w:rFonts w:hint="eastAsia"/>
+          <w:lang w:val="en-US" w:eastAsia="zh-CN"/>
+        </w:rPr>
+      </w:pPr>
+    </w:p>
+    <w:p>
+      <w:pPr>
+        <w:ind w:firstLine="420" w:firstLineChars="0"/>
+        <w:rPr>
+          <w:rFonts w:hint="eastAsia"/>
+          <w:lang w:val="en-US" w:eastAsia="zh-CN"/>
+        </w:rPr>
+      </w:pPr>
+    </w:p>
+    <w:p>
+      <w:pPr>
+        <w:ind w:firstLine="420" w:firstLineChars="0"/>
+        <w:rPr>
+          <w:rFonts w:hint="eastAsia"/>
+          <w:lang w:val="en-US" w:eastAsia="zh-CN"/>
+        </w:rPr>
+      </w:pPr>
+    </w:p>
+    <w:p>
+      <w:pPr>
+        <w:ind w:firstLine="420" w:firstLineChars="0"/>
+        <w:rPr>
+          <w:rFonts w:hint="eastAsia"/>
+          <w:lang w:val="en-US" w:eastAsia="zh-CN"/>
+        </w:rPr>
+      </w:pPr>
+    </w:p>
+    <w:p>
+      <w:pPr>
+        <w:ind w:firstLine="420" w:firstLineChars="0"/>
+        <w:rPr>
+          <w:rFonts w:hint="eastAsia"/>
+          <w:lang w:val="en-US" w:eastAsia="zh-CN"/>
+        </w:rPr>
+      </w:pPr>
+    </w:p>
+    <w:p>
+      <w:pPr>
+        <w:ind w:firstLine="420" w:firstLineChars="0"/>
+        <w:rPr>
+          <w:rFonts w:hint="eastAsia"/>
+          <w:lang w:val="en-US" w:eastAsia="zh-CN"/>
+        </w:rPr>
+      </w:pPr>
+    </w:p>
+    <w:p>
+      <w:pPr>
+        <w:ind w:firstLine="420" w:firstLineChars="0"/>
+        <w:rPr>
+          <w:rFonts w:hint="eastAsia"/>
+          <w:lang w:val="en-US" w:eastAsia="zh-CN"/>
+        </w:rPr>
+      </w:pPr>
     </w:p>
     <w:p>
       <w:pPr>
@@ -4540,7 +5768,7 @@
           </w14:textFill>
         </w:rPr>
       </w:pPr>
-      <w:bookmarkStart w:id="8" w:name="_Toc31947"/>
+      <w:bookmarkStart w:id="10" w:name="_Toc12789"/>
       <w:r>
         <w:rPr>
           <w:rFonts w:hint="eastAsia"/>
@@ -4556,7 +5784,240 @@
         </w:rPr>
         <w:t>2.2 部署“调度中心”</w:t>
       </w:r>
-      <w:bookmarkEnd w:id="8"/>
+      <w:bookmarkEnd w:id="10"/>
+    </w:p>
+    <w:p>
+      <w:pPr>
+        <w:ind w:firstLine="420" w:firstLineChars="0"/>
+      </w:pPr>
+      <w:r>
+        <w:drawing>
+          <wp:inline distT="0" distB="0" distL="114300" distR="114300">
+            <wp:extent cx="5264785" cy="3162935"/>
+            <wp:effectExtent l="0" t="0" r="12065" b="18415"/>
+            <wp:docPr id="5" name="图片 5"/>
+            <wp:cNvGraphicFramePr>
+              <a:graphicFrameLocks xmlns:a="http://schemas.openxmlformats.org/drawingml/2006/main" noChangeAspect="1"/>
+            </wp:cNvGraphicFramePr>
+            <a:graphic xmlns:a="http://schemas.openxmlformats.org/drawingml/2006/main">
+              <a:graphicData uri="http://schemas.openxmlformats.org/drawingml/2006/picture">
+                <pic:pic xmlns:pic="http://schemas.openxmlformats.org/drawingml/2006/picture">
+                  <pic:nvPicPr>
+                    <pic:cNvPr id="5" name="图片 5"/>
+                    <pic:cNvPicPr>
+                      <a:picLocks noChangeAspect="1"/>
+                    </pic:cNvPicPr>
+                  </pic:nvPicPr>
+                  <pic:blipFill>
+                    <a:blip r:embed="rId9"/>
+                    <a:stretch>
+                      <a:fillRect/>
+                    </a:stretch>
+                  </pic:blipFill>
+                  <pic:spPr>
+                    <a:xfrm>
+                      <a:off x="0" y="0"/>
+                      <a:ext cx="5264785" cy="3162935"/>
+                    </a:xfrm>
+                    <a:prstGeom prst="rect">
+                      <a:avLst/>
+                    </a:prstGeom>
+                    <a:noFill/>
+                    <a:ln w="9525">
+                      <a:noFill/>
+                    </a:ln>
+                  </pic:spPr>
+                </pic:pic>
+              </a:graphicData>
+            </a:graphic>
+          </wp:inline>
+        </w:drawing>
+      </w:r>
+    </w:p>
+    <w:p>
+      <w:pPr>
+        <w:ind w:firstLine="420" w:firstLineChars="0"/>
+        <w:rPr>
+          <w:rFonts w:hint="eastAsia" w:eastAsiaTheme="minorEastAsia"/>
+          <w:lang w:eastAsia="zh-CN"/>
+        </w:rPr>
+      </w:pPr>
+      <w:r>
+        <w:rPr>
+          <w:rFonts w:hint="eastAsia"/>
+          <w:lang w:eastAsia="zh-CN"/>
+        </w:rPr>
+        <w:t>（图</w:t>
+      </w:r>
+      <w:r>
+        <w:rPr>
+          <w:rFonts w:hint="eastAsia"/>
+          <w:lang w:val="en-US" w:eastAsia="zh-CN"/>
+        </w:rPr>
+        <w:t>2.2A：数据库JDBC配置截图</w:t>
+      </w:r>
+      <w:r>
+        <w:rPr>
+          <w:rFonts w:hint="eastAsia"/>
+          <w:lang w:eastAsia="zh-CN"/>
+        </w:rPr>
+        <w:t>）</w:t>
+      </w:r>
+    </w:p>
+    <w:p>
+      <w:pPr>
+        <w:ind w:firstLine="420" w:firstLineChars="0"/>
+      </w:pPr>
+      <w:r>
+        <w:drawing>
+          <wp:inline distT="0" distB="0" distL="114300" distR="114300">
+            <wp:extent cx="5264785" cy="3162935"/>
+            <wp:effectExtent l="0" t="0" r="12065" b="18415"/>
+            <wp:docPr id="6" name="图片 6"/>
+            <wp:cNvGraphicFramePr>
+              <a:graphicFrameLocks xmlns:a="http://schemas.openxmlformats.org/drawingml/2006/main" noChangeAspect="1"/>
+            </wp:cNvGraphicFramePr>
+            <a:graphic xmlns:a="http://schemas.openxmlformats.org/drawingml/2006/main">
+              <a:graphicData uri="http://schemas.openxmlformats.org/drawingml/2006/picture">
+                <pic:pic xmlns:pic="http://schemas.openxmlformats.org/drawingml/2006/picture">
+                  <pic:nvPicPr>
+                    <pic:cNvPr id="6" name="图片 6"/>
+                    <pic:cNvPicPr>
+                      <a:picLocks noChangeAspect="1"/>
+                    </pic:cNvPicPr>
+                  </pic:nvPicPr>
+                  <pic:blipFill>
+                    <a:blip r:embed="rId10"/>
+                    <a:stretch>
+                      <a:fillRect/>
+                    </a:stretch>
+                  </pic:blipFill>
+                  <pic:spPr>
+                    <a:xfrm>
+                      <a:off x="0" y="0"/>
+                      <a:ext cx="5264785" cy="3162935"/>
+                    </a:xfrm>
+                    <a:prstGeom prst="rect">
+                      <a:avLst/>
+                    </a:prstGeom>
+                    <a:noFill/>
+                    <a:ln w="9525">
+                      <a:noFill/>
+                    </a:ln>
+                  </pic:spPr>
+                </pic:pic>
+              </a:graphicData>
+            </a:graphic>
+          </wp:inline>
+        </w:drawing>
+      </w:r>
+    </w:p>
+    <w:p>
+      <w:pPr>
+        <w:ind w:firstLine="420" w:firstLineChars="0"/>
+        <w:rPr>
+          <w:rFonts w:hint="eastAsia" w:eastAsiaTheme="minorEastAsia"/>
+          <w:lang w:eastAsia="zh-CN"/>
+        </w:rPr>
+      </w:pPr>
+      <w:r>
+        <w:rPr>
+          <w:rFonts w:hint="eastAsia"/>
+          <w:lang w:eastAsia="zh-CN"/>
+        </w:rPr>
+        <w:t>（图</w:t>
+      </w:r>
+      <w:r>
+        <w:rPr>
+          <w:rFonts w:hint="eastAsia"/>
+          <w:lang w:val="en-US" w:eastAsia="zh-CN"/>
+        </w:rPr>
+        <w:t>2.2B：系统配置截图</w:t>
+      </w:r>
+      <w:r>
+        <w:rPr>
+          <w:rFonts w:hint="eastAsia"/>
+          <w:lang w:eastAsia="zh-CN"/>
+        </w:rPr>
+        <w:t>）</w:t>
+      </w:r>
+    </w:p>
+    <w:p>
+      <w:pPr>
+        <w:ind w:firstLine="420" w:firstLineChars="0"/>
+        <w:rPr>
+          <w:rFonts w:hint="eastAsia"/>
+          <w:lang w:val="en-US" w:eastAsia="zh-CN"/>
+        </w:rPr>
+      </w:pPr>
+    </w:p>
+    <w:p>
+      <w:pPr>
+        <w:ind w:firstLine="420" w:firstLineChars="0"/>
+        <w:rPr>
+          <w:rFonts w:hint="eastAsia"/>
+          <w:lang w:val="en-US" w:eastAsia="zh-CN"/>
+        </w:rPr>
+      </w:pPr>
+      <w:r>
+        <w:rPr>
+          <w:rFonts w:hint="eastAsia"/>
+          <w:b/>
+          <w:bCs/>
+          <w:lang w:val="en-US" w:eastAsia="zh-CN"/>
+        </w:rPr>
+        <w:t>操作A：</w:t>
+      </w:r>
+      <w:r>
+        <w:rPr>
+          <w:rFonts w:hint="eastAsia"/>
+          <w:lang w:val="en-US" w:eastAsia="zh-CN"/>
+        </w:rPr>
+        <w:t>将源码按照maven格式导入IDE（文档以Eclipse为例），更新项目pom依赖。</w:t>
+      </w:r>
+    </w:p>
+    <w:p>
+      <w:pPr>
+        <w:ind w:firstLine="420" w:firstLineChars="0"/>
+        <w:rPr>
+          <w:rFonts w:hint="eastAsia"/>
+          <w:lang w:val="en-US" w:eastAsia="zh-CN"/>
+        </w:rPr>
+      </w:pPr>
+      <w:r>
+        <w:rPr>
+          <w:rFonts w:hint="eastAsia"/>
+          <w:b/>
+          <w:bCs/>
+          <w:lang w:val="en-US" w:eastAsia="zh-CN"/>
+        </w:rPr>
+        <w:t>操作B：</w:t>
+      </w:r>
+      <w:r>
+        <w:rPr>
+          <w:rFonts w:hint="eastAsia"/>
+          <w:lang w:val="en-US" w:eastAsia="zh-CN"/>
+        </w:rPr>
+        <w:t>配置“调度中心”的“Jdbc连接”和“运行</w:t>
+      </w:r>
+      <w:bookmarkStart w:id="35" w:name="_GoBack"/>
+      <w:bookmarkEnd w:id="35"/>
+      <w:r>
+        <w:rPr>
+          <w:rFonts w:hint="eastAsia"/>
+          <w:lang w:val="en-US" w:eastAsia="zh-CN"/>
+        </w:rPr>
+        <w:t>参数配置”</w:t>
+      </w:r>
+    </w:p>
+    <w:p>
+      <w:pPr>
+        <w:ind w:firstLine="420" w:firstLineChars="0"/>
+        <w:rPr>
+          <w:rFonts w:hint="eastAsia"/>
+          <w:lang w:val="en-US" w:eastAsia="zh-CN"/>
+        </w:rPr>
+      </w:pPr>
     </w:p>
     <w:p>
       <w:pPr>
@@ -4577,7 +6038,7 @@
           </w14:textFill>
         </w:rPr>
       </w:pPr>
-      <w:bookmarkStart w:id="9" w:name="_Toc25417"/>
+      <w:bookmarkStart w:id="11" w:name="_Toc30822"/>
       <w:r>
         <w:rPr>
           <w:rFonts w:hint="eastAsia"/>
@@ -4593,7 +6054,7 @@
         </w:rPr>
         <w:t>2.3 部署“执行器”</w:t>
       </w:r>
-      <w:bookmarkEnd w:id="9"/>
+      <w:bookmarkEnd w:id="11"/>
     </w:p>
     <w:p>
       <w:pPr>
@@ -4614,7 +6075,7 @@
           </w14:textFill>
         </w:rPr>
       </w:pPr>
-      <w:bookmarkStart w:id="10" w:name="_Toc29455"/>
+      <w:bookmarkStart w:id="12" w:name="_Toc25586"/>
       <w:r>
         <w:rPr>
           <w:rFonts w:hint="eastAsia"/>
@@ -4630,7 +6091,7 @@
         </w:rPr>
         <w:t>2.4 开发第一个任务“Hello World”</w:t>
       </w:r>
-      <w:bookmarkEnd w:id="10"/>
+      <w:bookmarkEnd w:id="12"/>
     </w:p>
     <w:p>
       <w:pPr>
@@ -4668,7 +6129,7 @@
         </w:rPr>
         <w:t xml:space="preserve"> </w:t>
       </w:r>
-      <w:bookmarkStart w:id="11" w:name="_Toc14510"/>
+      <w:bookmarkStart w:id="13" w:name="_Toc11042"/>
       <w:r>
         <w:rPr>
           <w:rFonts w:hint="eastAsia"/>
@@ -4682,9 +6143,9 @@
             </w14:solidFill>
           </w14:textFill>
         </w:rPr>
-        <w:t>高级配置</w:t>
-      </w:r>
-      <w:bookmarkEnd w:id="11"/>
+        <w:t>自定义配置</w:t>
+      </w:r>
+      <w:bookmarkEnd w:id="13"/>
     </w:p>
     <w:p>
       <w:pPr>
@@ -4705,7 +6166,7 @@
           </w14:textFill>
         </w:rPr>
       </w:pPr>
-      <w:bookmarkStart w:id="12" w:name="_Toc3311"/>
+      <w:bookmarkStart w:id="14" w:name="_Toc9415"/>
       <w:r>
         <w:rPr>
           <w:rFonts w:hint="eastAsia"/>
@@ -4721,7 +6182,7 @@
         </w:rPr>
         <w:t>3.1 配置“调度数据库”</w:t>
       </w:r>
-      <w:bookmarkEnd w:id="12"/>
+      <w:bookmarkEnd w:id="14"/>
     </w:p>
     <w:p>
       <w:pPr>
@@ -4742,7 +6203,7 @@
           </w14:textFill>
         </w:rPr>
       </w:pPr>
-      <w:bookmarkStart w:id="13" w:name="_Toc21757"/>
+      <w:bookmarkStart w:id="15" w:name="_Toc17449"/>
       <w:r>
         <w:rPr>
           <w:rFonts w:hint="eastAsia"/>
@@ -4758,7 +6219,7 @@
         </w:rPr>
         <w:t>3.2 配置“调度中心”</w:t>
       </w:r>
-      <w:bookmarkEnd w:id="13"/>
+      <w:bookmarkEnd w:id="15"/>
     </w:p>
     <w:p>
       <w:pPr>
@@ -4771,7 +6232,7 @@
           <w:lang w:val="en-US" w:eastAsia="zh-CN"/>
         </w:rPr>
       </w:pPr>
-      <w:bookmarkStart w:id="14" w:name="_Toc20942"/>
+      <w:bookmarkStart w:id="16" w:name="_Toc4935"/>
       <w:r>
         <w:rPr>
           <w:rFonts w:hint="eastAsia"/>
@@ -4787,7 +6248,7 @@
         </w:rPr>
         <w:t>3.3 配置“执行器”</w:t>
       </w:r>
-      <w:bookmarkEnd w:id="14"/>
+      <w:bookmarkEnd w:id="16"/>
     </w:p>
     <w:p>
       <w:pPr>
@@ -4825,7 +6286,7 @@
         </w:rPr>
         <w:t xml:space="preserve"> </w:t>
       </w:r>
-      <w:bookmarkStart w:id="15" w:name="_Toc12831"/>
+      <w:bookmarkStart w:id="17" w:name="_Toc26514"/>
       <w:r>
         <w:rPr>
           <w:rFonts w:hint="eastAsia"/>
@@ -4841,7 +6302,7 @@
         </w:rPr>
         <w:t>任务配置</w:t>
       </w:r>
-      <w:bookmarkEnd w:id="15"/>
+      <w:bookmarkEnd w:id="17"/>
     </w:p>
     <w:p>
       <w:pPr>
@@ -4862,7 +6323,7 @@
           </w14:textFill>
         </w:rPr>
       </w:pPr>
-      <w:bookmarkStart w:id="16" w:name="_Toc19410"/>
+      <w:bookmarkStart w:id="18" w:name="_Toc2416"/>
       <w:r>
         <w:rPr>
           <w:rFonts w:hint="eastAsia"/>
@@ -4878,7 +6339,7 @@
         </w:rPr>
         <w:t>4.1 BEAN模式任务</w:t>
       </w:r>
-      <w:bookmarkEnd w:id="16"/>
+      <w:bookmarkEnd w:id="18"/>
     </w:p>
     <w:p>
       <w:pPr>
@@ -4891,7 +6352,7 @@
           <w:lang w:val="en-US" w:eastAsia="zh-CN"/>
         </w:rPr>
       </w:pPr>
-      <w:bookmarkStart w:id="17" w:name="_Toc20981"/>
+      <w:bookmarkStart w:id="19" w:name="_Toc23684"/>
       <w:r>
         <w:rPr>
           <w:rFonts w:hint="eastAsia"/>
@@ -4907,7 +6368,7 @@
         </w:rPr>
         <w:t>4.2 GLUE任务任务</w:t>
       </w:r>
-      <w:bookmarkEnd w:id="17"/>
+      <w:bookmarkEnd w:id="19"/>
     </w:p>
     <w:p>
       <w:pPr>
@@ -4945,7 +6406,7 @@
         </w:rPr>
         <w:t xml:space="preserve"> </w:t>
       </w:r>
-      <w:bookmarkStart w:id="18" w:name="_Toc31818"/>
+      <w:bookmarkStart w:id="20" w:name="_Toc14958"/>
       <w:r>
         <w:rPr>
           <w:rFonts w:hint="eastAsia"/>
@@ -4961,7 +6422,7 @@
         </w:rPr>
         <w:t>任务管理</w:t>
       </w:r>
-      <w:bookmarkEnd w:id="18"/>
+      <w:bookmarkEnd w:id="20"/>
     </w:p>
     <w:p>
       <w:pPr>
@@ -4982,7 +6443,7 @@
           </w14:textFill>
         </w:rPr>
       </w:pPr>
-      <w:bookmarkStart w:id="19" w:name="_Toc25533"/>
+      <w:bookmarkStart w:id="21" w:name="_Toc22450"/>
       <w:r>
         <w:rPr>
           <w:rFonts w:hint="eastAsia"/>
@@ -4998,7 +6459,7 @@
         </w:rPr>
         <w:t>5.1 编辑任务信息</w:t>
       </w:r>
-      <w:bookmarkEnd w:id="19"/>
+      <w:bookmarkEnd w:id="21"/>
     </w:p>
     <w:p>
       <w:pPr>
@@ -5019,7 +6480,7 @@
           </w14:textFill>
         </w:rPr>
       </w:pPr>
-      <w:bookmarkStart w:id="20" w:name="_Toc25600"/>
+      <w:bookmarkStart w:id="22" w:name="_Toc25996"/>
       <w:r>
         <w:rPr>
           <w:rFonts w:hint="eastAsia"/>
@@ -5035,7 +6496,7 @@
         </w:rPr>
         <w:t>5.2 编辑GLUE代码</w:t>
       </w:r>
-      <w:bookmarkEnd w:id="20"/>
+      <w:bookmarkEnd w:id="22"/>
     </w:p>
     <w:p>
       <w:pPr>
@@ -5056,7 +6517,7 @@
           </w14:textFill>
         </w:rPr>
       </w:pPr>
-      <w:bookmarkStart w:id="21" w:name="_Toc16789"/>
+      <w:bookmarkStart w:id="23" w:name="_Toc11001"/>
       <w:r>
         <w:rPr>
           <w:rFonts w:hint="eastAsia"/>
@@ -5072,7 +6533,7 @@
         </w:rPr>
         <w:t>5.3 恢复/暂停</w:t>
       </w:r>
-      <w:bookmarkEnd w:id="21"/>
+      <w:bookmarkEnd w:id="23"/>
     </w:p>
     <w:p>
       <w:pPr>
@@ -5093,7 +6554,7 @@
           </w14:textFill>
         </w:rPr>
       </w:pPr>
-      <w:bookmarkStart w:id="22" w:name="_Toc18215"/>
+      <w:bookmarkStart w:id="24" w:name="_Toc28149"/>
       <w:r>
         <w:rPr>
           <w:rFonts w:hint="eastAsia"/>
@@ -5109,7 +6570,7 @@
         </w:rPr>
         <w:t>5.4 手动触发一次调度</w:t>
       </w:r>
-      <w:bookmarkEnd w:id="22"/>
+      <w:bookmarkEnd w:id="24"/>
     </w:p>
     <w:p>
       <w:pPr>
@@ -5130,7 +6591,7 @@
           </w14:textFill>
         </w:rPr>
       </w:pPr>
-      <w:bookmarkStart w:id="23" w:name="_Toc28462"/>
+      <w:bookmarkStart w:id="25" w:name="_Toc2733"/>
       <w:r>
         <w:rPr>
           <w:rFonts w:hint="eastAsia"/>
@@ -5146,7 +6607,7 @@
         </w:rPr>
         <w:t>5.5 查看日志</w:t>
       </w:r>
-      <w:bookmarkEnd w:id="23"/>
+      <w:bookmarkEnd w:id="25"/>
     </w:p>
     <w:p>
       <w:pPr>
@@ -5159,7 +6620,7 @@
           <w:lang w:val="en-US" w:eastAsia="zh-CN"/>
         </w:rPr>
       </w:pPr>
-      <w:bookmarkStart w:id="24" w:name="_Toc20947"/>
+      <w:bookmarkStart w:id="26" w:name="_Toc25903"/>
       <w:r>
         <w:rPr>
           <w:rFonts w:hint="eastAsia"/>
@@ -5175,7 +6636,7 @@
         </w:rPr>
         <w:t>5.6 删除任务</w:t>
       </w:r>
-      <w:bookmarkEnd w:id="24"/>
+      <w:bookmarkEnd w:id="26"/>
     </w:p>
     <w:p>
       <w:pPr>
@@ -5213,7 +6674,7 @@
         </w:rPr>
         <w:t xml:space="preserve"> </w:t>
       </w:r>
-      <w:bookmarkStart w:id="25" w:name="_Toc19174"/>
+      <w:bookmarkStart w:id="27" w:name="_Toc24217"/>
       <w:r>
         <w:rPr>
           <w:rFonts w:hint="eastAsia"/>
@@ -5229,7 +6690,7 @@
         </w:rPr>
         <w:t>设计原理</w:t>
       </w:r>
-      <w:bookmarkEnd w:id="25"/>
+      <w:bookmarkEnd w:id="27"/>
     </w:p>
     <w:p>
       <w:pPr>
@@ -5242,7 +6703,7 @@
           <w:lang w:val="en-US" w:eastAsia="zh-CN"/>
         </w:rPr>
       </w:pPr>
-      <w:bookmarkStart w:id="26" w:name="_Toc10522"/>
+      <w:bookmarkStart w:id="28" w:name="_Toc18101"/>
       <w:r>
         <w:rPr>
           <w:rFonts w:hint="eastAsia"/>
@@ -5258,7 +6719,7 @@
         </w:rPr>
         <w:t>6.1 总体架构</w:t>
       </w:r>
-      <w:bookmarkEnd w:id="26"/>
+      <w:bookmarkEnd w:id="28"/>
     </w:p>
     <w:p>
       <w:pPr>
@@ -5279,7 +6740,7 @@
           </w14:textFill>
         </w:rPr>
       </w:pPr>
-      <w:bookmarkStart w:id="27" w:name="_Toc27875"/>
+      <w:bookmarkStart w:id="29" w:name="_Toc965"/>
       <w:r>
         <w:rPr>
           <w:rFonts w:hint="eastAsia"/>
@@ -5295,7 +6756,7 @@
         </w:rPr>
         <w:t>6.2 调度原理</w:t>
       </w:r>
-      <w:bookmarkEnd w:id="27"/>
+      <w:bookmarkEnd w:id="29"/>
     </w:p>
     <w:p>
       <w:pPr>
@@ -5316,7 +6777,7 @@
           </w14:textFill>
         </w:rPr>
       </w:pPr>
-      <w:bookmarkStart w:id="28" w:name="_Toc5710"/>
+      <w:bookmarkStart w:id="30" w:name="_Toc21788"/>
       <w:r>
         <w:rPr>
           <w:rFonts w:hint="eastAsia"/>
@@ -5332,7 +6793,7 @@
         </w:rPr>
         <w:t>6.3 通讯原理</w:t>
       </w:r>
-      <w:bookmarkEnd w:id="28"/>
+      <w:bookmarkEnd w:id="30"/>
     </w:p>
     <w:p>
       <w:pPr>
@@ -5345,7 +6806,7 @@
           <w:lang w:val="en-US" w:eastAsia="zh-CN"/>
         </w:rPr>
       </w:pPr>
-      <w:bookmarkStart w:id="29" w:name="_Toc19433"/>
+      <w:bookmarkStart w:id="31" w:name="_Toc19822"/>
       <w:r>
         <w:rPr>
           <w:rFonts w:hint="eastAsia"/>
@@ -5361,7 +6822,7 @@
         </w:rPr>
         <w:t>6.4 执行器原理</w:t>
       </w:r>
-      <w:bookmarkEnd w:id="29"/>
+      <w:bookmarkEnd w:id="31"/>
     </w:p>
     <w:p>
       <w:pPr>
@@ -5399,7 +6860,7 @@
         </w:rPr>
         <w:t xml:space="preserve"> </w:t>
       </w:r>
-      <w:bookmarkStart w:id="30" w:name="_Toc9456"/>
+      <w:bookmarkStart w:id="32" w:name="_Toc19879"/>
       <w:r>
         <w:rPr>
           <w:rFonts w:hint="eastAsia"/>
@@ -5415,7 +6876,7 @@
         </w:rPr>
         <w:t>其他</w:t>
       </w:r>
-      <w:bookmarkEnd w:id="30"/>
+      <w:bookmarkEnd w:id="32"/>
     </w:p>
     <w:p>
       <w:pPr>
@@ -5436,7 +6897,7 @@
           </w14:textFill>
         </w:rPr>
       </w:pPr>
-      <w:bookmarkStart w:id="31" w:name="_Toc15874"/>
+      <w:bookmarkStart w:id="33" w:name="_Toc18144"/>
       <w:r>
         <w:rPr>
           <w:rFonts w:hint="eastAsia"/>
@@ -5452,7 +6913,7 @@
         </w:rPr>
         <w:t>7.1 接入登记</w:t>
       </w:r>
-      <w:bookmarkEnd w:id="31"/>
+      <w:bookmarkEnd w:id="33"/>
     </w:p>
     <w:p>
       <w:pPr>
@@ -5511,65 +6972,6 @@
           <w:lang w:val="en-US" w:eastAsia="zh-CN"/>
         </w:rPr>
         <w:t xml:space="preserve"> 登记。</w:t>
-      </w:r>
-    </w:p>
-    <w:p>
-      <w:pPr>
-        <w:ind w:firstLine="420" w:firstLineChars="0"/>
-        <w:rPr>
-          <w:rFonts w:hint="eastAsia"/>
-          <w:lang w:val="en-US" w:eastAsia="zh-CN"/>
-        </w:rPr>
-      </w:pPr>
-      <w:r>
-        <w:rPr>
-          <w:rFonts w:hint="eastAsia"/>
-          <w:b/>
-          <w:bCs/>
-          <w:lang w:val="en-US" w:eastAsia="zh-CN"/>
-        </w:rPr>
-        <w:t>我司大众点评已接入XXL-JOB，内部别名《Ferrari》（Ferrari基于XXL-JOB的V1.1版本定制而成）</w:t>
-      </w:r>
-      <w:r>
-        <w:rPr>
-          <w:rFonts w:hint="eastAsia"/>
-          <w:lang w:val="en-US" w:eastAsia="zh-CN"/>
-        </w:rPr>
-        <w:t>。自2016-01-21接入至2016-05-20未知，内部</w:t>
-      </w:r>
-      <w:bookmarkStart w:id="33" w:name="_GoBack"/>
-      <w:bookmarkEnd w:id="33"/>
-      <w:r>
-        <w:rPr>
-          <w:rFonts w:hint="eastAsia"/>
-          <w:b w:val="0"/>
-          <w:bCs w:val="0"/>
-          <w:lang w:val="en-US" w:eastAsia="zh-CN"/>
-        </w:rPr>
-        <w:t>XXL-JOB</w:t>
-      </w:r>
-      <w:r>
-        <w:rPr>
-          <w:rFonts w:hint="eastAsia"/>
-          <w:lang w:val="en-US" w:eastAsia="zh-CN"/>
-        </w:rPr>
-        <w:t>系统已调度</w:t>
-      </w:r>
-      <w:r>
-        <w:rPr>
-          <w:rFonts w:hint="eastAsia"/>
-          <w:b/>
-          <w:bCs/>
-          <w:lang w:val="en-US" w:eastAsia="zh-CN"/>
-        </w:rPr>
-        <w:t>40000</w:t>
-      </w:r>
-      <w:r>
-        <w:rPr>
-          <w:rFonts w:hint="eastAsia"/>
-          <w:lang w:val="en-US" w:eastAsia="zh-CN"/>
-        </w:rPr>
-        <w:t>余次，表现优异。新接入应用推荐使用最新版本V1.3，因为经过两个大版本的更新，系统的任务模型、UI交互模型以及底层调度通讯模型都有了较大的提升，核心功能更加稳定高效。</w:t>
       </w:r>
     </w:p>
     <w:p>
@@ -5591,7 +6993,7 @@
           </w14:textFill>
         </w:rPr>
       </w:pPr>
-      <w:bookmarkStart w:id="32" w:name="_Toc4425"/>
+      <w:bookmarkStart w:id="34" w:name="_Toc3384"/>
       <w:r>
         <w:rPr>
           <w:rFonts w:hint="eastAsia"/>
@@ -5607,7 +7009,7 @@
         </w:rPr>
         <w:t>7.2 报告问题</w:t>
       </w:r>
-      <w:bookmarkEnd w:id="32"/>
+      <w:bookmarkEnd w:id="34"/>
     </w:p>
     <w:p>
       <w:pPr>

--- a/doc/XXL-JOB1.3.x用户手册.docx
+++ b/doc/XXL-JOB1.3.x用户手册.docx
@@ -4688,7 +4688,7 @@
           <w:bCs w:val="0"/>
           <w:lang w:val="en-US" w:eastAsia="zh-CN"/>
         </w:rPr>
-        <w:t>于2015-12-05我将XXL-JOB发表到我司内部知识库，得到内部同时认可，于2016-01-21开始展开XXL-JOB的内部接入和定制工作。</w:t>
+        <w:t>于2015-12月中旬我将XXL-JOB发表到我司内部知识库，得到内部同事认可。于2016-01-21开始我司展开XXL-JOB的内部接入和定制工作。</w:t>
       </w:r>
     </w:p>
     <w:p>
@@ -4721,6 +4721,15 @@
           <w:lang w:val="en-US" w:eastAsia="zh-CN"/>
         </w:rPr>
       </w:pPr>
+      <w:r>
+        <w:rPr>
+          <w:rFonts w:hint="eastAsia"/>
+          <w:b w:val="0"/>
+          <w:bCs w:val="0"/>
+          <w:lang w:val="en-US" w:eastAsia="zh-CN"/>
+        </w:rPr>
+        <w:t>至今，XXL-JOB已接入多家公司的线上产品线，场景如电商业务，O2O业务和大数据作业等等，欢迎大家使用，XXL-JOB也将拥抱变化，持续发展。</w:t>
+      </w:r>
     </w:p>
     <w:p>
       <w:pPr>
@@ -4787,7 +4796,7 @@
           <w:rFonts w:hint="eastAsia"/>
           <w:lang w:val="en-US" w:eastAsia="zh-CN"/>
         </w:rPr>
-        <w:t>XXL-JOB是一款简单高效的分布式任务调度平台，支持实时动态的管理Trigger和Job。</w:t>
+        <w:t>XXL-JOB是一款简单高效的分布式任务调度平台，支持可视化且实时动态的管理Trigger和Job。</w:t>
       </w:r>
     </w:p>
     <w:p>
@@ -5347,21 +5356,6 @@
         <w:t>快速入门</w:t>
       </w:r>
       <w:bookmarkEnd w:id="8"/>
-      <w:r>
-        <w:rPr>
-          <w:rFonts w:hint="eastAsia"/>
-          <w:color w:val="5B9BD5" w:themeColor="accent1"/>
-          <w:sz w:val="28"/>
-          <w:szCs w:val="28"/>
-          <w:lang w:val="en-US" w:eastAsia="zh-CN"/>
-          <w14:textFill>
-            <w14:solidFill>
-              <w14:schemeClr w14:val="accent1"/>
-            </w14:solidFill>
-          </w14:textFill>
-        </w:rPr>
-        <w:t>（默认配置）</w:t>
-      </w:r>
     </w:p>
     <w:p>
       <w:pPr>
@@ -5382,7 +5376,6 @@
           </w14:textFill>
         </w:rPr>
       </w:pPr>
-      <w:bookmarkStart w:id="9" w:name="_Toc18"/>
       <w:r>
         <w:rPr>
           <w:rFonts w:hint="eastAsia"/>
@@ -5398,7 +5391,6 @@
         </w:rPr>
         <w:t>2.1 初始化“调度数据库”</w:t>
       </w:r>
-      <w:bookmarkEnd w:id="9"/>
     </w:p>
     <w:p>
       <w:pPr>
@@ -5638,7 +5630,16 @@
           <w:rFonts w:hint="eastAsia"/>
           <w:lang w:val="en-US" w:eastAsia="zh-CN"/>
         </w:rPr>
-        <w:t>中所示14张系统表。</w:t>
+        <w:t>中所示14张</w:t>
+      </w:r>
+      <w:bookmarkStart w:id="34" w:name="_GoBack"/>
+      <w:bookmarkEnd w:id="34"/>
+      <w:r>
+        <w:rPr>
+          <w:rFonts w:hint="eastAsia"/>
+          <w:lang w:val="en-US" w:eastAsia="zh-CN"/>
+        </w:rPr>
+        <w:t>表。</w:t>
       </w:r>
     </w:p>
     <w:p>
@@ -5768,7 +5769,7 @@
           </w14:textFill>
         </w:rPr>
       </w:pPr>
-      <w:bookmarkStart w:id="10" w:name="_Toc12789"/>
+      <w:bookmarkStart w:id="9" w:name="_Toc12789"/>
       <w:r>
         <w:rPr>
           <w:rFonts w:hint="eastAsia"/>
@@ -5782,9 +5783,44 @@
             </w14:solidFill>
           </w14:textFill>
         </w:rPr>
-        <w:t>2.2 部署“调度中心”</w:t>
-      </w:r>
-      <w:bookmarkEnd w:id="10"/>
+        <w:t>2.2 编译源码</w:t>
+      </w:r>
+    </w:p>
+    <w:p>
+      <w:pPr>
+        <w:pStyle w:val="3"/>
+        <w:spacing w:line="240" w:lineRule="auto"/>
+        <w:ind w:firstLine="420" w:firstLineChars="0"/>
+        <w:outlineLvl w:val="1"/>
+        <w:rPr>
+          <w:rFonts w:hint="eastAsia"/>
+          <w:color w:val="5B9BD5" w:themeColor="accent1"/>
+          <w:sz w:val="28"/>
+          <w:szCs w:val="28"/>
+          <w:lang w:val="en-US" w:eastAsia="zh-CN"/>
+          <w14:textFill>
+            <w14:solidFill>
+              <w14:schemeClr w14:val="accent1"/>
+            </w14:solidFill>
+          </w14:textFill>
+        </w:rPr>
+      </w:pPr>
+      <w:r>
+        <w:rPr>
+          <w:rFonts w:hint="eastAsia"/>
+          <w:color w:val="5B9BD5" w:themeColor="accent1"/>
+          <w:sz w:val="28"/>
+          <w:szCs w:val="28"/>
+          <w:lang w:val="en-US" w:eastAsia="zh-CN"/>
+          <w14:textFill>
+            <w14:solidFill>
+              <w14:schemeClr w14:val="accent1"/>
+            </w14:solidFill>
+          </w14:textFill>
+        </w:rPr>
+        <w:t>2.3 部署“调度中心”</w:t>
+      </w:r>
+      <w:bookmarkEnd w:id="9"/>
     </w:p>
     <w:p>
       <w:pPr>
@@ -5998,16 +6034,7 @@
           <w:rFonts w:hint="eastAsia"/>
           <w:lang w:val="en-US" w:eastAsia="zh-CN"/>
         </w:rPr>
-        <w:t>配置“调度中心”的“Jdbc连接”和“运行</w:t>
-      </w:r>
-      <w:bookmarkStart w:id="35" w:name="_GoBack"/>
-      <w:bookmarkEnd w:id="35"/>
-      <w:r>
-        <w:rPr>
-          <w:rFonts w:hint="eastAsia"/>
-          <w:lang w:val="en-US" w:eastAsia="zh-CN"/>
-        </w:rPr>
-        <w:t>参数配置”</w:t>
+        <w:t>配置“调度中心”的“Jdbc连接”和“运行参数配置”</w:t>
       </w:r>
     </w:p>
     <w:p>
@@ -6038,7 +6065,7 @@
           </w14:textFill>
         </w:rPr>
       </w:pPr>
-      <w:bookmarkStart w:id="11" w:name="_Toc30822"/>
+      <w:bookmarkStart w:id="10" w:name="_Toc30822"/>
       <w:r>
         <w:rPr>
           <w:rFonts w:hint="eastAsia"/>
@@ -6052,9 +6079,9 @@
             </w14:solidFill>
           </w14:textFill>
         </w:rPr>
-        <w:t>2.3 部署“执行器”</w:t>
-      </w:r>
-      <w:bookmarkEnd w:id="11"/>
+        <w:t>2.4 部署“执行器”</w:t>
+      </w:r>
+      <w:bookmarkEnd w:id="10"/>
     </w:p>
     <w:p>
       <w:pPr>
@@ -6075,7 +6102,7 @@
           </w14:textFill>
         </w:rPr>
       </w:pPr>
-      <w:bookmarkStart w:id="12" w:name="_Toc25586"/>
+      <w:bookmarkStart w:id="11" w:name="_Toc25586"/>
       <w:r>
         <w:rPr>
           <w:rFonts w:hint="eastAsia"/>
@@ -6089,9 +6116,9 @@
             </w14:solidFill>
           </w14:textFill>
         </w:rPr>
-        <w:t>2.4 开发第一个任务“Hello World”</w:t>
-      </w:r>
-      <w:bookmarkEnd w:id="12"/>
+        <w:t>2.5 开发第一个任务“Hello World”</w:t>
+      </w:r>
+      <w:bookmarkEnd w:id="11"/>
     </w:p>
     <w:p>
       <w:pPr>
@@ -6129,7 +6156,7 @@
         </w:rPr>
         <w:t xml:space="preserve"> </w:t>
       </w:r>
-      <w:bookmarkStart w:id="13" w:name="_Toc11042"/>
+      <w:bookmarkStart w:id="12" w:name="_Toc11042"/>
       <w:r>
         <w:rPr>
           <w:rFonts w:hint="eastAsia"/>
@@ -6143,9 +6170,24 @@
             </w14:solidFill>
           </w14:textFill>
         </w:rPr>
-        <w:t>自定义配置</w:t>
-      </w:r>
-      <w:bookmarkEnd w:id="13"/>
+        <w:t>系统</w:t>
+      </w:r>
+      <w:bookmarkEnd w:id="12"/>
+      <w:r>
+        <w:rPr>
+          <w:rFonts w:hint="eastAsia"/>
+          <w:color w:val="5B9BD5" w:themeColor="accent1"/>
+          <w:sz w:val="28"/>
+          <w:szCs w:val="28"/>
+          <w:lang w:val="en-US" w:eastAsia="zh-CN"/>
+          <w14:textFill>
+            <w14:solidFill>
+              <w14:schemeClr w14:val="accent1"/>
+            </w14:solidFill>
+          </w14:textFill>
+        </w:rPr>
+        <w:t>详解</w:t>
+      </w:r>
     </w:p>
     <w:p>
       <w:pPr>
@@ -6166,7 +6208,7 @@
           </w14:textFill>
         </w:rPr>
       </w:pPr>
-      <w:bookmarkStart w:id="14" w:name="_Toc9415"/>
+      <w:bookmarkStart w:id="13" w:name="_Toc9415"/>
       <w:r>
         <w:rPr>
           <w:rFonts w:hint="eastAsia"/>
@@ -6180,9 +6222,8 @@
             </w14:solidFill>
           </w14:textFill>
         </w:rPr>
-        <w:t>3.1 配置“调度数据库”</w:t>
-      </w:r>
-      <w:bookmarkEnd w:id="14"/>
+        <w:t>3.1 源码目录介绍</w:t>
+      </w:r>
     </w:p>
     <w:p>
       <w:pPr>
@@ -6203,7 +6244,6 @@
           </w14:textFill>
         </w:rPr>
       </w:pPr>
-      <w:bookmarkStart w:id="15" w:name="_Toc17449"/>
       <w:r>
         <w:rPr>
           <w:rFonts w:hint="eastAsia"/>
@@ -6217,9 +6257,24 @@
             </w14:solidFill>
           </w14:textFill>
         </w:rPr>
-        <w:t>3.2 配置“调度中心”</w:t>
-      </w:r>
-      <w:bookmarkEnd w:id="15"/>
+        <w:t>3.1 “调度数据库”</w:t>
+      </w:r>
+      <w:bookmarkEnd w:id="13"/>
+      <w:r>
+        <w:rPr>
+          <w:rFonts w:hint="eastAsia"/>
+          <w:color w:val="5B9BD5" w:themeColor="accent1"/>
+          <w:sz w:val="28"/>
+          <w:szCs w:val="28"/>
+          <w:lang w:val="en-US" w:eastAsia="zh-CN"/>
+          <w14:textFill>
+            <w14:solidFill>
+              <w14:schemeClr w14:val="accent1"/>
+            </w14:solidFill>
+          </w14:textFill>
+        </w:rPr>
+        <w:t>详解</w:t>
+      </w:r>
     </w:p>
     <w:p>
       <w:pPr>
@@ -6229,13 +6284,6 @@
         <w:outlineLvl w:val="1"/>
         <w:rPr>
           <w:rFonts w:hint="eastAsia"/>
-          <w:lang w:val="en-US" w:eastAsia="zh-CN"/>
-        </w:rPr>
-      </w:pPr>
-      <w:bookmarkStart w:id="16" w:name="_Toc4935"/>
-      <w:r>
-        <w:rPr>
-          <w:rFonts w:hint="eastAsia"/>
           <w:color w:val="5B9BD5" w:themeColor="accent1"/>
           <w:sz w:val="28"/>
           <w:szCs w:val="28"/>
@@ -6246,9 +6294,83 @@
             </w14:solidFill>
           </w14:textFill>
         </w:rPr>
-        <w:t>3.3 配置“执行器”</w:t>
-      </w:r>
-      <w:bookmarkEnd w:id="16"/>
+      </w:pPr>
+      <w:bookmarkStart w:id="14" w:name="_Toc17449"/>
+      <w:r>
+        <w:rPr>
+          <w:rFonts w:hint="eastAsia"/>
+          <w:color w:val="5B9BD5" w:themeColor="accent1"/>
+          <w:sz w:val="28"/>
+          <w:szCs w:val="28"/>
+          <w:lang w:val="en-US" w:eastAsia="zh-CN"/>
+          <w14:textFill>
+            <w14:solidFill>
+              <w14:schemeClr w14:val="accent1"/>
+            </w14:solidFill>
+          </w14:textFill>
+        </w:rPr>
+        <w:t>3.2 “调度中心”</w:t>
+      </w:r>
+      <w:bookmarkEnd w:id="14"/>
+      <w:r>
+        <w:rPr>
+          <w:rFonts w:hint="eastAsia"/>
+          <w:color w:val="5B9BD5" w:themeColor="accent1"/>
+          <w:sz w:val="28"/>
+          <w:szCs w:val="28"/>
+          <w:lang w:val="en-US" w:eastAsia="zh-CN"/>
+          <w14:textFill>
+            <w14:solidFill>
+              <w14:schemeClr w14:val="accent1"/>
+            </w14:solidFill>
+          </w14:textFill>
+        </w:rPr>
+        <w:t>详解</w:t>
+      </w:r>
+    </w:p>
+    <w:p>
+      <w:pPr>
+        <w:pStyle w:val="3"/>
+        <w:spacing w:line="240" w:lineRule="auto"/>
+        <w:ind w:firstLine="420" w:firstLineChars="0"/>
+        <w:outlineLvl w:val="1"/>
+        <w:rPr>
+          <w:rFonts w:hint="eastAsia"/>
+          <w:lang w:val="en-US" w:eastAsia="zh-CN"/>
+        </w:rPr>
+      </w:pPr>
+      <w:bookmarkStart w:id="15" w:name="_Toc4935"/>
+      <w:r>
+        <w:rPr>
+          <w:rFonts w:hint="eastAsia"/>
+          <w:color w:val="5B9BD5" w:themeColor="accent1"/>
+          <w:sz w:val="28"/>
+          <w:szCs w:val="28"/>
+          <w:lang w:val="en-US" w:eastAsia="zh-CN"/>
+          <w14:textFill>
+            <w14:solidFill>
+              <w14:schemeClr w14:val="accent1"/>
+            </w14:solidFill>
+          </w14:textFill>
+        </w:rPr>
+        <w:t>3.3 “执行器”</w:t>
+      </w:r>
+      <w:bookmarkEnd w:id="15"/>
+      <w:r>
+        <w:rPr>
+          <w:rFonts w:hint="eastAsia"/>
+          <w:color w:val="5B9BD5" w:themeColor="accent1"/>
+          <w:sz w:val="28"/>
+          <w:szCs w:val="28"/>
+          <w:lang w:val="en-US" w:eastAsia="zh-CN"/>
+          <w14:textFill>
+            <w14:solidFill>
+              <w14:schemeClr w14:val="accent1"/>
+            </w14:solidFill>
+          </w14:textFill>
+        </w:rPr>
+        <w:t>详解</w:t>
+      </w:r>
     </w:p>
     <w:p>
       <w:pPr>
@@ -6286,7 +6408,7 @@
         </w:rPr>
         <w:t xml:space="preserve"> </w:t>
       </w:r>
-      <w:bookmarkStart w:id="17" w:name="_Toc26514"/>
+      <w:bookmarkStart w:id="16" w:name="_Toc26514"/>
       <w:r>
         <w:rPr>
           <w:rFonts w:hint="eastAsia"/>
@@ -6300,9 +6422,24 @@
             </w14:solidFill>
           </w14:textFill>
         </w:rPr>
-        <w:t>任务配置</w:t>
-      </w:r>
-      <w:bookmarkEnd w:id="17"/>
+        <w:t>任务</w:t>
+      </w:r>
+      <w:bookmarkEnd w:id="16"/>
+      <w:r>
+        <w:rPr>
+          <w:rFonts w:hint="eastAsia"/>
+          <w:color w:val="5B9BD5" w:themeColor="accent1"/>
+          <w:sz w:val="28"/>
+          <w:szCs w:val="28"/>
+          <w:lang w:val="en-US" w:eastAsia="zh-CN"/>
+          <w14:textFill>
+            <w14:solidFill>
+              <w14:schemeClr w14:val="accent1"/>
+            </w14:solidFill>
+          </w14:textFill>
+        </w:rPr>
+        <w:t>详解</w:t>
+      </w:r>
     </w:p>
     <w:p>
       <w:pPr>
@@ -6323,7 +6460,7 @@
           </w14:textFill>
         </w:rPr>
       </w:pPr>
-      <w:bookmarkStart w:id="18" w:name="_Toc2416"/>
+      <w:bookmarkStart w:id="17" w:name="_Toc2416"/>
       <w:r>
         <w:rPr>
           <w:rFonts w:hint="eastAsia"/>
@@ -6339,7 +6476,7 @@
         </w:rPr>
         <w:t>4.1 BEAN模式任务</w:t>
       </w:r>
-      <w:bookmarkEnd w:id="18"/>
+      <w:bookmarkEnd w:id="17"/>
     </w:p>
     <w:p>
       <w:pPr>
@@ -6352,7 +6489,7 @@
           <w:lang w:val="en-US" w:eastAsia="zh-CN"/>
         </w:rPr>
       </w:pPr>
-      <w:bookmarkStart w:id="19" w:name="_Toc23684"/>
+      <w:bookmarkStart w:id="18" w:name="_Toc23684"/>
       <w:r>
         <w:rPr>
           <w:rFonts w:hint="eastAsia"/>
@@ -6368,7 +6505,7 @@
         </w:rPr>
         <w:t>4.2 GLUE任务任务</w:t>
       </w:r>
-      <w:bookmarkEnd w:id="19"/>
+      <w:bookmarkEnd w:id="18"/>
     </w:p>
     <w:p>
       <w:pPr>
@@ -6406,7 +6543,7 @@
         </w:rPr>
         <w:t xml:space="preserve"> </w:t>
       </w:r>
-      <w:bookmarkStart w:id="20" w:name="_Toc14958"/>
+      <w:bookmarkStart w:id="19" w:name="_Toc14958"/>
       <w:r>
         <w:rPr>
           <w:rFonts w:hint="eastAsia"/>
@@ -6422,7 +6559,7 @@
         </w:rPr>
         <w:t>任务管理</w:t>
       </w:r>
-      <w:bookmarkEnd w:id="20"/>
+      <w:bookmarkEnd w:id="19"/>
     </w:p>
     <w:p>
       <w:pPr>
@@ -6443,7 +6580,7 @@
           </w14:textFill>
         </w:rPr>
       </w:pPr>
-      <w:bookmarkStart w:id="21" w:name="_Toc22450"/>
+      <w:bookmarkStart w:id="20" w:name="_Toc22450"/>
       <w:r>
         <w:rPr>
           <w:rFonts w:hint="eastAsia"/>
@@ -6459,7 +6596,7 @@
         </w:rPr>
         <w:t>5.1 编辑任务信息</w:t>
       </w:r>
-      <w:bookmarkEnd w:id="21"/>
+      <w:bookmarkEnd w:id="20"/>
     </w:p>
     <w:p>
       <w:pPr>
@@ -6480,7 +6617,7 @@
           </w14:textFill>
         </w:rPr>
       </w:pPr>
-      <w:bookmarkStart w:id="22" w:name="_Toc25996"/>
+      <w:bookmarkStart w:id="21" w:name="_Toc25996"/>
       <w:r>
         <w:rPr>
           <w:rFonts w:hint="eastAsia"/>
@@ -6496,7 +6633,7 @@
         </w:rPr>
         <w:t>5.2 编辑GLUE代码</w:t>
       </w:r>
-      <w:bookmarkEnd w:id="22"/>
+      <w:bookmarkEnd w:id="21"/>
     </w:p>
     <w:p>
       <w:pPr>
@@ -6517,7 +6654,7 @@
           </w14:textFill>
         </w:rPr>
       </w:pPr>
-      <w:bookmarkStart w:id="23" w:name="_Toc11001"/>
+      <w:bookmarkStart w:id="22" w:name="_Toc11001"/>
       <w:r>
         <w:rPr>
           <w:rFonts w:hint="eastAsia"/>
@@ -6533,7 +6670,7 @@
         </w:rPr>
         <w:t>5.3 恢复/暂停</w:t>
       </w:r>
-      <w:bookmarkEnd w:id="23"/>
+      <w:bookmarkEnd w:id="22"/>
     </w:p>
     <w:p>
       <w:pPr>
@@ -6554,7 +6691,7 @@
           </w14:textFill>
         </w:rPr>
       </w:pPr>
-      <w:bookmarkStart w:id="24" w:name="_Toc28149"/>
+      <w:bookmarkStart w:id="23" w:name="_Toc28149"/>
       <w:r>
         <w:rPr>
           <w:rFonts w:hint="eastAsia"/>
@@ -6570,7 +6707,7 @@
         </w:rPr>
         <w:t>5.4 手动触发一次调度</w:t>
       </w:r>
-      <w:bookmarkEnd w:id="24"/>
+      <w:bookmarkEnd w:id="23"/>
     </w:p>
     <w:p>
       <w:pPr>
@@ -6591,7 +6728,7 @@
           </w14:textFill>
         </w:rPr>
       </w:pPr>
-      <w:bookmarkStart w:id="25" w:name="_Toc2733"/>
+      <w:bookmarkStart w:id="24" w:name="_Toc2733"/>
       <w:r>
         <w:rPr>
           <w:rFonts w:hint="eastAsia"/>
@@ -6607,7 +6744,7 @@
         </w:rPr>
         <w:t>5.5 查看日志</w:t>
       </w:r>
-      <w:bookmarkEnd w:id="25"/>
+      <w:bookmarkEnd w:id="24"/>
     </w:p>
     <w:p>
       <w:pPr>
@@ -6620,7 +6757,7 @@
           <w:lang w:val="en-US" w:eastAsia="zh-CN"/>
         </w:rPr>
       </w:pPr>
-      <w:bookmarkStart w:id="26" w:name="_Toc25903"/>
+      <w:bookmarkStart w:id="25" w:name="_Toc25903"/>
       <w:r>
         <w:rPr>
           <w:rFonts w:hint="eastAsia"/>
@@ -6636,7 +6773,7 @@
         </w:rPr>
         <w:t>5.6 删除任务</w:t>
       </w:r>
-      <w:bookmarkEnd w:id="26"/>
+      <w:bookmarkEnd w:id="25"/>
     </w:p>
     <w:p>
       <w:pPr>
@@ -6674,7 +6811,7 @@
         </w:rPr>
         <w:t xml:space="preserve"> </w:t>
       </w:r>
-      <w:bookmarkStart w:id="27" w:name="_Toc24217"/>
+      <w:bookmarkStart w:id="26" w:name="_Toc24217"/>
       <w:r>
         <w:rPr>
           <w:rFonts w:hint="eastAsia"/>
@@ -6690,7 +6827,7 @@
         </w:rPr>
         <w:t>设计原理</w:t>
       </w:r>
-      <w:bookmarkEnd w:id="27"/>
+      <w:bookmarkEnd w:id="26"/>
     </w:p>
     <w:p>
       <w:pPr>
@@ -6703,7 +6840,7 @@
           <w:lang w:val="en-US" w:eastAsia="zh-CN"/>
         </w:rPr>
       </w:pPr>
-      <w:bookmarkStart w:id="28" w:name="_Toc18101"/>
+      <w:bookmarkStart w:id="27" w:name="_Toc18101"/>
       <w:r>
         <w:rPr>
           <w:rFonts w:hint="eastAsia"/>
@@ -6719,7 +6856,7 @@
         </w:rPr>
         <w:t>6.1 总体架构</w:t>
       </w:r>
-      <w:bookmarkEnd w:id="28"/>
+      <w:bookmarkEnd w:id="27"/>
     </w:p>
     <w:p>
       <w:pPr>
@@ -6740,7 +6877,7 @@
           </w14:textFill>
         </w:rPr>
       </w:pPr>
-      <w:bookmarkStart w:id="29" w:name="_Toc965"/>
+      <w:bookmarkStart w:id="28" w:name="_Toc965"/>
       <w:r>
         <w:rPr>
           <w:rFonts w:hint="eastAsia"/>
@@ -6756,7 +6893,7 @@
         </w:rPr>
         <w:t>6.2 调度原理</w:t>
       </w:r>
-      <w:bookmarkEnd w:id="29"/>
+      <w:bookmarkEnd w:id="28"/>
     </w:p>
     <w:p>
       <w:pPr>
@@ -6777,7 +6914,7 @@
           </w14:textFill>
         </w:rPr>
       </w:pPr>
-      <w:bookmarkStart w:id="30" w:name="_Toc21788"/>
+      <w:bookmarkStart w:id="29" w:name="_Toc21788"/>
       <w:r>
         <w:rPr>
           <w:rFonts w:hint="eastAsia"/>
@@ -6793,7 +6930,7 @@
         </w:rPr>
         <w:t>6.3 通讯原理</w:t>
       </w:r>
-      <w:bookmarkEnd w:id="30"/>
+      <w:bookmarkEnd w:id="29"/>
     </w:p>
     <w:p>
       <w:pPr>
@@ -6806,7 +6943,7 @@
           <w:lang w:val="en-US" w:eastAsia="zh-CN"/>
         </w:rPr>
       </w:pPr>
-      <w:bookmarkStart w:id="31" w:name="_Toc19822"/>
+      <w:bookmarkStart w:id="30" w:name="_Toc19822"/>
       <w:r>
         <w:rPr>
           <w:rFonts w:hint="eastAsia"/>
@@ -6822,7 +6959,7 @@
         </w:rPr>
         <w:t>6.4 执行器原理</w:t>
       </w:r>
-      <w:bookmarkEnd w:id="31"/>
+      <w:bookmarkEnd w:id="30"/>
     </w:p>
     <w:p>
       <w:pPr>
@@ -6860,7 +6997,7 @@
         </w:rPr>
         <w:t xml:space="preserve"> </w:t>
       </w:r>
-      <w:bookmarkStart w:id="32" w:name="_Toc19879"/>
+      <w:bookmarkStart w:id="31" w:name="_Toc19879"/>
       <w:r>
         <w:rPr>
           <w:rFonts w:hint="eastAsia"/>
@@ -6876,7 +7013,7 @@
         </w:rPr>
         <w:t>其他</w:t>
       </w:r>
-      <w:bookmarkEnd w:id="32"/>
+      <w:bookmarkEnd w:id="31"/>
     </w:p>
     <w:p>
       <w:pPr>
@@ -6897,7 +7034,7 @@
           </w14:textFill>
         </w:rPr>
       </w:pPr>
-      <w:bookmarkStart w:id="33" w:name="_Toc18144"/>
+      <w:bookmarkStart w:id="32" w:name="_Toc18144"/>
       <w:r>
         <w:rPr>
           <w:rFonts w:hint="eastAsia"/>
@@ -6913,7 +7050,7 @@
         </w:rPr>
         <w:t>7.1 接入登记</w:t>
       </w:r>
-      <w:bookmarkEnd w:id="33"/>
+      <w:bookmarkEnd w:id="32"/>
     </w:p>
     <w:p>
       <w:pPr>
@@ -6993,7 +7130,7 @@
           </w14:textFill>
         </w:rPr>
       </w:pPr>
-      <w:bookmarkStart w:id="34" w:name="_Toc3384"/>
+      <w:bookmarkStart w:id="33" w:name="_Toc3384"/>
       <w:r>
         <w:rPr>
           <w:rFonts w:hint="eastAsia"/>
@@ -7009,7 +7146,7 @@
         </w:rPr>
         <w:t>7.2 报告问题</w:t>
       </w:r>
-      <w:bookmarkEnd w:id="34"/>
+      <w:bookmarkEnd w:id="33"/>
     </w:p>
     <w:p>
       <w:pPr>

--- a/doc/XXL-JOB1.3.x用户手册.docx
+++ b/doc/XXL-JOB1.3.x用户手册.docx
@@ -107,7 +107,7 @@
           <w:szCs w:val="24"/>
           <w:lang w:val="en-US" w:eastAsia="zh-CN" w:bidi="ar-SA"/>
         </w:rPr>
-        <w:instrText xml:space="preserve"> HYPERLINK \l _Toc3618 </w:instrText>
+        <w:instrText xml:space="preserve"> HYPERLINK \l _Toc27516 </w:instrText>
       </w:r>
       <w:r>
         <w:rPr>
@@ -159,7 +159,7 @@
           <w:szCs w:val="24"/>
           <w:lang w:val="en-US" w:eastAsia="zh-CN" w:bidi="ar-SA"/>
         </w:rPr>
-        <w:instrText xml:space="preserve"> PAGEREF _Toc3618 </w:instrText>
+        <w:instrText xml:space="preserve"> PAGEREF _Toc27516 </w:instrText>
       </w:r>
       <w:r>
         <w:rPr>
@@ -230,7 +230,7 @@
           <w:szCs w:val="24"/>
           <w:lang w:val="en-US" w:eastAsia="zh-CN" w:bidi="ar-SA"/>
         </w:rPr>
-        <w:instrText xml:space="preserve"> HYPERLINK \l _Toc8284 </w:instrText>
+        <w:instrText xml:space="preserve"> HYPERLINK \l _Toc14618 </w:instrText>
       </w:r>
       <w:r>
         <w:rPr>
@@ -282,7 +282,7 @@
           <w:szCs w:val="24"/>
           <w:lang w:val="en-US" w:eastAsia="zh-CN" w:bidi="ar-SA"/>
         </w:rPr>
-        <w:instrText xml:space="preserve"> PAGEREF _Toc8284 </w:instrText>
+        <w:instrText xml:space="preserve"> PAGEREF _Toc14618 </w:instrText>
       </w:r>
       <w:r>
         <w:rPr>
@@ -353,7 +353,7 @@
           <w:szCs w:val="24"/>
           <w:lang w:val="en-US" w:eastAsia="zh-CN" w:bidi="ar-SA"/>
         </w:rPr>
-        <w:instrText xml:space="preserve"> HYPERLINK \l _Toc7910 </w:instrText>
+        <w:instrText xml:space="preserve"> HYPERLINK \l _Toc25846 </w:instrText>
       </w:r>
       <w:r>
         <w:rPr>
@@ -405,7 +405,7 @@
           <w:szCs w:val="24"/>
           <w:lang w:val="en-US" w:eastAsia="zh-CN" w:bidi="ar-SA"/>
         </w:rPr>
-        <w:instrText xml:space="preserve"> PAGEREF _Toc7910 </w:instrText>
+        <w:instrText xml:space="preserve"> PAGEREF _Toc25846 </w:instrText>
       </w:r>
       <w:r>
         <w:rPr>
@@ -476,7 +476,7 @@
           <w:szCs w:val="24"/>
           <w:lang w:val="en-US" w:eastAsia="zh-CN" w:bidi="ar-SA"/>
         </w:rPr>
-        <w:instrText xml:space="preserve"> HYPERLINK \l _Toc26834 </w:instrText>
+        <w:instrText xml:space="preserve"> HYPERLINK \l _Toc32235 </w:instrText>
       </w:r>
       <w:r>
         <w:rPr>
@@ -501,7 +501,7 @@
             </w14:solidFill>
           </w14:textFill>
         </w:rPr>
-        <w:t>1.2 介绍</w:t>
+        <w:t>1.2 概述</w:t>
       </w:r>
       <w:r>
         <w:rPr>
@@ -528,7 +528,7 @@
           <w:szCs w:val="24"/>
           <w:lang w:val="en-US" w:eastAsia="zh-CN" w:bidi="ar-SA"/>
         </w:rPr>
-        <w:instrText xml:space="preserve"> PAGEREF _Toc26834 </w:instrText>
+        <w:instrText xml:space="preserve"> PAGEREF _Toc32235 </w:instrText>
       </w:r>
       <w:r>
         <w:rPr>
@@ -599,7 +599,7 @@
           <w:szCs w:val="24"/>
           <w:lang w:val="en-US" w:eastAsia="zh-CN" w:bidi="ar-SA"/>
         </w:rPr>
-        <w:instrText xml:space="preserve"> HYPERLINK \l _Toc19170 </w:instrText>
+        <w:instrText xml:space="preserve"> HYPERLINK \l _Toc3419 </w:instrText>
       </w:r>
       <w:r>
         <w:rPr>
@@ -651,7 +651,7 @@
           <w:szCs w:val="24"/>
           <w:lang w:val="en-US" w:eastAsia="zh-CN" w:bidi="ar-SA"/>
         </w:rPr>
-        <w:instrText xml:space="preserve"> PAGEREF _Toc19170 </w:instrText>
+        <w:instrText xml:space="preserve"> PAGEREF _Toc3419 </w:instrText>
       </w:r>
       <w:r>
         <w:rPr>
@@ -722,7 +722,7 @@
           <w:szCs w:val="24"/>
           <w:lang w:val="en-US" w:eastAsia="zh-CN" w:bidi="ar-SA"/>
         </w:rPr>
-        <w:instrText xml:space="preserve"> HYPERLINK \l _Toc29672 </w:instrText>
+        <w:instrText xml:space="preserve"> HYPERLINK \l _Toc80 </w:instrText>
       </w:r>
       <w:r>
         <w:rPr>
@@ -774,7 +774,7 @@
           <w:szCs w:val="24"/>
           <w:lang w:val="en-US" w:eastAsia="zh-CN" w:bidi="ar-SA"/>
         </w:rPr>
-        <w:instrText xml:space="preserve"> PAGEREF _Toc29672 </w:instrText>
+        <w:instrText xml:space="preserve"> PAGEREF _Toc80 </w:instrText>
       </w:r>
       <w:r>
         <w:rPr>
@@ -845,7 +845,7 @@
           <w:szCs w:val="24"/>
           <w:lang w:val="en-US" w:eastAsia="zh-CN" w:bidi="ar-SA"/>
         </w:rPr>
-        <w:instrText xml:space="preserve"> HYPERLINK \l _Toc7977 </w:instrText>
+        <w:instrText xml:space="preserve"> HYPERLINK \l _Toc29457 </w:instrText>
       </w:r>
       <w:r>
         <w:rPr>
@@ -870,7 +870,7 @@
             </w14:solidFill>
           </w14:textFill>
         </w:rPr>
-        <w:t>1.4 安装环境</w:t>
+        <w:t>1.4 环境</w:t>
       </w:r>
       <w:r>
         <w:rPr>
@@ -897,7 +897,7 @@
           <w:szCs w:val="24"/>
           <w:lang w:val="en-US" w:eastAsia="zh-CN" w:bidi="ar-SA"/>
         </w:rPr>
-        <w:instrText xml:space="preserve"> PAGEREF _Toc7977 </w:instrText>
+        <w:instrText xml:space="preserve"> PAGEREF _Toc29457 </w:instrText>
       </w:r>
       <w:r>
         <w:rPr>
@@ -968,7 +968,7 @@
           <w:szCs w:val="24"/>
           <w:lang w:val="en-US" w:eastAsia="zh-CN" w:bidi="ar-SA"/>
         </w:rPr>
-        <w:instrText xml:space="preserve"> HYPERLINK \l _Toc11931 </w:instrText>
+        <w:instrText xml:space="preserve"> HYPERLINK \l _Toc27036 </w:instrText>
       </w:r>
       <w:r>
         <w:rPr>
@@ -1044,7 +1044,7 @@
           <w:szCs w:val="24"/>
           <w:lang w:val="en-US" w:eastAsia="zh-CN" w:bidi="ar-SA"/>
         </w:rPr>
-        <w:instrText xml:space="preserve"> PAGEREF _Toc11931 </w:instrText>
+        <w:instrText xml:space="preserve"> PAGEREF _Toc27036 </w:instrText>
       </w:r>
       <w:r>
         <w:rPr>
@@ -1062,7 +1062,7 @@
           <w:szCs w:val="24"/>
           <w:lang w:val="en-US" w:eastAsia="zh-CN" w:bidi="ar-SA"/>
         </w:rPr>
-        <w:t>3</w:t>
+        <w:t>4</w:t>
       </w:r>
       <w:r>
         <w:rPr>
@@ -1120,7 +1120,7 @@
           <w:szCs w:val="24"/>
           <w:lang w:val="en-US" w:eastAsia="zh-CN" w:bidi="ar-SA"/>
         </w:rPr>
-        <w:instrText xml:space="preserve"> HYPERLINK \l _Toc18 </w:instrText>
+        <w:instrText xml:space="preserve"> HYPERLINK \l _Toc17537 </w:instrText>
       </w:r>
       <w:r>
         <w:rPr>
@@ -1172,7 +1172,7 @@
           <w:szCs w:val="24"/>
           <w:lang w:val="en-US" w:eastAsia="zh-CN" w:bidi="ar-SA"/>
         </w:rPr>
-        <w:instrText xml:space="preserve"> PAGEREF _Toc18 </w:instrText>
+        <w:instrText xml:space="preserve"> PAGEREF _Toc17537 </w:instrText>
       </w:r>
       <w:r>
         <w:rPr>
@@ -1190,7 +1190,7 @@
           <w:szCs w:val="24"/>
           <w:lang w:val="en-US" w:eastAsia="zh-CN" w:bidi="ar-SA"/>
         </w:rPr>
-        <w:t>3</w:t>
+        <w:t>4</w:t>
       </w:r>
       <w:r>
         <w:rPr>
@@ -1243,7 +1243,7 @@
           <w:szCs w:val="24"/>
           <w:lang w:val="en-US" w:eastAsia="zh-CN" w:bidi="ar-SA"/>
         </w:rPr>
-        <w:instrText xml:space="preserve"> HYPERLINK \l _Toc12789 </w:instrText>
+        <w:instrText xml:space="preserve"> HYPERLINK \l _Toc14192 </w:instrText>
       </w:r>
       <w:r>
         <w:rPr>
@@ -1268,7 +1268,7 @@
             </w14:solidFill>
           </w14:textFill>
         </w:rPr>
-        <w:t>2.2 部署“调度中心”</w:t>
+        <w:t>2.2 编译源码</w:t>
       </w:r>
       <w:r>
         <w:rPr>
@@ -1295,7 +1295,7 @@
           <w:szCs w:val="24"/>
           <w:lang w:val="en-US" w:eastAsia="zh-CN" w:bidi="ar-SA"/>
         </w:rPr>
-        <w:instrText xml:space="preserve"> PAGEREF _Toc12789 </w:instrText>
+        <w:instrText xml:space="preserve"> PAGEREF _Toc14192 </w:instrText>
       </w:r>
       <w:r>
         <w:rPr>
@@ -1313,7 +1313,7 @@
           <w:szCs w:val="24"/>
           <w:lang w:val="en-US" w:eastAsia="zh-CN" w:bidi="ar-SA"/>
         </w:rPr>
-        <w:t>3</w:t>
+        <w:t>5</w:t>
       </w:r>
       <w:r>
         <w:rPr>
@@ -1366,7 +1366,7 @@
           <w:szCs w:val="24"/>
           <w:lang w:val="en-US" w:eastAsia="zh-CN" w:bidi="ar-SA"/>
         </w:rPr>
-        <w:instrText xml:space="preserve"> HYPERLINK \l _Toc30822 </w:instrText>
+        <w:instrText xml:space="preserve"> HYPERLINK \l _Toc22075 </w:instrText>
       </w:r>
       <w:r>
         <w:rPr>
@@ -1391,7 +1391,7 @@
             </w14:solidFill>
           </w14:textFill>
         </w:rPr>
-        <w:t>2.3 部署“执行器”</w:t>
+        <w:t>2.3 部署“调度中心”</w:t>
       </w:r>
       <w:r>
         <w:rPr>
@@ -1418,7 +1418,7 @@
           <w:szCs w:val="24"/>
           <w:lang w:val="en-US" w:eastAsia="zh-CN" w:bidi="ar-SA"/>
         </w:rPr>
-        <w:instrText xml:space="preserve"> PAGEREF _Toc30822 </w:instrText>
+        <w:instrText xml:space="preserve"> PAGEREF _Toc22075 </w:instrText>
       </w:r>
       <w:r>
         <w:rPr>
@@ -1436,7 +1436,7 @@
           <w:szCs w:val="24"/>
           <w:lang w:val="en-US" w:eastAsia="zh-CN" w:bidi="ar-SA"/>
         </w:rPr>
-        <w:t>3</w:t>
+        <w:t>5</w:t>
       </w:r>
       <w:r>
         <w:rPr>
@@ -1489,7 +1489,7 @@
           <w:szCs w:val="24"/>
           <w:lang w:val="en-US" w:eastAsia="zh-CN" w:bidi="ar-SA"/>
         </w:rPr>
-        <w:instrText xml:space="preserve"> HYPERLINK \l _Toc25586 </w:instrText>
+        <w:instrText xml:space="preserve"> HYPERLINK \l _Toc19397 </w:instrText>
       </w:r>
       <w:r>
         <w:rPr>
@@ -1514,7 +1514,7 @@
             </w14:solidFill>
           </w14:textFill>
         </w:rPr>
-        <w:t>2.4 开发第一个任务“Hello World”</w:t>
+        <w:t>2.4 部署“执行器”</w:t>
       </w:r>
       <w:r>
         <w:rPr>
@@ -1541,7 +1541,7 @@
           <w:szCs w:val="24"/>
           <w:lang w:val="en-US" w:eastAsia="zh-CN" w:bidi="ar-SA"/>
         </w:rPr>
-        <w:instrText xml:space="preserve"> PAGEREF _Toc25586 </w:instrText>
+        <w:instrText xml:space="preserve"> PAGEREF _Toc19397 </w:instrText>
       </w:r>
       <w:r>
         <w:rPr>
@@ -1559,7 +1559,130 @@
           <w:szCs w:val="24"/>
           <w:lang w:val="en-US" w:eastAsia="zh-CN" w:bidi="ar-SA"/>
         </w:rPr>
-        <w:t>3</w:t>
+        <w:t>6</w:t>
+      </w:r>
+      <w:r>
+        <w:rPr>
+          <w:rFonts w:asciiTheme="minorHAnsi" w:hAnsiTheme="minorHAnsi" w:eastAsiaTheme="minorEastAsia" w:cstheme="minorBidi"/>
+          <w:kern w:val="2"/>
+          <w:szCs w:val="24"/>
+          <w:lang w:val="en-US" w:eastAsia="zh-CN" w:bidi="ar-SA"/>
+        </w:rPr>
+        <w:fldChar w:fldCharType="end"/>
+      </w:r>
+      <w:r>
+        <w:rPr>
+          <w:rFonts w:hint="eastAsia" w:asciiTheme="minorHAnsi" w:hAnsiTheme="minorHAnsi" w:eastAsiaTheme="minorEastAsia" w:cstheme="minorBidi"/>
+          <w:color w:val="auto"/>
+          <w:kern w:val="2"/>
+          <w:szCs w:val="24"/>
+          <w:lang w:val="en-US" w:eastAsia="zh-CN" w:bidi="ar-SA"/>
+        </w:rPr>
+        <w:fldChar w:fldCharType="end"/>
+      </w:r>
+    </w:p>
+    <w:p>
+      <w:pPr>
+        <w:pStyle w:val="16"/>
+        <w:tabs>
+          <w:tab w:val="right" w:leader="dot" w:pos="8306"/>
+        </w:tabs>
+        <w:rPr>
+          <w:rFonts w:asciiTheme="minorHAnsi" w:hAnsiTheme="minorHAnsi" w:eastAsiaTheme="minorEastAsia" w:cstheme="minorBidi"/>
+          <w:kern w:val="2"/>
+          <w:szCs w:val="24"/>
+          <w:lang w:val="en-US" w:eastAsia="zh-CN" w:bidi="ar-SA"/>
+        </w:rPr>
+      </w:pPr>
+      <w:r>
+        <w:rPr>
+          <w:rFonts w:hint="eastAsia" w:asciiTheme="minorHAnsi" w:hAnsiTheme="minorHAnsi" w:eastAsiaTheme="minorEastAsia" w:cstheme="minorBidi"/>
+          <w:color w:val="auto"/>
+          <w:kern w:val="2"/>
+          <w:szCs w:val="24"/>
+          <w:lang w:val="en-US" w:eastAsia="zh-CN" w:bidi="ar-SA"/>
+        </w:rPr>
+        <w:fldChar w:fldCharType="begin"/>
+      </w:r>
+      <w:r>
+        <w:rPr>
+          <w:rFonts w:hint="eastAsia" w:asciiTheme="minorHAnsi" w:hAnsiTheme="minorHAnsi" w:eastAsiaTheme="minorEastAsia" w:cstheme="minorBidi"/>
+          <w:color w:val="auto"/>
+          <w:kern w:val="2"/>
+          <w:szCs w:val="24"/>
+          <w:lang w:val="en-US" w:eastAsia="zh-CN" w:bidi="ar-SA"/>
+        </w:rPr>
+        <w:instrText xml:space="preserve"> HYPERLINK \l _Toc2898 </w:instrText>
+      </w:r>
+      <w:r>
+        <w:rPr>
+          <w:rFonts w:hint="eastAsia" w:asciiTheme="minorHAnsi" w:hAnsiTheme="minorHAnsi" w:eastAsiaTheme="minorEastAsia" w:cstheme="minorBidi"/>
+          <w:color w:val="auto"/>
+          <w:kern w:val="2"/>
+          <w:szCs w:val="24"/>
+          <w:lang w:val="en-US" w:eastAsia="zh-CN" w:bidi="ar-SA"/>
+        </w:rPr>
+        <w:fldChar w:fldCharType="separate"/>
+      </w:r>
+      <w:r>
+        <w:rPr>
+          <w:rFonts w:hint="eastAsia" w:asciiTheme="minorHAnsi" w:hAnsiTheme="minorHAnsi" w:eastAsiaTheme="minorEastAsia" w:cstheme="minorBidi"/>
+          <w:color w:val="5B9BD5" w:themeColor="accent1"/>
+          <w:kern w:val="2"/>
+          <w:szCs w:val="28"/>
+          <w:lang w:val="en-US" w:eastAsia="zh-CN" w:bidi="ar-SA"/>
+          <w14:textFill>
+            <w14:solidFill>
+              <w14:schemeClr w14:val="accent1"/>
+            </w14:solidFill>
+          </w14:textFill>
+        </w:rPr>
+        <w:t>2.5 开发第一个任务“Hello World”</w:t>
+      </w:r>
+      <w:r>
+        <w:rPr>
+          <w:rFonts w:asciiTheme="minorHAnsi" w:hAnsiTheme="minorHAnsi" w:eastAsiaTheme="minorEastAsia" w:cstheme="minorBidi"/>
+          <w:kern w:val="2"/>
+          <w:szCs w:val="24"/>
+          <w:lang w:val="en-US" w:eastAsia="zh-CN" w:bidi="ar-SA"/>
+        </w:rPr>
+        <w:tab/>
+      </w:r>
+      <w:r>
+        <w:rPr>
+          <w:rFonts w:asciiTheme="minorHAnsi" w:hAnsiTheme="minorHAnsi" w:eastAsiaTheme="minorEastAsia" w:cstheme="minorBidi"/>
+          <w:kern w:val="2"/>
+          <w:szCs w:val="24"/>
+          <w:lang w:val="en-US" w:eastAsia="zh-CN" w:bidi="ar-SA"/>
+        </w:rPr>
+        <w:fldChar w:fldCharType="begin"/>
+      </w:r>
+      <w:r>
+        <w:rPr>
+          <w:rFonts w:asciiTheme="minorHAnsi" w:hAnsiTheme="minorHAnsi" w:eastAsiaTheme="minorEastAsia" w:cstheme="minorBidi"/>
+          <w:kern w:val="2"/>
+          <w:szCs w:val="24"/>
+          <w:lang w:val="en-US" w:eastAsia="zh-CN" w:bidi="ar-SA"/>
+        </w:rPr>
+        <w:instrText xml:space="preserve"> PAGEREF _Toc2898 </w:instrText>
+      </w:r>
+      <w:r>
+        <w:rPr>
+          <w:rFonts w:asciiTheme="minorHAnsi" w:hAnsiTheme="minorHAnsi" w:eastAsiaTheme="minorEastAsia" w:cstheme="minorBidi"/>
+          <w:kern w:val="2"/>
+          <w:szCs w:val="24"/>
+          <w:lang w:val="en-US" w:eastAsia="zh-CN" w:bidi="ar-SA"/>
+        </w:rPr>
+        <w:fldChar w:fldCharType="separate"/>
+      </w:r>
+      <w:r>
+        <w:rPr>
+          <w:rFonts w:asciiTheme="minorHAnsi" w:hAnsiTheme="minorHAnsi" w:eastAsiaTheme="minorEastAsia" w:cstheme="minorBidi"/>
+          <w:kern w:val="2"/>
+          <w:szCs w:val="24"/>
+          <w:lang w:val="en-US" w:eastAsia="zh-CN" w:bidi="ar-SA"/>
+        </w:rPr>
+        <w:t>6</w:t>
       </w:r>
       <w:r>
         <w:rPr>
@@ -1612,7 +1735,7 @@
           <w:szCs w:val="24"/>
           <w:lang w:val="en-US" w:eastAsia="zh-CN" w:bidi="ar-SA"/>
         </w:rPr>
-        <w:instrText xml:space="preserve"> HYPERLINK \l _Toc11042 </w:instrText>
+        <w:instrText xml:space="preserve"> HYPERLINK \l _Toc27229 </w:instrText>
       </w:r>
       <w:r>
         <w:rPr>
@@ -1661,7 +1784,7 @@
             </w14:solidFill>
           </w14:textFill>
         </w:rPr>
-        <w:t>高级配置</w:t>
+        <w:t>系统详解</w:t>
       </w:r>
       <w:r>
         <w:rPr>
@@ -1688,7 +1811,7 @@
           <w:szCs w:val="24"/>
           <w:lang w:val="en-US" w:eastAsia="zh-CN" w:bidi="ar-SA"/>
         </w:rPr>
-        <w:instrText xml:space="preserve"> PAGEREF _Toc11042 </w:instrText>
+        <w:instrText xml:space="preserve"> PAGEREF _Toc27229 </w:instrText>
       </w:r>
       <w:r>
         <w:rPr>
@@ -1706,7 +1829,7 @@
           <w:szCs w:val="24"/>
           <w:lang w:val="en-US" w:eastAsia="zh-CN" w:bidi="ar-SA"/>
         </w:rPr>
-        <w:t>3</w:t>
+        <w:t>6</w:t>
       </w:r>
       <w:r>
         <w:rPr>
@@ -1764,7 +1887,7 @@
           <w:szCs w:val="24"/>
           <w:lang w:val="en-US" w:eastAsia="zh-CN" w:bidi="ar-SA"/>
         </w:rPr>
-        <w:instrText xml:space="preserve"> HYPERLINK \l _Toc9415 </w:instrText>
+        <w:instrText xml:space="preserve"> HYPERLINK \l _Toc14740 </w:instrText>
       </w:r>
       <w:r>
         <w:rPr>
@@ -1789,7 +1912,7 @@
             </w14:solidFill>
           </w14:textFill>
         </w:rPr>
-        <w:t>3.1 配置“调度数据库”</w:t>
+        <w:t>3.1 源码目录介绍</w:t>
       </w:r>
       <w:r>
         <w:rPr>
@@ -1816,7 +1939,7 @@
           <w:szCs w:val="24"/>
           <w:lang w:val="en-US" w:eastAsia="zh-CN" w:bidi="ar-SA"/>
         </w:rPr>
-        <w:instrText xml:space="preserve"> PAGEREF _Toc9415 </w:instrText>
+        <w:instrText xml:space="preserve"> PAGEREF _Toc14740 </w:instrText>
       </w:r>
       <w:r>
         <w:rPr>
@@ -1834,7 +1957,7 @@
           <w:szCs w:val="24"/>
           <w:lang w:val="en-US" w:eastAsia="zh-CN" w:bidi="ar-SA"/>
         </w:rPr>
-        <w:t>3</w:t>
+        <w:t>6</w:t>
       </w:r>
       <w:r>
         <w:rPr>
@@ -1887,7 +2010,7 @@
           <w:szCs w:val="24"/>
           <w:lang w:val="en-US" w:eastAsia="zh-CN" w:bidi="ar-SA"/>
         </w:rPr>
-        <w:instrText xml:space="preserve"> HYPERLINK \l _Toc17449 </w:instrText>
+        <w:instrText xml:space="preserve"> HYPERLINK \l _Toc30358 </w:instrText>
       </w:r>
       <w:r>
         <w:rPr>
@@ -1912,7 +2035,7 @@
             </w14:solidFill>
           </w14:textFill>
         </w:rPr>
-        <w:t>3.2 配置“调度中心”</w:t>
+        <w:t>3.1 “调度数据库”详解</w:t>
       </w:r>
       <w:r>
         <w:rPr>
@@ -1939,7 +2062,7 @@
           <w:szCs w:val="24"/>
           <w:lang w:val="en-US" w:eastAsia="zh-CN" w:bidi="ar-SA"/>
         </w:rPr>
-        <w:instrText xml:space="preserve"> PAGEREF _Toc17449 </w:instrText>
+        <w:instrText xml:space="preserve"> PAGEREF _Toc30358 </w:instrText>
       </w:r>
       <w:r>
         <w:rPr>
@@ -1957,7 +2080,7 @@
           <w:szCs w:val="24"/>
           <w:lang w:val="en-US" w:eastAsia="zh-CN" w:bidi="ar-SA"/>
         </w:rPr>
-        <w:t>3</w:t>
+        <w:t>6</w:t>
       </w:r>
       <w:r>
         <w:rPr>
@@ -2010,7 +2133,7 @@
           <w:szCs w:val="24"/>
           <w:lang w:val="en-US" w:eastAsia="zh-CN" w:bidi="ar-SA"/>
         </w:rPr>
-        <w:instrText xml:space="preserve"> HYPERLINK \l _Toc4935 </w:instrText>
+        <w:instrText xml:space="preserve"> HYPERLINK \l _Toc12426 </w:instrText>
       </w:r>
       <w:r>
         <w:rPr>
@@ -2035,7 +2158,7 @@
             </w14:solidFill>
           </w14:textFill>
         </w:rPr>
-        <w:t>3.3 配置“执行器”</w:t>
+        <w:t>3.2 “调度中心”详解</w:t>
       </w:r>
       <w:r>
         <w:rPr>
@@ -2062,7 +2185,7 @@
           <w:szCs w:val="24"/>
           <w:lang w:val="en-US" w:eastAsia="zh-CN" w:bidi="ar-SA"/>
         </w:rPr>
-        <w:instrText xml:space="preserve"> PAGEREF _Toc4935 </w:instrText>
+        <w:instrText xml:space="preserve"> PAGEREF _Toc12426 </w:instrText>
       </w:r>
       <w:r>
         <w:rPr>
@@ -2080,7 +2203,130 @@
           <w:szCs w:val="24"/>
           <w:lang w:val="en-US" w:eastAsia="zh-CN" w:bidi="ar-SA"/>
         </w:rPr>
-        <w:t>3</w:t>
+        <w:t>6</w:t>
+      </w:r>
+      <w:r>
+        <w:rPr>
+          <w:rFonts w:asciiTheme="minorHAnsi" w:hAnsiTheme="minorHAnsi" w:eastAsiaTheme="minorEastAsia" w:cstheme="minorBidi"/>
+          <w:kern w:val="2"/>
+          <w:szCs w:val="24"/>
+          <w:lang w:val="en-US" w:eastAsia="zh-CN" w:bidi="ar-SA"/>
+        </w:rPr>
+        <w:fldChar w:fldCharType="end"/>
+      </w:r>
+      <w:r>
+        <w:rPr>
+          <w:rFonts w:hint="eastAsia" w:asciiTheme="minorHAnsi" w:hAnsiTheme="minorHAnsi" w:eastAsiaTheme="minorEastAsia" w:cstheme="minorBidi"/>
+          <w:color w:val="auto"/>
+          <w:kern w:val="2"/>
+          <w:szCs w:val="24"/>
+          <w:lang w:val="en-US" w:eastAsia="zh-CN" w:bidi="ar-SA"/>
+        </w:rPr>
+        <w:fldChar w:fldCharType="end"/>
+      </w:r>
+    </w:p>
+    <w:p>
+      <w:pPr>
+        <w:pStyle w:val="16"/>
+        <w:tabs>
+          <w:tab w:val="right" w:leader="dot" w:pos="8306"/>
+        </w:tabs>
+        <w:rPr>
+          <w:rFonts w:asciiTheme="minorHAnsi" w:hAnsiTheme="minorHAnsi" w:eastAsiaTheme="minorEastAsia" w:cstheme="minorBidi"/>
+          <w:kern w:val="2"/>
+          <w:szCs w:val="24"/>
+          <w:lang w:val="en-US" w:eastAsia="zh-CN" w:bidi="ar-SA"/>
+        </w:rPr>
+      </w:pPr>
+      <w:r>
+        <w:rPr>
+          <w:rFonts w:hint="eastAsia" w:asciiTheme="minorHAnsi" w:hAnsiTheme="minorHAnsi" w:eastAsiaTheme="minorEastAsia" w:cstheme="minorBidi"/>
+          <w:color w:val="auto"/>
+          <w:kern w:val="2"/>
+          <w:szCs w:val="24"/>
+          <w:lang w:val="en-US" w:eastAsia="zh-CN" w:bidi="ar-SA"/>
+        </w:rPr>
+        <w:fldChar w:fldCharType="begin"/>
+      </w:r>
+      <w:r>
+        <w:rPr>
+          <w:rFonts w:hint="eastAsia" w:asciiTheme="minorHAnsi" w:hAnsiTheme="minorHAnsi" w:eastAsiaTheme="minorEastAsia" w:cstheme="minorBidi"/>
+          <w:color w:val="auto"/>
+          <w:kern w:val="2"/>
+          <w:szCs w:val="24"/>
+          <w:lang w:val="en-US" w:eastAsia="zh-CN" w:bidi="ar-SA"/>
+        </w:rPr>
+        <w:instrText xml:space="preserve"> HYPERLINK \l _Toc7410 </w:instrText>
+      </w:r>
+      <w:r>
+        <w:rPr>
+          <w:rFonts w:hint="eastAsia" w:asciiTheme="minorHAnsi" w:hAnsiTheme="minorHAnsi" w:eastAsiaTheme="minorEastAsia" w:cstheme="minorBidi"/>
+          <w:color w:val="auto"/>
+          <w:kern w:val="2"/>
+          <w:szCs w:val="24"/>
+          <w:lang w:val="en-US" w:eastAsia="zh-CN" w:bidi="ar-SA"/>
+        </w:rPr>
+        <w:fldChar w:fldCharType="separate"/>
+      </w:r>
+      <w:r>
+        <w:rPr>
+          <w:rFonts w:hint="eastAsia" w:asciiTheme="minorHAnsi" w:hAnsiTheme="minorHAnsi" w:eastAsiaTheme="minorEastAsia" w:cstheme="minorBidi"/>
+          <w:color w:val="5B9BD5" w:themeColor="accent1"/>
+          <w:kern w:val="2"/>
+          <w:szCs w:val="28"/>
+          <w:lang w:val="en-US" w:eastAsia="zh-CN" w:bidi="ar-SA"/>
+          <w14:textFill>
+            <w14:solidFill>
+              <w14:schemeClr w14:val="accent1"/>
+            </w14:solidFill>
+          </w14:textFill>
+        </w:rPr>
+        <w:t>3.3 “执行器”详解</w:t>
+      </w:r>
+      <w:r>
+        <w:rPr>
+          <w:rFonts w:asciiTheme="minorHAnsi" w:hAnsiTheme="minorHAnsi" w:eastAsiaTheme="minorEastAsia" w:cstheme="minorBidi"/>
+          <w:kern w:val="2"/>
+          <w:szCs w:val="24"/>
+          <w:lang w:val="en-US" w:eastAsia="zh-CN" w:bidi="ar-SA"/>
+        </w:rPr>
+        <w:tab/>
+      </w:r>
+      <w:r>
+        <w:rPr>
+          <w:rFonts w:asciiTheme="minorHAnsi" w:hAnsiTheme="minorHAnsi" w:eastAsiaTheme="minorEastAsia" w:cstheme="minorBidi"/>
+          <w:kern w:val="2"/>
+          <w:szCs w:val="24"/>
+          <w:lang w:val="en-US" w:eastAsia="zh-CN" w:bidi="ar-SA"/>
+        </w:rPr>
+        <w:fldChar w:fldCharType="begin"/>
+      </w:r>
+      <w:r>
+        <w:rPr>
+          <w:rFonts w:asciiTheme="minorHAnsi" w:hAnsiTheme="minorHAnsi" w:eastAsiaTheme="minorEastAsia" w:cstheme="minorBidi"/>
+          <w:kern w:val="2"/>
+          <w:szCs w:val="24"/>
+          <w:lang w:val="en-US" w:eastAsia="zh-CN" w:bidi="ar-SA"/>
+        </w:rPr>
+        <w:instrText xml:space="preserve"> PAGEREF _Toc7410 </w:instrText>
+      </w:r>
+      <w:r>
+        <w:rPr>
+          <w:rFonts w:asciiTheme="minorHAnsi" w:hAnsiTheme="minorHAnsi" w:eastAsiaTheme="minorEastAsia" w:cstheme="minorBidi"/>
+          <w:kern w:val="2"/>
+          <w:szCs w:val="24"/>
+          <w:lang w:val="en-US" w:eastAsia="zh-CN" w:bidi="ar-SA"/>
+        </w:rPr>
+        <w:fldChar w:fldCharType="separate"/>
+      </w:r>
+      <w:r>
+        <w:rPr>
+          <w:rFonts w:asciiTheme="minorHAnsi" w:hAnsiTheme="minorHAnsi" w:eastAsiaTheme="minorEastAsia" w:cstheme="minorBidi"/>
+          <w:kern w:val="2"/>
+          <w:szCs w:val="24"/>
+          <w:lang w:val="en-US" w:eastAsia="zh-CN" w:bidi="ar-SA"/>
+        </w:rPr>
+        <w:t>6</w:t>
       </w:r>
       <w:r>
         <w:rPr>
@@ -2133,7 +2379,7 @@
           <w:szCs w:val="24"/>
           <w:lang w:val="en-US" w:eastAsia="zh-CN" w:bidi="ar-SA"/>
         </w:rPr>
-        <w:instrText xml:space="preserve"> HYPERLINK \l _Toc26514 </w:instrText>
+        <w:instrText xml:space="preserve"> HYPERLINK \l _Toc351 </w:instrText>
       </w:r>
       <w:r>
         <w:rPr>
@@ -2182,7 +2428,7 @@
             </w14:solidFill>
           </w14:textFill>
         </w:rPr>
-        <w:t>任务配置</w:t>
+        <w:t>任务详解</w:t>
       </w:r>
       <w:r>
         <w:rPr>
@@ -2209,7 +2455,7 @@
           <w:szCs w:val="24"/>
           <w:lang w:val="en-US" w:eastAsia="zh-CN" w:bidi="ar-SA"/>
         </w:rPr>
-        <w:instrText xml:space="preserve"> PAGEREF _Toc26514 </w:instrText>
+        <w:instrText xml:space="preserve"> PAGEREF _Toc351 </w:instrText>
       </w:r>
       <w:r>
         <w:rPr>
@@ -2227,7 +2473,7 @@
           <w:szCs w:val="24"/>
           <w:lang w:val="en-US" w:eastAsia="zh-CN" w:bidi="ar-SA"/>
         </w:rPr>
-        <w:t>3</w:t>
+        <w:t>6</w:t>
       </w:r>
       <w:r>
         <w:rPr>
@@ -2285,7 +2531,7 @@
           <w:szCs w:val="24"/>
           <w:lang w:val="en-US" w:eastAsia="zh-CN" w:bidi="ar-SA"/>
         </w:rPr>
-        <w:instrText xml:space="preserve"> HYPERLINK \l _Toc2416 </w:instrText>
+        <w:instrText xml:space="preserve"> HYPERLINK \l _Toc11736 </w:instrText>
       </w:r>
       <w:r>
         <w:rPr>
@@ -2337,7 +2583,7 @@
           <w:szCs w:val="24"/>
           <w:lang w:val="en-US" w:eastAsia="zh-CN" w:bidi="ar-SA"/>
         </w:rPr>
-        <w:instrText xml:space="preserve"> PAGEREF _Toc2416 </w:instrText>
+        <w:instrText xml:space="preserve"> PAGEREF _Toc11736 </w:instrText>
       </w:r>
       <w:r>
         <w:rPr>
@@ -2355,7 +2601,7 @@
           <w:szCs w:val="24"/>
           <w:lang w:val="en-US" w:eastAsia="zh-CN" w:bidi="ar-SA"/>
         </w:rPr>
-        <w:t>3</w:t>
+        <w:t>6</w:t>
       </w:r>
       <w:r>
         <w:rPr>
@@ -2408,7 +2654,7 @@
           <w:szCs w:val="24"/>
           <w:lang w:val="en-US" w:eastAsia="zh-CN" w:bidi="ar-SA"/>
         </w:rPr>
-        <w:instrText xml:space="preserve"> HYPERLINK \l _Toc23684 </w:instrText>
+        <w:instrText xml:space="preserve"> HYPERLINK \l _Toc22307 </w:instrText>
       </w:r>
       <w:r>
         <w:rPr>
@@ -2460,7 +2706,7 @@
           <w:szCs w:val="24"/>
           <w:lang w:val="en-US" w:eastAsia="zh-CN" w:bidi="ar-SA"/>
         </w:rPr>
-        <w:instrText xml:space="preserve"> PAGEREF _Toc23684 </w:instrText>
+        <w:instrText xml:space="preserve"> PAGEREF _Toc22307 </w:instrText>
       </w:r>
       <w:r>
         <w:rPr>
@@ -2478,7 +2724,7 @@
           <w:szCs w:val="24"/>
           <w:lang w:val="en-US" w:eastAsia="zh-CN" w:bidi="ar-SA"/>
         </w:rPr>
-        <w:t>3</w:t>
+        <w:t>6</w:t>
       </w:r>
       <w:r>
         <w:rPr>
@@ -2531,7 +2777,7 @@
           <w:szCs w:val="24"/>
           <w:lang w:val="en-US" w:eastAsia="zh-CN" w:bidi="ar-SA"/>
         </w:rPr>
-        <w:instrText xml:space="preserve"> HYPERLINK \l _Toc14958 </w:instrText>
+        <w:instrText xml:space="preserve"> HYPERLINK \l _Toc23377 </w:instrText>
       </w:r>
       <w:r>
         <w:rPr>
@@ -2607,7 +2853,7 @@
           <w:szCs w:val="24"/>
           <w:lang w:val="en-US" w:eastAsia="zh-CN" w:bidi="ar-SA"/>
         </w:rPr>
-        <w:instrText xml:space="preserve"> PAGEREF _Toc14958 </w:instrText>
+        <w:instrText xml:space="preserve"> PAGEREF _Toc23377 </w:instrText>
       </w:r>
       <w:r>
         <w:rPr>
@@ -2625,7 +2871,7 @@
           <w:szCs w:val="24"/>
           <w:lang w:val="en-US" w:eastAsia="zh-CN" w:bidi="ar-SA"/>
         </w:rPr>
-        <w:t>4</w:t>
+        <w:t>6</w:t>
       </w:r>
       <w:r>
         <w:rPr>
@@ -2683,7 +2929,7 @@
           <w:szCs w:val="24"/>
           <w:lang w:val="en-US" w:eastAsia="zh-CN" w:bidi="ar-SA"/>
         </w:rPr>
-        <w:instrText xml:space="preserve"> HYPERLINK \l _Toc22450 </w:instrText>
+        <w:instrText xml:space="preserve"> HYPERLINK \l _Toc27141 </w:instrText>
       </w:r>
       <w:r>
         <w:rPr>
@@ -2735,7 +2981,7 @@
           <w:szCs w:val="24"/>
           <w:lang w:val="en-US" w:eastAsia="zh-CN" w:bidi="ar-SA"/>
         </w:rPr>
-        <w:instrText xml:space="preserve"> PAGEREF _Toc22450 </w:instrText>
+        <w:instrText xml:space="preserve"> PAGEREF _Toc27141 </w:instrText>
       </w:r>
       <w:r>
         <w:rPr>
@@ -2753,7 +2999,7 @@
           <w:szCs w:val="24"/>
           <w:lang w:val="en-US" w:eastAsia="zh-CN" w:bidi="ar-SA"/>
         </w:rPr>
-        <w:t>4</w:t>
+        <w:t>6</w:t>
       </w:r>
       <w:r>
         <w:rPr>
@@ -2806,7 +3052,7 @@
           <w:szCs w:val="24"/>
           <w:lang w:val="en-US" w:eastAsia="zh-CN" w:bidi="ar-SA"/>
         </w:rPr>
-        <w:instrText xml:space="preserve"> HYPERLINK \l _Toc25996 </w:instrText>
+        <w:instrText xml:space="preserve"> HYPERLINK \l _Toc23003 </w:instrText>
       </w:r>
       <w:r>
         <w:rPr>
@@ -2858,7 +3104,7 @@
           <w:szCs w:val="24"/>
           <w:lang w:val="en-US" w:eastAsia="zh-CN" w:bidi="ar-SA"/>
         </w:rPr>
-        <w:instrText xml:space="preserve"> PAGEREF _Toc25996 </w:instrText>
+        <w:instrText xml:space="preserve"> PAGEREF _Toc23003 </w:instrText>
       </w:r>
       <w:r>
         <w:rPr>
@@ -2876,7 +3122,7 @@
           <w:szCs w:val="24"/>
           <w:lang w:val="en-US" w:eastAsia="zh-CN" w:bidi="ar-SA"/>
         </w:rPr>
-        <w:t>4</w:t>
+        <w:t>6</w:t>
       </w:r>
       <w:r>
         <w:rPr>
@@ -2929,7 +3175,7 @@
           <w:szCs w:val="24"/>
           <w:lang w:val="en-US" w:eastAsia="zh-CN" w:bidi="ar-SA"/>
         </w:rPr>
-        <w:instrText xml:space="preserve"> HYPERLINK \l _Toc11001 </w:instrText>
+        <w:instrText xml:space="preserve"> HYPERLINK \l _Toc11640 </w:instrText>
       </w:r>
       <w:r>
         <w:rPr>
@@ -2981,7 +3227,7 @@
           <w:szCs w:val="24"/>
           <w:lang w:val="en-US" w:eastAsia="zh-CN" w:bidi="ar-SA"/>
         </w:rPr>
-        <w:instrText xml:space="preserve"> PAGEREF _Toc11001 </w:instrText>
+        <w:instrText xml:space="preserve"> PAGEREF _Toc11640 </w:instrText>
       </w:r>
       <w:r>
         <w:rPr>
@@ -2999,7 +3245,7 @@
           <w:szCs w:val="24"/>
           <w:lang w:val="en-US" w:eastAsia="zh-CN" w:bidi="ar-SA"/>
         </w:rPr>
-        <w:t>4</w:t>
+        <w:t>6</w:t>
       </w:r>
       <w:r>
         <w:rPr>
@@ -3052,7 +3298,7 @@
           <w:szCs w:val="24"/>
           <w:lang w:val="en-US" w:eastAsia="zh-CN" w:bidi="ar-SA"/>
         </w:rPr>
-        <w:instrText xml:space="preserve"> HYPERLINK \l _Toc28149 </w:instrText>
+        <w:instrText xml:space="preserve"> HYPERLINK \l _Toc9336 </w:instrText>
       </w:r>
       <w:r>
         <w:rPr>
@@ -3104,7 +3350,7 @@
           <w:szCs w:val="24"/>
           <w:lang w:val="en-US" w:eastAsia="zh-CN" w:bidi="ar-SA"/>
         </w:rPr>
-        <w:instrText xml:space="preserve"> PAGEREF _Toc28149 </w:instrText>
+        <w:instrText xml:space="preserve"> PAGEREF _Toc9336 </w:instrText>
       </w:r>
       <w:r>
         <w:rPr>
@@ -3122,7 +3368,7 @@
           <w:szCs w:val="24"/>
           <w:lang w:val="en-US" w:eastAsia="zh-CN" w:bidi="ar-SA"/>
         </w:rPr>
-        <w:t>4</w:t>
+        <w:t>7</w:t>
       </w:r>
       <w:r>
         <w:rPr>
@@ -3175,7 +3421,7 @@
           <w:szCs w:val="24"/>
           <w:lang w:val="en-US" w:eastAsia="zh-CN" w:bidi="ar-SA"/>
         </w:rPr>
-        <w:instrText xml:space="preserve"> HYPERLINK \l _Toc2733 </w:instrText>
+        <w:instrText xml:space="preserve"> HYPERLINK \l _Toc6237 </w:instrText>
       </w:r>
       <w:r>
         <w:rPr>
@@ -3227,7 +3473,7 @@
           <w:szCs w:val="24"/>
           <w:lang w:val="en-US" w:eastAsia="zh-CN" w:bidi="ar-SA"/>
         </w:rPr>
-        <w:instrText xml:space="preserve"> PAGEREF _Toc2733 </w:instrText>
+        <w:instrText xml:space="preserve"> PAGEREF _Toc6237 </w:instrText>
       </w:r>
       <w:r>
         <w:rPr>
@@ -3245,7 +3491,7 @@
           <w:szCs w:val="24"/>
           <w:lang w:val="en-US" w:eastAsia="zh-CN" w:bidi="ar-SA"/>
         </w:rPr>
-        <w:t>4</w:t>
+        <w:t>7</w:t>
       </w:r>
       <w:r>
         <w:rPr>
@@ -3298,7 +3544,7 @@
           <w:szCs w:val="24"/>
           <w:lang w:val="en-US" w:eastAsia="zh-CN" w:bidi="ar-SA"/>
         </w:rPr>
-        <w:instrText xml:space="preserve"> HYPERLINK \l _Toc25903 </w:instrText>
+        <w:instrText xml:space="preserve"> HYPERLINK \l _Toc26287 </w:instrText>
       </w:r>
       <w:r>
         <w:rPr>
@@ -3350,7 +3596,7 @@
           <w:szCs w:val="24"/>
           <w:lang w:val="en-US" w:eastAsia="zh-CN" w:bidi="ar-SA"/>
         </w:rPr>
-        <w:instrText xml:space="preserve"> PAGEREF _Toc25903 </w:instrText>
+        <w:instrText xml:space="preserve"> PAGEREF _Toc26287 </w:instrText>
       </w:r>
       <w:r>
         <w:rPr>
@@ -3368,7 +3614,7 @@
           <w:szCs w:val="24"/>
           <w:lang w:val="en-US" w:eastAsia="zh-CN" w:bidi="ar-SA"/>
         </w:rPr>
-        <w:t>4</w:t>
+        <w:t>7</w:t>
       </w:r>
       <w:r>
         <w:rPr>
@@ -3421,7 +3667,7 @@
           <w:szCs w:val="24"/>
           <w:lang w:val="en-US" w:eastAsia="zh-CN" w:bidi="ar-SA"/>
         </w:rPr>
-        <w:instrText xml:space="preserve"> HYPERLINK \l _Toc24217 </w:instrText>
+        <w:instrText xml:space="preserve"> HYPERLINK \l _Toc8106 </w:instrText>
       </w:r>
       <w:r>
         <w:rPr>
@@ -3497,7 +3743,7 @@
           <w:szCs w:val="24"/>
           <w:lang w:val="en-US" w:eastAsia="zh-CN" w:bidi="ar-SA"/>
         </w:rPr>
-        <w:instrText xml:space="preserve"> PAGEREF _Toc24217 </w:instrText>
+        <w:instrText xml:space="preserve"> PAGEREF _Toc8106 </w:instrText>
       </w:r>
       <w:r>
         <w:rPr>
@@ -3515,7 +3761,7 @@
           <w:szCs w:val="24"/>
           <w:lang w:val="en-US" w:eastAsia="zh-CN" w:bidi="ar-SA"/>
         </w:rPr>
-        <w:t>4</w:t>
+        <w:t>7</w:t>
       </w:r>
       <w:r>
         <w:rPr>
@@ -3573,7 +3819,7 @@
           <w:szCs w:val="24"/>
           <w:lang w:val="en-US" w:eastAsia="zh-CN" w:bidi="ar-SA"/>
         </w:rPr>
-        <w:instrText xml:space="preserve"> HYPERLINK \l _Toc18101 </w:instrText>
+        <w:instrText xml:space="preserve"> HYPERLINK \l _Toc25366 </w:instrText>
       </w:r>
       <w:r>
         <w:rPr>
@@ -3625,7 +3871,7 @@
           <w:szCs w:val="24"/>
           <w:lang w:val="en-US" w:eastAsia="zh-CN" w:bidi="ar-SA"/>
         </w:rPr>
-        <w:instrText xml:space="preserve"> PAGEREF _Toc18101 </w:instrText>
+        <w:instrText xml:space="preserve"> PAGEREF _Toc25366 </w:instrText>
       </w:r>
       <w:r>
         <w:rPr>
@@ -3643,7 +3889,7 @@
           <w:szCs w:val="24"/>
           <w:lang w:val="en-US" w:eastAsia="zh-CN" w:bidi="ar-SA"/>
         </w:rPr>
-        <w:t>4</w:t>
+        <w:t>7</w:t>
       </w:r>
       <w:r>
         <w:rPr>
@@ -3696,7 +3942,7 @@
           <w:szCs w:val="24"/>
           <w:lang w:val="en-US" w:eastAsia="zh-CN" w:bidi="ar-SA"/>
         </w:rPr>
-        <w:instrText xml:space="preserve"> HYPERLINK \l _Toc965 </w:instrText>
+        <w:instrText xml:space="preserve"> HYPERLINK \l _Toc32554 </w:instrText>
       </w:r>
       <w:r>
         <w:rPr>
@@ -3748,7 +3994,7 @@
           <w:szCs w:val="24"/>
           <w:lang w:val="en-US" w:eastAsia="zh-CN" w:bidi="ar-SA"/>
         </w:rPr>
-        <w:instrText xml:space="preserve"> PAGEREF _Toc965 </w:instrText>
+        <w:instrText xml:space="preserve"> PAGEREF _Toc32554 </w:instrText>
       </w:r>
       <w:r>
         <w:rPr>
@@ -3766,7 +4012,7 @@
           <w:szCs w:val="24"/>
           <w:lang w:val="en-US" w:eastAsia="zh-CN" w:bidi="ar-SA"/>
         </w:rPr>
-        <w:t>4</w:t>
+        <w:t>7</w:t>
       </w:r>
       <w:r>
         <w:rPr>
@@ -3819,7 +4065,7 @@
           <w:szCs w:val="24"/>
           <w:lang w:val="en-US" w:eastAsia="zh-CN" w:bidi="ar-SA"/>
         </w:rPr>
-        <w:instrText xml:space="preserve"> HYPERLINK \l _Toc21788 </w:instrText>
+        <w:instrText xml:space="preserve"> HYPERLINK \l _Toc9110 </w:instrText>
       </w:r>
       <w:r>
         <w:rPr>
@@ -3871,7 +4117,7 @@
           <w:szCs w:val="24"/>
           <w:lang w:val="en-US" w:eastAsia="zh-CN" w:bidi="ar-SA"/>
         </w:rPr>
-        <w:instrText xml:space="preserve"> PAGEREF _Toc21788 </w:instrText>
+        <w:instrText xml:space="preserve"> PAGEREF _Toc9110 </w:instrText>
       </w:r>
       <w:r>
         <w:rPr>
@@ -3889,7 +4135,7 @@
           <w:szCs w:val="24"/>
           <w:lang w:val="en-US" w:eastAsia="zh-CN" w:bidi="ar-SA"/>
         </w:rPr>
-        <w:t>4</w:t>
+        <w:t>7</w:t>
       </w:r>
       <w:r>
         <w:rPr>
@@ -3942,7 +4188,7 @@
           <w:szCs w:val="24"/>
           <w:lang w:val="en-US" w:eastAsia="zh-CN" w:bidi="ar-SA"/>
         </w:rPr>
-        <w:instrText xml:space="preserve"> HYPERLINK \l _Toc19822 </w:instrText>
+        <w:instrText xml:space="preserve"> HYPERLINK \l _Toc2371 </w:instrText>
       </w:r>
       <w:r>
         <w:rPr>
@@ -3994,7 +4240,7 @@
           <w:szCs w:val="24"/>
           <w:lang w:val="en-US" w:eastAsia="zh-CN" w:bidi="ar-SA"/>
         </w:rPr>
-        <w:instrText xml:space="preserve"> PAGEREF _Toc19822 </w:instrText>
+        <w:instrText xml:space="preserve"> PAGEREF _Toc2371 </w:instrText>
       </w:r>
       <w:r>
         <w:rPr>
@@ -4012,7 +4258,7 @@
           <w:szCs w:val="24"/>
           <w:lang w:val="en-US" w:eastAsia="zh-CN" w:bidi="ar-SA"/>
         </w:rPr>
-        <w:t>4</w:t>
+        <w:t>7</w:t>
       </w:r>
       <w:r>
         <w:rPr>
@@ -4065,7 +4311,7 @@
           <w:szCs w:val="24"/>
           <w:lang w:val="en-US" w:eastAsia="zh-CN" w:bidi="ar-SA"/>
         </w:rPr>
-        <w:instrText xml:space="preserve"> HYPERLINK \l _Toc19879 </w:instrText>
+        <w:instrText xml:space="preserve"> HYPERLINK \l _Toc26780 </w:instrText>
       </w:r>
       <w:r>
         <w:rPr>
@@ -4141,7 +4387,7 @@
           <w:szCs w:val="24"/>
           <w:lang w:val="en-US" w:eastAsia="zh-CN" w:bidi="ar-SA"/>
         </w:rPr>
-        <w:instrText xml:space="preserve"> PAGEREF _Toc19879 </w:instrText>
+        <w:instrText xml:space="preserve"> PAGEREF _Toc26780 </w:instrText>
       </w:r>
       <w:r>
         <w:rPr>
@@ -4159,7 +4405,7 @@
           <w:szCs w:val="24"/>
           <w:lang w:val="en-US" w:eastAsia="zh-CN" w:bidi="ar-SA"/>
         </w:rPr>
-        <w:t>4</w:t>
+        <w:t>7</w:t>
       </w:r>
       <w:r>
         <w:rPr>
@@ -4217,7 +4463,7 @@
           <w:szCs w:val="24"/>
           <w:lang w:val="en-US" w:eastAsia="zh-CN" w:bidi="ar-SA"/>
         </w:rPr>
-        <w:instrText xml:space="preserve"> HYPERLINK \l _Toc18144 </w:instrText>
+        <w:instrText xml:space="preserve"> HYPERLINK \l _Toc15846 </w:instrText>
       </w:r>
       <w:r>
         <w:rPr>
@@ -4269,7 +4515,7 @@
           <w:szCs w:val="24"/>
           <w:lang w:val="en-US" w:eastAsia="zh-CN" w:bidi="ar-SA"/>
         </w:rPr>
-        <w:instrText xml:space="preserve"> PAGEREF _Toc18144 </w:instrText>
+        <w:instrText xml:space="preserve"> PAGEREF _Toc15846 </w:instrText>
       </w:r>
       <w:r>
         <w:rPr>
@@ -4287,7 +4533,7 @@
           <w:szCs w:val="24"/>
           <w:lang w:val="en-US" w:eastAsia="zh-CN" w:bidi="ar-SA"/>
         </w:rPr>
-        <w:t>4</w:t>
+        <w:t>7</w:t>
       </w:r>
       <w:r>
         <w:rPr>
@@ -4340,7 +4586,7 @@
           <w:szCs w:val="24"/>
           <w:lang w:val="en-US" w:eastAsia="zh-CN" w:bidi="ar-SA"/>
         </w:rPr>
-        <w:instrText xml:space="preserve"> HYPERLINK \l _Toc3384 </w:instrText>
+        <w:instrText xml:space="preserve"> HYPERLINK \l _Toc14010 </w:instrText>
       </w:r>
       <w:r>
         <w:rPr>
@@ -4392,7 +4638,7 @@
           <w:szCs w:val="24"/>
           <w:lang w:val="en-US" w:eastAsia="zh-CN" w:bidi="ar-SA"/>
         </w:rPr>
-        <w:instrText xml:space="preserve"> PAGEREF _Toc3384 </w:instrText>
+        <w:instrText xml:space="preserve"> PAGEREF _Toc14010 </w:instrText>
       </w:r>
       <w:r>
         <w:rPr>
@@ -4410,7 +4656,7 @@
           <w:szCs w:val="24"/>
           <w:lang w:val="en-US" w:eastAsia="zh-CN" w:bidi="ar-SA"/>
         </w:rPr>
-        <w:t>4</w:t>
+        <w:t>7</w:t>
       </w:r>
       <w:r>
         <w:rPr>
@@ -4499,7 +4745,7 @@
           </w14:textFill>
         </w:rPr>
       </w:pPr>
-      <w:bookmarkStart w:id="1" w:name="_Toc3618"/>
+      <w:bookmarkStart w:id="1" w:name="_Toc27516"/>
       <w:r>
         <w:rPr>
           <w:rFonts w:hint="eastAsia"/>
@@ -4536,7 +4782,7 @@
           </w14:textFill>
         </w:rPr>
       </w:pPr>
-      <w:bookmarkStart w:id="2" w:name="_Toc8284"/>
+      <w:bookmarkStart w:id="2" w:name="_Toc14618"/>
       <w:r>
         <w:rPr>
           <w:rFonts w:hint="eastAsia"/>
@@ -4567,33 +4813,24 @@
           <w:rFonts w:hint="eastAsia"/>
           <w:lang w:val="en-US" w:eastAsia="zh-CN"/>
         </w:rPr>
-        <w:t>作业调度系统我使用过相当一部分，比如Java Timer、linux corntab和quartz，但是都遇到一些共同的问题，开发成本高，维护复杂等等。</w:t>
-      </w:r>
-    </w:p>
-    <w:p>
-      <w:pPr>
-        <w:ind w:firstLine="420" w:firstLineChars="0"/>
-        <w:rPr>
-          <w:rFonts w:hint="eastAsia"/>
-          <w:lang w:val="en-US" w:eastAsia="zh-CN"/>
-        </w:rPr>
-      </w:pPr>
-      <w:r>
-        <w:rPr>
-          <w:rFonts w:hint="eastAsia"/>
-          <w:lang w:val="en-US" w:eastAsia="zh-CN"/>
-        </w:rPr>
-        <w:t>在我进入大众点评之后，我试用过内部调度系统，功能完善，但是开发和部署流程略复杂。我钟爱KISS原则，因此我萌发了打造XXL-JOB的想法，期望是能够创造一种全新的调度体验。</w:t>
-      </w:r>
-    </w:p>
-    <w:p>
-      <w:pPr>
-        <w:ind w:firstLine="420" w:firstLineChars="0"/>
-        <w:rPr>
-          <w:rFonts w:hint="eastAsia"/>
-          <w:lang w:val="en-US" w:eastAsia="zh-CN"/>
-        </w:rPr>
-      </w:pPr>
+        <w:t>作业调度系统我使用过相当一部分，比如Java Timer、linux corntab和quartz，但是都遇到一些共同的问题，开发成本高，维护复杂等等。在我进入大众点评之后，我试用过内部调度系统，功能完善，但是开发和部署流程略复杂。</w:t>
+      </w:r>
+    </w:p>
+    <w:p>
+      <w:pPr>
+        <w:ind w:firstLine="420" w:firstLineChars="0"/>
+        <w:rPr>
+          <w:rFonts w:hint="eastAsia"/>
+          <w:lang w:val="en-US" w:eastAsia="zh-CN"/>
+        </w:rPr>
+      </w:pPr>
+      <w:r>
+        <w:rPr>
+          <w:rFonts w:hint="eastAsia"/>
+          <w:lang w:val="en-US" w:eastAsia="zh-CN"/>
+        </w:rPr>
+        <w:t>我钟爱KISS原则，因此我萌发了打造XXL-JOB的想法，期望是能够创造一种全新的调度体验。</w:t>
+      </w:r>
     </w:p>
     <w:p>
       <w:pPr>
@@ -4606,7 +4843,7 @@
           <w:lang w:val="en-US" w:eastAsia="zh-CN"/>
         </w:rPr>
       </w:pPr>
-      <w:bookmarkStart w:id="3" w:name="_Toc7910"/>
+      <w:bookmarkStart w:id="3" w:name="_Toc25846"/>
       <w:r>
         <w:rPr>
           <w:rFonts w:hint="eastAsia"/>
@@ -4620,7 +4857,7 @@
             </w14:solidFill>
           </w14:textFill>
         </w:rPr>
-        <w:t>1.1 发展</w:t>
+        <w:t>1.2 发展</w:t>
       </w:r>
       <w:bookmarkEnd w:id="3"/>
     </w:p>
@@ -4750,7 +4987,7 @@
           </w14:textFill>
         </w:rPr>
       </w:pPr>
-      <w:bookmarkStart w:id="4" w:name="_Toc26834"/>
+      <w:bookmarkStart w:id="4" w:name="_Toc32235"/>
       <w:r>
         <w:rPr>
           <w:rFonts w:hint="eastAsia"/>
@@ -4764,24 +5001,9 @@
             </w14:solidFill>
           </w14:textFill>
         </w:rPr>
-        <w:t xml:space="preserve">1.2 </w:t>
+        <w:t>1.3 概述</w:t>
       </w:r>
       <w:bookmarkEnd w:id="4"/>
-      <w:r>
-        <w:rPr>
-          <w:rFonts w:hint="eastAsia"/>
-          <w:color w:val="5B9BD5" w:themeColor="accent1"/>
-          <w:sz w:val="28"/>
-          <w:szCs w:val="28"/>
-          <w:lang w:val="en-US" w:eastAsia="zh-CN"/>
-          <w14:textFill>
-            <w14:solidFill>
-              <w14:schemeClr w14:val="accent1"/>
-            </w14:solidFill>
-          </w14:textFill>
-        </w:rPr>
-        <w:t>概述</w:t>
-      </w:r>
     </w:p>
     <w:p>
       <w:pPr>
@@ -4798,15 +5020,6 @@
         </w:rPr>
         <w:t>XXL-JOB是一款简单高效的分布式任务调度平台，支持可视化且实时动态的管理Trigger和Job。</w:t>
       </w:r>
-    </w:p>
-    <w:p>
-      <w:pPr>
-        <w:ind w:firstLine="420" w:firstLineChars="0"/>
-        <w:rPr>
-          <w:rFonts w:hint="eastAsia"/>
-          <w:lang w:val="en-US" w:eastAsia="zh-CN"/>
-        </w:rPr>
-      </w:pPr>
     </w:p>
     <w:p>
       <w:pPr>
@@ -4827,7 +5040,7 @@
           </w14:textFill>
         </w:rPr>
       </w:pPr>
-      <w:bookmarkStart w:id="5" w:name="_Toc19170"/>
+      <w:bookmarkStart w:id="5" w:name="_Toc3419"/>
       <w:r>
         <w:rPr>
           <w:rFonts w:hint="eastAsia"/>
@@ -4841,7 +5054,7 @@
             </w14:solidFill>
           </w14:textFill>
         </w:rPr>
-        <w:t>1.2 特点</w:t>
+        <w:t>1.4 特点</w:t>
       </w:r>
       <w:bookmarkEnd w:id="5"/>
     </w:p>
@@ -4944,7 +5157,7 @@
           </w14:textFill>
         </w:rPr>
       </w:pPr>
-      <w:bookmarkStart w:id="6" w:name="_Toc29672"/>
+      <w:bookmarkStart w:id="6" w:name="_Toc80"/>
       <w:r>
         <w:rPr>
           <w:rFonts w:hint="eastAsia"/>
@@ -4958,7 +5171,7 @@
             </w14:solidFill>
           </w14:textFill>
         </w:rPr>
-        <w:t>1.3 下载</w:t>
+        <w:t>1.5 下载</w:t>
       </w:r>
       <w:bookmarkEnd w:id="6"/>
     </w:p>
@@ -5204,7 +5417,7 @@
           </w14:textFill>
         </w:rPr>
       </w:pPr>
-      <w:bookmarkStart w:id="7" w:name="_Toc7977"/>
+      <w:bookmarkStart w:id="7" w:name="_Toc29457"/>
       <w:r>
         <w:rPr>
           <w:rFonts w:hint="eastAsia" w:eastAsiaTheme="minorEastAsia"/>
@@ -5218,7 +5431,7 @@
             </w14:solidFill>
           </w14:textFill>
         </w:rPr>
-        <w:t>1.4 环境</w:t>
+        <w:t>1.6 环境</w:t>
       </w:r>
       <w:bookmarkEnd w:id="7"/>
     </w:p>
@@ -5339,7 +5552,7 @@
         </w:rPr>
         <w:t xml:space="preserve"> </w:t>
       </w:r>
-      <w:bookmarkStart w:id="8" w:name="_Toc11931"/>
+      <w:bookmarkStart w:id="8" w:name="_Toc27036"/>
       <w:r>
         <w:rPr>
           <w:rFonts w:hint="eastAsia"/>
@@ -5376,6 +5589,7 @@
           </w14:textFill>
         </w:rPr>
       </w:pPr>
+      <w:bookmarkStart w:id="9" w:name="_Toc17537"/>
       <w:r>
         <w:rPr>
           <w:rFonts w:hint="eastAsia"/>
@@ -5391,10 +5605,12 @@
         </w:rPr>
         <w:t>2.1 初始化“调度数据库”</w:t>
       </w:r>
-    </w:p>
-    <w:p>
-      <w:pPr>
-        <w:ind w:firstLine="420" w:firstLineChars="0"/>
+      <w:bookmarkEnd w:id="9"/>
+    </w:p>
+    <w:p>
+      <w:pPr>
+        <w:ind w:firstLine="420" w:firstLineChars="0"/>
+        <w:jc w:val="center"/>
       </w:pPr>
       <w:r>
         <w:drawing>
@@ -5443,16 +5659,17 @@
     <w:p>
       <w:pPr>
         <w:ind w:firstLine="420" w:firstLineChars="0"/>
-        <w:rPr>
-          <w:rFonts w:hint="eastAsia" w:eastAsiaTheme="minorEastAsia"/>
-          <w:lang w:val="en-US" w:eastAsia="zh-CN"/>
-        </w:rPr>
-      </w:pPr>
-      <w:r>
+        <w:jc w:val="center"/>
         <w:rPr>
           <w:rFonts w:hint="eastAsia"/>
           <w:lang w:eastAsia="zh-CN"/>
         </w:rPr>
+      </w:pPr>
+      <w:r>
+        <w:rPr>
+          <w:rFonts w:hint="eastAsia"/>
+          <w:lang w:eastAsia="zh-CN"/>
+        </w:rPr>
         <w:t>（图</w:t>
       </w:r>
       <w:r>
@@ -5487,6 +5704,64 @@
     <w:p>
       <w:pPr>
         <w:ind w:firstLine="420" w:firstLineChars="0"/>
+        <w:jc w:val="center"/>
+        <w:rPr>
+          <w:rFonts w:hint="eastAsia"/>
+          <w:lang w:eastAsia="zh-CN"/>
+        </w:rPr>
+      </w:pPr>
+    </w:p>
+    <w:p>
+      <w:pPr>
+        <w:ind w:firstLine="420" w:firstLineChars="0"/>
+        <w:rPr>
+          <w:rFonts w:hint="eastAsia"/>
+          <w:b/>
+          <w:bCs/>
+          <w:lang w:val="en-US" w:eastAsia="zh-CN"/>
+        </w:rPr>
+      </w:pPr>
+      <w:r>
+        <w:rPr>
+          <w:rFonts w:hint="eastAsia"/>
+          <w:lang w:val="en-US" w:eastAsia="zh-CN"/>
+        </w:rPr>
+        <w:t>请下载项目源码并解压，然后前往“图2.1A”所示目录，获取SQL脚本并执行，脚本文件位置：</w:t>
+      </w:r>
+      <w:r>
+        <w:rPr>
+          <w:rFonts w:hint="eastAsia"/>
+          <w:b/>
+          <w:bCs/>
+          <w:lang w:val="en-US" w:eastAsia="zh-CN"/>
+        </w:rPr>
+        <w:t>“源码解压根目录”\xxl-job\doc\db\tables_xxl_job.sql</w:t>
+      </w:r>
+    </w:p>
+    <w:p>
+      <w:pPr>
+        <w:ind w:firstLine="420" w:firstLineChars="0"/>
+        <w:rPr>
+          <w:rFonts w:hint="eastAsia"/>
+          <w:b/>
+          <w:bCs/>
+          <w:lang w:val="en-US" w:eastAsia="zh-CN"/>
+        </w:rPr>
+      </w:pPr>
+    </w:p>
+    <w:p>
+      <w:pPr>
+        <w:ind w:firstLine="420" w:firstLineChars="0"/>
+        <w:rPr>
+          <w:rFonts w:hint="eastAsia"/>
+          <w:lang w:val="en-US" w:eastAsia="zh-CN"/>
+        </w:rPr>
+      </w:pPr>
+    </w:p>
+    <w:p>
+      <w:pPr>
+        <w:ind w:firstLine="420" w:firstLineChars="0"/>
+        <w:jc w:val="center"/>
       </w:pPr>
       <w:r>
         <w:drawing>
@@ -5535,6 +5810,7 @@
     <w:p>
       <w:pPr>
         <w:ind w:firstLine="420" w:firstLineChars="0"/>
+        <w:jc w:val="center"/>
         <w:rPr>
           <w:rFonts w:hint="eastAsia"/>
           <w:lang w:eastAsia="zh-CN"/>
@@ -5565,36 +5841,12 @@
     <w:p>
       <w:pPr>
         <w:ind w:firstLine="420" w:firstLineChars="0"/>
+        <w:jc w:val="center"/>
         <w:rPr>
           <w:rFonts w:hint="eastAsia"/>
           <w:lang w:eastAsia="zh-CN"/>
         </w:rPr>
       </w:pPr>
-      <w:r>
-        <w:rPr>
-          <w:rFonts w:hint="eastAsia"/>
-          <w:b/>
-          <w:bCs/>
-          <w:lang w:val="en-US" w:eastAsia="zh-CN"/>
-        </w:rPr>
-        <w:t>操作：</w:t>
-      </w:r>
-      <w:r>
-        <w:rPr>
-          <w:rFonts w:hint="eastAsia"/>
-          <w:lang w:val="en-US" w:eastAsia="zh-CN"/>
-        </w:rPr>
-        <w:t>请首先下载项目源码并解压，然后前往“图2.1A”所示目录中获取SQL脚本并执行，文件位置：</w:t>
-      </w:r>
-      <w:r>
-        <w:rPr>
-          <w:rFonts w:hint="eastAsia"/>
-          <w:b/>
-          <w:bCs/>
-          <w:lang w:val="en-US" w:eastAsia="zh-CN"/>
-        </w:rPr>
-        <w:t>“源码解压根目录”\xxl-job\doc\db\tables_xxl_job.sql</w:t>
-      </w:r>
     </w:p>
     <w:p>
       <w:pPr>
@@ -5630,120 +5882,92 @@
           <w:rFonts w:hint="eastAsia"/>
           <w:lang w:val="en-US" w:eastAsia="zh-CN"/>
         </w:rPr>
-        <w:t>中所示14张</w:t>
-      </w:r>
-      <w:bookmarkStart w:id="34" w:name="_GoBack"/>
-      <w:bookmarkEnd w:id="34"/>
-      <w:r>
-        <w:rPr>
-          <w:rFonts w:hint="eastAsia"/>
-          <w:lang w:val="en-US" w:eastAsia="zh-CN"/>
-        </w:rPr>
-        <w:t>表。</w:t>
-      </w:r>
-    </w:p>
-    <w:p>
-      <w:pPr>
-        <w:ind w:firstLine="420" w:firstLineChars="0"/>
-        <w:rPr>
-          <w:rFonts w:hint="eastAsia"/>
-          <w:lang w:val="en-US" w:eastAsia="zh-CN"/>
-        </w:rPr>
-      </w:pPr>
-    </w:p>
-    <w:p>
-      <w:pPr>
-        <w:ind w:firstLine="420" w:firstLineChars="0"/>
-        <w:rPr>
-          <w:rFonts w:hint="eastAsia"/>
-          <w:lang w:val="en-US" w:eastAsia="zh-CN"/>
-        </w:rPr>
-      </w:pPr>
-    </w:p>
-    <w:p>
-      <w:pPr>
-        <w:ind w:firstLine="420" w:firstLineChars="0"/>
-        <w:rPr>
-          <w:rFonts w:hint="eastAsia"/>
-          <w:lang w:val="en-US" w:eastAsia="zh-CN"/>
-        </w:rPr>
-      </w:pPr>
-    </w:p>
-    <w:p>
-      <w:pPr>
-        <w:ind w:firstLine="420" w:firstLineChars="0"/>
-        <w:rPr>
-          <w:rFonts w:hint="eastAsia"/>
-          <w:lang w:val="en-US" w:eastAsia="zh-CN"/>
-        </w:rPr>
-      </w:pPr>
-    </w:p>
-    <w:p>
-      <w:pPr>
-        <w:ind w:firstLine="420" w:firstLineChars="0"/>
-        <w:rPr>
-          <w:rFonts w:hint="eastAsia"/>
-          <w:lang w:val="en-US" w:eastAsia="zh-CN"/>
-        </w:rPr>
-      </w:pPr>
-    </w:p>
-    <w:p>
-      <w:pPr>
-        <w:ind w:firstLine="420" w:firstLineChars="0"/>
-        <w:rPr>
-          <w:rFonts w:hint="eastAsia"/>
-          <w:lang w:val="en-US" w:eastAsia="zh-CN"/>
-        </w:rPr>
-      </w:pPr>
-    </w:p>
-    <w:p>
-      <w:pPr>
-        <w:ind w:firstLine="420" w:firstLineChars="0"/>
-        <w:rPr>
-          <w:rFonts w:hint="eastAsia"/>
-          <w:lang w:val="en-US" w:eastAsia="zh-CN"/>
-        </w:rPr>
-      </w:pPr>
-    </w:p>
-    <w:p>
-      <w:pPr>
-        <w:ind w:firstLine="420" w:firstLineChars="0"/>
-        <w:rPr>
-          <w:rFonts w:hint="eastAsia"/>
-          <w:lang w:val="en-US" w:eastAsia="zh-CN"/>
-        </w:rPr>
-      </w:pPr>
-    </w:p>
-    <w:p>
-      <w:pPr>
-        <w:ind w:firstLine="420" w:firstLineChars="0"/>
-        <w:rPr>
-          <w:rFonts w:hint="eastAsia"/>
-          <w:lang w:val="en-US" w:eastAsia="zh-CN"/>
-        </w:rPr>
-      </w:pPr>
-    </w:p>
-    <w:p>
-      <w:pPr>
-        <w:ind w:firstLine="420" w:firstLineChars="0"/>
-        <w:rPr>
-          <w:rFonts w:hint="eastAsia"/>
-          <w:lang w:val="en-US" w:eastAsia="zh-CN"/>
-        </w:rPr>
-      </w:pPr>
-    </w:p>
-    <w:p>
-      <w:pPr>
-        <w:ind w:firstLine="420" w:firstLineChars="0"/>
-        <w:rPr>
-          <w:rFonts w:hint="eastAsia"/>
-          <w:lang w:val="en-US" w:eastAsia="zh-CN"/>
-        </w:rPr>
-      </w:pPr>
-    </w:p>
-    <w:p>
-      <w:pPr>
-        <w:ind w:firstLine="420" w:firstLineChars="0"/>
+        <w:t>中所示14张表。</w:t>
+      </w:r>
+    </w:p>
+    <w:p>
+      <w:pPr>
+        <w:ind w:firstLine="420" w:firstLineChars="0"/>
+        <w:rPr>
+          <w:rFonts w:hint="eastAsia"/>
+          <w:lang w:val="en-US" w:eastAsia="zh-CN"/>
+        </w:rPr>
+      </w:pPr>
+    </w:p>
+    <w:p>
+      <w:pPr>
+        <w:ind w:firstLine="420" w:firstLineChars="0"/>
+        <w:rPr>
+          <w:rFonts w:hint="eastAsia"/>
+          <w:lang w:val="en-US" w:eastAsia="zh-CN"/>
+        </w:rPr>
+      </w:pPr>
+    </w:p>
+    <w:p>
+      <w:pPr>
+        <w:ind w:firstLine="420" w:firstLineChars="0"/>
+        <w:rPr>
+          <w:rFonts w:hint="eastAsia"/>
+          <w:lang w:val="en-US" w:eastAsia="zh-CN"/>
+        </w:rPr>
+      </w:pPr>
+    </w:p>
+    <w:p>
+      <w:pPr>
+        <w:ind w:firstLine="420" w:firstLineChars="0"/>
+        <w:rPr>
+          <w:rFonts w:hint="eastAsia"/>
+          <w:lang w:val="en-US" w:eastAsia="zh-CN"/>
+        </w:rPr>
+      </w:pPr>
+    </w:p>
+    <w:p>
+      <w:pPr>
+        <w:ind w:firstLine="420" w:firstLineChars="0"/>
+        <w:rPr>
+          <w:rFonts w:hint="eastAsia"/>
+          <w:lang w:val="en-US" w:eastAsia="zh-CN"/>
+        </w:rPr>
+      </w:pPr>
+    </w:p>
+    <w:p>
+      <w:pPr>
+        <w:ind w:firstLine="420" w:firstLineChars="0"/>
+        <w:rPr>
+          <w:rFonts w:hint="eastAsia"/>
+          <w:lang w:val="en-US" w:eastAsia="zh-CN"/>
+        </w:rPr>
+      </w:pPr>
+    </w:p>
+    <w:p>
+      <w:pPr>
+        <w:ind w:firstLine="420" w:firstLineChars="0"/>
+        <w:rPr>
+          <w:rFonts w:hint="eastAsia"/>
+          <w:lang w:val="en-US" w:eastAsia="zh-CN"/>
+        </w:rPr>
+      </w:pPr>
+    </w:p>
+    <w:p>
+      <w:pPr>
+        <w:ind w:firstLine="420" w:firstLineChars="0"/>
+        <w:rPr>
+          <w:rFonts w:hint="eastAsia"/>
+          <w:lang w:val="en-US" w:eastAsia="zh-CN"/>
+        </w:rPr>
+      </w:pPr>
+    </w:p>
+    <w:p>
+      <w:pPr>
+        <w:ind w:firstLine="420" w:firstLineChars="0"/>
+        <w:rPr>
+          <w:rFonts w:hint="eastAsia"/>
+          <w:lang w:val="en-US" w:eastAsia="zh-CN"/>
+        </w:rPr>
+      </w:pPr>
+    </w:p>
+    <w:p>
+      <w:pPr>
         <w:rPr>
           <w:rFonts w:hint="eastAsia"/>
           <w:lang w:val="en-US" w:eastAsia="zh-CN"/>
@@ -5769,7 +5993,7 @@
           </w14:textFill>
         </w:rPr>
       </w:pPr>
-      <w:bookmarkStart w:id="9" w:name="_Toc12789"/>
+      <w:bookmarkStart w:id="10" w:name="_Toc14192"/>
       <w:r>
         <w:rPr>
           <w:rFonts w:hint="eastAsia"/>
@@ -5785,53 +6009,19 @@
         </w:rPr>
         <w:t>2.2 编译源码</w:t>
       </w:r>
-    </w:p>
-    <w:p>
-      <w:pPr>
-        <w:pStyle w:val="3"/>
-        <w:spacing w:line="240" w:lineRule="auto"/>
-        <w:ind w:firstLine="420" w:firstLineChars="0"/>
-        <w:outlineLvl w:val="1"/>
-        <w:rPr>
-          <w:rFonts w:hint="eastAsia"/>
-          <w:color w:val="5B9BD5" w:themeColor="accent1"/>
-          <w:sz w:val="28"/>
-          <w:szCs w:val="28"/>
-          <w:lang w:val="en-US" w:eastAsia="zh-CN"/>
-          <w14:textFill>
-            <w14:solidFill>
-              <w14:schemeClr w14:val="accent1"/>
-            </w14:solidFill>
-          </w14:textFill>
-        </w:rPr>
-      </w:pPr>
-      <w:r>
-        <w:rPr>
-          <w:rFonts w:hint="eastAsia"/>
-          <w:color w:val="5B9BD5" w:themeColor="accent1"/>
-          <w:sz w:val="28"/>
-          <w:szCs w:val="28"/>
-          <w:lang w:val="en-US" w:eastAsia="zh-CN"/>
-          <w14:textFill>
-            <w14:solidFill>
-              <w14:schemeClr w14:val="accent1"/>
-            </w14:solidFill>
-          </w14:textFill>
-        </w:rPr>
-        <w:t>2.3 部署“调度中心”</w:t>
-      </w:r>
-      <w:bookmarkEnd w:id="9"/>
-    </w:p>
-    <w:p>
-      <w:pPr>
-        <w:ind w:firstLine="420" w:firstLineChars="0"/>
+      <w:bookmarkEnd w:id="10"/>
+    </w:p>
+    <w:p>
+      <w:pPr>
+        <w:ind w:firstLine="420" w:firstLineChars="0"/>
+        <w:jc w:val="center"/>
       </w:pPr>
       <w:r>
         <w:drawing>
           <wp:inline distT="0" distB="0" distL="114300" distR="114300">
-            <wp:extent cx="5264785" cy="3162935"/>
-            <wp:effectExtent l="0" t="0" r="12065" b="18415"/>
-            <wp:docPr id="5" name="图片 5"/>
+            <wp:extent cx="4342765" cy="1609725"/>
+            <wp:effectExtent l="0" t="0" r="635" b="9525"/>
+            <wp:docPr id="7" name="图片 2"/>
             <wp:cNvGraphicFramePr>
               <a:graphicFrameLocks xmlns:a="http://schemas.openxmlformats.org/drawingml/2006/main" noChangeAspect="1"/>
             </wp:cNvGraphicFramePr>
@@ -5839,7 +6029,7 @@
               <a:graphicData uri="http://schemas.openxmlformats.org/drawingml/2006/picture">
                 <pic:pic xmlns:pic="http://schemas.openxmlformats.org/drawingml/2006/picture">
                   <pic:nvPicPr>
-                    <pic:cNvPr id="5" name="图片 5"/>
+                    <pic:cNvPr id="7" name="图片 2"/>
                     <pic:cNvPicPr>
                       <a:picLocks noChangeAspect="1"/>
                     </pic:cNvPicPr>
@@ -5853,7 +6043,7 @@
                   <pic:spPr>
                     <a:xfrm>
                       <a:off x="0" y="0"/>
-                      <a:ext cx="5264785" cy="3162935"/>
+                      <a:ext cx="4342765" cy="1609725"/>
                     </a:xfrm>
                     <a:prstGeom prst="rect">
                       <a:avLst/>
@@ -5873,8 +6063,9 @@
     <w:p>
       <w:pPr>
         <w:ind w:firstLine="420" w:firstLineChars="0"/>
-        <w:rPr>
-          <w:rFonts w:hint="eastAsia" w:eastAsiaTheme="minorEastAsia"/>
+        <w:jc w:val="center"/>
+        <w:rPr>
+          <w:rFonts w:hint="eastAsia"/>
           <w:lang w:eastAsia="zh-CN"/>
         </w:rPr>
       </w:pPr>
@@ -5890,7 +6081,7 @@
           <w:rFonts w:hint="eastAsia"/>
           <w:lang w:val="en-US" w:eastAsia="zh-CN"/>
         </w:rPr>
-        <w:t>2.2A：数据库JDBC配置截图</w:t>
+        <w:t>2.2：项目源码导入Eclipse截图</w:t>
       </w:r>
       <w:r>
         <w:rPr>
@@ -5903,13 +6094,124 @@
     <w:p>
       <w:pPr>
         <w:ind w:firstLine="420" w:firstLineChars="0"/>
+        <w:jc w:val="center"/>
+        <w:rPr>
+          <w:rFonts w:hint="eastAsia"/>
+          <w:lang w:val="en-US" w:eastAsia="zh-CN"/>
+        </w:rPr>
+      </w:pPr>
+    </w:p>
+    <w:p>
+      <w:pPr>
+        <w:ind w:firstLine="420" w:firstLineChars="0"/>
+        <w:rPr>
+          <w:rFonts w:hint="eastAsia"/>
+          <w:lang w:val="en-US" w:eastAsia="zh-CN"/>
+        </w:rPr>
+      </w:pPr>
+      <w:r>
+        <w:rPr>
+          <w:rFonts w:hint="eastAsia"/>
+          <w:lang w:val="en-US" w:eastAsia="zh-CN"/>
+        </w:rPr>
+        <w:t>解压源码，按照maven格式将源码导入IDE（文档以Eclipse为例），更新项目pom依赖，maven编译项目。</w:t>
+      </w:r>
+    </w:p>
+    <w:p>
+      <w:pPr>
+        <w:ind w:firstLine="420" w:firstLineChars="0"/>
+        <w:rPr>
+          <w:rFonts w:hint="eastAsia"/>
+          <w:lang w:val="en-US" w:eastAsia="zh-CN"/>
+        </w:rPr>
+      </w:pPr>
+      <w:r>
+        <w:rPr>
+          <w:rFonts w:hint="eastAsia"/>
+          <w:lang w:val="en-US" w:eastAsia="zh-CN"/>
+        </w:rPr>
+        <w:t>正常情况下，项目结构应该如图2.2所示，</w:t>
+      </w:r>
+    </w:p>
+    <w:p>
+      <w:pPr>
+        <w:pStyle w:val="3"/>
+        <w:spacing w:line="240" w:lineRule="auto"/>
+        <w:ind w:firstLine="420" w:firstLineChars="0"/>
+        <w:outlineLvl w:val="1"/>
+        <w:rPr>
+          <w:rFonts w:hint="eastAsia"/>
+          <w:color w:val="5B9BD5" w:themeColor="accent1"/>
+          <w:sz w:val="28"/>
+          <w:szCs w:val="28"/>
+          <w:lang w:val="en-US" w:eastAsia="zh-CN"/>
+          <w14:textFill>
+            <w14:solidFill>
+              <w14:schemeClr w14:val="accent1"/>
+            </w14:solidFill>
+          </w14:textFill>
+        </w:rPr>
+      </w:pPr>
+      <w:bookmarkStart w:id="11" w:name="_Toc22075"/>
+      <w:r>
+        <w:rPr>
+          <w:rFonts w:hint="eastAsia"/>
+          <w:color w:val="5B9BD5" w:themeColor="accent1"/>
+          <w:sz w:val="28"/>
+          <w:szCs w:val="28"/>
+          <w:lang w:val="en-US" w:eastAsia="zh-CN"/>
+          <w14:textFill>
+            <w14:solidFill>
+              <w14:schemeClr w14:val="accent1"/>
+            </w14:solidFill>
+          </w14:textFill>
+        </w:rPr>
+        <w:t>2.3 配置部署“调度中心”</w:t>
+      </w:r>
+      <w:bookmarkEnd w:id="11"/>
+    </w:p>
+    <w:p>
+      <w:pPr>
+        <w:ind w:firstLine="420" w:firstLineChars="0"/>
+        <w:rPr>
+          <w:rFonts w:hint="eastAsia"/>
+          <w:b/>
+          <w:bCs/>
+          <w:lang w:val="en-US" w:eastAsia="zh-CN"/>
+        </w:rPr>
+      </w:pPr>
+      <w:r>
+        <w:rPr>
+          <w:rFonts w:hint="eastAsia"/>
+          <w:b/>
+          <w:bCs/>
+          <w:lang w:val="en-US" w:eastAsia="zh-CN"/>
+        </w:rPr>
+        <w:t>“调度中心”项目：xxl-job-admin</w:t>
+      </w:r>
+    </w:p>
+    <w:p>
+      <w:pPr>
+        <w:ind w:firstLine="420" w:firstLineChars="0"/>
+        <w:rPr>
+          <w:rFonts w:hint="eastAsia"/>
+          <w:b/>
+          <w:bCs/>
+          <w:lang w:val="en-US" w:eastAsia="zh-CN"/>
+        </w:rPr>
+      </w:pPr>
+    </w:p>
+    <w:p>
+      <w:pPr>
+        <w:ind w:firstLine="420" w:firstLineChars="0"/>
+        <w:jc w:val="center"/>
       </w:pPr>
       <w:r>
         <w:drawing>
           <wp:inline distT="0" distB="0" distL="114300" distR="114300">
-            <wp:extent cx="5264785" cy="3162935"/>
-            <wp:effectExtent l="0" t="0" r="12065" b="18415"/>
-            <wp:docPr id="6" name="图片 6"/>
+            <wp:extent cx="5272405" cy="2860040"/>
+            <wp:effectExtent l="0" t="0" r="4445" b="16510"/>
+            <wp:docPr id="8" name="图片 3"/>
             <wp:cNvGraphicFramePr>
               <a:graphicFrameLocks xmlns:a="http://schemas.openxmlformats.org/drawingml/2006/main" noChangeAspect="1"/>
             </wp:cNvGraphicFramePr>
@@ -5917,7 +6219,7 @@
               <a:graphicData uri="http://schemas.openxmlformats.org/drawingml/2006/picture">
                 <pic:pic xmlns:pic="http://schemas.openxmlformats.org/drawingml/2006/picture">
                   <pic:nvPicPr>
-                    <pic:cNvPr id="6" name="图片 6"/>
+                    <pic:cNvPr id="8" name="图片 3"/>
                     <pic:cNvPicPr>
                       <a:picLocks noChangeAspect="1"/>
                     </pic:cNvPicPr>
@@ -5931,7 +6233,7 @@
                   <pic:spPr>
                     <a:xfrm>
                       <a:off x="0" y="0"/>
-                      <a:ext cx="5264785" cy="3162935"/>
+                      <a:ext cx="5272405" cy="2860040"/>
                     </a:xfrm>
                     <a:prstGeom prst="rect">
                       <a:avLst/>
@@ -5951,8 +6253,9 @@
     <w:p>
       <w:pPr>
         <w:ind w:firstLine="420" w:firstLineChars="0"/>
-        <w:rPr>
-          <w:rFonts w:hint="eastAsia" w:eastAsiaTheme="minorEastAsia"/>
+        <w:jc w:val="center"/>
+        <w:rPr>
+          <w:rFonts w:hint="eastAsia"/>
           <w:lang w:eastAsia="zh-CN"/>
         </w:rPr>
       </w:pPr>
@@ -5968,7 +6271,7 @@
           <w:rFonts w:hint="eastAsia"/>
           <w:lang w:val="en-US" w:eastAsia="zh-CN"/>
         </w:rPr>
-        <w:t>2.2B：系统配置截图</w:t>
+        <w:t>2.2A：数据库JDBC配置截图</w:t>
       </w:r>
       <w:r>
         <w:rPr>
@@ -5981,18 +6284,20 @@
     <w:p>
       <w:pPr>
         <w:ind w:firstLine="420" w:firstLineChars="0"/>
-        <w:rPr>
-          <w:rFonts w:hint="eastAsia"/>
-          <w:lang w:val="en-US" w:eastAsia="zh-CN"/>
-        </w:rPr>
-      </w:pPr>
-    </w:p>
-    <w:p>
-      <w:pPr>
-        <w:ind w:firstLine="420" w:firstLineChars="0"/>
-        <w:rPr>
-          <w:rFonts w:hint="eastAsia"/>
-          <w:lang w:val="en-US" w:eastAsia="zh-CN"/>
+        <w:jc w:val="center"/>
+        <w:rPr>
+          <w:rFonts w:hint="eastAsia"/>
+          <w:lang w:eastAsia="zh-CN"/>
+        </w:rPr>
+      </w:pPr>
+    </w:p>
+    <w:p>
+      <w:pPr>
+        <w:ind w:firstLine="420" w:firstLineChars="0"/>
+        <w:jc w:val="left"/>
+        <w:rPr>
+          <w:rFonts w:hint="eastAsia"/>
+          <w:lang w:eastAsia="zh-CN"/>
         </w:rPr>
       </w:pPr>
       <w:r>
@@ -6000,26 +6305,10 @@
           <w:rFonts w:hint="eastAsia"/>
           <w:b/>
           <w:bCs/>
-          <w:lang w:val="en-US" w:eastAsia="zh-CN"/>
-        </w:rPr>
-        <w:t>操作A：</w:t>
-      </w:r>
-      <w:r>
-        <w:rPr>
-          <w:rFonts w:hint="eastAsia"/>
-          <w:lang w:val="en-US" w:eastAsia="zh-CN"/>
-        </w:rPr>
-        <w:t>将源码按照maven格式导入IDE（文档以Eclipse为例），更新项目pom依赖。</w:t>
-      </w:r>
-    </w:p>
-    <w:p>
-      <w:pPr>
-        <w:ind w:firstLine="420" w:firstLineChars="0"/>
-        <w:rPr>
-          <w:rFonts w:hint="eastAsia"/>
-          <w:lang w:val="en-US" w:eastAsia="zh-CN"/>
-        </w:rPr>
-      </w:pPr>
+          <w:lang w:eastAsia="zh-CN"/>
+        </w:rPr>
+        <w:t>配置调度中心</w:t>
+      </w:r>
       <w:r>
         <w:rPr>
           <w:rFonts w:hint="eastAsia"/>
@@ -6027,24 +6316,424 @@
           <w:bCs/>
           <w:lang w:val="en-US" w:eastAsia="zh-CN"/>
         </w:rPr>
-        <w:t>操作B：</w:t>
-      </w:r>
-      <w:r>
-        <w:rPr>
-          <w:rFonts w:hint="eastAsia"/>
-          <w:lang w:val="en-US" w:eastAsia="zh-CN"/>
-        </w:rPr>
-        <w:t>配置“调度中心”的“Jdbc连接”和“运行参数配置”</w:t>
-      </w:r>
-    </w:p>
-    <w:p>
-      <w:pPr>
-        <w:ind w:firstLine="420" w:firstLineChars="0"/>
-        <w:rPr>
-          <w:rFonts w:hint="eastAsia"/>
-          <w:lang w:val="en-US" w:eastAsia="zh-CN"/>
-        </w:rPr>
-      </w:pPr>
+        <w:t>JDBC链接</w:t>
+      </w:r>
+      <w:r>
+        <w:rPr>
+          <w:rFonts w:hint="eastAsia"/>
+          <w:lang w:val="en-US" w:eastAsia="zh-CN"/>
+        </w:rPr>
+        <w:t>：请在图2.2A所示位置配置jdbc链接地址，链接地址请保持和 2.1章节 所创建的调度数据库的地址一致。</w:t>
+      </w:r>
+    </w:p>
+    <w:p>
+      <w:pPr>
+        <w:ind w:firstLine="420" w:firstLineChars="0"/>
+        <w:jc w:val="center"/>
+      </w:pPr>
+      <w:r>
+        <w:drawing>
+          <wp:inline distT="0" distB="0" distL="114300" distR="114300">
+            <wp:extent cx="5272405" cy="2860040"/>
+            <wp:effectExtent l="0" t="0" r="4445" b="16510"/>
+            <wp:docPr id="9" name="图片 4"/>
+            <wp:cNvGraphicFramePr>
+              <a:graphicFrameLocks xmlns:a="http://schemas.openxmlformats.org/drawingml/2006/main" noChangeAspect="1"/>
+            </wp:cNvGraphicFramePr>
+            <a:graphic xmlns:a="http://schemas.openxmlformats.org/drawingml/2006/main">
+              <a:graphicData uri="http://schemas.openxmlformats.org/drawingml/2006/picture">
+                <pic:pic xmlns:pic="http://schemas.openxmlformats.org/drawingml/2006/picture">
+                  <pic:nvPicPr>
+                    <pic:cNvPr id="9" name="图片 4"/>
+                    <pic:cNvPicPr>
+                      <a:picLocks noChangeAspect="1"/>
+                    </pic:cNvPicPr>
+                  </pic:nvPicPr>
+                  <pic:blipFill>
+                    <a:blip r:embed="rId11"/>
+                    <a:stretch>
+                      <a:fillRect/>
+                    </a:stretch>
+                  </pic:blipFill>
+                  <pic:spPr>
+                    <a:xfrm>
+                      <a:off x="0" y="0"/>
+                      <a:ext cx="5272405" cy="2860040"/>
+                    </a:xfrm>
+                    <a:prstGeom prst="rect">
+                      <a:avLst/>
+                    </a:prstGeom>
+                    <a:noFill/>
+                    <a:ln w="9525">
+                      <a:noFill/>
+                    </a:ln>
+                  </pic:spPr>
+                </pic:pic>
+              </a:graphicData>
+            </a:graphic>
+          </wp:inline>
+        </w:drawing>
+      </w:r>
+    </w:p>
+    <w:p>
+      <w:pPr>
+        <w:ind w:firstLine="420" w:firstLineChars="0"/>
+        <w:jc w:val="center"/>
+        <w:rPr>
+          <w:rFonts w:hint="eastAsia"/>
+          <w:lang w:eastAsia="zh-CN"/>
+        </w:rPr>
+      </w:pPr>
+      <w:r>
+        <w:rPr>
+          <w:rFonts w:hint="eastAsia"/>
+          <w:lang w:eastAsia="zh-CN"/>
+        </w:rPr>
+        <w:t>（图</w:t>
+      </w:r>
+      <w:r>
+        <w:rPr>
+          <w:rFonts w:hint="eastAsia"/>
+          <w:lang w:val="en-US" w:eastAsia="zh-CN"/>
+        </w:rPr>
+        <w:t>2.2B：系统配置截图</w:t>
+      </w:r>
+      <w:r>
+        <w:rPr>
+          <w:rFonts w:hint="eastAsia"/>
+          <w:lang w:eastAsia="zh-CN"/>
+        </w:rPr>
+        <w:t>）</w:t>
+      </w:r>
+    </w:p>
+    <w:p>
+      <w:pPr>
+        <w:ind w:firstLine="420" w:firstLineChars="0"/>
+        <w:rPr>
+          <w:rFonts w:hint="eastAsia"/>
+          <w:lang w:val="en-US" w:eastAsia="zh-CN"/>
+        </w:rPr>
+      </w:pPr>
+    </w:p>
+    <w:p>
+      <w:pPr>
+        <w:ind w:firstLine="420" w:firstLineChars="0"/>
+        <w:jc w:val="left"/>
+        <w:rPr>
+          <w:rFonts w:hint="eastAsia"/>
+          <w:lang w:val="en-US" w:eastAsia="zh-CN"/>
+        </w:rPr>
+      </w:pPr>
+      <w:r>
+        <w:rPr>
+          <w:rFonts w:hint="eastAsia"/>
+          <w:b/>
+          <w:bCs/>
+          <w:lang w:eastAsia="zh-CN"/>
+        </w:rPr>
+        <w:t>配置报警邮箱和登陆账号</w:t>
+      </w:r>
+      <w:r>
+        <w:rPr>
+          <w:rFonts w:hint="eastAsia"/>
+          <w:lang w:val="en-US" w:eastAsia="zh-CN"/>
+        </w:rPr>
+        <w:t>：请在图2.2B所示位置，设置自己的报警邮件发送邮箱和登陆账号密码。</w:t>
+      </w:r>
+    </w:p>
+    <w:p>
+      <w:pPr>
+        <w:ind w:firstLine="420" w:firstLineChars="0"/>
+        <w:jc w:val="left"/>
+        <w:rPr>
+          <w:rFonts w:hint="eastAsia"/>
+          <w:lang w:val="en-US" w:eastAsia="zh-CN"/>
+        </w:rPr>
+      </w:pPr>
+    </w:p>
+    <w:p>
+      <w:pPr>
+        <w:ind w:firstLine="420" w:firstLineChars="0"/>
+        <w:jc w:val="center"/>
+      </w:pPr>
+      <w:r>
+        <w:drawing>
+          <wp:inline distT="0" distB="0" distL="114300" distR="114300">
+            <wp:extent cx="5270500" cy="1185545"/>
+            <wp:effectExtent l="0" t="0" r="6350" b="14605"/>
+            <wp:docPr id="10" name="图片 5"/>
+            <wp:cNvGraphicFramePr>
+              <a:graphicFrameLocks xmlns:a="http://schemas.openxmlformats.org/drawingml/2006/main" noChangeAspect="1"/>
+            </wp:cNvGraphicFramePr>
+            <a:graphic xmlns:a="http://schemas.openxmlformats.org/drawingml/2006/main">
+              <a:graphicData uri="http://schemas.openxmlformats.org/drawingml/2006/picture">
+                <pic:pic xmlns:pic="http://schemas.openxmlformats.org/drawingml/2006/picture">
+                  <pic:nvPicPr>
+                    <pic:cNvPr id="10" name="图片 5"/>
+                    <pic:cNvPicPr>
+                      <a:picLocks noChangeAspect="1"/>
+                    </pic:cNvPicPr>
+                  </pic:nvPicPr>
+                  <pic:blipFill>
+                    <a:blip r:embed="rId12"/>
+                    <a:stretch>
+                      <a:fillRect/>
+                    </a:stretch>
+                  </pic:blipFill>
+                  <pic:spPr>
+                    <a:xfrm>
+                      <a:off x="0" y="0"/>
+                      <a:ext cx="5270500" cy="1185545"/>
+                    </a:xfrm>
+                    <a:prstGeom prst="rect">
+                      <a:avLst/>
+                    </a:prstGeom>
+                    <a:noFill/>
+                    <a:ln w="9525">
+                      <a:noFill/>
+                    </a:ln>
+                  </pic:spPr>
+                </pic:pic>
+              </a:graphicData>
+            </a:graphic>
+          </wp:inline>
+        </w:drawing>
+      </w:r>
+    </w:p>
+    <w:p>
+      <w:pPr>
+        <w:ind w:firstLine="420" w:firstLineChars="0"/>
+        <w:jc w:val="center"/>
+        <w:rPr>
+          <w:rFonts w:hint="eastAsia"/>
+          <w:lang w:eastAsia="zh-CN"/>
+        </w:rPr>
+      </w:pPr>
+      <w:r>
+        <w:rPr>
+          <w:rFonts w:hint="eastAsia"/>
+          <w:lang w:eastAsia="zh-CN"/>
+        </w:rPr>
+        <w:t>（图</w:t>
+      </w:r>
+      <w:r>
+        <w:rPr>
+          <w:rFonts w:hint="eastAsia"/>
+          <w:lang w:val="en-US" w:eastAsia="zh-CN"/>
+        </w:rPr>
+        <w:t>2.2C：调度中心部署截图</w:t>
+      </w:r>
+      <w:r>
+        <w:rPr>
+          <w:rFonts w:hint="eastAsia"/>
+          <w:lang w:eastAsia="zh-CN"/>
+        </w:rPr>
+        <w:t>）</w:t>
+      </w:r>
+    </w:p>
+    <w:p>
+      <w:pPr>
+        <w:ind w:firstLine="420" w:firstLineChars="0"/>
+        <w:jc w:val="center"/>
+        <w:rPr>
+          <w:rFonts w:hint="eastAsia"/>
+          <w:lang w:eastAsia="zh-CN"/>
+        </w:rPr>
+      </w:pPr>
+    </w:p>
+    <w:p>
+      <w:pPr>
+        <w:ind w:firstLine="420" w:firstLineChars="0"/>
+        <w:jc w:val="left"/>
+        <w:rPr>
+          <w:rFonts w:hint="eastAsia"/>
+          <w:lang w:val="en-US" w:eastAsia="zh-CN"/>
+        </w:rPr>
+      </w:pPr>
+      <w:r>
+        <w:rPr>
+          <w:rFonts w:hint="eastAsia"/>
+          <w:b/>
+          <w:bCs/>
+          <w:lang w:eastAsia="zh-CN"/>
+        </w:rPr>
+        <w:t>部署项目</w:t>
+      </w:r>
+      <w:r>
+        <w:rPr>
+          <w:rFonts w:hint="eastAsia"/>
+          <w:lang w:eastAsia="zh-CN"/>
+        </w:rPr>
+        <w:t>：如果已经正确进行上述配置，可将项目部署到</w:t>
+      </w:r>
+      <w:r>
+        <w:rPr>
+          <w:rFonts w:hint="eastAsia"/>
+          <w:lang w:val="en-US" w:eastAsia="zh-CN"/>
+        </w:rPr>
+        <w:t>eclipse下的tomcat服务器中。或者，</w:t>
+      </w:r>
+      <w:r>
+        <w:rPr>
+          <w:rFonts w:hint="eastAsia"/>
+          <w:lang w:eastAsia="zh-CN"/>
+        </w:rPr>
+        <w:t>将“调度中心”项目导出</w:t>
+      </w:r>
+      <w:r>
+        <w:rPr>
+          <w:rFonts w:hint="eastAsia"/>
+          <w:lang w:val="en-US" w:eastAsia="zh-CN"/>
+        </w:rPr>
+        <w:t>war包单独部署。</w:t>
+      </w:r>
+    </w:p>
+    <w:p>
+      <w:pPr>
+        <w:ind w:firstLine="420" w:firstLineChars="0"/>
+        <w:jc w:val="center"/>
+      </w:pPr>
+      <w:r>
+        <w:drawing>
+          <wp:inline distT="0" distB="0" distL="114300" distR="114300">
+            <wp:extent cx="5272405" cy="3261995"/>
+            <wp:effectExtent l="0" t="0" r="4445" b="14605"/>
+            <wp:docPr id="11" name="图片 6"/>
+            <wp:cNvGraphicFramePr>
+              <a:graphicFrameLocks xmlns:a="http://schemas.openxmlformats.org/drawingml/2006/main" noChangeAspect="1"/>
+            </wp:cNvGraphicFramePr>
+            <a:graphic xmlns:a="http://schemas.openxmlformats.org/drawingml/2006/main">
+              <a:graphicData uri="http://schemas.openxmlformats.org/drawingml/2006/picture">
+                <pic:pic xmlns:pic="http://schemas.openxmlformats.org/drawingml/2006/picture">
+                  <pic:nvPicPr>
+                    <pic:cNvPr id="11" name="图片 6"/>
+                    <pic:cNvPicPr>
+                      <a:picLocks noChangeAspect="1"/>
+                    </pic:cNvPicPr>
+                  </pic:nvPicPr>
+                  <pic:blipFill>
+                    <a:blip r:embed="rId13"/>
+                    <a:stretch>
+                      <a:fillRect/>
+                    </a:stretch>
+                  </pic:blipFill>
+                  <pic:spPr>
+                    <a:xfrm>
+                      <a:off x="0" y="0"/>
+                      <a:ext cx="5272405" cy="3261995"/>
+                    </a:xfrm>
+                    <a:prstGeom prst="rect">
+                      <a:avLst/>
+                    </a:prstGeom>
+                    <a:noFill/>
+                    <a:ln w="9525">
+                      <a:noFill/>
+                    </a:ln>
+                  </pic:spPr>
+                </pic:pic>
+              </a:graphicData>
+            </a:graphic>
+          </wp:inline>
+        </w:drawing>
+      </w:r>
+    </w:p>
+    <w:p>
+      <w:pPr>
+        <w:ind w:firstLine="420" w:firstLineChars="0"/>
+        <w:jc w:val="center"/>
+        <w:rPr>
+          <w:rFonts w:hint="eastAsia"/>
+          <w:lang w:eastAsia="zh-CN"/>
+        </w:rPr>
+      </w:pPr>
+      <w:r>
+        <w:rPr>
+          <w:rFonts w:hint="eastAsia"/>
+          <w:lang w:eastAsia="zh-CN"/>
+        </w:rPr>
+        <w:t>（图</w:t>
+      </w:r>
+      <w:r>
+        <w:rPr>
+          <w:rFonts w:hint="eastAsia"/>
+          <w:lang w:val="en-US" w:eastAsia="zh-CN"/>
+        </w:rPr>
+        <w:t>2.2D：“调度中心”登陆界面</w:t>
+      </w:r>
+      <w:r>
+        <w:rPr>
+          <w:rFonts w:hint="eastAsia"/>
+          <w:lang w:eastAsia="zh-CN"/>
+        </w:rPr>
+        <w:t>）</w:t>
+      </w:r>
+    </w:p>
+    <w:p>
+      <w:pPr>
+        <w:ind w:firstLine="420" w:firstLineChars="0"/>
+        <w:jc w:val="center"/>
+        <w:rPr>
+          <w:rFonts w:hint="eastAsia"/>
+          <w:lang w:eastAsia="zh-CN"/>
+        </w:rPr>
+      </w:pPr>
+    </w:p>
+    <w:p>
+      <w:pPr>
+        <w:ind w:firstLine="420" w:firstLineChars="0"/>
+        <w:jc w:val="left"/>
+        <w:rPr>
+          <w:rFonts w:hint="eastAsia"/>
+          <w:lang w:val="en-US" w:eastAsia="zh-CN"/>
+        </w:rPr>
+      </w:pPr>
+      <w:r>
+        <w:rPr>
+          <w:rFonts w:hint="eastAsia"/>
+          <w:b/>
+          <w:bCs/>
+          <w:lang w:val="en-US" w:eastAsia="zh-CN"/>
+        </w:rPr>
+        <w:t>访问链接</w:t>
+      </w:r>
+      <w:r>
+        <w:rPr>
+          <w:rFonts w:hint="eastAsia"/>
+          <w:lang w:val="en-US" w:eastAsia="zh-CN"/>
+        </w:rPr>
+        <w:t xml:space="preserve">：http://localhost:8080/xxl-job-admin/ </w:t>
+      </w:r>
+    </w:p>
+    <w:p>
+      <w:pPr>
+        <w:ind w:firstLine="420" w:firstLineChars="0"/>
+        <w:jc w:val="left"/>
+        <w:rPr>
+          <w:rFonts w:hint="eastAsia"/>
+          <w:lang w:val="en-US" w:eastAsia="zh-CN"/>
+        </w:rPr>
+      </w:pPr>
+      <w:r>
+        <w:rPr>
+          <w:rFonts w:hint="eastAsia"/>
+          <w:lang w:val="en-US" w:eastAsia="zh-CN"/>
+        </w:rPr>
+        <w:t>至此“调度中心”</w:t>
+      </w:r>
+      <w:r>
+        <w:rPr>
+          <w:rFonts w:hint="eastAsia"/>
+          <w:lang w:eastAsia="zh-CN"/>
+        </w:rPr>
+        <w:t>项目</w:t>
+      </w:r>
+      <w:r>
+        <w:rPr>
+          <w:rFonts w:hint="eastAsia"/>
+          <w:lang w:val="en-US" w:eastAsia="zh-CN"/>
+        </w:rPr>
+        <w:t>已经部署结束。</w:t>
+      </w:r>
     </w:p>
     <w:p>
       <w:pPr>
@@ -6065,7 +6754,7 @@
           </w14:textFill>
         </w:rPr>
       </w:pPr>
-      <w:bookmarkStart w:id="10" w:name="_Toc30822"/>
+      <w:bookmarkStart w:id="12" w:name="_Toc19397"/>
       <w:r>
         <w:rPr>
           <w:rFonts w:hint="eastAsia"/>
@@ -6079,9 +6768,329 @@
             </w14:solidFill>
           </w14:textFill>
         </w:rPr>
-        <w:t>2.4 部署“执行器”</w:t>
-      </w:r>
-      <w:bookmarkEnd w:id="10"/>
+        <w:t>2.4 配置部署“执行器”</w:t>
+      </w:r>
+      <w:bookmarkEnd w:id="12"/>
+    </w:p>
+    <w:p>
+      <w:pPr>
+        <w:ind w:firstLine="420" w:firstLineChars="0"/>
+        <w:rPr>
+          <w:rFonts w:hint="eastAsia"/>
+          <w:b/>
+          <w:bCs/>
+          <w:lang w:val="en-US" w:eastAsia="zh-CN"/>
+        </w:rPr>
+      </w:pPr>
+      <w:r>
+        <w:rPr>
+          <w:rFonts w:hint="eastAsia"/>
+          <w:b/>
+          <w:bCs/>
+          <w:lang w:val="en-US" w:eastAsia="zh-CN"/>
+        </w:rPr>
+        <w:t>“执行器”项目：xxl-job-client-demo</w:t>
+      </w:r>
+    </w:p>
+    <w:p>
+      <w:pPr>
+        <w:ind w:firstLine="420" w:firstLineChars="0"/>
+        <w:jc w:val="center"/>
+      </w:pPr>
+      <w:r>
+        <w:drawing>
+          <wp:inline distT="0" distB="0" distL="114300" distR="114300">
+            <wp:extent cx="5272405" cy="2860040"/>
+            <wp:effectExtent l="0" t="0" r="4445" b="16510"/>
+            <wp:docPr id="12" name="图片 7"/>
+            <wp:cNvGraphicFramePr>
+              <a:graphicFrameLocks xmlns:a="http://schemas.openxmlformats.org/drawingml/2006/main" noChangeAspect="1"/>
+            </wp:cNvGraphicFramePr>
+            <a:graphic xmlns:a="http://schemas.openxmlformats.org/drawingml/2006/main">
+              <a:graphicData uri="http://schemas.openxmlformats.org/drawingml/2006/picture">
+                <pic:pic xmlns:pic="http://schemas.openxmlformats.org/drawingml/2006/picture">
+                  <pic:nvPicPr>
+                    <pic:cNvPr id="12" name="图片 7"/>
+                    <pic:cNvPicPr>
+                      <a:picLocks noChangeAspect="1"/>
+                    </pic:cNvPicPr>
+                  </pic:nvPicPr>
+                  <pic:blipFill>
+                    <a:blip r:embed="rId14"/>
+                    <a:stretch>
+                      <a:fillRect/>
+                    </a:stretch>
+                  </pic:blipFill>
+                  <pic:spPr>
+                    <a:xfrm>
+                      <a:off x="0" y="0"/>
+                      <a:ext cx="5272405" cy="2860040"/>
+                    </a:xfrm>
+                    <a:prstGeom prst="rect">
+                      <a:avLst/>
+                    </a:prstGeom>
+                    <a:noFill/>
+                    <a:ln w="9525">
+                      <a:noFill/>
+                    </a:ln>
+                  </pic:spPr>
+                </pic:pic>
+              </a:graphicData>
+            </a:graphic>
+          </wp:inline>
+        </w:drawing>
+      </w:r>
+    </w:p>
+    <w:p>
+      <w:pPr>
+        <w:ind w:firstLine="420" w:firstLineChars="0"/>
+        <w:jc w:val="center"/>
+        <w:rPr>
+          <w:rFonts w:hint="eastAsia"/>
+          <w:lang w:eastAsia="zh-CN"/>
+        </w:rPr>
+      </w:pPr>
+      <w:r>
+        <w:rPr>
+          <w:rFonts w:hint="eastAsia"/>
+          <w:lang w:eastAsia="zh-CN"/>
+        </w:rPr>
+        <w:t>（图</w:t>
+      </w:r>
+      <w:r>
+        <w:rPr>
+          <w:rFonts w:hint="eastAsia"/>
+          <w:lang w:val="en-US" w:eastAsia="zh-CN"/>
+        </w:rPr>
+        <w:t>2.4A：“执行器”项目Jdbc链接配置截图</w:t>
+      </w:r>
+      <w:r>
+        <w:rPr>
+          <w:rFonts w:hint="eastAsia"/>
+          <w:lang w:eastAsia="zh-CN"/>
+        </w:rPr>
+        <w:t>）</w:t>
+      </w:r>
+    </w:p>
+    <w:p>
+      <w:pPr>
+        <w:ind w:firstLine="420" w:firstLineChars="0"/>
+        <w:jc w:val="left"/>
+        <w:rPr>
+          <w:rFonts w:hint="eastAsia"/>
+          <w:lang w:val="en-US" w:eastAsia="zh-CN"/>
+        </w:rPr>
+      </w:pPr>
+      <w:r>
+        <w:rPr>
+          <w:rFonts w:hint="eastAsia"/>
+          <w:b/>
+          <w:bCs/>
+          <w:lang w:eastAsia="zh-CN"/>
+        </w:rPr>
+        <w:t>配置“执行器”项目</w:t>
+      </w:r>
+      <w:r>
+        <w:rPr>
+          <w:rFonts w:hint="eastAsia"/>
+          <w:b/>
+          <w:bCs/>
+          <w:lang w:val="en-US" w:eastAsia="zh-CN"/>
+        </w:rPr>
+        <w:t>Jdbc链接</w:t>
+      </w:r>
+      <w:r>
+        <w:rPr>
+          <w:rFonts w:hint="eastAsia"/>
+          <w:b w:val="0"/>
+          <w:bCs w:val="0"/>
+          <w:lang w:val="en-US" w:eastAsia="zh-CN"/>
+        </w:rPr>
+        <w:t>：</w:t>
+      </w:r>
+      <w:r>
+        <w:rPr>
+          <w:rFonts w:hint="eastAsia"/>
+          <w:lang w:val="en-US" w:eastAsia="zh-CN"/>
+        </w:rPr>
+        <w:t>请在图2.4A所示位置配置jdbc链接地址，链接地址请保持和 2.1章节 所创建的调度数据库的地址一致。</w:t>
+      </w:r>
+    </w:p>
+    <w:p>
+      <w:pPr>
+        <w:ind w:firstLine="420" w:firstLineChars="0"/>
+        <w:jc w:val="center"/>
+        <w:rPr>
+          <w:rFonts w:hint="eastAsia"/>
+          <w:lang w:val="en-US" w:eastAsia="zh-CN"/>
+        </w:rPr>
+      </w:pPr>
+      <w:r>
+        <w:drawing>
+          <wp:inline distT="0" distB="0" distL="114300" distR="114300">
+            <wp:extent cx="5264785" cy="763905"/>
+            <wp:effectExtent l="0" t="0" r="12065" b="17145"/>
+            <wp:docPr id="13" name="图片 8"/>
+            <wp:cNvGraphicFramePr>
+              <a:graphicFrameLocks xmlns:a="http://schemas.openxmlformats.org/drawingml/2006/main" noChangeAspect="1"/>
+            </wp:cNvGraphicFramePr>
+            <a:graphic xmlns:a="http://schemas.openxmlformats.org/drawingml/2006/main">
+              <a:graphicData uri="http://schemas.openxmlformats.org/drawingml/2006/picture">
+                <pic:pic xmlns:pic="http://schemas.openxmlformats.org/drawingml/2006/picture">
+                  <pic:nvPicPr>
+                    <pic:cNvPr id="13" name="图片 8"/>
+                    <pic:cNvPicPr>
+                      <a:picLocks noChangeAspect="1"/>
+                    </pic:cNvPicPr>
+                  </pic:nvPicPr>
+                  <pic:blipFill>
+                    <a:blip r:embed="rId15"/>
+                    <a:stretch>
+                      <a:fillRect/>
+                    </a:stretch>
+                  </pic:blipFill>
+                  <pic:spPr>
+                    <a:xfrm>
+                      <a:off x="0" y="0"/>
+                      <a:ext cx="5264785" cy="763905"/>
+                    </a:xfrm>
+                    <a:prstGeom prst="rect">
+                      <a:avLst/>
+                    </a:prstGeom>
+                    <a:noFill/>
+                    <a:ln w="9525">
+                      <a:noFill/>
+                    </a:ln>
+                  </pic:spPr>
+                </pic:pic>
+              </a:graphicData>
+            </a:graphic>
+          </wp:inline>
+        </w:drawing>
+      </w:r>
+    </w:p>
+    <w:p>
+      <w:pPr>
+        <w:ind w:firstLine="420" w:firstLineChars="0"/>
+        <w:jc w:val="center"/>
+        <w:rPr>
+          <w:rFonts w:hint="eastAsia"/>
+          <w:lang w:eastAsia="zh-CN"/>
+        </w:rPr>
+      </w:pPr>
+      <w:r>
+        <w:rPr>
+          <w:rFonts w:hint="eastAsia"/>
+          <w:lang w:eastAsia="zh-CN"/>
+        </w:rPr>
+        <w:t>（图</w:t>
+      </w:r>
+      <w:r>
+        <w:rPr>
+          <w:rFonts w:hint="eastAsia"/>
+          <w:lang w:val="en-US" w:eastAsia="zh-CN"/>
+        </w:rPr>
+        <w:t>2.4B：“执行器”部署截图</w:t>
+      </w:r>
+      <w:r>
+        <w:rPr>
+          <w:rFonts w:hint="eastAsia"/>
+          <w:lang w:eastAsia="zh-CN"/>
+        </w:rPr>
+        <w:t>）</w:t>
+      </w:r>
+    </w:p>
+    <w:p>
+      <w:pPr>
+        <w:ind w:firstLine="420" w:firstLineChars="0"/>
+        <w:jc w:val="left"/>
+        <w:rPr>
+          <w:rFonts w:hint="eastAsia"/>
+          <w:lang w:val="en-US" w:eastAsia="zh-CN"/>
+        </w:rPr>
+      </w:pPr>
+      <w:r>
+        <w:rPr>
+          <w:rFonts w:hint="eastAsia"/>
+          <w:b/>
+          <w:bCs/>
+          <w:lang w:eastAsia="zh-CN"/>
+        </w:rPr>
+        <w:t>部署项目</w:t>
+      </w:r>
+      <w:r>
+        <w:rPr>
+          <w:rFonts w:hint="eastAsia"/>
+          <w:lang w:eastAsia="zh-CN"/>
+        </w:rPr>
+        <w:t>：如果已经正确进行上述配置，可将项目部署到</w:t>
+      </w:r>
+      <w:r>
+        <w:rPr>
+          <w:rFonts w:hint="eastAsia"/>
+          <w:lang w:val="en-US" w:eastAsia="zh-CN"/>
+        </w:rPr>
+        <w:t>eclipse下的tomcat服务器中。或者，</w:t>
+      </w:r>
+      <w:r>
+        <w:rPr>
+          <w:rFonts w:hint="eastAsia"/>
+          <w:lang w:eastAsia="zh-CN"/>
+        </w:rPr>
+        <w:t>将“</w:t>
+      </w:r>
+      <w:r>
+        <w:rPr>
+          <w:rFonts w:hint="eastAsia"/>
+          <w:lang w:val="en-US" w:eastAsia="zh-CN"/>
+        </w:rPr>
+        <w:t>执行器</w:t>
+      </w:r>
+      <w:r>
+        <w:rPr>
+          <w:rFonts w:hint="eastAsia"/>
+          <w:lang w:eastAsia="zh-CN"/>
+        </w:rPr>
+        <w:t>”项目导出</w:t>
+      </w:r>
+      <w:r>
+        <w:rPr>
+          <w:rFonts w:hint="eastAsia"/>
+          <w:lang w:val="en-US" w:eastAsia="zh-CN"/>
+        </w:rPr>
+        <w:t>war包单独部署。</w:t>
+      </w:r>
+    </w:p>
+    <w:p>
+      <w:pPr>
+        <w:ind w:firstLine="420" w:firstLineChars="0"/>
+        <w:jc w:val="left"/>
+        <w:rPr>
+          <w:rFonts w:hint="eastAsia"/>
+          <w:lang w:val="en-US" w:eastAsia="zh-CN"/>
+        </w:rPr>
+      </w:pPr>
+      <w:r>
+        <w:rPr>
+          <w:rFonts w:hint="eastAsia"/>
+          <w:lang w:val="en-US" w:eastAsia="zh-CN"/>
+        </w:rPr>
+        <w:t>至此“执行器”</w:t>
+      </w:r>
+      <w:r>
+        <w:rPr>
+          <w:rFonts w:hint="eastAsia"/>
+          <w:lang w:eastAsia="zh-CN"/>
+        </w:rPr>
+        <w:t>项目</w:t>
+      </w:r>
+      <w:r>
+        <w:rPr>
+          <w:rFonts w:hint="eastAsia"/>
+          <w:lang w:val="en-US" w:eastAsia="zh-CN"/>
+        </w:rPr>
+        <w:t>已经部署结束。</w:t>
+      </w:r>
     </w:p>
     <w:p>
       <w:pPr>
@@ -6102,7 +7111,7 @@
           </w14:textFill>
         </w:rPr>
       </w:pPr>
-      <w:bookmarkStart w:id="11" w:name="_Toc25586"/>
+      <w:bookmarkStart w:id="13" w:name="_Toc2898"/>
       <w:r>
         <w:rPr>
           <w:rFonts w:hint="eastAsia"/>
@@ -6118,7 +7127,18 @@
         </w:rPr>
         <w:t>2.5 开发第一个任务“Hello World”</w:t>
       </w:r>
-      <w:bookmarkEnd w:id="11"/>
+      <w:bookmarkEnd w:id="13"/>
+    </w:p>
+    <w:p>
+      <w:pPr>
+        <w:ind w:firstLine="420" w:firstLineChars="0"/>
+        <w:rPr>
+          <w:rFonts w:hint="eastAsia"/>
+          <w:lang w:val="en-US" w:eastAsia="zh-CN"/>
+        </w:rPr>
+      </w:pPr>
+      <w:bookmarkStart w:id="37" w:name="_GoBack"/>
+      <w:bookmarkEnd w:id="37"/>
     </w:p>
     <w:p>
       <w:pPr>
@@ -6156,7 +7176,7 @@
         </w:rPr>
         <w:t xml:space="preserve"> </w:t>
       </w:r>
-      <w:bookmarkStart w:id="12" w:name="_Toc11042"/>
+      <w:bookmarkStart w:id="14" w:name="_Toc27229"/>
       <w:r>
         <w:rPr>
           <w:rFonts w:hint="eastAsia"/>
@@ -6170,24 +7190,9 @@
             </w14:solidFill>
           </w14:textFill>
         </w:rPr>
-        <w:t>系统</w:t>
-      </w:r>
-      <w:bookmarkEnd w:id="12"/>
-      <w:r>
-        <w:rPr>
-          <w:rFonts w:hint="eastAsia"/>
-          <w:color w:val="5B9BD5" w:themeColor="accent1"/>
-          <w:sz w:val="28"/>
-          <w:szCs w:val="28"/>
-          <w:lang w:val="en-US" w:eastAsia="zh-CN"/>
-          <w14:textFill>
-            <w14:solidFill>
-              <w14:schemeClr w14:val="accent1"/>
-            </w14:solidFill>
-          </w14:textFill>
-        </w:rPr>
-        <w:t>详解</w:t>
-      </w:r>
+        <w:t>系统详解</w:t>
+      </w:r>
+      <w:bookmarkEnd w:id="14"/>
     </w:p>
     <w:p>
       <w:pPr>
@@ -6208,7 +7213,7 @@
           </w14:textFill>
         </w:rPr>
       </w:pPr>
-      <w:bookmarkStart w:id="13" w:name="_Toc9415"/>
+      <w:bookmarkStart w:id="15" w:name="_Toc14740"/>
       <w:r>
         <w:rPr>
           <w:rFonts w:hint="eastAsia"/>
@@ -6224,6 +7229,7 @@
         </w:rPr>
         <w:t>3.1 源码目录介绍</w:t>
       </w:r>
+      <w:bookmarkEnd w:id="15"/>
     </w:p>
     <w:p>
       <w:pPr>
@@ -6244,6 +7250,7 @@
           </w14:textFill>
         </w:rPr>
       </w:pPr>
+      <w:bookmarkStart w:id="16" w:name="_Toc30358"/>
       <w:r>
         <w:rPr>
           <w:rFonts w:hint="eastAsia"/>
@@ -6257,24 +7264,9 @@
             </w14:solidFill>
           </w14:textFill>
         </w:rPr>
-        <w:t>3.1 “调度数据库”</w:t>
-      </w:r>
-      <w:bookmarkEnd w:id="13"/>
-      <w:r>
-        <w:rPr>
-          <w:rFonts w:hint="eastAsia"/>
-          <w:color w:val="5B9BD5" w:themeColor="accent1"/>
-          <w:sz w:val="28"/>
-          <w:szCs w:val="28"/>
-          <w:lang w:val="en-US" w:eastAsia="zh-CN"/>
-          <w14:textFill>
-            <w14:solidFill>
-              <w14:schemeClr w14:val="accent1"/>
-            </w14:solidFill>
-          </w14:textFill>
-        </w:rPr>
-        <w:t>详解</w:t>
-      </w:r>
+        <w:t>3.1 “调度数据库”详解</w:t>
+      </w:r>
+      <w:bookmarkEnd w:id="16"/>
     </w:p>
     <w:p>
       <w:pPr>
@@ -6295,7 +7287,7 @@
           </w14:textFill>
         </w:rPr>
       </w:pPr>
-      <w:bookmarkStart w:id="14" w:name="_Toc17449"/>
+      <w:bookmarkStart w:id="17" w:name="_Toc12426"/>
       <w:r>
         <w:rPr>
           <w:rFonts w:hint="eastAsia"/>
@@ -6309,24 +7301,9 @@
             </w14:solidFill>
           </w14:textFill>
         </w:rPr>
-        <w:t>3.2 “调度中心”</w:t>
-      </w:r>
-      <w:bookmarkEnd w:id="14"/>
-      <w:r>
-        <w:rPr>
-          <w:rFonts w:hint="eastAsia"/>
-          <w:color w:val="5B9BD5" w:themeColor="accent1"/>
-          <w:sz w:val="28"/>
-          <w:szCs w:val="28"/>
-          <w:lang w:val="en-US" w:eastAsia="zh-CN"/>
-          <w14:textFill>
-            <w14:solidFill>
-              <w14:schemeClr w14:val="accent1"/>
-            </w14:solidFill>
-          </w14:textFill>
-        </w:rPr>
-        <w:t>详解</w:t>
-      </w:r>
+        <w:t>3.2 “调度中心”详解</w:t>
+      </w:r>
+      <w:bookmarkEnd w:id="17"/>
     </w:p>
     <w:p>
       <w:pPr>
@@ -6339,7 +7316,7 @@
           <w:lang w:val="en-US" w:eastAsia="zh-CN"/>
         </w:rPr>
       </w:pPr>
-      <w:bookmarkStart w:id="15" w:name="_Toc4935"/>
+      <w:bookmarkStart w:id="18" w:name="_Toc7410"/>
       <w:r>
         <w:rPr>
           <w:rFonts w:hint="eastAsia"/>
@@ -6353,24 +7330,9 @@
             </w14:solidFill>
           </w14:textFill>
         </w:rPr>
-        <w:t>3.3 “执行器”</w:t>
-      </w:r>
-      <w:bookmarkEnd w:id="15"/>
-      <w:r>
-        <w:rPr>
-          <w:rFonts w:hint="eastAsia"/>
-          <w:color w:val="5B9BD5" w:themeColor="accent1"/>
-          <w:sz w:val="28"/>
-          <w:szCs w:val="28"/>
-          <w:lang w:val="en-US" w:eastAsia="zh-CN"/>
-          <w14:textFill>
-            <w14:solidFill>
-              <w14:schemeClr w14:val="accent1"/>
-            </w14:solidFill>
-          </w14:textFill>
-        </w:rPr>
-        <w:t>详解</w:t>
-      </w:r>
+        <w:t>3.3 “执行器”详解</w:t>
+      </w:r>
+      <w:bookmarkEnd w:id="18"/>
     </w:p>
     <w:p>
       <w:pPr>
@@ -6408,7 +7370,7 @@
         </w:rPr>
         <w:t xml:space="preserve"> </w:t>
       </w:r>
-      <w:bookmarkStart w:id="16" w:name="_Toc26514"/>
+      <w:bookmarkStart w:id="19" w:name="_Toc351"/>
       <w:r>
         <w:rPr>
           <w:rFonts w:hint="eastAsia"/>
@@ -6422,24 +7384,9 @@
             </w14:solidFill>
           </w14:textFill>
         </w:rPr>
-        <w:t>任务</w:t>
-      </w:r>
-      <w:bookmarkEnd w:id="16"/>
-      <w:r>
-        <w:rPr>
-          <w:rFonts w:hint="eastAsia"/>
-          <w:color w:val="5B9BD5" w:themeColor="accent1"/>
-          <w:sz w:val="28"/>
-          <w:szCs w:val="28"/>
-          <w:lang w:val="en-US" w:eastAsia="zh-CN"/>
-          <w14:textFill>
-            <w14:solidFill>
-              <w14:schemeClr w14:val="accent1"/>
-            </w14:solidFill>
-          </w14:textFill>
-        </w:rPr>
-        <w:t>详解</w:t>
-      </w:r>
+        <w:t>任务详解</w:t>
+      </w:r>
+      <w:bookmarkEnd w:id="19"/>
     </w:p>
     <w:p>
       <w:pPr>
@@ -6460,7 +7407,7 @@
           </w14:textFill>
         </w:rPr>
       </w:pPr>
-      <w:bookmarkStart w:id="17" w:name="_Toc2416"/>
+      <w:bookmarkStart w:id="20" w:name="_Toc11736"/>
       <w:r>
         <w:rPr>
           <w:rFonts w:hint="eastAsia"/>
@@ -6476,7 +7423,7 @@
         </w:rPr>
         <w:t>4.1 BEAN模式任务</w:t>
       </w:r>
-      <w:bookmarkEnd w:id="17"/>
+      <w:bookmarkEnd w:id="20"/>
     </w:p>
     <w:p>
       <w:pPr>
@@ -6489,7 +7436,7 @@
           <w:lang w:val="en-US" w:eastAsia="zh-CN"/>
         </w:rPr>
       </w:pPr>
-      <w:bookmarkStart w:id="18" w:name="_Toc23684"/>
+      <w:bookmarkStart w:id="21" w:name="_Toc22307"/>
       <w:r>
         <w:rPr>
           <w:rFonts w:hint="eastAsia"/>
@@ -6505,7 +7452,7 @@
         </w:rPr>
         <w:t>4.2 GLUE任务任务</w:t>
       </w:r>
-      <w:bookmarkEnd w:id="18"/>
+      <w:bookmarkEnd w:id="21"/>
     </w:p>
     <w:p>
       <w:pPr>
@@ -6543,7 +7490,7 @@
         </w:rPr>
         <w:t xml:space="preserve"> </w:t>
       </w:r>
-      <w:bookmarkStart w:id="19" w:name="_Toc14958"/>
+      <w:bookmarkStart w:id="22" w:name="_Toc23377"/>
       <w:r>
         <w:rPr>
           <w:rFonts w:hint="eastAsia"/>
@@ -6559,7 +7506,7 @@
         </w:rPr>
         <w:t>任务管理</w:t>
       </w:r>
-      <w:bookmarkEnd w:id="19"/>
+      <w:bookmarkEnd w:id="22"/>
     </w:p>
     <w:p>
       <w:pPr>
@@ -6580,7 +7527,7 @@
           </w14:textFill>
         </w:rPr>
       </w:pPr>
-      <w:bookmarkStart w:id="20" w:name="_Toc22450"/>
+      <w:bookmarkStart w:id="23" w:name="_Toc27141"/>
       <w:r>
         <w:rPr>
           <w:rFonts w:hint="eastAsia"/>
@@ -6596,7 +7543,7 @@
         </w:rPr>
         <w:t>5.1 编辑任务信息</w:t>
       </w:r>
-      <w:bookmarkEnd w:id="20"/>
+      <w:bookmarkEnd w:id="23"/>
     </w:p>
     <w:p>
       <w:pPr>
@@ -6617,7 +7564,7 @@
           </w14:textFill>
         </w:rPr>
       </w:pPr>
-      <w:bookmarkStart w:id="21" w:name="_Toc25996"/>
+      <w:bookmarkStart w:id="24" w:name="_Toc23003"/>
       <w:r>
         <w:rPr>
           <w:rFonts w:hint="eastAsia"/>
@@ -6633,7 +7580,7 @@
         </w:rPr>
         <w:t>5.2 编辑GLUE代码</w:t>
       </w:r>
-      <w:bookmarkEnd w:id="21"/>
+      <w:bookmarkEnd w:id="24"/>
     </w:p>
     <w:p>
       <w:pPr>
@@ -6654,7 +7601,7 @@
           </w14:textFill>
         </w:rPr>
       </w:pPr>
-      <w:bookmarkStart w:id="22" w:name="_Toc11001"/>
+      <w:bookmarkStart w:id="25" w:name="_Toc11640"/>
       <w:r>
         <w:rPr>
           <w:rFonts w:hint="eastAsia"/>
@@ -6670,7 +7617,7 @@
         </w:rPr>
         <w:t>5.3 恢复/暂停</w:t>
       </w:r>
-      <w:bookmarkEnd w:id="22"/>
+      <w:bookmarkEnd w:id="25"/>
     </w:p>
     <w:p>
       <w:pPr>
@@ -6691,7 +7638,7 @@
           </w14:textFill>
         </w:rPr>
       </w:pPr>
-      <w:bookmarkStart w:id="23" w:name="_Toc28149"/>
+      <w:bookmarkStart w:id="26" w:name="_Toc9336"/>
       <w:r>
         <w:rPr>
           <w:rFonts w:hint="eastAsia"/>
@@ -6707,7 +7654,7 @@
         </w:rPr>
         <w:t>5.4 手动触发一次调度</w:t>
       </w:r>
-      <w:bookmarkEnd w:id="23"/>
+      <w:bookmarkEnd w:id="26"/>
     </w:p>
     <w:p>
       <w:pPr>
@@ -6728,7 +7675,7 @@
           </w14:textFill>
         </w:rPr>
       </w:pPr>
-      <w:bookmarkStart w:id="24" w:name="_Toc2733"/>
+      <w:bookmarkStart w:id="27" w:name="_Toc6237"/>
       <w:r>
         <w:rPr>
           <w:rFonts w:hint="eastAsia"/>
@@ -6744,7 +7691,7 @@
         </w:rPr>
         <w:t>5.5 查看日志</w:t>
       </w:r>
-      <w:bookmarkEnd w:id="24"/>
+      <w:bookmarkEnd w:id="27"/>
     </w:p>
     <w:p>
       <w:pPr>
@@ -6757,7 +7704,7 @@
           <w:lang w:val="en-US" w:eastAsia="zh-CN"/>
         </w:rPr>
       </w:pPr>
-      <w:bookmarkStart w:id="25" w:name="_Toc25903"/>
+      <w:bookmarkStart w:id="28" w:name="_Toc26287"/>
       <w:r>
         <w:rPr>
           <w:rFonts w:hint="eastAsia"/>
@@ -6773,7 +7720,7 @@
         </w:rPr>
         <w:t>5.6 删除任务</w:t>
       </w:r>
-      <w:bookmarkEnd w:id="25"/>
+      <w:bookmarkEnd w:id="28"/>
     </w:p>
     <w:p>
       <w:pPr>
@@ -6811,7 +7758,7 @@
         </w:rPr>
         <w:t xml:space="preserve"> </w:t>
       </w:r>
-      <w:bookmarkStart w:id="26" w:name="_Toc24217"/>
+      <w:bookmarkStart w:id="29" w:name="_Toc8106"/>
       <w:r>
         <w:rPr>
           <w:rFonts w:hint="eastAsia"/>
@@ -6827,7 +7774,7 @@
         </w:rPr>
         <w:t>设计原理</w:t>
       </w:r>
-      <w:bookmarkEnd w:id="26"/>
+      <w:bookmarkEnd w:id="29"/>
     </w:p>
     <w:p>
       <w:pPr>
@@ -6840,7 +7787,7 @@
           <w:lang w:val="en-US" w:eastAsia="zh-CN"/>
         </w:rPr>
       </w:pPr>
-      <w:bookmarkStart w:id="27" w:name="_Toc18101"/>
+      <w:bookmarkStart w:id="30" w:name="_Toc25366"/>
       <w:r>
         <w:rPr>
           <w:rFonts w:hint="eastAsia"/>
@@ -6856,7 +7803,7 @@
         </w:rPr>
         <w:t>6.1 总体架构</w:t>
       </w:r>
-      <w:bookmarkEnd w:id="27"/>
+      <w:bookmarkEnd w:id="30"/>
     </w:p>
     <w:p>
       <w:pPr>
@@ -6877,7 +7824,7 @@
           </w14:textFill>
         </w:rPr>
       </w:pPr>
-      <w:bookmarkStart w:id="28" w:name="_Toc965"/>
+      <w:bookmarkStart w:id="31" w:name="_Toc32554"/>
       <w:r>
         <w:rPr>
           <w:rFonts w:hint="eastAsia"/>
@@ -6893,7 +7840,7 @@
         </w:rPr>
         <w:t>6.2 调度原理</w:t>
       </w:r>
-      <w:bookmarkEnd w:id="28"/>
+      <w:bookmarkEnd w:id="31"/>
     </w:p>
     <w:p>
       <w:pPr>
@@ -6914,7 +7861,7 @@
           </w14:textFill>
         </w:rPr>
       </w:pPr>
-      <w:bookmarkStart w:id="29" w:name="_Toc21788"/>
+      <w:bookmarkStart w:id="32" w:name="_Toc9110"/>
       <w:r>
         <w:rPr>
           <w:rFonts w:hint="eastAsia"/>
@@ -6930,7 +7877,7 @@
         </w:rPr>
         <w:t>6.3 通讯原理</w:t>
       </w:r>
-      <w:bookmarkEnd w:id="29"/>
+      <w:bookmarkEnd w:id="32"/>
     </w:p>
     <w:p>
       <w:pPr>
@@ -6943,7 +7890,7 @@
           <w:lang w:val="en-US" w:eastAsia="zh-CN"/>
         </w:rPr>
       </w:pPr>
-      <w:bookmarkStart w:id="30" w:name="_Toc19822"/>
+      <w:bookmarkStart w:id="33" w:name="_Toc2371"/>
       <w:r>
         <w:rPr>
           <w:rFonts w:hint="eastAsia"/>
@@ -6959,7 +7906,7 @@
         </w:rPr>
         <w:t>6.4 执行器原理</w:t>
       </w:r>
-      <w:bookmarkEnd w:id="30"/>
+      <w:bookmarkEnd w:id="33"/>
     </w:p>
     <w:p>
       <w:pPr>
@@ -6997,7 +7944,7 @@
         </w:rPr>
         <w:t xml:space="preserve"> </w:t>
       </w:r>
-      <w:bookmarkStart w:id="31" w:name="_Toc19879"/>
+      <w:bookmarkStart w:id="34" w:name="_Toc26780"/>
       <w:r>
         <w:rPr>
           <w:rFonts w:hint="eastAsia"/>
@@ -7013,7 +7960,7 @@
         </w:rPr>
         <w:t>其他</w:t>
       </w:r>
-      <w:bookmarkEnd w:id="31"/>
+      <w:bookmarkEnd w:id="34"/>
     </w:p>
     <w:p>
       <w:pPr>
@@ -7034,7 +7981,7 @@
           </w14:textFill>
         </w:rPr>
       </w:pPr>
-      <w:bookmarkStart w:id="32" w:name="_Toc18144"/>
+      <w:bookmarkStart w:id="35" w:name="_Toc15846"/>
       <w:r>
         <w:rPr>
           <w:rFonts w:hint="eastAsia"/>
@@ -7050,7 +7997,7 @@
         </w:rPr>
         <w:t>7.1 接入登记</w:t>
       </w:r>
-      <w:bookmarkEnd w:id="32"/>
+      <w:bookmarkEnd w:id="35"/>
     </w:p>
     <w:p>
       <w:pPr>
@@ -7130,7 +8077,7 @@
           </w14:textFill>
         </w:rPr>
       </w:pPr>
-      <w:bookmarkStart w:id="33" w:name="_Toc3384"/>
+      <w:bookmarkStart w:id="36" w:name="_Toc14010"/>
       <w:r>
         <w:rPr>
           <w:rFonts w:hint="eastAsia"/>
@@ -7146,7 +8093,7 @@
         </w:rPr>
         <w:t>7.2 报告问题</w:t>
       </w:r>
-      <w:bookmarkEnd w:id="33"/>
+      <w:bookmarkEnd w:id="36"/>
     </w:p>
     <w:p>
       <w:pPr>
